--- a/document/仕様・設計書/ゲームシステムのアーキテクチャと開発環境.docx
+++ b/document/仕様・設計書/ゲームシステムのアーキテクチャと開発環境.docx
@@ -2,27 +2,15 @@
 <file path=word/document.xml><?xml version="1.0" encoding="utf-8"?>
 <w:document xmlns:wpc="http://schemas.microsoft.com/office/word/2010/wordprocessingCanvas" xmlns:mc="http://schemas.openxmlformats.org/markup-compatibility/2006" xmlns:o="urn:schemas-microsoft-com:office:office" xmlns:r="http://schemas.openxmlformats.org/officeDocument/2006/relationships" xmlns:m="http://schemas.openxmlformats.org/officeDocument/2006/math" xmlns:v="urn:schemas-microsoft-com:vml" xmlns:wp14="http://schemas.microsoft.com/office/word/2010/wordprocessingDrawing" xmlns:wp="http://schemas.openxmlformats.org/drawingml/2006/wordprocessingDrawing" xmlns:w10="urn:schemas-microsoft-com:office:word" xmlns:w="http://schemas.openxmlformats.org/wordprocessingml/2006/main" xmlns:w14="http://schemas.microsoft.com/office/word/2010/wordml" xmlns:w15="http://schemas.microsoft.com/office/word/2012/wordml" xmlns:wpg="http://schemas.microsoft.com/office/word/2010/wordprocessingGroup" xmlns:wpi="http://schemas.microsoft.com/office/word/2010/wordprocessingInk" xmlns:wne="http://schemas.microsoft.com/office/word/2006/wordml" xmlns:wps="http://schemas.microsoft.com/office/word/2010/wordprocessingShape" mc:Ignorable="w14 w15 wp14">
   <w:body>
-    <w:bookmarkStart w:id="0" w:name="_GoBack"/>
-    <w:bookmarkEnd w:id="0"/>
     <w:p>
       <w:pPr>
         <w:pStyle w:val="af4"/>
       </w:pPr>
-      <w:r>
-        <w:fldChar w:fldCharType="begin"/>
-      </w:r>
-      <w:r>
-        <w:instrText xml:space="preserve"> TITLE   \* MERGEFORMAT </w:instrText>
-      </w:r>
-      <w:r>
-        <w:fldChar w:fldCharType="separate"/>
-      </w:r>
-      <w:r>
-        <w:t>ゲームシステムのアーキテクチャと開発環境</w:t>
-      </w:r>
-      <w:r>
-        <w:fldChar w:fldCharType="end"/>
-      </w:r>
+      <w:fldSimple w:instr=" TITLE   \* MERGEFORMAT ">
+        <w:r>
+          <w:t>ゲームシステムのアーキテクチャと開発環境</w:t>
+        </w:r>
+      </w:fldSimple>
     </w:p>
     <w:p>
       <w:pPr>
@@ -786,7 +774,7 @@
       <w:r>
         <w:fldChar w:fldCharType="separate"/>
       </w:r>
-      <w:hyperlink w:anchor="_Toc377523298" w:history="1">
+      <w:hyperlink w:anchor="_Toc377525627" w:history="1">
         <w:r>
           <w:rPr>
             <w:rStyle w:val="afff3"/>
@@ -825,7 +813,7 @@
           <w:rPr>
             <w:webHidden/>
           </w:rPr>
-          <w:instrText xml:space="preserve"> PAGEREF _Toc377523298 \h </w:instrText>
+          <w:instrText xml:space="preserve"> PAGEREF _Toc377525627 \h </w:instrText>
         </w:r>
         <w:r>
           <w:rPr>
@@ -863,7 +851,84 @@
           <w:sz w:val="21"/>
         </w:rPr>
       </w:pPr>
-      <w:hyperlink w:anchor="_Toc377523299" w:history="1">
+      <w:hyperlink w:anchor="_Toc377525628" w:history="1">
+        <w:r>
+          <w:rPr>
+            <w:rStyle w:val="afff3"/>
+            <w:rFonts w:ascii="Wingdings" w:hAnsi="Wingdings"/>
+          </w:rPr>
+          <w:t></w:t>
+        </w:r>
+        <w:r>
+          <w:rPr>
+            <w:rFonts w:asciiTheme="minorHAnsi" w:eastAsiaTheme="minorEastAsia" w:hAnsiTheme="minorHAnsi" w:cstheme="minorBidi"/>
+            <w:b w:val="0"/>
+            <w:sz w:val="21"/>
+          </w:rPr>
+          <w:tab/>
+        </w:r>
+        <w:r>
+          <w:rPr>
+            <w:rStyle w:val="afff3"/>
+            <w:rFonts w:hint="eastAsia"/>
+          </w:rPr>
+          <w:t>目的</w:t>
+        </w:r>
+        <w:r>
+          <w:rPr>
+            <w:webHidden/>
+          </w:rPr>
+          <w:tab/>
+        </w:r>
+        <w:r>
+          <w:rPr>
+            <w:webHidden/>
+          </w:rPr>
+          <w:fldChar w:fldCharType="begin"/>
+        </w:r>
+        <w:r>
+          <w:rPr>
+            <w:webHidden/>
+          </w:rPr>
+          <w:instrText xml:space="preserve"> PAGEREF _Toc377525628 \h </w:instrText>
+        </w:r>
+        <w:r>
+          <w:rPr>
+            <w:webHidden/>
+          </w:rPr>
+        </w:r>
+        <w:r>
+          <w:rPr>
+            <w:webHidden/>
+          </w:rPr>
+          <w:fldChar w:fldCharType="separate"/>
+        </w:r>
+        <w:r>
+          <w:rPr>
+            <w:webHidden/>
+          </w:rPr>
+          <w:t>1</w:t>
+        </w:r>
+        <w:r>
+          <w:rPr>
+            <w:webHidden/>
+          </w:rPr>
+          <w:fldChar w:fldCharType="end"/>
+        </w:r>
+      </w:hyperlink>
+    </w:p>
+    <w:p>
+      <w:pPr>
+        <w:pStyle w:val="12"/>
+        <w:spacing w:before="180"/>
+        <w:ind w:left="325" w:hanging="325"/>
+        <w:rPr>
+          <w:rFonts w:asciiTheme="minorHAnsi" w:eastAsiaTheme="minorEastAsia" w:hAnsiTheme="minorHAnsi" w:cstheme="minorBidi"/>
+          <w:b w:val="0"/>
+          <w:sz w:val="21"/>
+        </w:rPr>
+      </w:pPr>
+      <w:hyperlink w:anchor="_Toc377525629" w:history="1">
         <w:r>
           <w:rPr>
             <w:rStyle w:val="afff3"/>
@@ -902,7 +967,7 @@
           <w:rPr>
             <w:webHidden/>
           </w:rPr>
-          <w:instrText xml:space="preserve"> PAGEREF _Toc377523299 \h </w:instrText>
+          <w:instrText xml:space="preserve"> PAGEREF _Toc377525629 \h </w:instrText>
         </w:r>
         <w:r>
           <w:rPr>
@@ -940,7 +1005,7 @@
           <w:sz w:val="21"/>
         </w:rPr>
       </w:pPr>
-      <w:hyperlink w:anchor="_Toc377523300" w:history="1">
+      <w:hyperlink w:anchor="_Toc377525630" w:history="1">
         <w:r>
           <w:rPr>
             <w:rStyle w:val="afff3"/>
@@ -979,7 +1044,7 @@
           <w:rPr>
             <w:webHidden/>
           </w:rPr>
-          <w:instrText xml:space="preserve"> PAGEREF _Toc377523300 \h </w:instrText>
+          <w:instrText xml:space="preserve"> PAGEREF _Toc377525630 \h </w:instrText>
         </w:r>
         <w:r>
           <w:rPr>
@@ -996,7 +1061,7 @@
           <w:rPr>
             <w:webHidden/>
           </w:rPr>
-          <w:t>3</w:t>
+          <w:t>4</w:t>
         </w:r>
         <w:r>
           <w:rPr>
@@ -1017,7 +1082,7 @@
           <w:sz w:val="21"/>
         </w:rPr>
       </w:pPr>
-      <w:hyperlink w:anchor="_Toc377523301" w:history="1">
+      <w:hyperlink w:anchor="_Toc377525631" w:history="1">
         <w:r>
           <w:rPr>
             <w:rStyle w:val="afff3"/>
@@ -1056,7 +1121,7 @@
           <w:rPr>
             <w:webHidden/>
           </w:rPr>
-          <w:instrText xml:space="preserve"> PAGEREF _Toc377523301 \h </w:instrText>
+          <w:instrText xml:space="preserve"> PAGEREF _Toc377525631 \h </w:instrText>
         </w:r>
         <w:r>
           <w:rPr>
@@ -1073,7 +1138,7 @@
           <w:rPr>
             <w:webHidden/>
           </w:rPr>
-          <w:t>4</w:t>
+          <w:t>5</w:t>
         </w:r>
         <w:r>
           <w:rPr>
@@ -1091,7 +1156,7 @@
           <w:b w:val="0"/>
         </w:rPr>
       </w:pPr>
-      <w:hyperlink w:anchor="_Toc377523302" w:history="1">
+      <w:hyperlink w:anchor="_Toc377525632" w:history="1">
         <w:r>
           <w:rPr>
             <w:rStyle w:val="afff3"/>
@@ -1129,7 +1194,7 @@
           <w:rPr>
             <w:webHidden/>
           </w:rPr>
-          <w:instrText xml:space="preserve"> PAGEREF _Toc377523302 \h </w:instrText>
+          <w:instrText xml:space="preserve"> PAGEREF _Toc377525632 \h </w:instrText>
         </w:r>
         <w:r>
           <w:rPr>
@@ -1146,7 +1211,7 @@
           <w:rPr>
             <w:webHidden/>
           </w:rPr>
-          <w:t>4</w:t>
+          <w:t>5</w:t>
         </w:r>
         <w:r>
           <w:rPr>
@@ -1164,7 +1229,7 @@
           <w:b w:val="0"/>
         </w:rPr>
       </w:pPr>
-      <w:hyperlink w:anchor="_Toc377523303" w:history="1">
+      <w:hyperlink w:anchor="_Toc377525633" w:history="1">
         <w:r>
           <w:rPr>
             <w:rStyle w:val="afff3"/>
@@ -1202,7 +1267,7 @@
           <w:rPr>
             <w:webHidden/>
           </w:rPr>
-          <w:instrText xml:space="preserve"> PAGEREF _Toc377523303 \h </w:instrText>
+          <w:instrText xml:space="preserve"> PAGEREF _Toc377525633 \h </w:instrText>
         </w:r>
         <w:r>
           <w:rPr>
@@ -1219,7 +1284,7 @@
           <w:rPr>
             <w:webHidden/>
           </w:rPr>
-          <w:t>5</w:t>
+          <w:t>6</w:t>
         </w:r>
         <w:r>
           <w:rPr>
@@ -1240,7 +1305,7 @@
           <w:sz w:val="21"/>
         </w:rPr>
       </w:pPr>
-      <w:hyperlink w:anchor="_Toc377523304" w:history="1">
+      <w:hyperlink w:anchor="_Toc377525634" w:history="1">
         <w:r>
           <w:rPr>
             <w:rStyle w:val="afff3"/>
@@ -1279,7 +1344,7 @@
           <w:rPr>
             <w:webHidden/>
           </w:rPr>
-          <w:instrText xml:space="preserve"> PAGEREF _Toc377523304 \h </w:instrText>
+          <w:instrText xml:space="preserve"> PAGEREF _Toc377525634 \h </w:instrText>
         </w:r>
         <w:r>
           <w:rPr>
@@ -1296,7 +1361,7 @@
           <w:rPr>
             <w:webHidden/>
           </w:rPr>
-          <w:t>5</w:t>
+          <w:t>6</w:t>
         </w:r>
         <w:r>
           <w:rPr>
@@ -1314,7 +1379,7 @@
           <w:b w:val="0"/>
         </w:rPr>
       </w:pPr>
-      <w:hyperlink w:anchor="_Toc377523305" w:history="1">
+      <w:hyperlink w:anchor="_Toc377525635" w:history="1">
         <w:r>
           <w:rPr>
             <w:rStyle w:val="afff3"/>
@@ -1352,7 +1417,7 @@
           <w:rPr>
             <w:webHidden/>
           </w:rPr>
-          <w:instrText xml:space="preserve"> PAGEREF _Toc377523305 \h </w:instrText>
+          <w:instrText xml:space="preserve"> PAGEREF _Toc377525635 \h </w:instrText>
         </w:r>
         <w:r>
           <w:rPr>
@@ -1369,7 +1434,7 @@
           <w:rPr>
             <w:webHidden/>
           </w:rPr>
-          <w:t>5</w:t>
+          <w:t>6</w:t>
         </w:r>
         <w:r>
           <w:rPr>
@@ -1387,7 +1452,7 @@
           <w:b w:val="0"/>
         </w:rPr>
       </w:pPr>
-      <w:hyperlink w:anchor="_Toc377523306" w:history="1">
+      <w:hyperlink w:anchor="_Toc377525636" w:history="1">
         <w:r>
           <w:rPr>
             <w:rStyle w:val="afff3"/>
@@ -1425,7 +1490,7 @@
           <w:rPr>
             <w:webHidden/>
           </w:rPr>
-          <w:instrText xml:space="preserve"> PAGEREF _Toc377523306 \h </w:instrText>
+          <w:instrText xml:space="preserve"> PAGEREF _Toc377525636 \h </w:instrText>
         </w:r>
         <w:r>
           <w:rPr>
@@ -1442,7 +1507,7 @@
           <w:rPr>
             <w:webHidden/>
           </w:rPr>
-          <w:t>6</w:t>
+          <w:t>7</w:t>
         </w:r>
         <w:r>
           <w:rPr>
@@ -1460,7 +1525,7 @@
           <w:b w:val="0"/>
         </w:rPr>
       </w:pPr>
-      <w:hyperlink w:anchor="_Toc377523307" w:history="1">
+      <w:hyperlink w:anchor="_Toc377525637" w:history="1">
         <w:r>
           <w:rPr>
             <w:rStyle w:val="afff3"/>
@@ -1498,7 +1563,7 @@
           <w:rPr>
             <w:webHidden/>
           </w:rPr>
-          <w:instrText xml:space="preserve"> PAGEREF _Toc377523307 \h </w:instrText>
+          <w:instrText xml:space="preserve"> PAGEREF _Toc377525637 \h </w:instrText>
         </w:r>
         <w:r>
           <w:rPr>
@@ -1515,7 +1580,7 @@
           <w:rPr>
             <w:webHidden/>
           </w:rPr>
-          <w:t>6</w:t>
+          <w:t>7</w:t>
         </w:r>
         <w:r>
           <w:rPr>
@@ -1533,7 +1598,7 @@
           <w:b w:val="0"/>
         </w:rPr>
       </w:pPr>
-      <w:hyperlink w:anchor="_Toc377523308" w:history="1">
+      <w:hyperlink w:anchor="_Toc377525638" w:history="1">
         <w:r>
           <w:rPr>
             <w:rStyle w:val="afff3"/>
@@ -1571,7 +1636,7 @@
           <w:rPr>
             <w:webHidden/>
           </w:rPr>
-          <w:instrText xml:space="preserve"> PAGEREF _Toc377523308 \h </w:instrText>
+          <w:instrText xml:space="preserve"> PAGEREF _Toc377525638 \h </w:instrText>
         </w:r>
         <w:r>
           <w:rPr>
@@ -1588,7 +1653,7 @@
           <w:rPr>
             <w:webHidden/>
           </w:rPr>
-          <w:t>7</w:t>
+          <w:t>8</w:t>
         </w:r>
         <w:r>
           <w:rPr>
@@ -1606,7 +1671,7 @@
           <w:b w:val="0"/>
         </w:rPr>
       </w:pPr>
-      <w:hyperlink w:anchor="_Toc377523309" w:history="1">
+      <w:hyperlink w:anchor="_Toc377525639" w:history="1">
         <w:r>
           <w:rPr>
             <w:rStyle w:val="afff3"/>
@@ -1644,7 +1709,7 @@
           <w:rPr>
             <w:webHidden/>
           </w:rPr>
-          <w:instrText xml:space="preserve"> PAGEREF _Toc377523309 \h </w:instrText>
+          <w:instrText xml:space="preserve"> PAGEREF _Toc377525639 \h </w:instrText>
         </w:r>
         <w:r>
           <w:rPr>
@@ -1661,7 +1726,7 @@
           <w:rPr>
             <w:webHidden/>
           </w:rPr>
-          <w:t>7</w:t>
+          <w:t>8</w:t>
         </w:r>
         <w:r>
           <w:rPr>
@@ -1695,12 +1760,12 @@
         <w:spacing w:beforeLines="0" w:before="0"/>
         <w:ind w:left="342" w:hangingChars="142" w:hanging="342"/>
       </w:pPr>
-      <w:bookmarkStart w:id="1" w:name="_Toc377523298"/>
+      <w:bookmarkStart w:id="0" w:name="_Toc377525627"/>
       <w:r>
         <w:lastRenderedPageBreak/>
         <w:t>概略</w:t>
       </w:r>
-      <w:bookmarkEnd w:id="1"/>
+      <w:bookmarkEnd w:id="0"/>
     </w:p>
     <w:p>
       <w:pPr>
@@ -1711,12 +1776,6 @@
         <w:rPr>
           <w:rFonts w:hint="eastAsia"/>
         </w:rPr>
-        <w:t>本書は、</w:t>
-      </w:r>
-      <w:r>
-        <w:rPr>
-          <w:rFonts w:hint="eastAsia"/>
-        </w:rPr>
         <w:t>一連のドキュメントで示す</w:t>
       </w:r>
       <w:r>
@@ -1730,20 +1789,14 @@
       <w:pPr>
         <w:pStyle w:val="1"/>
       </w:pPr>
-      <w:bookmarkStart w:id="2" w:name="_Toc377523299"/>
-      <w:r>
-        <w:rPr>
-          <w:rFonts w:hint="eastAsia"/>
-        </w:rPr>
-        <w:t>基本設計</w:t>
-      </w:r>
-      <w:r>
-        <w:rPr>
-          <w:rFonts w:hint="eastAsia"/>
-        </w:rPr>
-        <w:t>思想</w:t>
-      </w:r>
-      <w:bookmarkEnd w:id="2"/>
+      <w:bookmarkStart w:id="1" w:name="_Toc377525628"/>
+      <w:r>
+        <w:rPr>
+          <w:rFonts w:hint="eastAsia"/>
+        </w:rPr>
+        <w:t>目的</w:t>
+      </w:r>
+      <w:bookmarkEnd w:id="1"/>
     </w:p>
     <w:p>
       <w:pPr>
@@ -1758,6 +1811,73 @@
         <w:rPr>
           <w:rFonts w:hint="eastAsia"/>
         </w:rPr>
+        <w:t>本書は、一連のドキュメントの全体像の理解</w:t>
+      </w:r>
+      <w:r>
+        <w:rPr>
+          <w:rFonts w:hint="eastAsia"/>
+        </w:rPr>
+        <w:t>を</w:t>
+      </w:r>
+      <w:bookmarkStart w:id="2" w:name="_GoBack"/>
+      <w:bookmarkEnd w:id="2"/>
+      <w:r>
+        <w:rPr>
+          <w:rFonts w:hint="eastAsia"/>
+        </w:rPr>
+        <w:t>得ること</w:t>
+      </w:r>
+      <w:r>
+        <w:rPr>
+          <w:rFonts w:hint="eastAsia"/>
+        </w:rPr>
+        <w:t>と</w:t>
+      </w:r>
+      <w:r>
+        <w:rPr>
+          <w:rFonts w:hint="eastAsia"/>
+        </w:rPr>
+        <w:t>、各ドキュメントへの</w:t>
+      </w:r>
+      <w:r>
+        <w:rPr>
+          <w:rFonts w:hint="eastAsia"/>
+        </w:rPr>
+        <w:t>誘導を目的としたものである。</w:t>
+      </w:r>
+    </w:p>
+    <w:p>
+      <w:pPr>
+        <w:pStyle w:val="1"/>
+      </w:pPr>
+      <w:bookmarkStart w:id="3" w:name="_Toc377525629"/>
+      <w:r>
+        <w:rPr>
+          <w:rFonts w:hint="eastAsia"/>
+        </w:rPr>
+        <w:t>基本設計</w:t>
+      </w:r>
+      <w:r>
+        <w:rPr>
+          <w:rFonts w:hint="eastAsia"/>
+        </w:rPr>
+        <w:t>思想</w:t>
+      </w:r>
+      <w:bookmarkEnd w:id="3"/>
+    </w:p>
+    <w:p>
+      <w:pPr>
+        <w:pStyle w:val="a8"/>
+        <w:keepNext/>
+        <w:keepLines/>
+        <w:widowControl/>
+        <w:spacing w:beforeLines="50" w:before="180"/>
+        <w:ind w:firstLine="283"/>
+      </w:pPr>
+      <w:r>
+        <w:rPr>
+          <w:rFonts w:hint="eastAsia"/>
+        </w:rPr>
         <w:t>ゲームシステムのアーキテクチャは、下記の基本思想に基づいて設計する。</w:t>
       </w:r>
     </w:p>
@@ -2202,6 +2322,7 @@
           <w:sz w:val="16"/>
           <w:szCs w:val="16"/>
         </w:rPr>
+        <w:lastRenderedPageBreak/>
         <w:t>シーングラフが全てのオブジェクトの親子関係に責任を持つため、手に持った剣や炎エフェクトを体にまとまったモンスター、プロペラ音を出し続けるヘリコプター、動くエレベーター上に配置されたファンクションボックス</w:t>
       </w:r>
       <w:r>
@@ -2262,7 +2383,6 @@
         <w:rPr>
           <w:u w:val="single"/>
         </w:rPr>
-        <w:lastRenderedPageBreak/>
         <w:t>【</w:t>
       </w:r>
       <w:r>
@@ -2577,6 +2697,7 @@
         <w:rPr>
           <w:rFonts w:hint="eastAsia"/>
         </w:rPr>
+        <w:lastRenderedPageBreak/>
         <w:t>安全性をできる限り考慮する。</w:t>
       </w:r>
     </w:p>
@@ -2607,7 +2728,6 @@
         <w:pStyle w:val="a1"/>
       </w:pPr>
       <w:r>
-        <w:lastRenderedPageBreak/>
         <w:t>マルチスレッド化する処理とスレッド同期のルールをあらかじめ明確にしておき、それ以外のスレッドの利用と同期方法（もしくは同期しないこと）を徹底して禁止することで、安全性を確保する。</w:t>
       </w:r>
     </w:p>
@@ -2697,11 +2817,12 @@
       <w:pPr>
         <w:pStyle w:val="1"/>
       </w:pPr>
-      <w:bookmarkStart w:id="3" w:name="_Toc377523300"/>
-      <w:r>
-        <w:rPr>
-          <w:rFonts w:hint="eastAsia"/>
-        </w:rPr>
+      <w:bookmarkStart w:id="4" w:name="_Toc377525630"/>
+      <w:r>
+        <w:rPr>
+          <w:rFonts w:hint="eastAsia"/>
+        </w:rPr>
+        <w:lastRenderedPageBreak/>
         <w:t>ゲームシステムの</w:t>
       </w:r>
       <w:r>
@@ -2710,7 +2831,7 @@
         </w:rPr>
         <w:t>アーキテクチャ</w:t>
       </w:r>
-      <w:bookmarkEnd w:id="3"/>
+      <w:bookmarkEnd w:id="4"/>
     </w:p>
     <w:p>
       <w:pPr>
@@ -2741,7 +2862,7 @@
           <v:shape id="_x0000_i1025" type="#_x0000_t75" style="width:422.2pt;height:280.5pt" o:ole="">
             <v:imagedata r:id="rId19" o:title=""/>
           </v:shape>
-          <o:OLEObject Type="Embed" ProgID="Visio.Drawing.15" ShapeID="_x0000_i1025" DrawAspect="Content" ObjectID="_1451265153" r:id="rId20"/>
+          <o:OLEObject Type="Embed" ProgID="Visio.Drawing.15" ShapeID="_x0000_i1025" DrawAspect="Content" ObjectID="_1451267521" r:id="rId20"/>
         </w:object>
       </w:r>
     </w:p>
@@ -2749,7 +2870,7 @@
       <w:pPr>
         <w:pStyle w:val="1"/>
       </w:pPr>
-      <w:bookmarkStart w:id="4" w:name="_Toc377523301"/>
+      <w:bookmarkStart w:id="5" w:name="_Toc377525631"/>
       <w:r>
         <w:rPr>
           <w:rFonts w:hint="eastAsia"/>
@@ -2757,20 +2878,20 @@
         <w:lastRenderedPageBreak/>
         <w:t>開発環境</w:t>
       </w:r>
-      <w:bookmarkEnd w:id="4"/>
+      <w:bookmarkEnd w:id="5"/>
     </w:p>
     <w:p>
       <w:pPr>
         <w:pStyle w:val="2"/>
       </w:pPr>
-      <w:bookmarkStart w:id="5" w:name="_Toc377523302"/>
+      <w:bookmarkStart w:id="6" w:name="_Toc377525632"/>
       <w:r>
         <w:rPr>
           <w:rFonts w:hint="eastAsia"/>
         </w:rPr>
         <w:t>各種管理システムと制作スタッフの関係</w:t>
       </w:r>
-      <w:bookmarkEnd w:id="5"/>
+      <w:bookmarkEnd w:id="6"/>
     </w:p>
     <w:p>
       <w:pPr>
@@ -2782,7 +2903,7 @@
           <v:shape id="_x0000_i1026" type="#_x0000_t75" style="width:422.8pt;height:379pt" o:ole="">
             <v:imagedata r:id="rId21" o:title=""/>
           </v:shape>
-          <o:OLEObject Type="Embed" ProgID="Visio.Drawing.15" ShapeID="_x0000_i1026" DrawAspect="Content" ObjectID="_1451265154" r:id="rId22"/>
+          <o:OLEObject Type="Embed" ProgID="Visio.Drawing.15" ShapeID="_x0000_i1026" DrawAspect="Content" ObjectID="_1451267522" r:id="rId22"/>
         </w:object>
       </w:r>
     </w:p>
@@ -2790,7 +2911,7 @@
       <w:pPr>
         <w:pStyle w:val="2"/>
       </w:pPr>
-      <w:bookmarkStart w:id="6" w:name="_Toc377523303"/>
+      <w:bookmarkStart w:id="7" w:name="_Toc377525633"/>
       <w:r>
         <w:rPr>
           <w:rFonts w:hint="eastAsia"/>
@@ -2798,7 +2919,7 @@
         <w:lastRenderedPageBreak/>
         <w:t>アセット管理</w:t>
       </w:r>
-      <w:bookmarkEnd w:id="6"/>
+      <w:bookmarkEnd w:id="7"/>
     </w:p>
     <w:p>
       <w:pPr>
@@ -2810,7 +2931,7 @@
           <v:shape id="_x0000_i1027" type="#_x0000_t75" style="width:422.2pt;height:347.9pt" o:ole="">
             <v:imagedata r:id="rId23" o:title=""/>
           </v:shape>
-          <o:OLEObject Type="Embed" ProgID="Visio.Drawing.15" ShapeID="_x0000_i1027" DrawAspect="Content" ObjectID="_1451265155" r:id="rId24"/>
+          <o:OLEObject Type="Embed" ProgID="Visio.Drawing.15" ShapeID="_x0000_i1027" DrawAspect="Content" ObjectID="_1451267523" r:id="rId24"/>
         </w:object>
       </w:r>
     </w:p>
@@ -2818,14 +2939,14 @@
       <w:pPr>
         <w:pStyle w:val="1"/>
       </w:pPr>
-      <w:bookmarkStart w:id="7" w:name="_Toc377523304"/>
+      <w:bookmarkStart w:id="8" w:name="_Toc377525634"/>
       <w:r>
         <w:t>目的別</w:t>
       </w:r>
       <w:r>
         <w:t>ドキュメント一覧</w:t>
       </w:r>
-      <w:bookmarkEnd w:id="7"/>
+      <w:bookmarkEnd w:id="8"/>
     </w:p>
     <w:p>
       <w:pPr>
@@ -2846,14 +2967,14 @@
       <w:pPr>
         <w:pStyle w:val="2"/>
       </w:pPr>
-      <w:bookmarkStart w:id="8" w:name="_Toc377523305"/>
+      <w:bookmarkStart w:id="9" w:name="_Toc377525635"/>
       <w:r>
         <w:rPr>
           <w:rFonts w:hint="eastAsia"/>
         </w:rPr>
         <w:t>ゲームシステムに関するドキュメント</w:t>
       </w:r>
-      <w:bookmarkEnd w:id="8"/>
+      <w:bookmarkEnd w:id="9"/>
     </w:p>
     <w:p>
       <w:pPr>
@@ -3284,14 +3405,14 @@
       <w:pPr>
         <w:pStyle w:val="2"/>
       </w:pPr>
-      <w:bookmarkStart w:id="9" w:name="_Toc377523306"/>
+      <w:bookmarkStart w:id="10" w:name="_Toc377525636"/>
       <w:r>
         <w:rPr>
           <w:rFonts w:hint="eastAsia"/>
         </w:rPr>
         <w:t>開発環境に関するドキュメント</w:t>
       </w:r>
-      <w:bookmarkEnd w:id="9"/>
+      <w:bookmarkEnd w:id="10"/>
     </w:p>
     <w:p>
       <w:pPr>
@@ -3558,14 +3679,14 @@
       <w:pPr>
         <w:pStyle w:val="2"/>
       </w:pPr>
-      <w:bookmarkStart w:id="10" w:name="_Toc377523307"/>
+      <w:bookmarkStart w:id="11" w:name="_Toc377525637"/>
       <w:r>
         <w:rPr>
           <w:rFonts w:hint="eastAsia"/>
         </w:rPr>
         <w:t>プロジェクト管理に関するドキュメント</w:t>
       </w:r>
-      <w:bookmarkEnd w:id="10"/>
+      <w:bookmarkEnd w:id="11"/>
     </w:p>
     <w:p>
       <w:pPr>
@@ -3739,14 +3860,14 @@
       <w:pPr>
         <w:pStyle w:val="2"/>
       </w:pPr>
-      <w:bookmarkStart w:id="11" w:name="_Toc377523308"/>
+      <w:bookmarkStart w:id="12" w:name="_Toc377525638"/>
       <w:r>
         <w:rPr>
           <w:rFonts w:hint="eastAsia"/>
         </w:rPr>
         <w:t>プログラミングに関するドキュメント</w:t>
       </w:r>
-      <w:bookmarkEnd w:id="11"/>
+      <w:bookmarkEnd w:id="12"/>
     </w:p>
     <w:p>
       <w:pPr>
@@ -4284,7 +4405,7 @@
       <w:pPr>
         <w:pStyle w:val="2"/>
       </w:pPr>
-      <w:bookmarkStart w:id="12" w:name="_Toc377523309"/>
+      <w:bookmarkStart w:id="13" w:name="_Toc377525639"/>
       <w:r>
         <w:t>一連のドキュメントで</w:t>
       </w:r>
@@ -4294,7 +4415,7 @@
       <w:r>
         <w:t>扱っていない事</w:t>
       </w:r>
-      <w:bookmarkEnd w:id="12"/>
+      <w:bookmarkEnd w:id="13"/>
     </w:p>
     <w:p>
       <w:pPr>
@@ -4846,7 +4967,7 @@
       <w:rPr>
         <w:noProof/>
       </w:rPr>
-      <w:t>8</w:t>
+      <w:t>1</w:t>
     </w:r>
     <w:r>
       <w:fldChar w:fldCharType="end"/>
@@ -4864,14 +4985,24 @@
         <w:tab w:val="left" w:pos="6440"/>
       </w:tabs>
     </w:pPr>
-    <w:fldSimple w:instr=" TITLE   \* MERGEFORMAT ">
-      <w:r>
-        <w:rPr>
-          <w:rFonts w:hint="eastAsia"/>
-        </w:rPr>
-        <w:t>ゲームシステムのアーキテクチャと開発環境</w:t>
-      </w:r>
-    </w:fldSimple>
+    <w:r>
+      <w:fldChar w:fldCharType="begin"/>
+    </w:r>
+    <w:r>
+      <w:instrText xml:space="preserve"> TITLE   \* MERGEFORMAT </w:instrText>
+    </w:r>
+    <w:r>
+      <w:fldChar w:fldCharType="separate"/>
+    </w:r>
+    <w:r>
+      <w:rPr>
+        <w:rFonts w:hint="eastAsia"/>
+      </w:rPr>
+      <w:t>ゲームシステムのアーキテクチャと開発環境</w:t>
+    </w:r>
+    <w:r>
+      <w:fldChar w:fldCharType="end"/>
+    </w:r>
     <w:r>
       <w:tab/>
     </w:r>
@@ -5083,7 +5214,7 @@
         <w:rFonts w:hint="eastAsia"/>
         <w:noProof/>
       </w:rPr>
-      <w:t>目的別ドキュメント一覧</w:t>
+      <w:t>概略</w:t>
     </w:r>
     <w:r>
       <w:fldChar w:fldCharType="end"/>
@@ -13831,7 +13962,7 @@
 </file>
 
 <file path=customXml/itemProps1.xml><?xml version="1.0" encoding="utf-8"?>
-<ds:datastoreItem xmlns:ds="http://schemas.openxmlformats.org/officeDocument/2006/customXml" ds:itemID="{73900451-5A5B-4673-B9AA-077F29B3173F}">
+<ds:datastoreItem xmlns:ds="http://schemas.openxmlformats.org/officeDocument/2006/customXml" ds:itemID="{72384099-C4C5-4533-A8BA-750F7436C613}">
   <ds:schemaRefs>
     <ds:schemaRef ds:uri="http://schemas.openxmlformats.org/officeDocument/2006/bibliography"/>
   </ds:schemaRefs>

--- a/document/仕様・設計書/ゲームシステムのアーキテクチャと開発環境.docx
+++ b/document/仕様・設計書/ゲームシステムのアーキテクチャと開発環境.docx
@@ -6,11 +6,21 @@
       <w:pPr>
         <w:pStyle w:val="af4"/>
       </w:pPr>
-      <w:fldSimple w:instr=" TITLE   \* MERGEFORMAT ">
-        <w:r>
-          <w:t>ゲームシステムのアーキテクチャと開発環境</w:t>
-        </w:r>
-      </w:fldSimple>
+      <w:r>
+        <w:fldChar w:fldCharType="begin"/>
+      </w:r>
+      <w:r>
+        <w:instrText xml:space="preserve"> TITLE   \* MERGEFORMAT </w:instrText>
+      </w:r>
+      <w:r>
+        <w:fldChar w:fldCharType="separate"/>
+      </w:r>
+      <w:r>
+        <w:t>ゲームシステムのアーキテクチャと開発環境</w:t>
+      </w:r>
+      <w:r>
+        <w:fldChar w:fldCharType="end"/>
+      </w:r>
     </w:p>
     <w:p>
       <w:pPr>
@@ -22,11 +32,21 @@
         </w:rPr>
         <w:t xml:space="preserve">－ </w:t>
       </w:r>
-      <w:fldSimple w:instr=" SUBJECT   \* MERGEFORMAT ">
-        <w:r>
-          <w:t>開発の柔軟性と安全性、効率化のために</w:t>
-        </w:r>
-      </w:fldSimple>
+      <w:r>
+        <w:fldChar w:fldCharType="begin"/>
+      </w:r>
+      <w:r>
+        <w:instrText xml:space="preserve"> SUBJECT   \* MERGEFORMAT </w:instrText>
+      </w:r>
+      <w:r>
+        <w:fldChar w:fldCharType="separate"/>
+      </w:r>
+      <w:r>
+        <w:t>開発の柔軟性と安全性、効率化のために</w:t>
+      </w:r>
+      <w:r>
+        <w:fldChar w:fldCharType="end"/>
+      </w:r>
       <w:r>
         <w:t xml:space="preserve"> </w:t>
       </w:r>
@@ -1817,53 +1837,45 @@
         <w:rPr>
           <w:rFonts w:hint="eastAsia"/>
         </w:rPr>
-        <w:t>を</w:t>
-      </w:r>
-      <w:bookmarkStart w:id="2" w:name="_GoBack"/>
+        <w:t>を得ること</w:t>
+      </w:r>
+      <w:r>
+        <w:rPr>
+          <w:rFonts w:hint="eastAsia"/>
+        </w:rPr>
+        <w:t>と</w:t>
+      </w:r>
+      <w:r>
+        <w:rPr>
+          <w:rFonts w:hint="eastAsia"/>
+        </w:rPr>
+        <w:t>、各ドキュメントへの</w:t>
+      </w:r>
+      <w:r>
+        <w:rPr>
+          <w:rFonts w:hint="eastAsia"/>
+        </w:rPr>
+        <w:t>誘導を目的としたものである。</w:t>
+      </w:r>
+    </w:p>
+    <w:p>
+      <w:pPr>
+        <w:pStyle w:val="1"/>
+      </w:pPr>
+      <w:bookmarkStart w:id="2" w:name="_Toc377525629"/>
+      <w:r>
+        <w:rPr>
+          <w:rFonts w:hint="eastAsia"/>
+        </w:rPr>
+        <w:t>基本設計</w:t>
+      </w:r>
+      <w:r>
+        <w:rPr>
+          <w:rFonts w:hint="eastAsia"/>
+        </w:rPr>
+        <w:t>思想</w:t>
+      </w:r>
       <w:bookmarkEnd w:id="2"/>
-      <w:r>
-        <w:rPr>
-          <w:rFonts w:hint="eastAsia"/>
-        </w:rPr>
-        <w:t>得ること</w:t>
-      </w:r>
-      <w:r>
-        <w:rPr>
-          <w:rFonts w:hint="eastAsia"/>
-        </w:rPr>
-        <w:t>と</w:t>
-      </w:r>
-      <w:r>
-        <w:rPr>
-          <w:rFonts w:hint="eastAsia"/>
-        </w:rPr>
-        <w:t>、各ドキュメントへの</w:t>
-      </w:r>
-      <w:r>
-        <w:rPr>
-          <w:rFonts w:hint="eastAsia"/>
-        </w:rPr>
-        <w:t>誘導を目的としたものである。</w:t>
-      </w:r>
-    </w:p>
-    <w:p>
-      <w:pPr>
-        <w:pStyle w:val="1"/>
-      </w:pPr>
-      <w:bookmarkStart w:id="3" w:name="_Toc377525629"/>
-      <w:r>
-        <w:rPr>
-          <w:rFonts w:hint="eastAsia"/>
-        </w:rPr>
-        <w:t>基本設計</w:t>
-      </w:r>
-      <w:r>
-        <w:rPr>
-          <w:rFonts w:hint="eastAsia"/>
-        </w:rPr>
-        <w:t>思想</w:t>
-      </w:r>
-      <w:bookmarkEnd w:id="3"/>
     </w:p>
     <w:p>
       <w:pPr>
@@ -2817,7 +2829,7 @@
       <w:pPr>
         <w:pStyle w:val="1"/>
       </w:pPr>
-      <w:bookmarkStart w:id="4" w:name="_Toc377525630"/>
+      <w:bookmarkStart w:id="3" w:name="_Toc377525630"/>
       <w:r>
         <w:rPr>
           <w:rFonts w:hint="eastAsia"/>
@@ -2831,7 +2843,7 @@
         </w:rPr>
         <w:t>アーキテクチャ</w:t>
       </w:r>
-      <w:bookmarkEnd w:id="4"/>
+      <w:bookmarkEnd w:id="3"/>
     </w:p>
     <w:p>
       <w:pPr>
@@ -2862,7 +2874,7 @@
           <v:shape id="_x0000_i1025" type="#_x0000_t75" style="width:422.2pt;height:280.5pt" o:ole="">
             <v:imagedata r:id="rId19" o:title=""/>
           </v:shape>
-          <o:OLEObject Type="Embed" ProgID="Visio.Drawing.15" ShapeID="_x0000_i1025" DrawAspect="Content" ObjectID="_1451267521" r:id="rId20"/>
+          <o:OLEObject Type="Embed" ProgID="Visio.Drawing.15" ShapeID="_x0000_i1025" DrawAspect="Content" ObjectID="_1451295575" r:id="rId20"/>
         </w:object>
       </w:r>
     </w:p>
@@ -2870,7 +2882,7 @@
       <w:pPr>
         <w:pStyle w:val="1"/>
       </w:pPr>
-      <w:bookmarkStart w:id="5" w:name="_Toc377525631"/>
+      <w:bookmarkStart w:id="4" w:name="_Toc377525631"/>
       <w:r>
         <w:rPr>
           <w:rFonts w:hint="eastAsia"/>
@@ -2878,20 +2890,20 @@
         <w:lastRenderedPageBreak/>
         <w:t>開発環境</w:t>
       </w:r>
+      <w:bookmarkEnd w:id="4"/>
+    </w:p>
+    <w:p>
+      <w:pPr>
+        <w:pStyle w:val="2"/>
+      </w:pPr>
+      <w:bookmarkStart w:id="5" w:name="_Toc377525632"/>
+      <w:r>
+        <w:rPr>
+          <w:rFonts w:hint="eastAsia"/>
+        </w:rPr>
+        <w:t>各種管理システムと制作スタッフの関係</w:t>
+      </w:r>
       <w:bookmarkEnd w:id="5"/>
-    </w:p>
-    <w:p>
-      <w:pPr>
-        <w:pStyle w:val="2"/>
-      </w:pPr>
-      <w:bookmarkStart w:id="6" w:name="_Toc377525632"/>
-      <w:r>
-        <w:rPr>
-          <w:rFonts w:hint="eastAsia"/>
-        </w:rPr>
-        <w:t>各種管理システムと制作スタッフの関係</w:t>
-      </w:r>
-      <w:bookmarkEnd w:id="6"/>
     </w:p>
     <w:p>
       <w:pPr>
@@ -2903,7 +2915,7 @@
           <v:shape id="_x0000_i1026" type="#_x0000_t75" style="width:422.8pt;height:379pt" o:ole="">
             <v:imagedata r:id="rId21" o:title=""/>
           </v:shape>
-          <o:OLEObject Type="Embed" ProgID="Visio.Drawing.15" ShapeID="_x0000_i1026" DrawAspect="Content" ObjectID="_1451267522" r:id="rId22"/>
+          <o:OLEObject Type="Embed" ProgID="Visio.Drawing.15" ShapeID="_x0000_i1026" DrawAspect="Content" ObjectID="_1451295576" r:id="rId22"/>
         </w:object>
       </w:r>
     </w:p>
@@ -2911,7 +2923,7 @@
       <w:pPr>
         <w:pStyle w:val="2"/>
       </w:pPr>
-      <w:bookmarkStart w:id="7" w:name="_Toc377525633"/>
+      <w:bookmarkStart w:id="6" w:name="_Toc377525633"/>
       <w:r>
         <w:rPr>
           <w:rFonts w:hint="eastAsia"/>
@@ -2919,7 +2931,7 @@
         <w:lastRenderedPageBreak/>
         <w:t>アセット管理</w:t>
       </w:r>
-      <w:bookmarkEnd w:id="7"/>
+      <w:bookmarkEnd w:id="6"/>
     </w:p>
     <w:p>
       <w:pPr>
@@ -2931,7 +2943,7 @@
           <v:shape id="_x0000_i1027" type="#_x0000_t75" style="width:422.2pt;height:347.9pt" o:ole="">
             <v:imagedata r:id="rId23" o:title=""/>
           </v:shape>
-          <o:OLEObject Type="Embed" ProgID="Visio.Drawing.15" ShapeID="_x0000_i1027" DrawAspect="Content" ObjectID="_1451267523" r:id="rId24"/>
+          <o:OLEObject Type="Embed" ProgID="Visio.Drawing.15" ShapeID="_x0000_i1027" DrawAspect="Content" ObjectID="_1451295577" r:id="rId24"/>
         </w:object>
       </w:r>
     </w:p>
@@ -2939,14 +2951,14 @@
       <w:pPr>
         <w:pStyle w:val="1"/>
       </w:pPr>
-      <w:bookmarkStart w:id="8" w:name="_Toc377525634"/>
+      <w:bookmarkStart w:id="7" w:name="_Toc377525634"/>
       <w:r>
         <w:t>目的別</w:t>
       </w:r>
       <w:r>
         <w:t>ドキュメント一覧</w:t>
       </w:r>
-      <w:bookmarkEnd w:id="8"/>
+      <w:bookmarkEnd w:id="7"/>
     </w:p>
     <w:p>
       <w:pPr>
@@ -2967,14 +2979,14 @@
       <w:pPr>
         <w:pStyle w:val="2"/>
       </w:pPr>
-      <w:bookmarkStart w:id="9" w:name="_Toc377525635"/>
+      <w:bookmarkStart w:id="8" w:name="_Toc377525635"/>
       <w:r>
         <w:rPr>
           <w:rFonts w:hint="eastAsia"/>
         </w:rPr>
         <w:t>ゲームシステムに関するドキュメント</w:t>
       </w:r>
-      <w:bookmarkEnd w:id="9"/>
+      <w:bookmarkEnd w:id="8"/>
     </w:p>
     <w:p>
       <w:pPr>
@@ -3405,14 +3417,14 @@
       <w:pPr>
         <w:pStyle w:val="2"/>
       </w:pPr>
-      <w:bookmarkStart w:id="10" w:name="_Toc377525636"/>
+      <w:bookmarkStart w:id="9" w:name="_Toc377525636"/>
       <w:r>
         <w:rPr>
           <w:rFonts w:hint="eastAsia"/>
         </w:rPr>
         <w:t>開発環境に関するドキュメント</w:t>
       </w:r>
-      <w:bookmarkEnd w:id="10"/>
+      <w:bookmarkEnd w:id="9"/>
     </w:p>
     <w:p>
       <w:pPr>
@@ -3679,14 +3691,14 @@
       <w:pPr>
         <w:pStyle w:val="2"/>
       </w:pPr>
-      <w:bookmarkStart w:id="11" w:name="_Toc377525637"/>
+      <w:bookmarkStart w:id="10" w:name="_Toc377525637"/>
       <w:r>
         <w:rPr>
           <w:rFonts w:hint="eastAsia"/>
         </w:rPr>
         <w:t>プロジェクト管理に関するドキュメント</w:t>
       </w:r>
-      <w:bookmarkEnd w:id="11"/>
+      <w:bookmarkEnd w:id="10"/>
     </w:p>
     <w:p>
       <w:pPr>
@@ -3860,14 +3872,14 @@
       <w:pPr>
         <w:pStyle w:val="2"/>
       </w:pPr>
-      <w:bookmarkStart w:id="12" w:name="_Toc377525638"/>
+      <w:bookmarkStart w:id="11" w:name="_Toc377525638"/>
       <w:r>
         <w:rPr>
           <w:rFonts w:hint="eastAsia"/>
         </w:rPr>
         <w:t>プログラミングに関するドキュメント</w:t>
       </w:r>
-      <w:bookmarkEnd w:id="12"/>
+      <w:bookmarkEnd w:id="11"/>
     </w:p>
     <w:p>
       <w:pPr>
@@ -4405,7 +4417,7 @@
       <w:pPr>
         <w:pStyle w:val="2"/>
       </w:pPr>
-      <w:bookmarkStart w:id="13" w:name="_Toc377525639"/>
+      <w:bookmarkStart w:id="12" w:name="_Toc377525639"/>
       <w:r>
         <w:t>一連のドキュメントで</w:t>
       </w:r>
@@ -4415,7 +4427,7 @@
       <w:r>
         <w:t>扱っていない事</w:t>
       </w:r>
-      <w:bookmarkEnd w:id="13"/>
+      <w:bookmarkEnd w:id="12"/>
     </w:p>
     <w:p>
       <w:pPr>
@@ -4499,7 +4511,13 @@
         <w:ind w:left="285" w:hanging="298"/>
       </w:pPr>
       <w:r>
-        <w:t>エフェクトシステム（パーティクルや流体など）</w:t>
+        <w:t>エフェクトシステム（パーティクル</w:t>
+      </w:r>
+      <w:r>
+        <w:t>エフェクトシステム</w:t>
+      </w:r>
+      <w:r>
+        <w:t>など）</w:t>
       </w:r>
     </w:p>
     <w:p>
@@ -4529,25 +4547,7 @@
         <w:ind w:left="285" w:hanging="298"/>
       </w:pPr>
       <w:r>
-        <w:rPr>
-          <w:rFonts w:hint="eastAsia"/>
-        </w:rPr>
-        <w:t>UI</w:t>
-      </w:r>
-      <w:r>
-        <w:t>／</w:t>
-      </w:r>
-      <w:r>
-        <w:rPr>
-          <w:rFonts w:hint="eastAsia"/>
-        </w:rPr>
-        <w:t>HUD</w:t>
-      </w:r>
-      <w:r>
-        <w:rPr>
-          <w:rFonts w:hint="eastAsia"/>
-        </w:rPr>
-        <w:t>（メニュー）システム</w:t>
+        <w:t>シェーダー管理</w:t>
       </w:r>
     </w:p>
     <w:p>
@@ -4556,31 +4556,25 @@
         <w:ind w:left="285" w:hanging="298"/>
       </w:pPr>
       <w:r>
-        <w:t>サウンド</w:t>
-      </w:r>
-      <w:r>
-        <w:rPr>
-          <w:rFonts w:hint="eastAsia"/>
-        </w:rPr>
-        <w:t>（</w:t>
-      </w:r>
-      <w:r>
-        <w:t>制御</w:t>
-      </w:r>
-      <w:r>
-        <w:rPr>
-          <w:rFonts w:hint="eastAsia"/>
-        </w:rPr>
-        <w:t>、</w:t>
-      </w:r>
-      <w:r>
-        <w:t>データ</w:t>
-      </w:r>
-      <w:r>
-        <w:rPr>
-          <w:rFonts w:hint="eastAsia"/>
-        </w:rPr>
-        <w:t>）</w:t>
+        <w:rPr>
+          <w:rFonts w:hint="eastAsia"/>
+        </w:rPr>
+        <w:t>UI</w:t>
+      </w:r>
+      <w:r>
+        <w:t>／</w:t>
+      </w:r>
+      <w:r>
+        <w:rPr>
+          <w:rFonts w:hint="eastAsia"/>
+        </w:rPr>
+        <w:t>HUD</w:t>
+      </w:r>
+      <w:r>
+        <w:rPr>
+          <w:rFonts w:hint="eastAsia"/>
+        </w:rPr>
+        <w:t>（メニュー）システム</w:t>
       </w:r>
     </w:p>
     <w:p>
@@ -4589,8 +4583,10 @@
         <w:ind w:left="285" w:hanging="298"/>
       </w:pPr>
       <w:r>
-        <w:t>ストリーミングシステム（音声、映像）</w:t>
-      </w:r>
+        <w:t>カメラ制御</w:t>
+      </w:r>
+      <w:bookmarkStart w:id="13" w:name="_GoBack"/>
+      <w:bookmarkEnd w:id="13"/>
     </w:p>
     <w:p>
       <w:pPr>
@@ -4598,7 +4594,31 @@
         <w:ind w:left="285" w:hanging="298"/>
       </w:pPr>
       <w:r>
-        <w:t>物理演算</w:t>
+        <w:t>サウンド</w:t>
+      </w:r>
+      <w:r>
+        <w:rPr>
+          <w:rFonts w:hint="eastAsia"/>
+        </w:rPr>
+        <w:t>（</w:t>
+      </w:r>
+      <w:r>
+        <w:t>制御</w:t>
+      </w:r>
+      <w:r>
+        <w:rPr>
+          <w:rFonts w:hint="eastAsia"/>
+        </w:rPr>
+        <w:t>、</w:t>
+      </w:r>
+      <w:r>
+        <w:t>データ</w:t>
+      </w:r>
+      <w:r>
+        <w:rPr>
+          <w:rFonts w:hint="eastAsia"/>
+        </w:rPr>
+        <w:t>）</w:t>
       </w:r>
     </w:p>
     <w:p>
@@ -4607,7 +4627,7 @@
         <w:ind w:left="285" w:hanging="298"/>
       </w:pPr>
       <w:r>
-        <w:t>ネットワーク関係</w:t>
+        <w:t>ストリーミングシステム（音声、映像）</w:t>
       </w:r>
     </w:p>
     <w:p>
@@ -4616,10 +4636,10 @@
         <w:ind w:left="285" w:hanging="298"/>
       </w:pPr>
       <w:r>
-        <w:t>DCC</w:t>
-      </w:r>
-      <w:r>
-        <w:t>ツール／グラフィックツール関係（プラグインなど）</w:t>
+        <w:t>物理演算</w:t>
+      </w:r>
+      <w:r>
+        <w:t>・布処理</w:t>
       </w:r>
     </w:p>
     <w:p>
@@ -4628,7 +4648,7 @@
         <w:ind w:left="285" w:hanging="298"/>
       </w:pPr>
       <w:r>
-        <w:t>サウンドツール関係</w:t>
+        <w:t>ネットワーク関係</w:t>
       </w:r>
     </w:p>
     <w:p>
@@ -4637,10 +4657,47 @@
         <w:ind w:left="285" w:hanging="298"/>
       </w:pPr>
       <w:r>
+        <w:t>DCC</w:t>
+      </w:r>
+      <w:r>
+        <w:t>ツール／グラフィックツール関係（プラグインなど）</w:t>
+      </w:r>
+    </w:p>
+    <w:p>
+      <w:pPr>
+        <w:pStyle w:val="affff6"/>
+        <w:ind w:left="285" w:hanging="298"/>
+      </w:pPr>
+      <w:r>
+        <w:t>サウンドツール関係</w:t>
+      </w:r>
+    </w:p>
+    <w:p>
+      <w:pPr>
+        <w:pStyle w:val="affff6"/>
+        <w:ind w:left="285" w:hanging="298"/>
+      </w:pPr>
+      <w:r>
         <w:t>イベントシーン制作</w:t>
       </w:r>
       <w:r>
         <w:t>ツール</w:t>
+      </w:r>
+    </w:p>
+    <w:p>
+      <w:pPr>
+        <w:pStyle w:val="affff6"/>
+        <w:numPr>
+          <w:ilvl w:val="0"/>
+          <w:numId w:val="0"/>
+        </w:numPr>
+        <w:ind w:left="-13"/>
+        <w:rPr>
+          <w:rFonts w:hint="eastAsia"/>
+        </w:rPr>
+      </w:pPr>
+      <w:r>
+        <w:t>など</w:t>
       </w:r>
     </w:p>
     <w:p>
@@ -4770,11 +4827,22 @@
         <w:pStyle w:val="afff"/>
         <w:spacing w:before="5040"/>
       </w:pPr>
-      <w:fldSimple w:instr=" TITLE   \* MERGEFORMAT ">
-        <w:r>
-          <w:t>ゲームシステムのアーキテクチャと開発環境</w:t>
-        </w:r>
-      </w:fldSimple>
+      <w:r>
+        <w:lastRenderedPageBreak/>
+        <w:fldChar w:fldCharType="begin"/>
+      </w:r>
+      <w:r>
+        <w:instrText xml:space="preserve"> TITLE   \* MERGEFORMAT </w:instrText>
+      </w:r>
+      <w:r>
+        <w:fldChar w:fldCharType="separate"/>
+      </w:r>
+      <w:r>
+        <w:t>ゲームシステムのアーキテクチャと開発環境</w:t>
+      </w:r>
+      <w:r>
+        <w:fldChar w:fldCharType="end"/>
+      </w:r>
     </w:p>
     <w:p>
       <w:pPr>
@@ -4967,7 +5035,7 @@
       <w:rPr>
         <w:noProof/>
       </w:rPr>
-      <w:t>1</w:t>
+      <w:t>9</w:t>
     </w:r>
     <w:r>
       <w:fldChar w:fldCharType="end"/>
@@ -5214,7 +5282,7 @@
         <w:rFonts w:hint="eastAsia"/>
         <w:noProof/>
       </w:rPr>
-      <w:t>概略</w:t>
+      <w:t>目的別ドキュメント一覧</w:t>
     </w:r>
     <w:r>
       <w:fldChar w:fldCharType="end"/>
@@ -13962,7 +14030,7 @@
 </file>
 
 <file path=customXml/itemProps1.xml><?xml version="1.0" encoding="utf-8"?>
-<ds:datastoreItem xmlns:ds="http://schemas.openxmlformats.org/officeDocument/2006/customXml" ds:itemID="{72384099-C4C5-4533-A8BA-750F7436C613}">
+<ds:datastoreItem xmlns:ds="http://schemas.openxmlformats.org/officeDocument/2006/customXml" ds:itemID="{8EEF04B2-06D1-4AE5-9E14-BC17F7886090}">
   <ds:schemaRefs>
     <ds:schemaRef ds:uri="http://schemas.openxmlformats.org/officeDocument/2006/bibliography"/>
   </ds:schemaRefs>

--- a/document/仕様・設計書/ゲームシステムのアーキテクチャと開発環境.docx
+++ b/document/仕様・設計書/ゲームシステムのアーキテクチャと開発環境.docx
@@ -6,21 +6,11 @@
       <w:pPr>
         <w:pStyle w:val="af4"/>
       </w:pPr>
-      <w:r>
-        <w:fldChar w:fldCharType="begin"/>
-      </w:r>
-      <w:r>
-        <w:instrText xml:space="preserve"> TITLE   \* MERGEFORMAT </w:instrText>
-      </w:r>
-      <w:r>
-        <w:fldChar w:fldCharType="separate"/>
-      </w:r>
-      <w:r>
-        <w:t>ゲームシステムのアーキテクチャと開発環境</w:t>
-      </w:r>
-      <w:r>
-        <w:fldChar w:fldCharType="end"/>
-      </w:r>
+      <w:fldSimple w:instr=" TITLE   \* MERGEFORMAT ">
+        <w:r>
+          <w:t>ゲームシステムのアーキテクチャと開発環境</w:t>
+        </w:r>
+      </w:fldSimple>
     </w:p>
     <w:p>
       <w:pPr>
@@ -32,21 +22,11 @@
         </w:rPr>
         <w:t xml:space="preserve">－ </w:t>
       </w:r>
-      <w:r>
-        <w:fldChar w:fldCharType="begin"/>
-      </w:r>
-      <w:r>
-        <w:instrText xml:space="preserve"> SUBJECT   \* MERGEFORMAT </w:instrText>
-      </w:r>
-      <w:r>
-        <w:fldChar w:fldCharType="separate"/>
-      </w:r>
-      <w:r>
-        <w:t>開発の柔軟性と安全性、効率化のために</w:t>
-      </w:r>
-      <w:r>
-        <w:fldChar w:fldCharType="end"/>
-      </w:r>
+      <w:fldSimple w:instr=" SUBJECT   \* MERGEFORMAT ">
+        <w:r>
+          <w:t>開発の柔軟性と安全性、効率化のために</w:t>
+        </w:r>
+      </w:fldSimple>
       <w:r>
         <w:t xml:space="preserve"> </w:t>
       </w:r>
@@ -2874,7 +2854,7 @@
           <v:shape id="_x0000_i1025" type="#_x0000_t75" style="width:422.2pt;height:280.5pt" o:ole="">
             <v:imagedata r:id="rId19" o:title=""/>
           </v:shape>
-          <o:OLEObject Type="Embed" ProgID="Visio.Drawing.15" ShapeID="_x0000_i1025" DrawAspect="Content" ObjectID="_1451295575" r:id="rId20"/>
+          <o:OLEObject Type="Embed" ProgID="Visio.Drawing.15" ShapeID="_x0000_i1025" DrawAspect="Content" ObjectID="_1451614117" r:id="rId20"/>
         </w:object>
       </w:r>
     </w:p>
@@ -2915,7 +2895,7 @@
           <v:shape id="_x0000_i1026" type="#_x0000_t75" style="width:422.8pt;height:379pt" o:ole="">
             <v:imagedata r:id="rId21" o:title=""/>
           </v:shape>
-          <o:OLEObject Type="Embed" ProgID="Visio.Drawing.15" ShapeID="_x0000_i1026" DrawAspect="Content" ObjectID="_1451295576" r:id="rId22"/>
+          <o:OLEObject Type="Embed" ProgID="Visio.Drawing.15" ShapeID="_x0000_i1026" DrawAspect="Content" ObjectID="_1451614118" r:id="rId22"/>
         </w:object>
       </w:r>
     </w:p>
@@ -2943,7 +2923,7 @@
           <v:shape id="_x0000_i1027" type="#_x0000_t75" style="width:422.2pt;height:347.9pt" o:ole="">
             <v:imagedata r:id="rId23" o:title=""/>
           </v:shape>
-          <o:OLEObject Type="Embed" ProgID="Visio.Drawing.15" ShapeID="_x0000_i1027" DrawAspect="Content" ObjectID="_1451295577" r:id="rId24"/>
+          <o:OLEObject Type="Embed" ProgID="Visio.Drawing.15" ShapeID="_x0000_i1027" DrawAspect="Content" ObjectID="_1451614119" r:id="rId24"/>
         </w:object>
       </w:r>
     </w:p>
@@ -4585,6 +4565,69 @@
       <w:r>
         <w:t>カメラ制御</w:t>
       </w:r>
+    </w:p>
+    <w:p>
+      <w:pPr>
+        <w:pStyle w:val="affff6"/>
+        <w:ind w:left="285" w:hanging="298"/>
+      </w:pPr>
+      <w:r>
+        <w:t>サウンド</w:t>
+      </w:r>
+      <w:r>
+        <w:rPr>
+          <w:rFonts w:hint="eastAsia"/>
+        </w:rPr>
+        <w:t>（</w:t>
+      </w:r>
+      <w:r>
+        <w:t>制御</w:t>
+      </w:r>
+      <w:r>
+        <w:rPr>
+          <w:rFonts w:hint="eastAsia"/>
+        </w:rPr>
+        <w:t>、</w:t>
+      </w:r>
+      <w:r>
+        <w:t>データ</w:t>
+      </w:r>
+      <w:r>
+        <w:rPr>
+          <w:rFonts w:hint="eastAsia"/>
+        </w:rPr>
+        <w:t>）</w:t>
+      </w:r>
+    </w:p>
+    <w:p>
+      <w:pPr>
+        <w:pStyle w:val="affff6"/>
+        <w:ind w:left="285" w:hanging="298"/>
+      </w:pPr>
+      <w:r>
+        <w:t>ストリーミングシステム（音声、映像）</w:t>
+      </w:r>
+    </w:p>
+    <w:p>
+      <w:pPr>
+        <w:pStyle w:val="affff6"/>
+        <w:ind w:left="285" w:hanging="298"/>
+      </w:pPr>
+      <w:r>
+        <w:t>物理演算</w:t>
+      </w:r>
+      <w:r>
+        <w:t>・布処理</w:t>
+      </w:r>
+    </w:p>
+    <w:p>
+      <w:pPr>
+        <w:pStyle w:val="affff6"/>
+        <w:ind w:left="285" w:hanging="298"/>
+      </w:pPr>
+      <w:r>
+        <w:t>ネットワーク関係</w:t>
+      </w:r>
       <w:bookmarkStart w:id="13" w:name="_GoBack"/>
       <w:bookmarkEnd w:id="13"/>
     </w:p>
@@ -4594,61 +4637,10 @@
         <w:ind w:left="285" w:hanging="298"/>
       </w:pPr>
       <w:r>
-        <w:t>サウンド</w:t>
-      </w:r>
-      <w:r>
-        <w:rPr>
-          <w:rFonts w:hint="eastAsia"/>
-        </w:rPr>
-        <w:t>（</w:t>
-      </w:r>
-      <w:r>
-        <w:t>制御</w:t>
-      </w:r>
-      <w:r>
-        <w:rPr>
-          <w:rFonts w:hint="eastAsia"/>
-        </w:rPr>
-        <w:t>、</w:t>
-      </w:r>
-      <w:r>
-        <w:t>データ</w:t>
-      </w:r>
-      <w:r>
-        <w:rPr>
-          <w:rFonts w:hint="eastAsia"/>
-        </w:rPr>
-        <w:t>）</w:t>
-      </w:r>
-    </w:p>
-    <w:p>
-      <w:pPr>
-        <w:pStyle w:val="affff6"/>
-        <w:ind w:left="285" w:hanging="298"/>
-      </w:pPr>
-      <w:r>
-        <w:t>ストリーミングシステム（音声、映像）</w:t>
-      </w:r>
-    </w:p>
-    <w:p>
-      <w:pPr>
-        <w:pStyle w:val="affff6"/>
-        <w:ind w:left="285" w:hanging="298"/>
-      </w:pPr>
-      <w:r>
-        <w:t>物理演算</w:t>
-      </w:r>
-      <w:r>
-        <w:t>・布処理</w:t>
-      </w:r>
-    </w:p>
-    <w:p>
-      <w:pPr>
-        <w:pStyle w:val="affff6"/>
-        <w:ind w:left="285" w:hanging="298"/>
-      </w:pPr>
-      <w:r>
-        <w:t>ネットワーク関係</w:t>
+        <w:rPr>
+          <w:rFonts w:hint="eastAsia"/>
+        </w:rPr>
+        <w:t>汎用／内製スクリプトエンジン</w:t>
       </w:r>
     </w:p>
     <w:p>
@@ -4692,9 +4684,6 @@
           <w:numId w:val="0"/>
         </w:numPr>
         <w:ind w:left="-13"/>
-        <w:rPr>
-          <w:rFonts w:hint="eastAsia"/>
-        </w:rPr>
       </w:pPr>
       <w:r>
         <w:t>など</w:t>
@@ -4827,22 +4816,11 @@
         <w:pStyle w:val="afff"/>
         <w:spacing w:before="5040"/>
       </w:pPr>
-      <w:r>
-        <w:lastRenderedPageBreak/>
-        <w:fldChar w:fldCharType="begin"/>
-      </w:r>
-      <w:r>
-        <w:instrText xml:space="preserve"> TITLE   \* MERGEFORMAT </w:instrText>
-      </w:r>
-      <w:r>
-        <w:fldChar w:fldCharType="separate"/>
-      </w:r>
-      <w:r>
-        <w:t>ゲームシステムのアーキテクチャと開発環境</w:t>
-      </w:r>
-      <w:r>
-        <w:fldChar w:fldCharType="end"/>
-      </w:r>
+      <w:fldSimple w:instr=" TITLE   \* MERGEFORMAT ">
+        <w:r>
+          <w:t>ゲームシステムのアーキテクチャと開発環境</w:t>
+        </w:r>
+      </w:fldSimple>
     </w:p>
     <w:p>
       <w:pPr>
@@ -5035,7 +5013,7 @@
       <w:rPr>
         <w:noProof/>
       </w:rPr>
-      <w:t>9</w:t>
+      <w:t>8</w:t>
     </w:r>
     <w:r>
       <w:fldChar w:fldCharType="end"/>
@@ -14030,7 +14008,7 @@
 </file>
 
 <file path=customXml/itemProps1.xml><?xml version="1.0" encoding="utf-8"?>
-<ds:datastoreItem xmlns:ds="http://schemas.openxmlformats.org/officeDocument/2006/customXml" ds:itemID="{8EEF04B2-06D1-4AE5-9E14-BC17F7886090}">
+<ds:datastoreItem xmlns:ds="http://schemas.openxmlformats.org/officeDocument/2006/customXml" ds:itemID="{C7B8F750-2F4B-41B7-892C-2FB0FE31587B}">
   <ds:schemaRefs>
     <ds:schemaRef ds:uri="http://schemas.openxmlformats.org/officeDocument/2006/bibliography"/>
   </ds:schemaRefs>

--- a/document/仕様・設計書/ゲームシステムのアーキテクチャと開発環境.docx
+++ b/document/仕様・設計書/ゲームシステムのアーキテクチャと開発環境.docx
@@ -6,11 +6,21 @@
       <w:pPr>
         <w:pStyle w:val="af4"/>
       </w:pPr>
-      <w:fldSimple w:instr=" TITLE   \* MERGEFORMAT ">
-        <w:r>
-          <w:t>ゲームシステムのアーキテクチャと開発環境</w:t>
-        </w:r>
-      </w:fldSimple>
+      <w:r>
+        <w:fldChar w:fldCharType="begin"/>
+      </w:r>
+      <w:r>
+        <w:instrText xml:space="preserve"> TITLE   \* MERGEFORMAT </w:instrText>
+      </w:r>
+      <w:r>
+        <w:fldChar w:fldCharType="separate"/>
+      </w:r>
+      <w:r>
+        <w:t>ゲームシステムのアーキテクチャと開発環境</w:t>
+      </w:r>
+      <w:r>
+        <w:fldChar w:fldCharType="end"/>
+      </w:r>
     </w:p>
     <w:p>
       <w:pPr>
@@ -22,11 +32,21 @@
         </w:rPr>
         <w:t xml:space="preserve">－ </w:t>
       </w:r>
-      <w:fldSimple w:instr=" SUBJECT   \* MERGEFORMAT ">
-        <w:r>
-          <w:t>開発の柔軟性と安全性、効率化のために</w:t>
-        </w:r>
-      </w:fldSimple>
+      <w:r>
+        <w:fldChar w:fldCharType="begin"/>
+      </w:r>
+      <w:r>
+        <w:instrText xml:space="preserve"> SUBJECT   \* MERGEFORMAT </w:instrText>
+      </w:r>
+      <w:r>
+        <w:fldChar w:fldCharType="separate"/>
+      </w:r>
+      <w:r>
+        <w:t>開発の柔軟性と安全性、効率化のために</w:t>
+      </w:r>
+      <w:r>
+        <w:fldChar w:fldCharType="end"/>
+      </w:r>
       <w:r>
         <w:t xml:space="preserve"> </w:t>
       </w:r>
@@ -1434,7 +1454,7 @@
           <w:rPr>
             <w:webHidden/>
           </w:rPr>
-          <w:t>6</w:t>
+          <w:t>9</w:t>
         </w:r>
         <w:r>
           <w:rPr>
@@ -1507,7 +1527,7 @@
           <w:rPr>
             <w:webHidden/>
           </w:rPr>
-          <w:t>7</w:t>
+          <w:t>10</w:t>
         </w:r>
         <w:r>
           <w:rPr>
@@ -1580,7 +1600,7 @@
           <w:rPr>
             <w:webHidden/>
           </w:rPr>
-          <w:t>7</w:t>
+          <w:t>10</w:t>
         </w:r>
         <w:r>
           <w:rPr>
@@ -1653,7 +1673,7 @@
           <w:rPr>
             <w:webHidden/>
           </w:rPr>
-          <w:t>8</w:t>
+          <w:t>10</w:t>
         </w:r>
         <w:r>
           <w:rPr>
@@ -1726,7 +1746,7 @@
           <w:rPr>
             <w:webHidden/>
           </w:rPr>
-          <w:t>8</w:t>
+          <w:t>11</w:t>
         </w:r>
         <w:r>
           <w:rPr>
@@ -1782,21 +1802,29 @@
         <w:rPr>
           <w:rFonts w:hint="eastAsia"/>
         </w:rPr>
-        <w:t>ゲームシステムのアーキテクチャと開発環境の概要を説明する。</w:t>
+        <w:t>ゲーム</w:t>
+      </w:r>
+      <w:bookmarkStart w:id="1" w:name="_GoBack"/>
+      <w:bookmarkEnd w:id="1"/>
+      <w:r>
+        <w:rPr>
+          <w:rFonts w:hint="eastAsia"/>
+        </w:rPr>
+        <w:t>システムのアーキテクチャと開発環境の概要を説明する。</w:t>
       </w:r>
     </w:p>
     <w:p>
       <w:pPr>
         <w:pStyle w:val="1"/>
       </w:pPr>
-      <w:bookmarkStart w:id="1" w:name="_Toc377525628"/>
+      <w:bookmarkStart w:id="2" w:name="_Toc377525628"/>
       <w:r>
         <w:rPr>
           <w:rFonts w:hint="eastAsia"/>
         </w:rPr>
         <w:t>目的</w:t>
       </w:r>
-      <w:bookmarkEnd w:id="1"/>
+      <w:bookmarkEnd w:id="2"/>
     </w:p>
     <w:p>
       <w:pPr>
@@ -1842,7 +1870,7 @@
       <w:pPr>
         <w:pStyle w:val="1"/>
       </w:pPr>
-      <w:bookmarkStart w:id="2" w:name="_Toc377525629"/>
+      <w:bookmarkStart w:id="3" w:name="_Toc377525629"/>
       <w:r>
         <w:rPr>
           <w:rFonts w:hint="eastAsia"/>
@@ -1855,7 +1883,7 @@
         </w:rPr>
         <w:t>思想</w:t>
       </w:r>
-      <w:bookmarkEnd w:id="2"/>
+      <w:bookmarkEnd w:id="3"/>
     </w:p>
     <w:p>
       <w:pPr>
@@ -2809,7 +2837,7 @@
       <w:pPr>
         <w:pStyle w:val="1"/>
       </w:pPr>
-      <w:bookmarkStart w:id="3" w:name="_Toc377525630"/>
+      <w:bookmarkStart w:id="4" w:name="_Toc377525630"/>
       <w:r>
         <w:rPr>
           <w:rFonts w:hint="eastAsia"/>
@@ -2823,7 +2851,7 @@
         </w:rPr>
         <w:t>アーキテクチャ</w:t>
       </w:r>
-      <w:bookmarkEnd w:id="3"/>
+      <w:bookmarkEnd w:id="4"/>
     </w:p>
     <w:p>
       <w:pPr>
@@ -2854,7 +2882,7 @@
           <v:shape id="_x0000_i1025" type="#_x0000_t75" style="width:422.2pt;height:280.5pt" o:ole="">
             <v:imagedata r:id="rId19" o:title=""/>
           </v:shape>
-          <o:OLEObject Type="Embed" ProgID="Visio.Drawing.15" ShapeID="_x0000_i1025" DrawAspect="Content" ObjectID="_1451614117" r:id="rId20"/>
+          <o:OLEObject Type="Embed" ProgID="Visio.Drawing.15" ShapeID="_x0000_i1025" DrawAspect="Content" ObjectID="_1451874873" r:id="rId20"/>
         </w:object>
       </w:r>
     </w:p>
@@ -2862,7 +2890,7 @@
       <w:pPr>
         <w:pStyle w:val="1"/>
       </w:pPr>
-      <w:bookmarkStart w:id="4" w:name="_Toc377525631"/>
+      <w:bookmarkStart w:id="5" w:name="_Toc377525631"/>
       <w:r>
         <w:rPr>
           <w:rFonts w:hint="eastAsia"/>
@@ -2870,20 +2898,20 @@
         <w:lastRenderedPageBreak/>
         <w:t>開発環境</w:t>
       </w:r>
-      <w:bookmarkEnd w:id="4"/>
+      <w:bookmarkEnd w:id="5"/>
     </w:p>
     <w:p>
       <w:pPr>
         <w:pStyle w:val="2"/>
       </w:pPr>
-      <w:bookmarkStart w:id="5" w:name="_Toc377525632"/>
+      <w:bookmarkStart w:id="6" w:name="_Toc377525632"/>
       <w:r>
         <w:rPr>
           <w:rFonts w:hint="eastAsia"/>
         </w:rPr>
         <w:t>各種管理システムと制作スタッフの関係</w:t>
       </w:r>
-      <w:bookmarkEnd w:id="5"/>
+      <w:bookmarkEnd w:id="6"/>
     </w:p>
     <w:p>
       <w:pPr>
@@ -2895,7 +2923,7 @@
           <v:shape id="_x0000_i1026" type="#_x0000_t75" style="width:422.8pt;height:379pt" o:ole="">
             <v:imagedata r:id="rId21" o:title=""/>
           </v:shape>
-          <o:OLEObject Type="Embed" ProgID="Visio.Drawing.15" ShapeID="_x0000_i1026" DrawAspect="Content" ObjectID="_1451614118" r:id="rId22"/>
+          <o:OLEObject Type="Embed" ProgID="Visio.Drawing.15" ShapeID="_x0000_i1026" DrawAspect="Content" ObjectID="_1451874874" r:id="rId22"/>
         </w:object>
       </w:r>
     </w:p>
@@ -2903,7 +2931,7 @@
       <w:pPr>
         <w:pStyle w:val="2"/>
       </w:pPr>
-      <w:bookmarkStart w:id="6" w:name="_Toc377525633"/>
+      <w:bookmarkStart w:id="7" w:name="_Toc377525633"/>
       <w:r>
         <w:rPr>
           <w:rFonts w:hint="eastAsia"/>
@@ -2911,7 +2939,7 @@
         <w:lastRenderedPageBreak/>
         <w:t>アセット管理</w:t>
       </w:r>
-      <w:bookmarkEnd w:id="6"/>
+      <w:bookmarkEnd w:id="7"/>
     </w:p>
     <w:p>
       <w:pPr>
@@ -2923,7 +2951,7 @@
           <v:shape id="_x0000_i1027" type="#_x0000_t75" style="width:422.2pt;height:347.9pt" o:ole="">
             <v:imagedata r:id="rId23" o:title=""/>
           </v:shape>
-          <o:OLEObject Type="Embed" ProgID="Visio.Drawing.15" ShapeID="_x0000_i1027" DrawAspect="Content" ObjectID="_1451614119" r:id="rId24"/>
+          <o:OLEObject Type="Embed" ProgID="Visio.Drawing.15" ShapeID="_x0000_i1027" DrawAspect="Content" ObjectID="_1451874875" r:id="rId24"/>
         </w:object>
       </w:r>
     </w:p>
@@ -2931,14 +2959,10 @@
       <w:pPr>
         <w:pStyle w:val="1"/>
       </w:pPr>
-      <w:bookmarkStart w:id="7" w:name="_Toc377525634"/>
-      <w:r>
-        <w:t>目的別</w:t>
-      </w:r>
+      <w:bookmarkStart w:id="8" w:name="_Toc377525634"/>
       <w:r>
         <w:t>ドキュメント一覧</w:t>
       </w:r>
-      <w:bookmarkEnd w:id="7"/>
     </w:p>
     <w:p>
       <w:pPr>
@@ -2946,27 +2970,76 @@
         <w:ind w:firstLine="283"/>
       </w:pPr>
       <w:r>
-        <w:t>以下、一連のドキュメントを目的別に</w:t>
-      </w:r>
-      <w:r>
-        <w:t>列挙</w:t>
-      </w:r>
-      <w:r>
-        <w:t>する。複数の目的に跨がるものもある。</w:t>
+        <w:t>以下、一連のドキュメントを</w:t>
+      </w:r>
+      <w:r>
+        <w:t>カテゴリ</w:t>
+      </w:r>
+      <w:r>
+        <w:t>別に列挙する。</w:t>
+      </w:r>
+    </w:p>
+    <w:p>
+      <w:pPr>
+        <w:pStyle w:val="a8"/>
+        <w:ind w:firstLine="283"/>
+        <w:rPr>
+          <w:rFonts w:hint="eastAsia"/>
+        </w:rPr>
+      </w:pPr>
+      <w:r>
+        <w:t>各ドキュメントは、カテゴリごとのフォルダに配置している。</w:t>
+      </w:r>
+    </w:p>
+    <w:p>
+      <w:pPr>
+        <w:pStyle w:val="a8"/>
+        <w:spacing w:beforeLines="50" w:before="180"/>
+        <w:ind w:firstLine="283"/>
+      </w:pPr>
+      <w:r>
+        <w:t>なお、各システムの仕様・設計</w:t>
+      </w:r>
+      <w:r>
+        <w:t>について</w:t>
+      </w:r>
+      <w:r>
+        <w:t>は、基本的に草案レベルのものであり、その動作や効果を確実に保証できる状態には至ってはいない。</w:t>
       </w:r>
     </w:p>
     <w:p>
       <w:pPr>
         <w:pStyle w:val="2"/>
       </w:pPr>
-      <w:bookmarkStart w:id="8" w:name="_Toc377525635"/>
-      <w:r>
-        <w:rPr>
-          <w:rFonts w:hint="eastAsia"/>
-        </w:rPr>
-        <w:t>ゲームシステムに関するドキュメント</w:t>
-      </w:r>
-      <w:bookmarkEnd w:id="8"/>
+      <w:r>
+        <w:t>まとめ</w:t>
+      </w:r>
+    </w:p>
+    <w:p>
+      <w:pPr>
+        <w:pStyle w:val="a4"/>
+      </w:pPr>
+      <w:r>
+        <w:rPr>
+          <w:rFonts w:hint="eastAsia"/>
+        </w:rPr>
+        <w:t>ゲームシステムのアーキテクチャと開発環境</w:t>
+      </w:r>
+      <w:r>
+        <w:rPr>
+          <w:rFonts w:hint="eastAsia"/>
+        </w:rPr>
+        <w:t>（本書）</w:t>
+      </w:r>
+    </w:p>
+    <w:p>
+      <w:pPr>
+        <w:pStyle w:val="2"/>
+      </w:pPr>
+      <w:r>
+        <w:lastRenderedPageBreak/>
+        <w:t>プログラミング系</w:t>
+      </w:r>
     </w:p>
     <w:p>
       <w:pPr>
@@ -2984,7 +3057,27 @@
         <w:rPr>
           <w:b/>
         </w:rPr>
-        <w:t>＜基本システム＞</w:t>
+        <w:t>＜</w:t>
+      </w:r>
+      <w:r>
+        <w:rPr>
+          <w:rFonts w:hint="eastAsia"/>
+          <w:b/>
+        </w:rPr>
+        <w:t>プログラミング</w:t>
+      </w:r>
+      <w:r>
+        <w:rPr>
+          <w:rFonts w:hint="eastAsia"/>
+          <w:b/>
+        </w:rPr>
+        <w:t>Tips</w:t>
+      </w:r>
+      <w:r>
+        <w:rPr>
+          <w:b/>
+        </w:rPr>
+        <w:t>＞</w:t>
       </w:r>
     </w:p>
     <w:p>
@@ -2995,14 +3088,14 @@
         <w:rPr>
           <w:rFonts w:hint="eastAsia"/>
         </w:rPr>
-        <w:t>マルチスレッドによる</w:t>
-      </w:r>
-      <w:r>
-        <w:rPr>
-          <w:rFonts w:hint="eastAsia"/>
-          <w:b/>
-        </w:rPr>
-        <w:t>ゲームループ管理</w:t>
+        <w:t>コンパイルを効率化するための</w:t>
+      </w:r>
+      <w:r>
+        <w:rPr>
+          <w:rFonts w:hint="eastAsia"/>
+          <w:b/>
+        </w:rPr>
+        <w:t>コーディング手法</w:t>
       </w:r>
     </w:p>
     <w:p>
@@ -3013,14 +3106,21 @@
         <w:rPr>
           <w:rFonts w:hint="eastAsia"/>
         </w:rPr>
-        <w:t>ゲーム全体を円滑に制御するための</w:t>
-      </w:r>
-      <w:r>
-        <w:rPr>
-          <w:rFonts w:hint="eastAsia"/>
-          <w:b/>
-        </w:rPr>
-        <w:t>シーン管理</w:t>
+        <w:t>本当にちょっとした</w:t>
+      </w:r>
+      <w:r>
+        <w:rPr>
+          <w:rFonts w:hint="eastAsia"/>
+          <w:b/>
+        </w:rPr>
+        <w:t>プログラミング</w:t>
+      </w:r>
+      <w:r>
+        <w:rPr>
+          <w:rFonts w:hint="eastAsia"/>
+          <w:b/>
+        </w:rPr>
+        <w:t>Tips</w:t>
       </w:r>
     </w:p>
     <w:p>
@@ -3031,38 +3131,34 @@
         <w:rPr>
           <w:rFonts w:hint="eastAsia"/>
         </w:rPr>
-        <w:t>安全性をのための</w:t>
-      </w:r>
-      <w:r>
-        <w:rPr>
-          <w:rFonts w:hint="eastAsia"/>
-          <w:b/>
-        </w:rPr>
-        <w:t>メッセージキュー管理</w:t>
-      </w:r>
-      <w:r>
-        <w:rPr>
-          <w:rFonts w:hint="eastAsia"/>
-        </w:rPr>
-        <w:t>とイベントドリブン</w:t>
+        <w:t>オブジェクト指向と</w:t>
+      </w:r>
+      <w:r>
+        <w:rPr>
+          <w:rFonts w:hint="eastAsia"/>
+        </w:rPr>
+        <w:t>C++</w:t>
       </w:r>
     </w:p>
     <w:p>
       <w:pPr>
         <w:pStyle w:val="a4"/>
-      </w:pPr>
-      <w:r>
-        <w:rPr>
-          <w:rFonts w:hint="eastAsia"/>
-        </w:rPr>
-        <w:t>開発の効率化と安全性のための</w:t>
-      </w:r>
-      <w:r>
-        <w:rPr>
-          <w:rFonts w:hint="eastAsia"/>
-          <w:b/>
-        </w:rPr>
-        <w:t>リソース管理</w:t>
+        <w:rPr>
+          <w:b/>
+        </w:rPr>
+      </w:pPr>
+      <w:r>
+        <w:rPr>
+          <w:rFonts w:hint="eastAsia"/>
+        </w:rPr>
+        <w:t>プログラミング</w:t>
+      </w:r>
+      <w:r>
+        <w:rPr>
+          <w:rFonts w:hint="eastAsia"/>
+          <w:b/>
+        </w:rPr>
+        <w:t>禁則事項</w:t>
       </w:r>
     </w:p>
     <w:p>
@@ -3073,36 +3169,33 @@
         <w:rPr>
           <w:rFonts w:hint="eastAsia"/>
         </w:rPr>
-        <w:t>開発を効率化するための</w:t>
-      </w:r>
-      <w:r>
-        <w:rPr>
-          <w:rFonts w:hint="eastAsia"/>
-          <w:b/>
-        </w:rPr>
-        <w:t>ファイルシステム</w:t>
+        <w:t>効果的な</w:t>
+      </w:r>
+      <w:r>
+        <w:rPr>
+          <w:rFonts w:hint="eastAsia"/>
+          <w:b/>
+        </w:rPr>
+        <w:t>テンプレートテクニック</w:t>
       </w:r>
     </w:p>
     <w:p>
       <w:pPr>
         <w:pStyle w:val="a4"/>
-        <w:rPr>
-          <w:b/>
-        </w:rPr>
-      </w:pPr>
-      <w:r>
-        <w:rPr>
-          <w:rFonts w:hint="eastAsia"/>
-        </w:rPr>
-        <w:lastRenderedPageBreak/>
-        <w:t>反応性と安全性を考慮した</w:t>
-      </w:r>
-      <w:r>
-        <w:rPr>
-          <w:rFonts w:hint="eastAsia"/>
-          <w:b/>
-        </w:rPr>
-        <w:t>入力デバイス管理</w:t>
+        <w:ind w:left="286" w:hanging="299"/>
+      </w:pPr>
+      <w:r>
+        <w:rPr>
+          <w:rFonts w:hint="eastAsia"/>
+          <w:b/>
+        </w:rPr>
+        <w:t>デザインパターン</w:t>
+      </w:r>
+      <w:r>
+        <w:rPr>
+          <w:rFonts w:hint="eastAsia"/>
+        </w:rPr>
+        <w:t>の活用</w:t>
       </w:r>
     </w:p>
     <w:p>
@@ -3113,14 +3206,14 @@
         <w:rPr>
           <w:rFonts w:hint="eastAsia"/>
         </w:rPr>
-        <w:t>サラウンドとリソース管理を効率化するための</w:t>
-      </w:r>
-      <w:r>
-        <w:rPr>
-          <w:rFonts w:hint="eastAsia"/>
-          <w:b/>
-        </w:rPr>
-        <w:t>サウンドシステム</w:t>
+        <w:t>プレイヤーに不満を感じさせないための</w:t>
+      </w:r>
+      <w:r>
+        <w:rPr>
+          <w:rFonts w:hint="eastAsia"/>
+          <w:b/>
+        </w:rPr>
+        <w:t>乱数制御</w:t>
       </w:r>
     </w:p>
     <w:p>
@@ -3143,39 +3236,16 @@
       </w:r>
       <w:r>
         <w:rPr>
-          <w:b/>
-        </w:rPr>
-        <w:t>基本仕様</w:t>
+          <w:rFonts w:hint="eastAsia"/>
+          <w:b/>
+        </w:rPr>
+        <w:t>マルチスレッド制御</w:t>
       </w:r>
       <w:r>
         <w:rPr>
           <w:b/>
         </w:rPr>
         <w:t>＞</w:t>
-      </w:r>
-    </w:p>
-    <w:p>
-      <w:pPr>
-        <w:pStyle w:val="a4"/>
-      </w:pPr>
-      <w:r>
-        <w:rPr>
-          <w:rFonts w:hint="eastAsia"/>
-        </w:rPr>
-        <w:t>ゲーム制御のための</w:t>
-      </w:r>
-      <w:r>
-        <w:rPr>
-          <w:rFonts w:hint="eastAsia"/>
-          <w:b/>
-        </w:rPr>
-        <w:t>メモリ管理</w:t>
-      </w:r>
-      <w:r>
-        <w:rPr>
-          <w:rFonts w:hint="eastAsia"/>
-        </w:rPr>
-        <w:t>方針</w:t>
       </w:r>
     </w:p>
     <w:p>
@@ -3188,13 +3258,34 @@
           <w:rFonts w:hint="eastAsia"/>
           <w:b/>
         </w:rPr>
-        <w:t>ゲームデータ</w:t>
-      </w:r>
-      <w:r>
-        <w:rPr>
-          <w:rFonts w:hint="eastAsia"/>
-        </w:rPr>
-        <w:t>仕様</w:t>
+        <w:t>マルチスレットプログラミング</w:t>
+      </w:r>
+      <w:r>
+        <w:rPr>
+          <w:rFonts w:hint="eastAsia"/>
+        </w:rPr>
+        <w:t>の基礎</w:t>
+      </w:r>
+    </w:p>
+    <w:p>
+      <w:pPr>
+        <w:pStyle w:val="a4"/>
+        <w:rPr>
+          <w:b/>
+        </w:rPr>
+      </w:pPr>
+      <w:r>
+        <w:rPr>
+          <w:rFonts w:hint="eastAsia"/>
+        </w:rPr>
+        <w:t>効率化と安全性のための</w:t>
+      </w:r>
+      <w:r>
+        <w:rPr>
+          <w:rFonts w:hint="eastAsia"/>
+          <w:b/>
+        </w:rPr>
+        <w:t>ロック制御</w:t>
       </w:r>
     </w:p>
     <w:p>
@@ -3207,13 +3298,24 @@
           <w:rFonts w:hint="eastAsia"/>
           <w:b/>
         </w:rPr>
-        <w:t>カメラ処理</w:t>
-      </w:r>
-      <w:r>
-        <w:rPr>
-          <w:rFonts w:hint="eastAsia"/>
-        </w:rPr>
-        <w:t>の効率化手法</w:t>
+        <w:t>「サービス」</w:t>
+      </w:r>
+      <w:r>
+        <w:rPr>
+          <w:rFonts w:hint="eastAsia"/>
+        </w:rPr>
+        <w:t>によるマルチスレッドの効率化</w:t>
+      </w:r>
+    </w:p>
+    <w:p>
+      <w:pPr>
+        <w:pStyle w:val="2"/>
+      </w:pPr>
+      <w:r>
+        <w:t>ゲームシステム</w:t>
+      </w:r>
+      <w:r>
+        <w:t>系</w:t>
       </w:r>
     </w:p>
     <w:p>
@@ -3236,9 +3338,10 @@
       </w:r>
       <w:r>
         <w:rPr>
-          <w:b/>
-        </w:rPr>
-        <w:t>拡張仕様</w:t>
+          <w:rFonts w:hint="eastAsia"/>
+          <w:b/>
+        </w:rPr>
+        <w:t>ゲームループ管理</w:t>
       </w:r>
       <w:r>
         <w:rPr>
@@ -3255,14 +3358,14 @@
         <w:rPr>
           <w:rFonts w:hint="eastAsia"/>
         </w:rPr>
-        <w:t>オープンワールドのための</w:t>
-      </w:r>
-      <w:r>
-        <w:rPr>
-          <w:rFonts w:hint="eastAsia"/>
-          <w:b/>
-        </w:rPr>
-        <w:t>レベル管理</w:t>
+        <w:t>マルチスレッドによる</w:t>
+      </w:r>
+      <w:r>
+        <w:rPr>
+          <w:rFonts w:hint="eastAsia"/>
+          <w:b/>
+        </w:rPr>
+        <w:t>ゲームループ管理</w:t>
       </w:r>
     </w:p>
     <w:p>
@@ -3273,45 +3376,20 @@
         <w:rPr>
           <w:rFonts w:hint="eastAsia"/>
         </w:rPr>
-        <w:t>効果的な</w:t>
-      </w:r>
-      <w:r>
-        <w:rPr>
-          <w:rFonts w:hint="eastAsia"/>
-          <w:b/>
-        </w:rPr>
-        <w:t>イベントストリーミングシステム</w:t>
-      </w:r>
-    </w:p>
-    <w:p>
-      <w:pPr>
-        <w:pStyle w:val="a4"/>
-      </w:pPr>
-      <w:r>
-        <w:rPr>
-          <w:rFonts w:hint="eastAsia"/>
-        </w:rPr>
-        <w:t>プランナーのための</w:t>
-      </w:r>
-      <w:r>
-        <w:rPr>
-          <w:rFonts w:hint="eastAsia"/>
-          <w:b/>
-        </w:rPr>
-        <w:t>AI</w:t>
-      </w:r>
-      <w:r>
-        <w:rPr>
-          <w:rFonts w:hint="eastAsia"/>
-          <w:b/>
-        </w:rPr>
-        <w:t>システム</w:t>
-      </w:r>
-      <w:r>
-        <w:rPr>
-          <w:rFonts w:hint="eastAsia"/>
-        </w:rPr>
-        <w:t>考察</w:t>
+        <w:t>安全性をのための</w:t>
+      </w:r>
+      <w:r>
+        <w:rPr>
+          <w:rFonts w:hint="eastAsia"/>
+          <w:b/>
+        </w:rPr>
+        <w:t>メッセージキュー管理</w:t>
+      </w:r>
+      <w:r>
+        <w:rPr>
+          <w:rFonts w:hint="eastAsia"/>
+        </w:rPr>
+        <w:t>とイベントドリブン</w:t>
       </w:r>
     </w:p>
     <w:p>
@@ -3334,10 +3412,9 @@
       </w:r>
       <w:r>
         <w:rPr>
-          <w:rFonts w:hint="eastAsia"/>
-          <w:b/>
-        </w:rPr>
-        <w:t>デバッグシステム</w:t>
+          <w:b/>
+        </w:rPr>
+        <w:t>ファイルシステム</w:t>
       </w:r>
       <w:r>
         <w:rPr>
@@ -3349,62 +3426,20 @@
     <w:p>
       <w:pPr>
         <w:pStyle w:val="a4"/>
-        <w:ind w:left="286" w:hanging="299"/>
-        <w:rPr>
-          <w:b/>
-        </w:rPr>
-      </w:pPr>
-      <w:r>
-        <w:rPr>
-          <w:rFonts w:hint="eastAsia"/>
-          <w:b/>
-        </w:rPr>
-        <w:t>デバッグ制御システム</w:t>
-      </w:r>
-    </w:p>
-    <w:p>
-      <w:pPr>
-        <w:pStyle w:val="a4"/>
-      </w:pPr>
-      <w:r>
-        <w:rPr>
-          <w:rFonts w:hint="eastAsia"/>
-        </w:rPr>
-        <w:t>効果的な</w:t>
-      </w:r>
-      <w:r>
-        <w:rPr>
-          <w:rFonts w:hint="eastAsia"/>
-          <w:b/>
-        </w:rPr>
-        <w:t>デバッグログ</w:t>
-      </w:r>
-      <w:r>
-        <w:rPr>
-          <w:rFonts w:hint="eastAsia"/>
-        </w:rPr>
-        <w:t>と</w:t>
-      </w:r>
-      <w:r>
-        <w:rPr>
-          <w:rFonts w:hint="eastAsia"/>
-          <w:b/>
-        </w:rPr>
-        <w:t>アサーション</w:t>
-      </w:r>
-    </w:p>
-    <w:p>
-      <w:pPr>
-        <w:pStyle w:val="2"/>
-      </w:pPr>
-      <w:bookmarkStart w:id="9" w:name="_Toc377525636"/>
-      <w:r>
-        <w:rPr>
-          <w:rFonts w:hint="eastAsia"/>
-        </w:rPr>
-        <w:t>開発環境に関するドキュメント</w:t>
-      </w:r>
-      <w:bookmarkEnd w:id="9"/>
+      </w:pPr>
+      <w:r>
+        <w:rPr>
+          <w:rFonts w:hint="eastAsia"/>
+        </w:rPr>
+        <w:t>開発を効率化するための</w:t>
+      </w:r>
+      <w:r>
+        <w:rPr>
+          <w:rFonts w:hint="eastAsia"/>
+          <w:b/>
+        </w:rPr>
+        <w:t>ファイルシステム</w:t>
+      </w:r>
     </w:p>
     <w:p>
       <w:pPr>
@@ -3429,7 +3464,7 @@
           <w:rFonts w:hint="eastAsia"/>
           <w:b/>
         </w:rPr>
-        <w:t>アセット管理</w:t>
+        <w:t>リソース管理</w:t>
       </w:r>
       <w:r>
         <w:rPr>
@@ -3446,32 +3481,14 @@
         <w:rPr>
           <w:rFonts w:hint="eastAsia"/>
         </w:rPr>
-        <w:t>効果的な</w:t>
-      </w:r>
-      <w:r>
-        <w:rPr>
-          <w:rFonts w:hint="eastAsia"/>
-          <w:b/>
-        </w:rPr>
-        <w:t>ランタイムアセット管理</w:t>
-      </w:r>
-    </w:p>
-    <w:p>
-      <w:pPr>
-        <w:pStyle w:val="a4"/>
-      </w:pPr>
-      <w:r>
-        <w:rPr>
-          <w:rFonts w:hint="eastAsia"/>
-        </w:rPr>
-        <w:t>開発を効率化するための</w:t>
-      </w:r>
-      <w:r>
-        <w:rPr>
-          <w:rFonts w:hint="eastAsia"/>
-          <w:b/>
-        </w:rPr>
-        <w:t>ファイルシステム</w:t>
+        <w:t>開発の効率化と安全性のための</w:t>
+      </w:r>
+      <w:r>
+        <w:rPr>
+          <w:rFonts w:hint="eastAsia"/>
+          <w:b/>
+        </w:rPr>
+        <w:t>リソース管理</w:t>
       </w:r>
     </w:p>
     <w:p>
@@ -3497,7 +3514,7 @@
           <w:rFonts w:hint="eastAsia"/>
           <w:b/>
         </w:rPr>
-        <w:t>ツール関係</w:t>
+        <w:t>シーン管理</w:t>
       </w:r>
       <w:r>
         <w:rPr>
@@ -3509,93 +3526,19 @@
     <w:p>
       <w:pPr>
         <w:pStyle w:val="a4"/>
-        <w:ind w:left="286" w:hanging="299"/>
-      </w:pPr>
-      <w:r>
-        <w:rPr>
-          <w:rFonts w:hint="eastAsia"/>
-          <w:b/>
-        </w:rPr>
-        <w:t>ゲームデータ</w:t>
-      </w:r>
-      <w:r>
-        <w:rPr>
-          <w:rFonts w:hint="eastAsia"/>
-        </w:rPr>
-        <w:t>仕様</w:t>
-      </w:r>
-    </w:p>
-    <w:p>
-      <w:pPr>
-        <w:pStyle w:val="a4"/>
-        <w:ind w:left="286" w:hanging="299"/>
-      </w:pPr>
-      <w:r>
-        <w:rPr>
-          <w:rFonts w:hint="eastAsia"/>
-          <w:b/>
-        </w:rPr>
-        <w:t>ゲームデータ管理</w:t>
-      </w:r>
-      <w:r>
-        <w:rPr>
-          <w:rFonts w:hint="eastAsia"/>
-          <w:b/>
-        </w:rPr>
-        <w:t>DB</w:t>
-      </w:r>
-      <w:r>
-        <w:rPr>
-          <w:rFonts w:hint="eastAsia"/>
-        </w:rPr>
-        <w:t>システム</w:t>
-      </w:r>
-    </w:p>
-    <w:p>
-      <w:pPr>
-        <w:pStyle w:val="a4"/>
-      </w:pPr>
-      <w:r>
-        <w:rPr>
-          <w:rFonts w:hint="eastAsia"/>
-        </w:rPr>
-        <w:t>ローカライズのための</w:t>
-      </w:r>
-      <w:r>
-        <w:rPr>
-          <w:rFonts w:hint="eastAsia"/>
-          <w:b/>
-        </w:rPr>
-        <w:t>テキスト管理</w:t>
-      </w:r>
-      <w:r>
-        <w:rPr>
-          <w:rFonts w:hint="eastAsia"/>
-        </w:rPr>
-        <w:t>構造</w:t>
-      </w:r>
-    </w:p>
-    <w:p>
-      <w:pPr>
-        <w:pStyle w:val="a4"/>
-      </w:pPr>
-      <w:r>
-        <w:rPr>
-          <w:rFonts w:hint="eastAsia"/>
-        </w:rPr>
-        <w:t>技術ナレッジ</w:t>
-      </w:r>
-      <w:r>
-        <w:rPr>
-          <w:rFonts w:hint="eastAsia"/>
-        </w:rPr>
-        <w:t>DB</w:t>
-      </w:r>
-      <w:r>
-        <w:rPr>
-          <w:rFonts w:hint="eastAsia"/>
-        </w:rPr>
-        <w:t>システム</w:t>
+      </w:pPr>
+      <w:r>
+        <w:rPr>
+          <w:rFonts w:hint="eastAsia"/>
+        </w:rPr>
+        <w:t>ゲーム全体を円滑に制御するための</w:t>
+      </w:r>
+      <w:r>
+        <w:rPr>
+          <w:rFonts w:hint="eastAsia"/>
+          <w:b/>
+        </w:rPr>
+        <w:t>シーン管理</w:t>
       </w:r>
     </w:p>
     <w:p>
@@ -3621,7 +3564,7 @@
           <w:rFonts w:hint="eastAsia"/>
           <w:b/>
         </w:rPr>
-        <w:t>プログラム関係</w:t>
+        <w:t>デバイス管理</w:t>
       </w:r>
       <w:r>
         <w:rPr>
@@ -3633,52 +3576,23 @@
     <w:p>
       <w:pPr>
         <w:pStyle w:val="a4"/>
-      </w:pPr>
-      <w:r>
-        <w:rPr>
-          <w:rFonts w:hint="eastAsia"/>
-        </w:rPr>
-        <w:t>複数タイトルにまたがる効率的な</w:t>
-      </w:r>
-      <w:r>
-        <w:rPr>
-          <w:rFonts w:hint="eastAsia"/>
-          <w:b/>
-        </w:rPr>
-        <w:t>フレームワーク管理</w:t>
-      </w:r>
-    </w:p>
-    <w:p>
-      <w:pPr>
-        <w:pStyle w:val="a4"/>
-        <w:ind w:left="286" w:hanging="299"/>
-      </w:pPr>
-      <w:r>
-        <w:rPr>
-          <w:rFonts w:hint="eastAsia"/>
-          <w:b/>
-        </w:rPr>
-        <w:t>ユニットテスト</w:t>
-      </w:r>
-      <w:r>
-        <w:rPr>
-          <w:rFonts w:hint="eastAsia"/>
-        </w:rPr>
-        <w:t>と継続的ビルド</w:t>
-      </w:r>
-    </w:p>
-    <w:p>
-      <w:pPr>
-        <w:pStyle w:val="2"/>
-      </w:pPr>
-      <w:bookmarkStart w:id="10" w:name="_Toc377525637"/>
-      <w:r>
-        <w:rPr>
-          <w:rFonts w:hint="eastAsia"/>
-        </w:rPr>
-        <w:t>プロジェクト管理に関するドキュメント</w:t>
-      </w:r>
-      <w:bookmarkEnd w:id="10"/>
+        <w:rPr>
+          <w:b/>
+        </w:rPr>
+      </w:pPr>
+      <w:r>
+        <w:rPr>
+          <w:rFonts w:hint="eastAsia"/>
+        </w:rPr>
+        <w:t>反応性と安全性を考慮した</w:t>
+      </w:r>
+      <w:r>
+        <w:rPr>
+          <w:rFonts w:hint="eastAsia"/>
+          <w:b/>
+        </w:rPr>
+        <w:t>入力デバイス管理</w:t>
+      </w:r>
     </w:p>
     <w:p>
       <w:pPr>
@@ -3703,7 +3617,7 @@
           <w:rFonts w:hint="eastAsia"/>
           <w:b/>
         </w:rPr>
-        <w:t>プロジェクト管理</w:t>
+        <w:t>メモリ管理</w:t>
       </w:r>
       <w:r>
         <w:rPr>
@@ -3720,41 +3634,56 @@
         <w:rPr>
           <w:rFonts w:hint="eastAsia"/>
         </w:rPr>
-        <w:t>ゲーム開発</w:t>
-      </w:r>
-      <w:r>
-        <w:rPr>
-          <w:rFonts w:hint="eastAsia"/>
-        </w:rPr>
-        <w:t>のための</w:t>
-      </w:r>
-      <w:r>
-        <w:rPr>
-          <w:rFonts w:hint="eastAsia"/>
-          <w:b/>
-        </w:rPr>
-        <w:t>プロジェクト管理</w:t>
+        <w:t>ゲーム制御のための</w:t>
+      </w:r>
+      <w:r>
+        <w:rPr>
+          <w:rFonts w:hint="eastAsia"/>
+          <w:b/>
+        </w:rPr>
+        <w:t>メモリ管理</w:t>
+      </w:r>
+      <w:r>
+        <w:rPr>
+          <w:rFonts w:hint="eastAsia"/>
+        </w:rPr>
+        <w:t>方針</w:t>
       </w:r>
     </w:p>
     <w:p>
       <w:pPr>
         <w:pStyle w:val="a4"/>
-        <w:rPr>
-          <w:b/>
-        </w:rPr>
-      </w:pPr>
-      <w:r>
-        <w:rPr>
-          <w:rFonts w:hint="eastAsia"/>
-        </w:rPr>
-        <w:t>複数タイトルにまたがる効率的な</w:t>
-      </w:r>
-      <w:r>
-        <w:rPr>
-          <w:rFonts w:hint="eastAsia"/>
-          <w:b/>
-        </w:rPr>
-        <w:t>フレームワーク管理</w:t>
+      </w:pPr>
+      <w:r>
+        <w:rPr>
+          <w:rFonts w:hint="eastAsia"/>
+        </w:rPr>
+        <w:t>ヒープメモリとスラブアロケータを併用した</w:t>
+      </w:r>
+      <w:r>
+        <w:rPr>
+          <w:rFonts w:hint="eastAsia"/>
+          <w:b/>
+        </w:rPr>
+        <w:t>メモリ管理</w:t>
+      </w:r>
+    </w:p>
+    <w:p>
+      <w:pPr>
+        <w:pStyle w:val="a4"/>
+      </w:pPr>
+      <w:r>
+        <w:rPr>
+          <w:rFonts w:hint="eastAsia"/>
+        </w:rPr>
+        <w:t>様々なメモリ管理手法と</w:t>
+      </w:r>
+      <w:r>
+        <w:rPr>
+          <w:rFonts w:hint="eastAsia"/>
+          <w:b/>
+        </w:rPr>
+        <w:t>共通アロケータインターフェース</w:t>
       </w:r>
     </w:p>
     <w:p>
@@ -3781,14 +3710,7 @@
           <w:rFonts w:hint="eastAsia"/>
           <w:b/>
         </w:rPr>
-        <w:t>管理</w:t>
-      </w:r>
-      <w:r>
-        <w:rPr>
-          <w:rFonts w:hint="eastAsia"/>
-          <w:b/>
-        </w:rPr>
-        <w:t>ツール</w:t>
+        <w:t>ゲームデータ管理</w:t>
       </w:r>
       <w:r>
         <w:rPr>
@@ -3807,19 +3729,13 @@
           <w:rFonts w:hint="eastAsia"/>
           <w:b/>
         </w:rPr>
-        <w:t>プロジェクト管理</w:t>
-      </w:r>
-      <w:r>
-        <w:rPr>
-          <w:rFonts w:hint="eastAsia"/>
-        </w:rPr>
-        <w:t>Web</w:t>
-      </w:r>
-      <w:r>
-        <w:rPr>
-          <w:rFonts w:hint="eastAsia"/>
-        </w:rPr>
-        <w:t>システム</w:t>
+        <w:t>ゲームデータ</w:t>
+      </w:r>
+      <w:r>
+        <w:rPr>
+          <w:rFonts w:hint="eastAsia"/>
+        </w:rPr>
+        <w:t>仕様</w:t>
       </w:r>
     </w:p>
     <w:p>
@@ -3832,7 +3748,7 @@
           <w:rFonts w:hint="eastAsia"/>
           <w:b/>
         </w:rPr>
-        <w:t>技術ナレッジ</w:t>
+        <w:t>ゲームデータ管理</w:t>
       </w:r>
       <w:r>
         <w:rPr>
@@ -3850,16 +3766,27 @@
     </w:p>
     <w:p>
       <w:pPr>
-        <w:pStyle w:val="2"/>
-      </w:pPr>
-      <w:bookmarkStart w:id="11" w:name="_Toc377525638"/>
-      <w:r>
-        <w:rPr>
-          <w:rFonts w:hint="eastAsia"/>
-        </w:rPr>
-        <w:t>プログラミングに関するドキュメント</w:t>
-      </w:r>
-      <w:bookmarkEnd w:id="11"/>
+        <w:pStyle w:val="a4"/>
+      </w:pPr>
+      <w:r>
+        <w:rPr>
+          <w:rFonts w:hint="eastAsia"/>
+        </w:rPr>
+        <w:t>ローカライズのための</w:t>
+      </w:r>
+      <w:r>
+        <w:rPr>
+          <w:rFonts w:hint="eastAsia"/>
+          <w:b/>
+        </w:rPr>
+        <w:t>テキスト管理</w:t>
+      </w:r>
+      <w:r>
+        <w:rPr>
+          <w:rFonts w:hint="eastAsia"/>
+        </w:rPr>
+        <w:t>構造</w:t>
+      </w:r>
     </w:p>
     <w:p>
       <w:pPr>
@@ -3881,10 +3808,9 @@
       </w:r>
       <w:r>
         <w:rPr>
-          <w:rFonts w:hint="eastAsia"/>
-          <w:b/>
-        </w:rPr>
-        <w:t>プログラミング規約</w:t>
+          <w:b/>
+        </w:rPr>
+        <w:t>シリアライズ</w:t>
       </w:r>
       <w:r>
         <w:rPr>
@@ -3901,78 +3827,20 @@
         <w:rPr>
           <w:rFonts w:hint="eastAsia"/>
         </w:rPr>
-        <w:t>コンパイルを効率化するための</w:t>
-      </w:r>
-      <w:r>
-        <w:rPr>
-          <w:rFonts w:hint="eastAsia"/>
-          <w:b/>
-        </w:rPr>
-        <w:t>コーディング手法</w:t>
-      </w:r>
-    </w:p>
-    <w:p>
-      <w:pPr>
-        <w:pStyle w:val="a4"/>
-        <w:rPr>
-          <w:b/>
-        </w:rPr>
-      </w:pPr>
-      <w:r>
-        <w:rPr>
-          <w:rFonts w:hint="eastAsia"/>
-        </w:rPr>
-        <w:t>プログラミング</w:t>
-      </w:r>
-      <w:r>
-        <w:rPr>
-          <w:rFonts w:hint="eastAsia"/>
-          <w:b/>
-        </w:rPr>
-        <w:t>禁則事項</w:t>
-      </w:r>
-    </w:p>
-    <w:p>
-      <w:pPr>
-        <w:pStyle w:val="a4"/>
-      </w:pPr>
-      <w:r>
-        <w:rPr>
-          <w:rFonts w:hint="eastAsia"/>
-        </w:rPr>
-        <w:t>本当にちょっとした</w:t>
-      </w:r>
-      <w:r>
-        <w:rPr>
-          <w:rFonts w:hint="eastAsia"/>
-          <w:b/>
-        </w:rPr>
-        <w:t>プログラミング</w:t>
-      </w:r>
-      <w:r>
-        <w:rPr>
-          <w:rFonts w:hint="eastAsia"/>
-          <w:b/>
-        </w:rPr>
-        <w:t>Tips</w:t>
-      </w:r>
-    </w:p>
-    <w:p>
-      <w:pPr>
-        <w:pStyle w:val="a4"/>
-      </w:pPr>
-      <w:r>
-        <w:rPr>
-          <w:rFonts w:hint="eastAsia"/>
-        </w:rPr>
-        <w:t>複数タイトルにまたがる効率的な</w:t>
-      </w:r>
-      <w:r>
-        <w:rPr>
-          <w:rFonts w:hint="eastAsia"/>
-          <w:b/>
-        </w:rPr>
-        <w:t>フレームワーク管理</w:t>
+        <w:t>セーブデータのための</w:t>
+      </w:r>
+      <w:r>
+        <w:rPr>
+          <w:rFonts w:hint="eastAsia"/>
+          <w:b/>
+        </w:rPr>
+        <w:t>シリアライズ</w:t>
+      </w:r>
+      <w:r>
+        <w:rPr>
+          <w:rFonts w:hint="eastAsia"/>
+        </w:rPr>
+        <w:t>処理</w:t>
       </w:r>
     </w:p>
     <w:p>
@@ -3998,7 +3866,7 @@
           <w:rFonts w:hint="eastAsia"/>
           <w:b/>
         </w:rPr>
-        <w:t>プログラミングテクニック／ライブラリ</w:t>
+        <w:t>スクリプト管理</w:t>
       </w:r>
       <w:r>
         <w:rPr>
@@ -4015,30 +3883,6 @@
         <w:rPr>
           <w:rFonts w:hint="eastAsia"/>
         </w:rPr>
-        <w:t>セーブデータのための</w:t>
-      </w:r>
-      <w:r>
-        <w:rPr>
-          <w:rFonts w:hint="eastAsia"/>
-          <w:b/>
-        </w:rPr>
-        <w:t>シリアライズ</w:t>
-      </w:r>
-      <w:r>
-        <w:rPr>
-          <w:rFonts w:hint="eastAsia"/>
-        </w:rPr>
-        <w:t>処理</w:t>
-      </w:r>
-    </w:p>
-    <w:p>
-      <w:pPr>
-        <w:pStyle w:val="a4"/>
-      </w:pPr>
-      <w:r>
-        <w:rPr>
-          <w:rFonts w:hint="eastAsia"/>
-        </w:rPr>
         <w:t>スクリプトの生産性向上のための</w:t>
       </w:r>
       <w:r>
@@ -4047,61 +3891,6 @@
           <w:b/>
         </w:rPr>
         <w:t>プロパティマップ</w:t>
-      </w:r>
-    </w:p>
-    <w:p>
-      <w:pPr>
-        <w:pStyle w:val="a4"/>
-      </w:pPr>
-      <w:r>
-        <w:rPr>
-          <w:rFonts w:hint="eastAsia"/>
-        </w:rPr>
-        <w:t>プレイヤーに不満を感じさせないための</w:t>
-      </w:r>
-      <w:r>
-        <w:rPr>
-          <w:rFonts w:hint="eastAsia"/>
-          <w:b/>
-        </w:rPr>
-        <w:t>乱数制御</w:t>
-      </w:r>
-    </w:p>
-    <w:p>
-      <w:pPr>
-        <w:pStyle w:val="a4"/>
-      </w:pPr>
-      <w:r>
-        <w:rPr>
-          <w:rFonts w:hint="eastAsia"/>
-        </w:rPr>
-        <w:t>効果的な</w:t>
-      </w:r>
-      <w:r>
-        <w:rPr>
-          <w:rFonts w:hint="eastAsia"/>
-          <w:b/>
-        </w:rPr>
-        <w:t>テンプレートテクニック</w:t>
-      </w:r>
-    </w:p>
-    <w:p>
-      <w:pPr>
-        <w:pStyle w:val="a4"/>
-        <w:ind w:left="286" w:hanging="299"/>
-      </w:pPr>
-      <w:r>
-        <w:rPr>
-          <w:rFonts w:hint="eastAsia"/>
-          <w:b/>
-        </w:rPr>
-        <w:t>デザインパターン</w:t>
-      </w:r>
-      <w:r>
-        <w:rPr>
-          <w:rFonts w:hint="eastAsia"/>
-        </w:rPr>
-        <w:t>の活用</w:t>
       </w:r>
     </w:p>
     <w:p>
@@ -4127,7 +3916,7 @@
           <w:rFonts w:hint="eastAsia"/>
           <w:b/>
         </w:rPr>
-        <w:t>処理仕様</w:t>
+        <w:t>カメラシステム</w:t>
       </w:r>
       <w:r>
         <w:rPr>
@@ -4146,25 +3935,6 @@
           <w:rFonts w:hint="eastAsia"/>
           <w:b/>
         </w:rPr>
-        <w:t>ゲームデータ</w:t>
-      </w:r>
-      <w:r>
-        <w:rPr>
-          <w:rFonts w:hint="eastAsia"/>
-        </w:rPr>
-        <w:t>仕様</w:t>
-      </w:r>
-    </w:p>
-    <w:p>
-      <w:pPr>
-        <w:pStyle w:val="a4"/>
-        <w:ind w:left="286" w:hanging="299"/>
-      </w:pPr>
-      <w:r>
-        <w:rPr>
-          <w:rFonts w:hint="eastAsia"/>
-          <w:b/>
-        </w:rPr>
         <w:t>カメラ処理</w:t>
       </w:r>
       <w:r>
@@ -4172,124 +3942,6 @@
           <w:rFonts w:hint="eastAsia"/>
         </w:rPr>
         <w:t>の効率化手法</w:t>
-      </w:r>
-    </w:p>
-    <w:p>
-      <w:pPr>
-        <w:pStyle w:val="a4"/>
-        <w:ind w:left="286" w:hanging="299"/>
-      </w:pPr>
-      <w:r>
-        <w:rPr>
-          <w:rFonts w:hint="eastAsia"/>
-          <w:b/>
-        </w:rPr>
-        <w:t>「サービス」</w:t>
-      </w:r>
-      <w:r>
-        <w:rPr>
-          <w:rFonts w:hint="eastAsia"/>
-        </w:rPr>
-        <w:t>によるマルチスレッドの効率化</w:t>
-      </w:r>
-    </w:p>
-    <w:p>
-      <w:pPr>
-        <w:pStyle w:val="a4"/>
-        <w:rPr>
-          <w:b/>
-        </w:rPr>
-      </w:pPr>
-      <w:r>
-        <w:rPr>
-          <w:rFonts w:hint="eastAsia"/>
-        </w:rPr>
-        <w:t>効率化と安全性のための</w:t>
-      </w:r>
-      <w:r>
-        <w:rPr>
-          <w:rFonts w:hint="eastAsia"/>
-          <w:b/>
-        </w:rPr>
-        <w:t>ロック制御</w:t>
-      </w:r>
-    </w:p>
-    <w:p>
-      <w:pPr>
-        <w:pStyle w:val="a4"/>
-      </w:pPr>
-      <w:r>
-        <w:rPr>
-          <w:rFonts w:hint="eastAsia"/>
-        </w:rPr>
-        <w:t>ゲーム制御のための</w:t>
-      </w:r>
-      <w:r>
-        <w:rPr>
-          <w:rFonts w:hint="eastAsia"/>
-          <w:b/>
-        </w:rPr>
-        <w:t>メモリ管理</w:t>
-      </w:r>
-      <w:r>
-        <w:rPr>
-          <w:rFonts w:hint="eastAsia"/>
-        </w:rPr>
-        <w:t>方針</w:t>
-      </w:r>
-    </w:p>
-    <w:p>
-      <w:pPr>
-        <w:pStyle w:val="a4"/>
-      </w:pPr>
-      <w:r>
-        <w:rPr>
-          <w:rFonts w:hint="eastAsia"/>
-        </w:rPr>
-        <w:t>ヒープメモリとスラブアロケータを併用した</w:t>
-      </w:r>
-      <w:r>
-        <w:rPr>
-          <w:rFonts w:hint="eastAsia"/>
-          <w:b/>
-        </w:rPr>
-        <w:t>メモリ管理</w:t>
-      </w:r>
-    </w:p>
-    <w:p>
-      <w:pPr>
-        <w:pStyle w:val="a4"/>
-      </w:pPr>
-      <w:r>
-        <w:rPr>
-          <w:rFonts w:hint="eastAsia"/>
-        </w:rPr>
-        <w:t>様々なメモリ管理手法と</w:t>
-      </w:r>
-      <w:r>
-        <w:rPr>
-          <w:rFonts w:hint="eastAsia"/>
-          <w:b/>
-        </w:rPr>
-        <w:t>共通アロケータインターフェース</w:t>
-      </w:r>
-    </w:p>
-    <w:p>
-      <w:pPr>
-        <w:pStyle w:val="a4"/>
-      </w:pPr>
-      <w:r>
-        <w:rPr>
-          <w:rFonts w:hint="eastAsia"/>
-        </w:rPr>
-        <w:t>開発の効率化と安全性のための</w:t>
-      </w:r>
-      <w:r>
-        <w:rPr>
-          <w:rFonts w:hint="eastAsia"/>
-          <w:b/>
-        </w:rPr>
-        <w:t>リソース管理</w:t>
       </w:r>
     </w:p>
     <w:p>
@@ -4315,7 +3967,219 @@
           <w:rFonts w:hint="eastAsia"/>
           <w:b/>
         </w:rPr>
-        <w:t>デバッグ</w:t>
+        <w:t>サウンドシステム</w:t>
+      </w:r>
+      <w:r>
+        <w:rPr>
+          <w:b/>
+        </w:rPr>
+        <w:t>＞</w:t>
+      </w:r>
+    </w:p>
+    <w:p>
+      <w:pPr>
+        <w:pStyle w:val="a4"/>
+      </w:pPr>
+      <w:r>
+        <w:rPr>
+          <w:rFonts w:hint="eastAsia"/>
+        </w:rPr>
+        <w:t>サラウンドとリソース管理を効率化するための</w:t>
+      </w:r>
+      <w:r>
+        <w:rPr>
+          <w:rFonts w:hint="eastAsia"/>
+          <w:b/>
+        </w:rPr>
+        <w:t>サウンドシステム</w:t>
+      </w:r>
+    </w:p>
+    <w:p>
+      <w:pPr>
+        <w:pStyle w:val="a9"/>
+        <w:keepNext/>
+        <w:keepLines/>
+        <w:widowControl/>
+        <w:spacing w:beforeLines="50" w:before="180"/>
+        <w:ind w:firstLineChars="0" w:firstLine="0"/>
+        <w:rPr>
+          <w:b/>
+        </w:rPr>
+      </w:pPr>
+      <w:r>
+        <w:rPr>
+          <w:b/>
+        </w:rPr>
+        <w:t>＜</w:t>
+      </w:r>
+      <w:r>
+        <w:rPr>
+          <w:rFonts w:hint="eastAsia"/>
+          <w:b/>
+        </w:rPr>
+        <w:t>AI</w:t>
+      </w:r>
+      <w:r>
+        <w:rPr>
+          <w:b/>
+        </w:rPr>
+        <w:t>＞</w:t>
+      </w:r>
+    </w:p>
+    <w:p>
+      <w:pPr>
+        <w:pStyle w:val="a4"/>
+      </w:pPr>
+      <w:r>
+        <w:rPr>
+          <w:rFonts w:hint="eastAsia"/>
+        </w:rPr>
+        <w:t>プランナーのための</w:t>
+      </w:r>
+      <w:r>
+        <w:rPr>
+          <w:rFonts w:hint="eastAsia"/>
+          <w:b/>
+        </w:rPr>
+        <w:t>AI</w:t>
+      </w:r>
+      <w:r>
+        <w:rPr>
+          <w:rFonts w:hint="eastAsia"/>
+          <w:b/>
+        </w:rPr>
+        <w:t>システム</w:t>
+      </w:r>
+      <w:r>
+        <w:rPr>
+          <w:rFonts w:hint="eastAsia"/>
+        </w:rPr>
+        <w:t>考察</w:t>
+      </w:r>
+    </w:p>
+    <w:p>
+      <w:pPr>
+        <w:pStyle w:val="a9"/>
+        <w:keepNext/>
+        <w:keepLines/>
+        <w:widowControl/>
+        <w:spacing w:beforeLines="50" w:before="180"/>
+        <w:ind w:firstLineChars="0" w:firstLine="0"/>
+        <w:rPr>
+          <w:b/>
+        </w:rPr>
+      </w:pPr>
+      <w:r>
+        <w:rPr>
+          <w:b/>
+        </w:rPr>
+        <w:t>＜</w:t>
+      </w:r>
+      <w:r>
+        <w:rPr>
+          <w:rFonts w:hint="eastAsia"/>
+          <w:b/>
+        </w:rPr>
+        <w:t>レベル管理</w:t>
+      </w:r>
+      <w:r>
+        <w:rPr>
+          <w:b/>
+        </w:rPr>
+        <w:t>＞</w:t>
+      </w:r>
+    </w:p>
+    <w:p>
+      <w:pPr>
+        <w:pStyle w:val="a4"/>
+      </w:pPr>
+      <w:r>
+        <w:rPr>
+          <w:rFonts w:hint="eastAsia"/>
+        </w:rPr>
+        <w:t>オープンワールドのための</w:t>
+      </w:r>
+      <w:r>
+        <w:rPr>
+          <w:rFonts w:hint="eastAsia"/>
+          <w:b/>
+        </w:rPr>
+        <w:t>レベル管理</w:t>
+      </w:r>
+    </w:p>
+    <w:p>
+      <w:pPr>
+        <w:pStyle w:val="a9"/>
+        <w:keepNext/>
+        <w:keepLines/>
+        <w:widowControl/>
+        <w:spacing w:beforeLines="50" w:before="180"/>
+        <w:ind w:firstLineChars="0" w:firstLine="0"/>
+        <w:rPr>
+          <w:b/>
+        </w:rPr>
+      </w:pPr>
+      <w:r>
+        <w:rPr>
+          <w:b/>
+        </w:rPr>
+        <w:t>＜</w:t>
+      </w:r>
+      <w:r>
+        <w:rPr>
+          <w:rFonts w:hint="eastAsia"/>
+          <w:b/>
+        </w:rPr>
+        <w:t>イベントシステム</w:t>
+      </w:r>
+      <w:r>
+        <w:rPr>
+          <w:b/>
+        </w:rPr>
+        <w:t>＞</w:t>
+      </w:r>
+    </w:p>
+    <w:p>
+      <w:pPr>
+        <w:pStyle w:val="a4"/>
+      </w:pPr>
+      <w:r>
+        <w:rPr>
+          <w:rFonts w:hint="eastAsia"/>
+        </w:rPr>
+        <w:t>効果的な</w:t>
+      </w:r>
+      <w:r>
+        <w:rPr>
+          <w:rFonts w:hint="eastAsia"/>
+          <w:b/>
+        </w:rPr>
+        <w:t>イベントストリーミングシステム</w:t>
+      </w:r>
+    </w:p>
+    <w:p>
+      <w:pPr>
+        <w:pStyle w:val="a9"/>
+        <w:keepNext/>
+        <w:keepLines/>
+        <w:widowControl/>
+        <w:spacing w:beforeLines="50" w:before="180"/>
+        <w:ind w:firstLineChars="0" w:firstLine="0"/>
+        <w:rPr>
+          <w:b/>
+        </w:rPr>
+      </w:pPr>
+      <w:r>
+        <w:rPr>
+          <w:b/>
+        </w:rPr>
+        <w:t>＜</w:t>
+      </w:r>
+      <w:r>
+        <w:rPr>
+          <w:b/>
+        </w:rPr>
+        <w:t>デバッグシステム</w:t>
       </w:r>
       <w:r>
         <w:rPr>
@@ -4328,19 +4192,16 @@
       <w:pPr>
         <w:pStyle w:val="a4"/>
         <w:ind w:left="286" w:hanging="299"/>
-      </w:pPr>
-      <w:r>
-        <w:rPr>
-          <w:rFonts w:hint="eastAsia"/>
-          <w:b/>
-        </w:rPr>
-        <w:t>デバッグ制御</w:t>
-      </w:r>
-      <w:r>
-        <w:rPr>
-          <w:rFonts w:hint="eastAsia"/>
-        </w:rPr>
-        <w:t>システム</w:t>
+        <w:rPr>
+          <w:b/>
+        </w:rPr>
+      </w:pPr>
+      <w:r>
+        <w:rPr>
+          <w:rFonts w:hint="eastAsia"/>
+          <w:b/>
+        </w:rPr>
+        <w:t>デバッグ制御システム</w:t>
       </w:r>
     </w:p>
     <w:p>
@@ -4397,7 +4258,1771 @@
       <w:pPr>
         <w:pStyle w:val="2"/>
       </w:pPr>
-      <w:bookmarkStart w:id="12" w:name="_Toc377525639"/>
+      <w:r>
+        <w:t>開発環境</w:t>
+      </w:r>
+      <w:r>
+        <w:t>系</w:t>
+      </w:r>
+    </w:p>
+    <w:p>
+      <w:pPr>
+        <w:pStyle w:val="a9"/>
+        <w:keepNext/>
+        <w:keepLines/>
+        <w:widowControl/>
+        <w:spacing w:beforeLines="50" w:before="180"/>
+        <w:ind w:firstLineChars="0" w:firstLine="0"/>
+        <w:rPr>
+          <w:b/>
+        </w:rPr>
+      </w:pPr>
+      <w:r>
+        <w:rPr>
+          <w:b/>
+        </w:rPr>
+        <w:t>＜</w:t>
+      </w:r>
+      <w:r>
+        <w:rPr>
+          <w:rFonts w:hint="eastAsia"/>
+          <w:b/>
+        </w:rPr>
+        <w:t>プロジェクト管理</w:t>
+      </w:r>
+      <w:r>
+        <w:rPr>
+          <w:b/>
+        </w:rPr>
+        <w:t>＞</w:t>
+      </w:r>
+    </w:p>
+    <w:p>
+      <w:pPr>
+        <w:pStyle w:val="a4"/>
+      </w:pPr>
+      <w:r>
+        <w:rPr>
+          <w:rFonts w:hint="eastAsia"/>
+        </w:rPr>
+        <w:t>ゲーム開発</w:t>
+      </w:r>
+      <w:r>
+        <w:rPr>
+          <w:rFonts w:hint="eastAsia"/>
+        </w:rPr>
+        <w:t>のための</w:t>
+      </w:r>
+      <w:r>
+        <w:rPr>
+          <w:rFonts w:hint="eastAsia"/>
+          <w:b/>
+        </w:rPr>
+        <w:t>プロジェクト管理</w:t>
+      </w:r>
+    </w:p>
+    <w:p>
+      <w:pPr>
+        <w:pStyle w:val="a4"/>
+        <w:ind w:left="286" w:hanging="299"/>
+      </w:pPr>
+      <w:r>
+        <w:rPr>
+          <w:rFonts w:hint="eastAsia"/>
+          <w:b/>
+        </w:rPr>
+        <w:t>プロジェクト管理</w:t>
+      </w:r>
+      <w:r>
+        <w:rPr>
+          <w:rFonts w:hint="eastAsia"/>
+        </w:rPr>
+        <w:t>Web</w:t>
+      </w:r>
+      <w:r>
+        <w:rPr>
+          <w:rFonts w:hint="eastAsia"/>
+        </w:rPr>
+        <w:t>システム</w:t>
+      </w:r>
+    </w:p>
+    <w:p>
+      <w:pPr>
+        <w:pStyle w:val="a4"/>
+        <w:ind w:left="286" w:hanging="299"/>
+      </w:pPr>
+      <w:r>
+        <w:rPr>
+          <w:rFonts w:hint="eastAsia"/>
+          <w:b/>
+        </w:rPr>
+        <w:t>技術ナレッジ</w:t>
+      </w:r>
+      <w:r>
+        <w:rPr>
+          <w:rFonts w:hint="eastAsia"/>
+          <w:b/>
+        </w:rPr>
+        <w:t>DB</w:t>
+      </w:r>
+      <w:r>
+        <w:rPr>
+          <w:rFonts w:hint="eastAsia"/>
+        </w:rPr>
+        <w:t>システム</w:t>
+      </w:r>
+    </w:p>
+    <w:p>
+      <w:pPr>
+        <w:pStyle w:val="a9"/>
+        <w:keepNext/>
+        <w:keepLines/>
+        <w:widowControl/>
+        <w:spacing w:beforeLines="50" w:before="180"/>
+        <w:ind w:firstLineChars="0" w:firstLine="0"/>
+        <w:rPr>
+          <w:b/>
+        </w:rPr>
+      </w:pPr>
+      <w:r>
+        <w:rPr>
+          <w:b/>
+        </w:rPr>
+        <w:t>＜</w:t>
+      </w:r>
+      <w:r>
+        <w:rPr>
+          <w:rFonts w:hint="eastAsia"/>
+          <w:b/>
+        </w:rPr>
+        <w:t>アセット管理</w:t>
+      </w:r>
+      <w:r>
+        <w:rPr>
+          <w:b/>
+        </w:rPr>
+        <w:t>＞</w:t>
+      </w:r>
+    </w:p>
+    <w:p>
+      <w:pPr>
+        <w:pStyle w:val="a4"/>
+      </w:pPr>
+      <w:r>
+        <w:rPr>
+          <w:rFonts w:hint="eastAsia"/>
+        </w:rPr>
+        <w:t>効果的な</w:t>
+      </w:r>
+      <w:r>
+        <w:rPr>
+          <w:rFonts w:hint="eastAsia"/>
+          <w:b/>
+        </w:rPr>
+        <w:t>ランタイムアセット管理</w:t>
+      </w:r>
+    </w:p>
+    <w:p>
+      <w:pPr>
+        <w:pStyle w:val="a9"/>
+        <w:keepNext/>
+        <w:keepLines/>
+        <w:widowControl/>
+        <w:spacing w:beforeLines="50" w:before="180"/>
+        <w:ind w:firstLineChars="0" w:firstLine="0"/>
+        <w:rPr>
+          <w:b/>
+        </w:rPr>
+      </w:pPr>
+      <w:r>
+        <w:rPr>
+          <w:b/>
+        </w:rPr>
+        <w:lastRenderedPageBreak/>
+        <w:t>＜</w:t>
+      </w:r>
+      <w:r>
+        <w:rPr>
+          <w:rFonts w:hint="eastAsia"/>
+          <w:b/>
+        </w:rPr>
+        <w:t>開発環境</w:t>
+      </w:r>
+      <w:r>
+        <w:rPr>
+          <w:b/>
+        </w:rPr>
+        <w:t>＞</w:t>
+      </w:r>
+    </w:p>
+    <w:p>
+      <w:pPr>
+        <w:pStyle w:val="a4"/>
+      </w:pPr>
+      <w:r>
+        <w:rPr>
+          <w:rFonts w:hint="eastAsia"/>
+        </w:rPr>
+        <w:t>複数タイトルにまたがる効率的な</w:t>
+      </w:r>
+      <w:r>
+        <w:rPr>
+          <w:rFonts w:hint="eastAsia"/>
+          <w:b/>
+        </w:rPr>
+        <w:t>フレームワーク管理</w:t>
+      </w:r>
+    </w:p>
+    <w:p>
+      <w:pPr>
+        <w:pStyle w:val="1"/>
+      </w:pPr>
+      <w:r>
+        <w:rPr>
+          <w:rFonts w:hint="eastAsia"/>
+        </w:rPr>
+        <w:t>【</w:t>
+      </w:r>
+      <w:r>
+        <w:t>目的別</w:t>
+      </w:r>
+      <w:r>
+        <w:t>】</w:t>
+      </w:r>
+      <w:r>
+        <w:t>ドキュメント一覧</w:t>
+      </w:r>
+      <w:bookmarkEnd w:id="8"/>
+    </w:p>
+    <w:p>
+      <w:pPr>
+        <w:pStyle w:val="a8"/>
+        <w:ind w:firstLine="283"/>
+      </w:pPr>
+      <w:r>
+        <w:t>以下、一連のドキュメントを目的別に</w:t>
+      </w:r>
+      <w:r>
+        <w:rPr>
+          <w:rFonts w:hint="eastAsia"/>
+        </w:rPr>
+        <w:t>まとめ直して</w:t>
+      </w:r>
+      <w:r>
+        <w:t>列挙</w:t>
+      </w:r>
+      <w:r>
+        <w:t>する。</w:t>
+      </w:r>
+    </w:p>
+    <w:p>
+      <w:pPr>
+        <w:pStyle w:val="a8"/>
+        <w:ind w:firstLine="283"/>
+      </w:pPr>
+      <w:r>
+        <w:t>複数の目的に</w:t>
+      </w:r>
+      <w:r>
+        <w:t>また</w:t>
+      </w:r>
+      <w:r>
+        <w:t>がるものもある。</w:t>
+      </w:r>
+    </w:p>
+    <w:p>
+      <w:pPr>
+        <w:pStyle w:val="2"/>
+      </w:pPr>
+      <w:bookmarkStart w:id="9" w:name="_Toc377525635"/>
+      <w:r>
+        <w:rPr>
+          <w:rFonts w:hint="eastAsia"/>
+        </w:rPr>
+        <w:t>ゲームシステムに関するドキュメント</w:t>
+      </w:r>
+      <w:bookmarkEnd w:id="9"/>
+    </w:p>
+    <w:p>
+      <w:pPr>
+        <w:pStyle w:val="a9"/>
+        <w:keepNext/>
+        <w:keepLines/>
+        <w:widowControl/>
+        <w:spacing w:beforeLines="50" w:before="180"/>
+        <w:ind w:firstLineChars="0" w:firstLine="0"/>
+        <w:rPr>
+          <w:b/>
+        </w:rPr>
+      </w:pPr>
+      <w:r>
+        <w:rPr>
+          <w:b/>
+        </w:rPr>
+        <w:t>＜基本システム＞</w:t>
+      </w:r>
+    </w:p>
+    <w:p>
+      <w:pPr>
+        <w:pStyle w:val="a4"/>
+      </w:pPr>
+      <w:r>
+        <w:rPr>
+          <w:rFonts w:hint="eastAsia"/>
+        </w:rPr>
+        <w:t>マルチスレッドによる</w:t>
+      </w:r>
+      <w:r>
+        <w:rPr>
+          <w:rFonts w:hint="eastAsia"/>
+          <w:b/>
+        </w:rPr>
+        <w:t>ゲームループ管理</w:t>
+      </w:r>
+    </w:p>
+    <w:p>
+      <w:pPr>
+        <w:pStyle w:val="a4"/>
+      </w:pPr>
+      <w:r>
+        <w:rPr>
+          <w:rFonts w:hint="eastAsia"/>
+        </w:rPr>
+        <w:t>ゲーム全体を円滑に制御するための</w:t>
+      </w:r>
+      <w:r>
+        <w:rPr>
+          <w:rFonts w:hint="eastAsia"/>
+          <w:b/>
+        </w:rPr>
+        <w:t>シーン管理</w:t>
+      </w:r>
+    </w:p>
+    <w:p>
+      <w:pPr>
+        <w:pStyle w:val="a4"/>
+      </w:pPr>
+      <w:r>
+        <w:rPr>
+          <w:rFonts w:hint="eastAsia"/>
+        </w:rPr>
+        <w:t>安全性をのための</w:t>
+      </w:r>
+      <w:r>
+        <w:rPr>
+          <w:rFonts w:hint="eastAsia"/>
+          <w:b/>
+        </w:rPr>
+        <w:t>メッセージキュー管理</w:t>
+      </w:r>
+      <w:r>
+        <w:rPr>
+          <w:rFonts w:hint="eastAsia"/>
+        </w:rPr>
+        <w:t>とイベントドリブン</w:t>
+      </w:r>
+    </w:p>
+    <w:p>
+      <w:pPr>
+        <w:pStyle w:val="a4"/>
+      </w:pPr>
+      <w:r>
+        <w:rPr>
+          <w:rFonts w:hint="eastAsia"/>
+        </w:rPr>
+        <w:t>開発の効率化と安全性のための</w:t>
+      </w:r>
+      <w:r>
+        <w:rPr>
+          <w:rFonts w:hint="eastAsia"/>
+          <w:b/>
+        </w:rPr>
+        <w:t>リソース管理</w:t>
+      </w:r>
+    </w:p>
+    <w:p>
+      <w:pPr>
+        <w:pStyle w:val="a4"/>
+      </w:pPr>
+      <w:r>
+        <w:rPr>
+          <w:rFonts w:hint="eastAsia"/>
+        </w:rPr>
+        <w:t>開発を効率化するための</w:t>
+      </w:r>
+      <w:r>
+        <w:rPr>
+          <w:rFonts w:hint="eastAsia"/>
+          <w:b/>
+        </w:rPr>
+        <w:t>ファイルシステム</w:t>
+      </w:r>
+    </w:p>
+    <w:p>
+      <w:pPr>
+        <w:pStyle w:val="a4"/>
+        <w:rPr>
+          <w:b/>
+        </w:rPr>
+      </w:pPr>
+      <w:r>
+        <w:rPr>
+          <w:rFonts w:hint="eastAsia"/>
+        </w:rPr>
+        <w:t>反応性と安全性を考慮した</w:t>
+      </w:r>
+      <w:r>
+        <w:rPr>
+          <w:rFonts w:hint="eastAsia"/>
+          <w:b/>
+        </w:rPr>
+        <w:t>入力デバイス管理</w:t>
+      </w:r>
+    </w:p>
+    <w:p>
+      <w:pPr>
+        <w:pStyle w:val="a4"/>
+      </w:pPr>
+      <w:r>
+        <w:rPr>
+          <w:rFonts w:hint="eastAsia"/>
+        </w:rPr>
+        <w:t>サラウンドとリソース管理を効率化するための</w:t>
+      </w:r>
+      <w:r>
+        <w:rPr>
+          <w:rFonts w:hint="eastAsia"/>
+          <w:b/>
+        </w:rPr>
+        <w:t>サウンドシステム</w:t>
+      </w:r>
+    </w:p>
+    <w:p>
+      <w:pPr>
+        <w:pStyle w:val="a9"/>
+        <w:keepNext/>
+        <w:keepLines/>
+        <w:widowControl/>
+        <w:spacing w:beforeLines="50" w:before="180"/>
+        <w:ind w:firstLineChars="0" w:firstLine="0"/>
+        <w:rPr>
+          <w:b/>
+        </w:rPr>
+      </w:pPr>
+      <w:r>
+        <w:rPr>
+          <w:b/>
+        </w:rPr>
+        <w:t>＜</w:t>
+      </w:r>
+      <w:r>
+        <w:rPr>
+          <w:b/>
+        </w:rPr>
+        <w:t>基本仕様</w:t>
+      </w:r>
+      <w:r>
+        <w:rPr>
+          <w:b/>
+        </w:rPr>
+        <w:t>＞</w:t>
+      </w:r>
+    </w:p>
+    <w:p>
+      <w:pPr>
+        <w:pStyle w:val="a4"/>
+      </w:pPr>
+      <w:r>
+        <w:rPr>
+          <w:rFonts w:hint="eastAsia"/>
+        </w:rPr>
+        <w:t>ゲーム制御のための</w:t>
+      </w:r>
+      <w:r>
+        <w:rPr>
+          <w:rFonts w:hint="eastAsia"/>
+          <w:b/>
+        </w:rPr>
+        <w:t>メモリ管理</w:t>
+      </w:r>
+      <w:r>
+        <w:rPr>
+          <w:rFonts w:hint="eastAsia"/>
+        </w:rPr>
+        <w:t>方針</w:t>
+      </w:r>
+    </w:p>
+    <w:p>
+      <w:pPr>
+        <w:pStyle w:val="a4"/>
+        <w:ind w:left="286" w:hanging="299"/>
+      </w:pPr>
+      <w:r>
+        <w:rPr>
+          <w:rFonts w:hint="eastAsia"/>
+          <w:b/>
+        </w:rPr>
+        <w:t>ゲームデータ</w:t>
+      </w:r>
+      <w:r>
+        <w:rPr>
+          <w:rFonts w:hint="eastAsia"/>
+        </w:rPr>
+        <w:t>仕様</w:t>
+      </w:r>
+    </w:p>
+    <w:p>
+      <w:pPr>
+        <w:pStyle w:val="a4"/>
+        <w:ind w:left="286" w:hanging="299"/>
+      </w:pPr>
+      <w:r>
+        <w:rPr>
+          <w:rFonts w:hint="eastAsia"/>
+          <w:b/>
+        </w:rPr>
+        <w:t>カメラ処理</w:t>
+      </w:r>
+      <w:r>
+        <w:rPr>
+          <w:rFonts w:hint="eastAsia"/>
+        </w:rPr>
+        <w:t>の効率化手法</w:t>
+      </w:r>
+    </w:p>
+    <w:p>
+      <w:pPr>
+        <w:pStyle w:val="a9"/>
+        <w:keepNext/>
+        <w:keepLines/>
+        <w:widowControl/>
+        <w:spacing w:beforeLines="50" w:before="180"/>
+        <w:ind w:firstLineChars="0" w:firstLine="0"/>
+        <w:rPr>
+          <w:b/>
+        </w:rPr>
+      </w:pPr>
+      <w:r>
+        <w:rPr>
+          <w:b/>
+        </w:rPr>
+        <w:t>＜</w:t>
+      </w:r>
+      <w:r>
+        <w:rPr>
+          <w:b/>
+        </w:rPr>
+        <w:t>拡張仕様</w:t>
+      </w:r>
+      <w:r>
+        <w:rPr>
+          <w:b/>
+        </w:rPr>
+        <w:t>＞</w:t>
+      </w:r>
+    </w:p>
+    <w:p>
+      <w:pPr>
+        <w:pStyle w:val="a4"/>
+      </w:pPr>
+      <w:r>
+        <w:rPr>
+          <w:rFonts w:hint="eastAsia"/>
+        </w:rPr>
+        <w:t>オープンワールドのための</w:t>
+      </w:r>
+      <w:r>
+        <w:rPr>
+          <w:rFonts w:hint="eastAsia"/>
+          <w:b/>
+        </w:rPr>
+        <w:t>レベル管理</w:t>
+      </w:r>
+    </w:p>
+    <w:p>
+      <w:pPr>
+        <w:pStyle w:val="a4"/>
+      </w:pPr>
+      <w:r>
+        <w:rPr>
+          <w:rFonts w:hint="eastAsia"/>
+        </w:rPr>
+        <w:t>効果的な</w:t>
+      </w:r>
+      <w:r>
+        <w:rPr>
+          <w:rFonts w:hint="eastAsia"/>
+          <w:b/>
+        </w:rPr>
+        <w:t>イベントストリーミングシステム</w:t>
+      </w:r>
+    </w:p>
+    <w:p>
+      <w:pPr>
+        <w:pStyle w:val="a4"/>
+      </w:pPr>
+      <w:r>
+        <w:rPr>
+          <w:rFonts w:hint="eastAsia"/>
+        </w:rPr>
+        <w:t>プランナーのための</w:t>
+      </w:r>
+      <w:r>
+        <w:rPr>
+          <w:rFonts w:hint="eastAsia"/>
+          <w:b/>
+        </w:rPr>
+        <w:t>AI</w:t>
+      </w:r>
+      <w:r>
+        <w:rPr>
+          <w:rFonts w:hint="eastAsia"/>
+          <w:b/>
+        </w:rPr>
+        <w:t>システム</w:t>
+      </w:r>
+      <w:r>
+        <w:rPr>
+          <w:rFonts w:hint="eastAsia"/>
+        </w:rPr>
+        <w:t>考察</w:t>
+      </w:r>
+    </w:p>
+    <w:p>
+      <w:pPr>
+        <w:pStyle w:val="a9"/>
+        <w:keepNext/>
+        <w:keepLines/>
+        <w:widowControl/>
+        <w:spacing w:beforeLines="50" w:before="180"/>
+        <w:ind w:firstLineChars="0" w:firstLine="0"/>
+        <w:rPr>
+          <w:b/>
+        </w:rPr>
+      </w:pPr>
+      <w:r>
+        <w:rPr>
+          <w:b/>
+        </w:rPr>
+        <w:t>＜</w:t>
+      </w:r>
+      <w:r>
+        <w:rPr>
+          <w:rFonts w:hint="eastAsia"/>
+          <w:b/>
+        </w:rPr>
+        <w:t>デバッグシステム</w:t>
+      </w:r>
+      <w:r>
+        <w:rPr>
+          <w:b/>
+        </w:rPr>
+        <w:t>＞</w:t>
+      </w:r>
+    </w:p>
+    <w:p>
+      <w:pPr>
+        <w:pStyle w:val="a4"/>
+        <w:ind w:left="286" w:hanging="299"/>
+        <w:rPr>
+          <w:b/>
+        </w:rPr>
+      </w:pPr>
+      <w:r>
+        <w:rPr>
+          <w:rFonts w:hint="eastAsia"/>
+          <w:b/>
+        </w:rPr>
+        <w:t>デバッグ制御システム</w:t>
+      </w:r>
+    </w:p>
+    <w:p>
+      <w:pPr>
+        <w:pStyle w:val="a4"/>
+      </w:pPr>
+      <w:r>
+        <w:rPr>
+          <w:rFonts w:hint="eastAsia"/>
+        </w:rPr>
+        <w:t>効果的な</w:t>
+      </w:r>
+      <w:r>
+        <w:rPr>
+          <w:rFonts w:hint="eastAsia"/>
+          <w:b/>
+        </w:rPr>
+        <w:t>デバッグログ</w:t>
+      </w:r>
+      <w:r>
+        <w:rPr>
+          <w:rFonts w:hint="eastAsia"/>
+        </w:rPr>
+        <w:t>と</w:t>
+      </w:r>
+      <w:r>
+        <w:rPr>
+          <w:rFonts w:hint="eastAsia"/>
+          <w:b/>
+        </w:rPr>
+        <w:t>アサーション</w:t>
+      </w:r>
+    </w:p>
+    <w:p>
+      <w:pPr>
+        <w:pStyle w:val="2"/>
+      </w:pPr>
+      <w:bookmarkStart w:id="10" w:name="_Toc377525636"/>
+      <w:r>
+        <w:rPr>
+          <w:rFonts w:hint="eastAsia"/>
+        </w:rPr>
+        <w:lastRenderedPageBreak/>
+        <w:t>開発環境に関するドキュメント</w:t>
+      </w:r>
+      <w:bookmarkEnd w:id="10"/>
+    </w:p>
+    <w:p>
+      <w:pPr>
+        <w:pStyle w:val="a9"/>
+        <w:keepNext/>
+        <w:keepLines/>
+        <w:widowControl/>
+        <w:spacing w:beforeLines="50" w:before="180"/>
+        <w:ind w:firstLineChars="0" w:firstLine="0"/>
+        <w:rPr>
+          <w:b/>
+        </w:rPr>
+      </w:pPr>
+      <w:r>
+        <w:rPr>
+          <w:b/>
+        </w:rPr>
+        <w:t>＜</w:t>
+      </w:r>
+      <w:r>
+        <w:rPr>
+          <w:rFonts w:hint="eastAsia"/>
+          <w:b/>
+        </w:rPr>
+        <w:t>アセット管理</w:t>
+      </w:r>
+      <w:r>
+        <w:rPr>
+          <w:b/>
+        </w:rPr>
+        <w:t>＞</w:t>
+      </w:r>
+    </w:p>
+    <w:p>
+      <w:pPr>
+        <w:pStyle w:val="a4"/>
+      </w:pPr>
+      <w:r>
+        <w:rPr>
+          <w:rFonts w:hint="eastAsia"/>
+        </w:rPr>
+        <w:t>効果的な</w:t>
+      </w:r>
+      <w:r>
+        <w:rPr>
+          <w:rFonts w:hint="eastAsia"/>
+          <w:b/>
+        </w:rPr>
+        <w:t>ランタイムアセット管理</w:t>
+      </w:r>
+    </w:p>
+    <w:p>
+      <w:pPr>
+        <w:pStyle w:val="a4"/>
+      </w:pPr>
+      <w:r>
+        <w:rPr>
+          <w:rFonts w:hint="eastAsia"/>
+        </w:rPr>
+        <w:t>開発を効率化するための</w:t>
+      </w:r>
+      <w:r>
+        <w:rPr>
+          <w:rFonts w:hint="eastAsia"/>
+          <w:b/>
+        </w:rPr>
+        <w:t>ファイルシステム</w:t>
+      </w:r>
+    </w:p>
+    <w:p>
+      <w:pPr>
+        <w:pStyle w:val="a9"/>
+        <w:keepNext/>
+        <w:keepLines/>
+        <w:widowControl/>
+        <w:spacing w:beforeLines="50" w:before="180"/>
+        <w:ind w:firstLineChars="0" w:firstLine="0"/>
+        <w:rPr>
+          <w:b/>
+        </w:rPr>
+      </w:pPr>
+      <w:r>
+        <w:rPr>
+          <w:b/>
+        </w:rPr>
+        <w:t>＜</w:t>
+      </w:r>
+      <w:r>
+        <w:rPr>
+          <w:rFonts w:hint="eastAsia"/>
+          <w:b/>
+        </w:rPr>
+        <w:t>ツール関係</w:t>
+      </w:r>
+      <w:r>
+        <w:rPr>
+          <w:b/>
+        </w:rPr>
+        <w:t>＞</w:t>
+      </w:r>
+    </w:p>
+    <w:p>
+      <w:pPr>
+        <w:pStyle w:val="a4"/>
+        <w:ind w:left="286" w:hanging="299"/>
+      </w:pPr>
+      <w:r>
+        <w:rPr>
+          <w:rFonts w:hint="eastAsia"/>
+          <w:b/>
+        </w:rPr>
+        <w:t>ゲームデータ</w:t>
+      </w:r>
+      <w:r>
+        <w:rPr>
+          <w:rFonts w:hint="eastAsia"/>
+        </w:rPr>
+        <w:t>仕様</w:t>
+      </w:r>
+    </w:p>
+    <w:p>
+      <w:pPr>
+        <w:pStyle w:val="a4"/>
+        <w:ind w:left="286" w:hanging="299"/>
+      </w:pPr>
+      <w:r>
+        <w:rPr>
+          <w:rFonts w:hint="eastAsia"/>
+          <w:b/>
+        </w:rPr>
+        <w:t>ゲームデータ管理</w:t>
+      </w:r>
+      <w:r>
+        <w:rPr>
+          <w:rFonts w:hint="eastAsia"/>
+          <w:b/>
+        </w:rPr>
+        <w:t>DB</w:t>
+      </w:r>
+      <w:r>
+        <w:rPr>
+          <w:rFonts w:hint="eastAsia"/>
+        </w:rPr>
+        <w:t>システム</w:t>
+      </w:r>
+    </w:p>
+    <w:p>
+      <w:pPr>
+        <w:pStyle w:val="a4"/>
+      </w:pPr>
+      <w:r>
+        <w:rPr>
+          <w:rFonts w:hint="eastAsia"/>
+        </w:rPr>
+        <w:t>ローカライズのための</w:t>
+      </w:r>
+      <w:r>
+        <w:rPr>
+          <w:rFonts w:hint="eastAsia"/>
+          <w:b/>
+        </w:rPr>
+        <w:t>テキスト管理</w:t>
+      </w:r>
+      <w:r>
+        <w:rPr>
+          <w:rFonts w:hint="eastAsia"/>
+        </w:rPr>
+        <w:t>構造</w:t>
+      </w:r>
+    </w:p>
+    <w:p>
+      <w:pPr>
+        <w:pStyle w:val="a4"/>
+      </w:pPr>
+      <w:r>
+        <w:rPr>
+          <w:rFonts w:hint="eastAsia"/>
+        </w:rPr>
+        <w:t>技術ナレッジ</w:t>
+      </w:r>
+      <w:r>
+        <w:rPr>
+          <w:rFonts w:hint="eastAsia"/>
+        </w:rPr>
+        <w:t>DB</w:t>
+      </w:r>
+      <w:r>
+        <w:rPr>
+          <w:rFonts w:hint="eastAsia"/>
+        </w:rPr>
+        <w:t>システム</w:t>
+      </w:r>
+    </w:p>
+    <w:p>
+      <w:pPr>
+        <w:pStyle w:val="a9"/>
+        <w:keepNext/>
+        <w:keepLines/>
+        <w:widowControl/>
+        <w:spacing w:beforeLines="50" w:before="180"/>
+        <w:ind w:firstLineChars="0" w:firstLine="0"/>
+        <w:rPr>
+          <w:b/>
+        </w:rPr>
+      </w:pPr>
+      <w:r>
+        <w:rPr>
+          <w:b/>
+        </w:rPr>
+        <w:t>＜</w:t>
+      </w:r>
+      <w:r>
+        <w:rPr>
+          <w:rFonts w:hint="eastAsia"/>
+          <w:b/>
+        </w:rPr>
+        <w:t>プログラム関係</w:t>
+      </w:r>
+      <w:r>
+        <w:rPr>
+          <w:b/>
+        </w:rPr>
+        <w:t>＞</w:t>
+      </w:r>
+    </w:p>
+    <w:p>
+      <w:pPr>
+        <w:pStyle w:val="a4"/>
+      </w:pPr>
+      <w:r>
+        <w:rPr>
+          <w:rFonts w:hint="eastAsia"/>
+        </w:rPr>
+        <w:t>複数タイトルにまたがる効率的な</w:t>
+      </w:r>
+      <w:r>
+        <w:rPr>
+          <w:rFonts w:hint="eastAsia"/>
+          <w:b/>
+        </w:rPr>
+        <w:t>フレームワーク管理</w:t>
+      </w:r>
+    </w:p>
+    <w:p>
+      <w:pPr>
+        <w:pStyle w:val="a4"/>
+        <w:ind w:left="286" w:hanging="299"/>
+      </w:pPr>
+      <w:r>
+        <w:rPr>
+          <w:rFonts w:hint="eastAsia"/>
+          <w:b/>
+        </w:rPr>
+        <w:t>ユニットテスト</w:t>
+      </w:r>
+      <w:r>
+        <w:rPr>
+          <w:rFonts w:hint="eastAsia"/>
+        </w:rPr>
+        <w:t>と継続的ビルド</w:t>
+      </w:r>
+    </w:p>
+    <w:p>
+      <w:pPr>
+        <w:pStyle w:val="2"/>
+      </w:pPr>
+      <w:bookmarkStart w:id="11" w:name="_Toc377525637"/>
+      <w:r>
+        <w:rPr>
+          <w:rFonts w:hint="eastAsia"/>
+        </w:rPr>
+        <w:t>プロジェクト管理に関するドキュメント</w:t>
+      </w:r>
+      <w:bookmarkEnd w:id="11"/>
+    </w:p>
+    <w:p>
+      <w:pPr>
+        <w:pStyle w:val="a9"/>
+        <w:keepNext/>
+        <w:keepLines/>
+        <w:widowControl/>
+        <w:spacing w:beforeLines="50" w:before="180"/>
+        <w:ind w:firstLineChars="0" w:firstLine="0"/>
+        <w:rPr>
+          <w:b/>
+        </w:rPr>
+      </w:pPr>
+      <w:r>
+        <w:rPr>
+          <w:b/>
+        </w:rPr>
+        <w:t>＜</w:t>
+      </w:r>
+      <w:r>
+        <w:rPr>
+          <w:rFonts w:hint="eastAsia"/>
+          <w:b/>
+        </w:rPr>
+        <w:t>プロジェクト管理</w:t>
+      </w:r>
+      <w:r>
+        <w:rPr>
+          <w:b/>
+        </w:rPr>
+        <w:t>＞</w:t>
+      </w:r>
+    </w:p>
+    <w:p>
+      <w:pPr>
+        <w:pStyle w:val="a4"/>
+      </w:pPr>
+      <w:r>
+        <w:rPr>
+          <w:rFonts w:hint="eastAsia"/>
+        </w:rPr>
+        <w:t>ゲーム開発</w:t>
+      </w:r>
+      <w:r>
+        <w:rPr>
+          <w:rFonts w:hint="eastAsia"/>
+        </w:rPr>
+        <w:t>のための</w:t>
+      </w:r>
+      <w:r>
+        <w:rPr>
+          <w:rFonts w:hint="eastAsia"/>
+          <w:b/>
+        </w:rPr>
+        <w:t>プロジェクト管理</w:t>
+      </w:r>
+    </w:p>
+    <w:p>
+      <w:pPr>
+        <w:pStyle w:val="a4"/>
+        <w:rPr>
+          <w:b/>
+        </w:rPr>
+      </w:pPr>
+      <w:r>
+        <w:rPr>
+          <w:rFonts w:hint="eastAsia"/>
+        </w:rPr>
+        <w:t>複数タイトルにまたがる効率的な</w:t>
+      </w:r>
+      <w:r>
+        <w:rPr>
+          <w:rFonts w:hint="eastAsia"/>
+          <w:b/>
+        </w:rPr>
+        <w:t>フレームワーク管理</w:t>
+      </w:r>
+    </w:p>
+    <w:p>
+      <w:pPr>
+        <w:pStyle w:val="a9"/>
+        <w:keepNext/>
+        <w:keepLines/>
+        <w:widowControl/>
+        <w:spacing w:beforeLines="50" w:before="180"/>
+        <w:ind w:firstLineChars="0" w:firstLine="0"/>
+        <w:rPr>
+          <w:b/>
+        </w:rPr>
+      </w:pPr>
+      <w:r>
+        <w:rPr>
+          <w:b/>
+        </w:rPr>
+        <w:t>＜</w:t>
+      </w:r>
+      <w:r>
+        <w:rPr>
+          <w:rFonts w:hint="eastAsia"/>
+          <w:b/>
+        </w:rPr>
+        <w:t>管理</w:t>
+      </w:r>
+      <w:r>
+        <w:rPr>
+          <w:rFonts w:hint="eastAsia"/>
+          <w:b/>
+        </w:rPr>
+        <w:t>ツール</w:t>
+      </w:r>
+      <w:r>
+        <w:rPr>
+          <w:b/>
+        </w:rPr>
+        <w:t>＞</w:t>
+      </w:r>
+    </w:p>
+    <w:p>
+      <w:pPr>
+        <w:pStyle w:val="a4"/>
+        <w:ind w:left="286" w:hanging="299"/>
+      </w:pPr>
+      <w:r>
+        <w:rPr>
+          <w:rFonts w:hint="eastAsia"/>
+          <w:b/>
+        </w:rPr>
+        <w:t>プロジェクト管理</w:t>
+      </w:r>
+      <w:r>
+        <w:rPr>
+          <w:rFonts w:hint="eastAsia"/>
+        </w:rPr>
+        <w:t>Web</w:t>
+      </w:r>
+      <w:r>
+        <w:rPr>
+          <w:rFonts w:hint="eastAsia"/>
+        </w:rPr>
+        <w:t>システム</w:t>
+      </w:r>
+    </w:p>
+    <w:p>
+      <w:pPr>
+        <w:pStyle w:val="a4"/>
+        <w:ind w:left="286" w:hanging="299"/>
+      </w:pPr>
+      <w:r>
+        <w:rPr>
+          <w:rFonts w:hint="eastAsia"/>
+          <w:b/>
+        </w:rPr>
+        <w:t>技術ナレッジ</w:t>
+      </w:r>
+      <w:r>
+        <w:rPr>
+          <w:rFonts w:hint="eastAsia"/>
+          <w:b/>
+        </w:rPr>
+        <w:t>DB</w:t>
+      </w:r>
+      <w:r>
+        <w:rPr>
+          <w:rFonts w:hint="eastAsia"/>
+        </w:rPr>
+        <w:t>システム</w:t>
+      </w:r>
+    </w:p>
+    <w:p>
+      <w:pPr>
+        <w:pStyle w:val="2"/>
+      </w:pPr>
+      <w:bookmarkStart w:id="12" w:name="_Toc377525638"/>
+      <w:r>
+        <w:rPr>
+          <w:rFonts w:hint="eastAsia"/>
+        </w:rPr>
+        <w:t>プログラミングに関するドキュメント</w:t>
+      </w:r>
+      <w:bookmarkEnd w:id="12"/>
+    </w:p>
+    <w:p>
+      <w:pPr>
+        <w:pStyle w:val="a9"/>
+        <w:keepNext/>
+        <w:keepLines/>
+        <w:widowControl/>
+        <w:spacing w:beforeLines="50" w:before="180"/>
+        <w:ind w:firstLineChars="0" w:firstLine="0"/>
+        <w:rPr>
+          <w:b/>
+        </w:rPr>
+      </w:pPr>
+      <w:r>
+        <w:rPr>
+          <w:b/>
+        </w:rPr>
+        <w:t>＜</w:t>
+      </w:r>
+      <w:r>
+        <w:rPr>
+          <w:rFonts w:hint="eastAsia"/>
+          <w:b/>
+        </w:rPr>
+        <w:t>プログラミング</w:t>
+      </w:r>
+      <w:r>
+        <w:rPr>
+          <w:rFonts w:hint="eastAsia"/>
+          <w:b/>
+        </w:rPr>
+        <w:t>の基本と</w:t>
+      </w:r>
+      <w:r>
+        <w:rPr>
+          <w:rFonts w:hint="eastAsia"/>
+          <w:b/>
+        </w:rPr>
+        <w:t>規約</w:t>
+      </w:r>
+      <w:r>
+        <w:rPr>
+          <w:b/>
+        </w:rPr>
+        <w:t>＞</w:t>
+      </w:r>
+    </w:p>
+    <w:p>
+      <w:pPr>
+        <w:pStyle w:val="a4"/>
+      </w:pPr>
+      <w:r>
+        <w:rPr>
+          <w:rFonts w:hint="eastAsia"/>
+        </w:rPr>
+        <w:t>コンパイルを効率化するための</w:t>
+      </w:r>
+      <w:r>
+        <w:rPr>
+          <w:rFonts w:hint="eastAsia"/>
+          <w:b/>
+        </w:rPr>
+        <w:t>コーディング手法</w:t>
+      </w:r>
+    </w:p>
+    <w:p>
+      <w:pPr>
+        <w:pStyle w:val="a4"/>
+      </w:pPr>
+      <w:r>
+        <w:rPr>
+          <w:rFonts w:hint="eastAsia"/>
+        </w:rPr>
+        <w:t>本当にちょっとした</w:t>
+      </w:r>
+      <w:r>
+        <w:rPr>
+          <w:rFonts w:hint="eastAsia"/>
+          <w:b/>
+        </w:rPr>
+        <w:t>プログラミング</w:t>
+      </w:r>
+      <w:r>
+        <w:rPr>
+          <w:rFonts w:hint="eastAsia"/>
+          <w:b/>
+        </w:rPr>
+        <w:t>Tips</w:t>
+      </w:r>
+    </w:p>
+    <w:p>
+      <w:pPr>
+        <w:pStyle w:val="a4"/>
+      </w:pPr>
+      <w:r>
+        <w:rPr>
+          <w:rFonts w:hint="eastAsia"/>
+        </w:rPr>
+        <w:t>オブジェクト指向と</w:t>
+      </w:r>
+      <w:r>
+        <w:rPr>
+          <w:rFonts w:hint="eastAsia"/>
+        </w:rPr>
+        <w:t>C++</w:t>
+      </w:r>
+    </w:p>
+    <w:p>
+      <w:pPr>
+        <w:pStyle w:val="a4"/>
+        <w:rPr>
+          <w:b/>
+        </w:rPr>
+      </w:pPr>
+      <w:r>
+        <w:rPr>
+          <w:rFonts w:hint="eastAsia"/>
+        </w:rPr>
+        <w:t>プログラミング</w:t>
+      </w:r>
+      <w:r>
+        <w:rPr>
+          <w:rFonts w:hint="eastAsia"/>
+          <w:b/>
+        </w:rPr>
+        <w:t>禁則事項</w:t>
+      </w:r>
+    </w:p>
+    <w:p>
+      <w:pPr>
+        <w:pStyle w:val="a4"/>
+        <w:ind w:left="286" w:hanging="299"/>
+      </w:pPr>
+      <w:r>
+        <w:rPr>
+          <w:rFonts w:hint="eastAsia"/>
+          <w:b/>
+        </w:rPr>
+        <w:t>マルチスレットプログラミング</w:t>
+      </w:r>
+      <w:r>
+        <w:rPr>
+          <w:rFonts w:hint="eastAsia"/>
+        </w:rPr>
+        <w:t>の基礎</w:t>
+      </w:r>
+    </w:p>
+    <w:p>
+      <w:pPr>
+        <w:pStyle w:val="a4"/>
+      </w:pPr>
+      <w:r>
+        <w:rPr>
+          <w:rFonts w:hint="eastAsia"/>
+        </w:rPr>
+        <w:t>複数タイトルにまたがる効率的な</w:t>
+      </w:r>
+      <w:r>
+        <w:rPr>
+          <w:rFonts w:hint="eastAsia"/>
+          <w:b/>
+        </w:rPr>
+        <w:t>フレームワーク管理</w:t>
+      </w:r>
+    </w:p>
+    <w:p>
+      <w:pPr>
+        <w:pStyle w:val="a9"/>
+        <w:keepNext/>
+        <w:keepLines/>
+        <w:widowControl/>
+        <w:spacing w:beforeLines="50" w:before="180"/>
+        <w:ind w:firstLineChars="0" w:firstLine="0"/>
+        <w:rPr>
+          <w:b/>
+        </w:rPr>
+      </w:pPr>
+      <w:r>
+        <w:rPr>
+          <w:b/>
+        </w:rPr>
+        <w:t>＜</w:t>
+      </w:r>
+      <w:r>
+        <w:rPr>
+          <w:rFonts w:hint="eastAsia"/>
+          <w:b/>
+        </w:rPr>
+        <w:t>プログラミングテクニック／ライブラリ</w:t>
+      </w:r>
+      <w:r>
+        <w:rPr>
+          <w:b/>
+        </w:rPr>
+        <w:t>＞</w:t>
+      </w:r>
+    </w:p>
+    <w:p>
+      <w:pPr>
+        <w:pStyle w:val="a4"/>
+      </w:pPr>
+      <w:r>
+        <w:rPr>
+          <w:rFonts w:hint="eastAsia"/>
+        </w:rPr>
+        <w:t>効果的な</w:t>
+      </w:r>
+      <w:r>
+        <w:rPr>
+          <w:rFonts w:hint="eastAsia"/>
+          <w:b/>
+        </w:rPr>
+        <w:t>テンプレートテクニック</w:t>
+      </w:r>
+    </w:p>
+    <w:p>
+      <w:pPr>
+        <w:pStyle w:val="a4"/>
+        <w:ind w:left="286" w:hanging="299"/>
+      </w:pPr>
+      <w:r>
+        <w:rPr>
+          <w:rFonts w:hint="eastAsia"/>
+          <w:b/>
+        </w:rPr>
+        <w:lastRenderedPageBreak/>
+        <w:t>デザインパターン</w:t>
+      </w:r>
+      <w:r>
+        <w:rPr>
+          <w:rFonts w:hint="eastAsia"/>
+        </w:rPr>
+        <w:t>の活用</w:t>
+      </w:r>
+    </w:p>
+    <w:p>
+      <w:pPr>
+        <w:pStyle w:val="a4"/>
+      </w:pPr>
+      <w:r>
+        <w:rPr>
+          <w:rFonts w:hint="eastAsia"/>
+        </w:rPr>
+        <w:t>プレイヤーに不満を感じさせないための</w:t>
+      </w:r>
+      <w:r>
+        <w:rPr>
+          <w:rFonts w:hint="eastAsia"/>
+          <w:b/>
+        </w:rPr>
+        <w:t>乱数制御</w:t>
+      </w:r>
+    </w:p>
+    <w:p>
+      <w:pPr>
+        <w:pStyle w:val="a4"/>
+      </w:pPr>
+      <w:r>
+        <w:rPr>
+          <w:rFonts w:hint="eastAsia"/>
+        </w:rPr>
+        <w:t>セーブデータのための</w:t>
+      </w:r>
+      <w:r>
+        <w:rPr>
+          <w:rFonts w:hint="eastAsia"/>
+          <w:b/>
+        </w:rPr>
+        <w:t>シリアライズ</w:t>
+      </w:r>
+      <w:r>
+        <w:rPr>
+          <w:rFonts w:hint="eastAsia"/>
+        </w:rPr>
+        <w:t>処理</w:t>
+      </w:r>
+    </w:p>
+    <w:p>
+      <w:pPr>
+        <w:pStyle w:val="a4"/>
+      </w:pPr>
+      <w:r>
+        <w:rPr>
+          <w:rFonts w:hint="eastAsia"/>
+        </w:rPr>
+        <w:t>スクリプトの生産性向上のための</w:t>
+      </w:r>
+      <w:r>
+        <w:rPr>
+          <w:rFonts w:hint="eastAsia"/>
+          <w:b/>
+        </w:rPr>
+        <w:t>プロパティマップ</w:t>
+      </w:r>
+    </w:p>
+    <w:p>
+      <w:pPr>
+        <w:pStyle w:val="a9"/>
+        <w:keepNext/>
+        <w:keepLines/>
+        <w:widowControl/>
+        <w:spacing w:beforeLines="50" w:before="180"/>
+        <w:ind w:firstLineChars="0" w:firstLine="0"/>
+        <w:rPr>
+          <w:b/>
+        </w:rPr>
+      </w:pPr>
+      <w:r>
+        <w:rPr>
+          <w:b/>
+        </w:rPr>
+        <w:t>＜</w:t>
+      </w:r>
+      <w:r>
+        <w:rPr>
+          <w:rFonts w:hint="eastAsia"/>
+          <w:b/>
+        </w:rPr>
+        <w:t>処理仕様</w:t>
+      </w:r>
+      <w:r>
+        <w:rPr>
+          <w:b/>
+        </w:rPr>
+        <w:t>＞</w:t>
+      </w:r>
+    </w:p>
+    <w:p>
+      <w:pPr>
+        <w:pStyle w:val="a4"/>
+        <w:ind w:left="286" w:hanging="299"/>
+      </w:pPr>
+      <w:r>
+        <w:rPr>
+          <w:rFonts w:hint="eastAsia"/>
+          <w:b/>
+        </w:rPr>
+        <w:t>ゲームデータ</w:t>
+      </w:r>
+      <w:r>
+        <w:rPr>
+          <w:rFonts w:hint="eastAsia"/>
+        </w:rPr>
+        <w:t>仕様</w:t>
+      </w:r>
+    </w:p>
+    <w:p>
+      <w:pPr>
+        <w:pStyle w:val="a4"/>
+        <w:ind w:left="286" w:hanging="299"/>
+      </w:pPr>
+      <w:r>
+        <w:rPr>
+          <w:rFonts w:hint="eastAsia"/>
+          <w:b/>
+        </w:rPr>
+        <w:t>カメラ処理</w:t>
+      </w:r>
+      <w:r>
+        <w:rPr>
+          <w:rFonts w:hint="eastAsia"/>
+        </w:rPr>
+        <w:t>の効率化手法</w:t>
+      </w:r>
+    </w:p>
+    <w:p>
+      <w:pPr>
+        <w:pStyle w:val="a4"/>
+        <w:ind w:left="286" w:hanging="299"/>
+      </w:pPr>
+      <w:r>
+        <w:rPr>
+          <w:rFonts w:hint="eastAsia"/>
+          <w:b/>
+        </w:rPr>
+        <w:t>「サービス」</w:t>
+      </w:r>
+      <w:r>
+        <w:rPr>
+          <w:rFonts w:hint="eastAsia"/>
+        </w:rPr>
+        <w:t>によるマルチスレッドの効率化</w:t>
+      </w:r>
+    </w:p>
+    <w:p>
+      <w:pPr>
+        <w:pStyle w:val="a4"/>
+        <w:rPr>
+          <w:b/>
+        </w:rPr>
+      </w:pPr>
+      <w:r>
+        <w:rPr>
+          <w:rFonts w:hint="eastAsia"/>
+        </w:rPr>
+        <w:t>効率化と安全性のための</w:t>
+      </w:r>
+      <w:r>
+        <w:rPr>
+          <w:rFonts w:hint="eastAsia"/>
+          <w:b/>
+        </w:rPr>
+        <w:t>ロック制御</w:t>
+      </w:r>
+    </w:p>
+    <w:p>
+      <w:pPr>
+        <w:pStyle w:val="a4"/>
+      </w:pPr>
+      <w:r>
+        <w:rPr>
+          <w:rFonts w:hint="eastAsia"/>
+        </w:rPr>
+        <w:t>ゲーム制御のための</w:t>
+      </w:r>
+      <w:r>
+        <w:rPr>
+          <w:rFonts w:hint="eastAsia"/>
+          <w:b/>
+        </w:rPr>
+        <w:t>メモリ管理</w:t>
+      </w:r>
+      <w:r>
+        <w:rPr>
+          <w:rFonts w:hint="eastAsia"/>
+        </w:rPr>
+        <w:t>方針</w:t>
+      </w:r>
+    </w:p>
+    <w:p>
+      <w:pPr>
+        <w:pStyle w:val="a4"/>
+      </w:pPr>
+      <w:r>
+        <w:rPr>
+          <w:rFonts w:hint="eastAsia"/>
+        </w:rPr>
+        <w:t>ヒープメモリとスラブアロケータを併用した</w:t>
+      </w:r>
+      <w:r>
+        <w:rPr>
+          <w:rFonts w:hint="eastAsia"/>
+          <w:b/>
+        </w:rPr>
+        <w:t>メモリ管理</w:t>
+      </w:r>
+    </w:p>
+    <w:p>
+      <w:pPr>
+        <w:pStyle w:val="a4"/>
+      </w:pPr>
+      <w:r>
+        <w:rPr>
+          <w:rFonts w:hint="eastAsia"/>
+        </w:rPr>
+        <w:t>様々なメモリ管理手法と</w:t>
+      </w:r>
+      <w:r>
+        <w:rPr>
+          <w:rFonts w:hint="eastAsia"/>
+          <w:b/>
+        </w:rPr>
+        <w:t>共通アロケータインターフェース</w:t>
+      </w:r>
+    </w:p>
+    <w:p>
+      <w:pPr>
+        <w:pStyle w:val="a4"/>
+      </w:pPr>
+      <w:r>
+        <w:rPr>
+          <w:rFonts w:hint="eastAsia"/>
+        </w:rPr>
+        <w:t>開発の効率化と安全性のための</w:t>
+      </w:r>
+      <w:r>
+        <w:rPr>
+          <w:rFonts w:hint="eastAsia"/>
+          <w:b/>
+        </w:rPr>
+        <w:t>リソース管理</w:t>
+      </w:r>
+    </w:p>
+    <w:p>
+      <w:pPr>
+        <w:pStyle w:val="a9"/>
+        <w:keepNext/>
+        <w:keepLines/>
+        <w:widowControl/>
+        <w:spacing w:beforeLines="50" w:before="180"/>
+        <w:ind w:firstLineChars="0" w:firstLine="0"/>
+        <w:rPr>
+          <w:b/>
+        </w:rPr>
+      </w:pPr>
+      <w:r>
+        <w:rPr>
+          <w:b/>
+        </w:rPr>
+        <w:t>＜</w:t>
+      </w:r>
+      <w:r>
+        <w:rPr>
+          <w:rFonts w:hint="eastAsia"/>
+          <w:b/>
+        </w:rPr>
+        <w:t>デバッグ</w:t>
+      </w:r>
+      <w:r>
+        <w:rPr>
+          <w:b/>
+        </w:rPr>
+        <w:t>＞</w:t>
+      </w:r>
+    </w:p>
+    <w:p>
+      <w:pPr>
+        <w:pStyle w:val="a4"/>
+        <w:ind w:left="286" w:hanging="299"/>
+      </w:pPr>
+      <w:r>
+        <w:rPr>
+          <w:rFonts w:hint="eastAsia"/>
+          <w:b/>
+        </w:rPr>
+        <w:t>デバッグ制御</w:t>
+      </w:r>
+      <w:r>
+        <w:rPr>
+          <w:rFonts w:hint="eastAsia"/>
+        </w:rPr>
+        <w:t>システム</w:t>
+      </w:r>
+    </w:p>
+    <w:p>
+      <w:pPr>
+        <w:pStyle w:val="a4"/>
+        <w:ind w:left="286" w:hanging="299"/>
+      </w:pPr>
+      <w:r>
+        <w:rPr>
+          <w:rFonts w:hint="eastAsia"/>
+          <w:b/>
+        </w:rPr>
+        <w:t>ユニットテスト</w:t>
+      </w:r>
+      <w:r>
+        <w:rPr>
+          <w:rFonts w:hint="eastAsia"/>
+        </w:rPr>
+        <w:t>と継続的ビルド</w:t>
+      </w:r>
+    </w:p>
+    <w:p>
+      <w:pPr>
+        <w:pStyle w:val="a4"/>
+      </w:pPr>
+      <w:r>
+        <w:rPr>
+          <w:rFonts w:hint="eastAsia"/>
+        </w:rPr>
+        <w:t>効果的な</w:t>
+      </w:r>
+      <w:r>
+        <w:rPr>
+          <w:rFonts w:hint="eastAsia"/>
+          <w:b/>
+        </w:rPr>
+        <w:t>デバッグログ</w:t>
+      </w:r>
+      <w:r>
+        <w:rPr>
+          <w:rFonts w:hint="eastAsia"/>
+        </w:rPr>
+        <w:t>と</w:t>
+      </w:r>
+      <w:r>
+        <w:rPr>
+          <w:rFonts w:hint="eastAsia"/>
+          <w:b/>
+        </w:rPr>
+        <w:t>アサーション</w:t>
+      </w:r>
+    </w:p>
+    <w:p>
+      <w:pPr>
+        <w:pStyle w:val="1"/>
+      </w:pPr>
+      <w:bookmarkStart w:id="13" w:name="_Toc377525639"/>
       <w:r>
         <w:t>一連のドキュメントで</w:t>
       </w:r>
@@ -4407,12 +6032,24 @@
       <w:r>
         <w:t>扱っていない事</w:t>
       </w:r>
-      <w:bookmarkEnd w:id="12"/>
-    </w:p>
-    <w:p>
-      <w:pPr>
-        <w:pStyle w:val="affff6"/>
-        <w:ind w:left="285" w:hanging="298"/>
+      <w:bookmarkEnd w:id="13"/>
+    </w:p>
+    <w:p>
+      <w:pPr>
+        <w:pStyle w:val="a8"/>
+        <w:spacing w:afterLines="50" w:after="180"/>
+        <w:ind w:firstLine="283"/>
+        <w:rPr>
+          <w:rFonts w:hint="eastAsia"/>
+        </w:rPr>
+      </w:pPr>
+      <w:r>
+        <w:t>一連のドキュメントはデータ処理とプログラミングの基本部分を中心にまとめており、それ以外の事はほとんど扱っていない。例えば、以下のような要素はゲーム制作に非常に重要なものであるが、一連のドキュメントではほとんど触れていない。</w:t>
+      </w:r>
+    </w:p>
+    <w:p>
+      <w:pPr>
+        <w:pStyle w:val="a4"/>
       </w:pPr>
       <w:r>
         <w:rPr>
@@ -4438,180 +6075,169 @@
     </w:p>
     <w:p>
       <w:pPr>
-        <w:pStyle w:val="affff6"/>
-        <w:ind w:left="285" w:hanging="298"/>
-      </w:pPr>
-      <w:r>
-        <w:rPr>
-          <w:rFonts w:hint="eastAsia"/>
-        </w:rPr>
+        <w:pStyle w:val="a4"/>
+      </w:pPr>
+      <w:r>
+        <w:rPr>
+          <w:rFonts w:hint="eastAsia"/>
+        </w:rPr>
+        <w:t>2D</w:t>
+      </w:r>
+      <w:r>
+        <w:rPr>
+          <w:rFonts w:hint="eastAsia"/>
+        </w:rPr>
+        <w:t>グラフィック全般（</w:t>
+      </w:r>
+      <w:r>
+        <w:t>ツール、アセット管理、データ構造、アニメーション</w:t>
+      </w:r>
+      <w:r>
+        <w:rPr>
+          <w:rFonts w:hint="eastAsia"/>
+        </w:rPr>
+        <w:t>、描画</w:t>
+      </w:r>
+      <w:r>
+        <w:rPr>
+          <w:rFonts w:hint="eastAsia"/>
+        </w:rPr>
+        <w:t>）</w:t>
+      </w:r>
+    </w:p>
+    <w:p>
+      <w:pPr>
+        <w:pStyle w:val="a4"/>
+      </w:pPr>
+      <w:r>
+        <w:t>ライティング</w:t>
+      </w:r>
+      <w:r>
+        <w:rPr>
+          <w:rFonts w:hint="eastAsia"/>
+        </w:rPr>
+        <w:t>（ツール、アセット管理、データ構造、描画）</w:t>
+      </w:r>
+    </w:p>
+    <w:p>
+      <w:pPr>
+        <w:pStyle w:val="a4"/>
+      </w:pPr>
+      <w:r>
+        <w:t>エフェクトシステム（パーティクル</w:t>
+      </w:r>
+      <w:r>
+        <w:t>エフェクトシステム</w:t>
+      </w:r>
+      <w:r>
+        <w:t>など）</w:t>
+      </w:r>
+    </w:p>
+    <w:p>
+      <w:pPr>
+        <w:pStyle w:val="a4"/>
+      </w:pPr>
+      <w:r>
+        <w:rPr>
+          <w:rFonts w:hint="eastAsia"/>
+        </w:rPr>
+        <w:t>ポストエフェクト（アニメーション、描画）</w:t>
+      </w:r>
+    </w:p>
+    <w:p>
+      <w:pPr>
+        <w:pStyle w:val="a4"/>
+      </w:pPr>
+      <w:r>
+        <w:t>グラフィック全般（シェーダー、描画）</w:t>
+      </w:r>
+    </w:p>
+    <w:p>
+      <w:pPr>
+        <w:pStyle w:val="a4"/>
+      </w:pPr>
+      <w:r>
+        <w:t>シェーダー管理</w:t>
+      </w:r>
+    </w:p>
+    <w:p>
+      <w:pPr>
+        <w:pStyle w:val="a4"/>
+      </w:pPr>
+      <w:r>
+        <w:rPr>
+          <w:rFonts w:hint="eastAsia"/>
+        </w:rPr>
+        <w:t>UI</w:t>
+      </w:r>
+      <w:r>
+        <w:t>／</w:t>
+      </w:r>
+      <w:r>
+        <w:rPr>
+          <w:rFonts w:hint="eastAsia"/>
+        </w:rPr>
+        <w:t>HUD</w:t>
+      </w:r>
+      <w:r>
+        <w:rPr>
+          <w:rFonts w:hint="eastAsia"/>
+        </w:rPr>
+        <w:t>（メニュー）システム</w:t>
+      </w:r>
+    </w:p>
+    <w:p>
+      <w:pPr>
+        <w:pStyle w:val="a4"/>
+      </w:pPr>
+      <w:r>
+        <w:t>カメラ制御</w:t>
+      </w:r>
+    </w:p>
+    <w:p>
+      <w:pPr>
+        <w:pStyle w:val="a4"/>
+      </w:pPr>
+      <w:r>
+        <w:t>サウンド</w:t>
+      </w:r>
+      <w:r>
+        <w:rPr>
+          <w:rFonts w:hint="eastAsia"/>
+        </w:rPr>
+        <w:t>（</w:t>
+      </w:r>
+      <w:r>
+        <w:t>制御</w:t>
+      </w:r>
+      <w:r>
+        <w:rPr>
+          <w:rFonts w:hint="eastAsia"/>
+        </w:rPr>
+        <w:t>、</w:t>
+      </w:r>
+      <w:r>
+        <w:t>データ</w:t>
+      </w:r>
+      <w:r>
+        <w:rPr>
+          <w:rFonts w:hint="eastAsia"/>
+        </w:rPr>
+        <w:t>）</w:t>
+      </w:r>
+    </w:p>
+    <w:p>
+      <w:pPr>
+        <w:pStyle w:val="a4"/>
+      </w:pPr>
+      <w:r>
         <w:lastRenderedPageBreak/>
-        <w:t>2D</w:t>
-      </w:r>
-      <w:r>
-        <w:rPr>
-          <w:rFonts w:hint="eastAsia"/>
-        </w:rPr>
-        <w:t>グラフィック全般（</w:t>
-      </w:r>
-      <w:r>
-        <w:t>ツール、アセット管理、データ構造、アニメーション</w:t>
-      </w:r>
-      <w:r>
-        <w:rPr>
-          <w:rFonts w:hint="eastAsia"/>
-        </w:rPr>
-        <w:t>、描画</w:t>
-      </w:r>
-      <w:r>
-        <w:rPr>
-          <w:rFonts w:hint="eastAsia"/>
-        </w:rPr>
-        <w:t>）</w:t>
-      </w:r>
-    </w:p>
-    <w:p>
-      <w:pPr>
-        <w:pStyle w:val="affff6"/>
-        <w:ind w:left="285" w:hanging="298"/>
-      </w:pPr>
-      <w:r>
-        <w:t>ライティング</w:t>
-      </w:r>
-      <w:r>
-        <w:rPr>
-          <w:rFonts w:hint="eastAsia"/>
-        </w:rPr>
-        <w:t>（ツール、アセット管理、データ構造、描画）</w:t>
-      </w:r>
-    </w:p>
-    <w:p>
-      <w:pPr>
-        <w:pStyle w:val="affff6"/>
-        <w:ind w:left="285" w:hanging="298"/>
-      </w:pPr>
-      <w:r>
-        <w:t>エフェクトシステム（パーティクル</w:t>
-      </w:r>
-      <w:r>
-        <w:t>エフェクトシステム</w:t>
-      </w:r>
-      <w:r>
-        <w:t>など）</w:t>
-      </w:r>
-    </w:p>
-    <w:p>
-      <w:pPr>
-        <w:pStyle w:val="affff6"/>
-        <w:ind w:left="285" w:hanging="298"/>
-      </w:pPr>
-      <w:r>
-        <w:rPr>
-          <w:rFonts w:hint="eastAsia"/>
-        </w:rPr>
-        <w:t>ポストエフェクト（アニメーション、描画）</w:t>
-      </w:r>
-    </w:p>
-    <w:p>
-      <w:pPr>
-        <w:pStyle w:val="affff6"/>
-        <w:ind w:left="285" w:hanging="298"/>
-      </w:pPr>
-      <w:r>
-        <w:t>グラフィック全般（シェーダー、描画）</w:t>
-      </w:r>
-    </w:p>
-    <w:p>
-      <w:pPr>
-        <w:pStyle w:val="affff6"/>
-        <w:ind w:left="285" w:hanging="298"/>
-      </w:pPr>
-      <w:r>
-        <w:t>シェーダー管理</w:t>
-      </w:r>
-    </w:p>
-    <w:p>
-      <w:pPr>
-        <w:pStyle w:val="affff6"/>
-        <w:ind w:left="285" w:hanging="298"/>
-      </w:pPr>
-      <w:r>
-        <w:rPr>
-          <w:rFonts w:hint="eastAsia"/>
-        </w:rPr>
-        <w:t>UI</w:t>
-      </w:r>
-      <w:r>
-        <w:t>／</w:t>
-      </w:r>
-      <w:r>
-        <w:rPr>
-          <w:rFonts w:hint="eastAsia"/>
-        </w:rPr>
-        <w:t>HUD</w:t>
-      </w:r>
-      <w:r>
-        <w:rPr>
-          <w:rFonts w:hint="eastAsia"/>
-        </w:rPr>
-        <w:t>（メニュー）システム</w:t>
-      </w:r>
-    </w:p>
-    <w:p>
-      <w:pPr>
-        <w:pStyle w:val="affff6"/>
-        <w:ind w:left="285" w:hanging="298"/>
-      </w:pPr>
-      <w:r>
-        <w:t>カメラ制御</w:t>
-      </w:r>
-    </w:p>
-    <w:p>
-      <w:pPr>
-        <w:pStyle w:val="affff6"/>
-        <w:ind w:left="285" w:hanging="298"/>
-      </w:pPr>
-      <w:r>
-        <w:t>サウンド</w:t>
-      </w:r>
-      <w:r>
-        <w:rPr>
-          <w:rFonts w:hint="eastAsia"/>
-        </w:rPr>
-        <w:t>（</w:t>
-      </w:r>
-      <w:r>
-        <w:t>制御</w:t>
-      </w:r>
-      <w:r>
-        <w:rPr>
-          <w:rFonts w:hint="eastAsia"/>
-        </w:rPr>
-        <w:t>、</w:t>
-      </w:r>
-      <w:r>
-        <w:t>データ</w:t>
-      </w:r>
-      <w:r>
-        <w:rPr>
-          <w:rFonts w:hint="eastAsia"/>
-        </w:rPr>
-        <w:t>）</w:t>
-      </w:r>
-    </w:p>
-    <w:p>
-      <w:pPr>
-        <w:pStyle w:val="affff6"/>
-        <w:ind w:left="285" w:hanging="298"/>
-      </w:pPr>
-      <w:r>
         <w:t>ストリーミングシステム（音声、映像）</w:t>
       </w:r>
     </w:p>
     <w:p>
       <w:pPr>
-        <w:pStyle w:val="affff6"/>
-        <w:ind w:left="285" w:hanging="298"/>
+        <w:pStyle w:val="a4"/>
       </w:pPr>
       <w:r>
         <w:t>物理演算</w:t>
@@ -4622,19 +6248,15 @@
     </w:p>
     <w:p>
       <w:pPr>
-        <w:pStyle w:val="affff6"/>
-        <w:ind w:left="285" w:hanging="298"/>
+        <w:pStyle w:val="a4"/>
       </w:pPr>
       <w:r>
         <w:t>ネットワーク関係</w:t>
       </w:r>
-      <w:bookmarkStart w:id="13" w:name="_GoBack"/>
-      <w:bookmarkEnd w:id="13"/>
-    </w:p>
-    <w:p>
-      <w:pPr>
-        <w:pStyle w:val="affff6"/>
-        <w:ind w:left="285" w:hanging="298"/>
+    </w:p>
+    <w:p>
+      <w:pPr>
+        <w:pStyle w:val="a4"/>
       </w:pPr>
       <w:r>
         <w:rPr>
@@ -4645,8 +6267,7 @@
     </w:p>
     <w:p>
       <w:pPr>
-        <w:pStyle w:val="affff6"/>
-        <w:ind w:left="285" w:hanging="298"/>
+        <w:pStyle w:val="a4"/>
       </w:pPr>
       <w:r>
         <w:t>DCC</w:t>
@@ -4657,8 +6278,7 @@
     </w:p>
     <w:p>
       <w:pPr>
-        <w:pStyle w:val="affff6"/>
-        <w:ind w:left="285" w:hanging="298"/>
+        <w:pStyle w:val="a4"/>
       </w:pPr>
       <w:r>
         <w:t>サウンドツール関係</w:t>
@@ -4666,8 +6286,7 @@
     </w:p>
     <w:p>
       <w:pPr>
-        <w:pStyle w:val="affff6"/>
-        <w:ind w:left="285" w:hanging="298"/>
+        <w:pStyle w:val="a4"/>
       </w:pPr>
       <w:r>
         <w:t>イベントシーン制作</w:t>
@@ -4678,15 +6297,14 @@
     </w:p>
     <w:p>
       <w:pPr>
-        <w:pStyle w:val="affff6"/>
-        <w:numPr>
-          <w:ilvl w:val="0"/>
-          <w:numId w:val="0"/>
-        </w:numPr>
-        <w:ind w:left="-13"/>
+        <w:pStyle w:val="a8"/>
+        <w:ind w:firstLineChars="0" w:firstLine="0"/>
       </w:pPr>
       <w:r>
         <w:t>など</w:t>
+      </w:r>
+      <w:r>
+        <w:t>．．．</w:t>
       </w:r>
     </w:p>
     <w:p>
@@ -4816,11 +6434,22 @@
         <w:pStyle w:val="afff"/>
         <w:spacing w:before="5040"/>
       </w:pPr>
-      <w:fldSimple w:instr=" TITLE   \* MERGEFORMAT ">
-        <w:r>
-          <w:t>ゲームシステムのアーキテクチャと開発環境</w:t>
-        </w:r>
-      </w:fldSimple>
+      <w:r>
+        <w:lastRenderedPageBreak/>
+        <w:fldChar w:fldCharType="begin"/>
+      </w:r>
+      <w:r>
+        <w:instrText xml:space="preserve"> TITLE   \* MERGEFORMAT </w:instrText>
+      </w:r>
+      <w:r>
+        <w:fldChar w:fldCharType="separate"/>
+      </w:r>
+      <w:r>
+        <w:t>ゲームシステムのアーキテクチャと開発環境</w:t>
+      </w:r>
+      <w:r>
+        <w:fldChar w:fldCharType="end"/>
+      </w:r>
     </w:p>
     <w:p>
       <w:pPr>
@@ -5013,7 +6642,7 @@
       <w:rPr>
         <w:noProof/>
       </w:rPr>
-      <w:t>8</w:t>
+      <w:t>1</w:t>
     </w:r>
     <w:r>
       <w:fldChar w:fldCharType="end"/>
@@ -5260,7 +6889,7 @@
         <w:rFonts w:hint="eastAsia"/>
         <w:noProof/>
       </w:rPr>
-      <w:t>目的別ドキュメント一覧</w:t>
+      <w:t>概略</w:t>
     </w:r>
     <w:r>
       <w:fldChar w:fldCharType="end"/>
@@ -9117,8 +10746,8 @@
   <w:abstractNum w:abstractNumId="31">
     <w:nsid w:val="48385A08"/>
     <w:multiLevelType w:val="hybridMultilevel"/>
-    <w:tmpl w:val="038A2DC6"/>
-    <w:lvl w:ilvl="0" w:tplc="8C586DCC">
+    <w:tmpl w:val="F1A6F4B4"/>
+    <w:lvl w:ilvl="0" w:tplc="2FC62186">
       <w:numFmt w:val="bullet"/>
       <w:pStyle w:val="a4"/>
       <w:lvlText w:val="・"/>
@@ -14008,7 +15637,7 @@
 </file>
 
 <file path=customXml/itemProps1.xml><?xml version="1.0" encoding="utf-8"?>
-<ds:datastoreItem xmlns:ds="http://schemas.openxmlformats.org/officeDocument/2006/customXml" ds:itemID="{C7B8F750-2F4B-41B7-892C-2FB0FE31587B}">
+<ds:datastoreItem xmlns:ds="http://schemas.openxmlformats.org/officeDocument/2006/customXml" ds:itemID="{8251AD3C-1E59-4101-945E-8C4FF639ABAC}">
   <ds:schemaRefs>
     <ds:schemaRef ds:uri="http://schemas.openxmlformats.org/officeDocument/2006/bibliography"/>
   </ds:schemaRefs>

--- a/document/仕様・設計書/ゲームシステムのアーキテクチャと開発環境.docx
+++ b/document/仕様・設計書/ゲームシステムのアーキテクチャと開発環境.docx
@@ -2,6 +2,8 @@
 <file path=word/document.xml><?xml version="1.0" encoding="utf-8"?>
 <w:document xmlns:wpc="http://schemas.microsoft.com/office/word/2010/wordprocessingCanvas" xmlns:mc="http://schemas.openxmlformats.org/markup-compatibility/2006" xmlns:o="urn:schemas-microsoft-com:office:office" xmlns:r="http://schemas.openxmlformats.org/officeDocument/2006/relationships" xmlns:m="http://schemas.openxmlformats.org/officeDocument/2006/math" xmlns:v="urn:schemas-microsoft-com:vml" xmlns:wp14="http://schemas.microsoft.com/office/word/2010/wordprocessingDrawing" xmlns:wp="http://schemas.openxmlformats.org/drawingml/2006/wordprocessingDrawing" xmlns:w10="urn:schemas-microsoft-com:office:word" xmlns:w="http://schemas.openxmlformats.org/wordprocessingml/2006/main" xmlns:w14="http://schemas.microsoft.com/office/word/2010/wordml" xmlns:w15="http://schemas.microsoft.com/office/word/2012/wordml" xmlns:wpg="http://schemas.microsoft.com/office/word/2010/wordprocessingGroup" xmlns:wpi="http://schemas.microsoft.com/office/word/2010/wordprocessingInk" xmlns:wne="http://schemas.microsoft.com/office/word/2006/wordml" xmlns:wps="http://schemas.microsoft.com/office/word/2010/wordprocessingShape" mc:Ignorable="w14 w15 wp14">
   <w:body>
+    <w:bookmarkStart w:id="0" w:name="_GoBack"/>
+    <w:bookmarkEnd w:id="0"/>
     <w:p>
       <w:pPr>
         <w:pStyle w:val="af4"/>
@@ -25,6 +27,7 @@
     <w:p>
       <w:pPr>
         <w:pStyle w:val="af5"/>
+        <w:spacing w:before="360"/>
       </w:pPr>
       <w:r>
         <w:rPr>
@@ -164,7 +167,8 @@
     <w:p>
       <w:pPr>
         <w:pStyle w:val="affff1"/>
-        <w:spacing w:before="180"/>
+        <w:spacing w:before="180" w:after="360"/>
+        <w:ind w:left="325" w:hanging="325"/>
       </w:pPr>
       <w:r>
         <w:lastRenderedPageBreak/>
@@ -758,7 +762,8 @@
     <w:p>
       <w:pPr>
         <w:pStyle w:val="affff1"/>
-        <w:spacing w:before="180"/>
+        <w:spacing w:before="180" w:after="360"/>
+        <w:ind w:left="325" w:hanging="325"/>
       </w:pPr>
       <w:r>
         <w:lastRenderedPageBreak/>
@@ -794,7 +799,7 @@
       <w:r>
         <w:fldChar w:fldCharType="separate"/>
       </w:r>
-      <w:hyperlink w:anchor="_Toc377525627" w:history="1">
+      <w:hyperlink w:anchor="_Toc378244098" w:history="1">
         <w:r>
           <w:rPr>
             <w:rStyle w:val="afff3"/>
@@ -833,7 +838,7 @@
           <w:rPr>
             <w:webHidden/>
           </w:rPr>
-          <w:instrText xml:space="preserve"> PAGEREF _Toc377525627 \h </w:instrText>
+          <w:instrText xml:space="preserve"> PAGEREF _Toc378244098 \h </w:instrText>
         </w:r>
         <w:r>
           <w:rPr>
@@ -871,7 +876,7 @@
           <w:sz w:val="21"/>
         </w:rPr>
       </w:pPr>
-      <w:hyperlink w:anchor="_Toc377525628" w:history="1">
+      <w:hyperlink w:anchor="_Toc378244099" w:history="1">
         <w:r>
           <w:rPr>
             <w:rStyle w:val="afff3"/>
@@ -910,7 +915,7 @@
           <w:rPr>
             <w:webHidden/>
           </w:rPr>
-          <w:instrText xml:space="preserve"> PAGEREF _Toc377525628 \h </w:instrText>
+          <w:instrText xml:space="preserve"> PAGEREF _Toc378244099 \h </w:instrText>
         </w:r>
         <w:r>
           <w:rPr>
@@ -948,7 +953,7 @@
           <w:sz w:val="21"/>
         </w:rPr>
       </w:pPr>
-      <w:hyperlink w:anchor="_Toc377525629" w:history="1">
+      <w:hyperlink w:anchor="_Toc378244100" w:history="1">
         <w:r>
           <w:rPr>
             <w:rStyle w:val="afff3"/>
@@ -987,7 +992,7 @@
           <w:rPr>
             <w:webHidden/>
           </w:rPr>
-          <w:instrText xml:space="preserve"> PAGEREF _Toc377525629 \h </w:instrText>
+          <w:instrText xml:space="preserve"> PAGEREF _Toc378244100 \h </w:instrText>
         </w:r>
         <w:r>
           <w:rPr>
@@ -1005,6 +1010,371 @@
             <w:webHidden/>
           </w:rPr>
           <w:t>1</w:t>
+        </w:r>
+        <w:r>
+          <w:rPr>
+            <w:webHidden/>
+          </w:rPr>
+          <w:fldChar w:fldCharType="end"/>
+        </w:r>
+      </w:hyperlink>
+    </w:p>
+    <w:p>
+      <w:pPr>
+        <w:pStyle w:val="25"/>
+        <w:rPr>
+          <w:rFonts w:asciiTheme="minorHAnsi" w:eastAsiaTheme="minorEastAsia" w:hAnsiTheme="minorHAnsi" w:cstheme="minorBidi"/>
+          <w:b w:val="0"/>
+        </w:rPr>
+      </w:pPr>
+      <w:hyperlink w:anchor="_Toc378244101" w:history="1">
+        <w:r>
+          <w:rPr>
+            <w:rStyle w:val="afff3"/>
+            <w:rFonts w:ascii="メイリオ" w:eastAsia="メイリオ" w:hAnsi="メイリオ" w:hint="eastAsia"/>
+          </w:rPr>
+          <w:t>▼</w:t>
+        </w:r>
+        <w:r>
+          <w:rPr>
+            <w:rFonts w:asciiTheme="minorHAnsi" w:eastAsiaTheme="minorEastAsia" w:hAnsiTheme="minorHAnsi" w:cstheme="minorBidi"/>
+            <w:b w:val="0"/>
+          </w:rPr>
+          <w:tab/>
+        </w:r>
+        <w:r>
+          <w:rPr>
+            <w:rStyle w:val="afff3"/>
+            <w:rFonts w:hint="eastAsia"/>
+          </w:rPr>
+          <w:t>融通の利かない縦割りのシステムにならないようにする</w:t>
+        </w:r>
+        <w:r>
+          <w:rPr>
+            <w:webHidden/>
+          </w:rPr>
+          <w:tab/>
+        </w:r>
+        <w:r>
+          <w:rPr>
+            <w:webHidden/>
+          </w:rPr>
+          <w:fldChar w:fldCharType="begin"/>
+        </w:r>
+        <w:r>
+          <w:rPr>
+            <w:webHidden/>
+          </w:rPr>
+          <w:instrText xml:space="preserve"> PAGEREF _Toc378244101 \h </w:instrText>
+        </w:r>
+        <w:r>
+          <w:rPr>
+            <w:webHidden/>
+          </w:rPr>
+        </w:r>
+        <w:r>
+          <w:rPr>
+            <w:webHidden/>
+          </w:rPr>
+          <w:fldChar w:fldCharType="separate"/>
+        </w:r>
+        <w:r>
+          <w:rPr>
+            <w:webHidden/>
+          </w:rPr>
+          <w:t>1</w:t>
+        </w:r>
+        <w:r>
+          <w:rPr>
+            <w:webHidden/>
+          </w:rPr>
+          <w:fldChar w:fldCharType="end"/>
+        </w:r>
+      </w:hyperlink>
+    </w:p>
+    <w:p>
+      <w:pPr>
+        <w:pStyle w:val="25"/>
+        <w:rPr>
+          <w:rFonts w:asciiTheme="minorHAnsi" w:eastAsiaTheme="minorEastAsia" w:hAnsiTheme="minorHAnsi" w:cstheme="minorBidi"/>
+          <w:b w:val="0"/>
+        </w:rPr>
+      </w:pPr>
+      <w:hyperlink w:anchor="_Toc378244102" w:history="1">
+        <w:r>
+          <w:rPr>
+            <w:rStyle w:val="afff3"/>
+            <w:rFonts w:ascii="メイリオ" w:eastAsia="メイリオ" w:hAnsi="メイリオ" w:hint="eastAsia"/>
+          </w:rPr>
+          <w:t>▼</w:t>
+        </w:r>
+        <w:r>
+          <w:rPr>
+            <w:rFonts w:asciiTheme="minorHAnsi" w:eastAsiaTheme="minorEastAsia" w:hAnsiTheme="minorHAnsi" w:cstheme="minorBidi"/>
+            <w:b w:val="0"/>
+          </w:rPr>
+          <w:tab/>
+        </w:r>
+        <w:r>
+          <w:rPr>
+            <w:rStyle w:val="afff3"/>
+            <w:rFonts w:hint="eastAsia"/>
+          </w:rPr>
+          <w:t>生産性（開発作業効率）をできる限り考慮する</w:t>
+        </w:r>
+        <w:r>
+          <w:rPr>
+            <w:webHidden/>
+          </w:rPr>
+          <w:tab/>
+        </w:r>
+        <w:r>
+          <w:rPr>
+            <w:webHidden/>
+          </w:rPr>
+          <w:fldChar w:fldCharType="begin"/>
+        </w:r>
+        <w:r>
+          <w:rPr>
+            <w:webHidden/>
+          </w:rPr>
+          <w:instrText xml:space="preserve"> PAGEREF _Toc378244102 \h </w:instrText>
+        </w:r>
+        <w:r>
+          <w:rPr>
+            <w:webHidden/>
+          </w:rPr>
+        </w:r>
+        <w:r>
+          <w:rPr>
+            <w:webHidden/>
+          </w:rPr>
+          <w:fldChar w:fldCharType="separate"/>
+        </w:r>
+        <w:r>
+          <w:rPr>
+            <w:webHidden/>
+          </w:rPr>
+          <w:t>2</w:t>
+        </w:r>
+        <w:r>
+          <w:rPr>
+            <w:webHidden/>
+          </w:rPr>
+          <w:fldChar w:fldCharType="end"/>
+        </w:r>
+      </w:hyperlink>
+    </w:p>
+    <w:p>
+      <w:pPr>
+        <w:pStyle w:val="25"/>
+        <w:rPr>
+          <w:rFonts w:asciiTheme="minorHAnsi" w:eastAsiaTheme="minorEastAsia" w:hAnsiTheme="minorHAnsi" w:cstheme="minorBidi"/>
+          <w:b w:val="0"/>
+        </w:rPr>
+      </w:pPr>
+      <w:hyperlink w:anchor="_Toc378244103" w:history="1">
+        <w:r>
+          <w:rPr>
+            <w:rStyle w:val="afff3"/>
+            <w:rFonts w:ascii="メイリオ" w:eastAsia="メイリオ" w:hAnsi="メイリオ" w:hint="eastAsia"/>
+          </w:rPr>
+          <w:t>▼</w:t>
+        </w:r>
+        <w:r>
+          <w:rPr>
+            <w:rFonts w:asciiTheme="minorHAnsi" w:eastAsiaTheme="minorEastAsia" w:hAnsiTheme="minorHAnsi" w:cstheme="minorBidi"/>
+            <w:b w:val="0"/>
+          </w:rPr>
+          <w:tab/>
+        </w:r>
+        <w:r>
+          <w:rPr>
+            <w:rStyle w:val="afff3"/>
+            <w:rFonts w:hint="eastAsia"/>
+          </w:rPr>
+          <w:t>処理効率をできる限り考慮する</w:t>
+        </w:r>
+        <w:r>
+          <w:rPr>
+            <w:webHidden/>
+          </w:rPr>
+          <w:tab/>
+        </w:r>
+        <w:r>
+          <w:rPr>
+            <w:webHidden/>
+          </w:rPr>
+          <w:fldChar w:fldCharType="begin"/>
+        </w:r>
+        <w:r>
+          <w:rPr>
+            <w:webHidden/>
+          </w:rPr>
+          <w:instrText xml:space="preserve"> PAGEREF _Toc378244103 \h </w:instrText>
+        </w:r>
+        <w:r>
+          <w:rPr>
+            <w:webHidden/>
+          </w:rPr>
+        </w:r>
+        <w:r>
+          <w:rPr>
+            <w:webHidden/>
+          </w:rPr>
+          <w:fldChar w:fldCharType="separate"/>
+        </w:r>
+        <w:r>
+          <w:rPr>
+            <w:webHidden/>
+          </w:rPr>
+          <w:t>2</w:t>
+        </w:r>
+        <w:r>
+          <w:rPr>
+            <w:webHidden/>
+          </w:rPr>
+          <w:fldChar w:fldCharType="end"/>
+        </w:r>
+      </w:hyperlink>
+    </w:p>
+    <w:p>
+      <w:pPr>
+        <w:pStyle w:val="25"/>
+        <w:rPr>
+          <w:rFonts w:asciiTheme="minorHAnsi" w:eastAsiaTheme="minorEastAsia" w:hAnsiTheme="minorHAnsi" w:cstheme="minorBidi"/>
+          <w:b w:val="0"/>
+        </w:rPr>
+      </w:pPr>
+      <w:hyperlink w:anchor="_Toc378244104" w:history="1">
+        <w:r>
+          <w:rPr>
+            <w:rStyle w:val="afff3"/>
+            <w:rFonts w:ascii="メイリオ" w:eastAsia="メイリオ" w:hAnsi="メイリオ" w:hint="eastAsia"/>
+          </w:rPr>
+          <w:t>▼</w:t>
+        </w:r>
+        <w:r>
+          <w:rPr>
+            <w:rFonts w:asciiTheme="minorHAnsi" w:eastAsiaTheme="minorEastAsia" w:hAnsiTheme="minorHAnsi" w:cstheme="minorBidi"/>
+            <w:b w:val="0"/>
+          </w:rPr>
+          <w:tab/>
+        </w:r>
+        <w:r>
+          <w:rPr>
+            <w:rStyle w:val="afff3"/>
+            <w:rFonts w:hint="eastAsia"/>
+          </w:rPr>
+          <w:t>安全性をできる限り考慮する</w:t>
+        </w:r>
+        <w:r>
+          <w:rPr>
+            <w:webHidden/>
+          </w:rPr>
+          <w:tab/>
+        </w:r>
+        <w:r>
+          <w:rPr>
+            <w:webHidden/>
+          </w:rPr>
+          <w:fldChar w:fldCharType="begin"/>
+        </w:r>
+        <w:r>
+          <w:rPr>
+            <w:webHidden/>
+          </w:rPr>
+          <w:instrText xml:space="preserve"> PAGEREF _Toc378244104 \h </w:instrText>
+        </w:r>
+        <w:r>
+          <w:rPr>
+            <w:webHidden/>
+          </w:rPr>
+        </w:r>
+        <w:r>
+          <w:rPr>
+            <w:webHidden/>
+          </w:rPr>
+          <w:fldChar w:fldCharType="separate"/>
+        </w:r>
+        <w:r>
+          <w:rPr>
+            <w:webHidden/>
+          </w:rPr>
+          <w:t>3</w:t>
+        </w:r>
+        <w:r>
+          <w:rPr>
+            <w:webHidden/>
+          </w:rPr>
+          <w:fldChar w:fldCharType="end"/>
+        </w:r>
+      </w:hyperlink>
+    </w:p>
+    <w:p>
+      <w:pPr>
+        <w:pStyle w:val="25"/>
+        <w:rPr>
+          <w:rFonts w:asciiTheme="minorHAnsi" w:eastAsiaTheme="minorEastAsia" w:hAnsiTheme="minorHAnsi" w:cstheme="minorBidi"/>
+          <w:b w:val="0"/>
+        </w:rPr>
+      </w:pPr>
+      <w:hyperlink w:anchor="_Toc378244105" w:history="1">
+        <w:r>
+          <w:rPr>
+            <w:rStyle w:val="afff3"/>
+            <w:rFonts w:ascii="メイリオ" w:eastAsia="メイリオ" w:hAnsi="メイリオ" w:hint="eastAsia"/>
+          </w:rPr>
+          <w:t>▼</w:t>
+        </w:r>
+        <w:r>
+          <w:rPr>
+            <w:rFonts w:asciiTheme="minorHAnsi" w:eastAsiaTheme="minorEastAsia" w:hAnsiTheme="minorHAnsi" w:cstheme="minorBidi"/>
+            <w:b w:val="0"/>
+          </w:rPr>
+          <w:tab/>
+        </w:r>
+        <w:r>
+          <w:rPr>
+            <w:rStyle w:val="afff3"/>
+            <w:rFonts w:hint="eastAsia"/>
+          </w:rPr>
+          <w:t>デバッグ効率をできる限り考慮する</w:t>
+        </w:r>
+        <w:r>
+          <w:rPr>
+            <w:webHidden/>
+          </w:rPr>
+          <w:tab/>
+        </w:r>
+        <w:r>
+          <w:rPr>
+            <w:webHidden/>
+          </w:rPr>
+          <w:fldChar w:fldCharType="begin"/>
+        </w:r>
+        <w:r>
+          <w:rPr>
+            <w:webHidden/>
+          </w:rPr>
+          <w:instrText xml:space="preserve"> PAGEREF _Toc378244105 \h </w:instrText>
+        </w:r>
+        <w:r>
+          <w:rPr>
+            <w:webHidden/>
+          </w:rPr>
+        </w:r>
+        <w:r>
+          <w:rPr>
+            <w:webHidden/>
+          </w:rPr>
+          <w:fldChar w:fldCharType="separate"/>
+        </w:r>
+        <w:r>
+          <w:rPr>
+            <w:webHidden/>
+          </w:rPr>
+          <w:t>3</w:t>
         </w:r>
         <w:r>
           <w:rPr>
@@ -1025,7 +1395,7 @@
           <w:sz w:val="21"/>
         </w:rPr>
       </w:pPr>
-      <w:hyperlink w:anchor="_Toc377525630" w:history="1">
+      <w:hyperlink w:anchor="_Toc378244106" w:history="1">
         <w:r>
           <w:rPr>
             <w:rStyle w:val="afff3"/>
@@ -1064,7 +1434,7 @@
           <w:rPr>
             <w:webHidden/>
           </w:rPr>
-          <w:instrText xml:space="preserve"> PAGEREF _Toc377525630 \h </w:instrText>
+          <w:instrText xml:space="preserve"> PAGEREF _Toc378244106 \h </w:instrText>
         </w:r>
         <w:r>
           <w:rPr>
@@ -1102,7 +1472,7 @@
           <w:sz w:val="21"/>
         </w:rPr>
       </w:pPr>
-      <w:hyperlink w:anchor="_Toc377525631" w:history="1">
+      <w:hyperlink w:anchor="_Toc378244107" w:history="1">
         <w:r>
           <w:rPr>
             <w:rStyle w:val="afff3"/>
@@ -1141,7 +1511,7 @@
           <w:rPr>
             <w:webHidden/>
           </w:rPr>
-          <w:instrText xml:space="preserve"> PAGEREF _Toc377525631 \h </w:instrText>
+          <w:instrText xml:space="preserve"> PAGEREF _Toc378244107 \h </w:instrText>
         </w:r>
         <w:r>
           <w:rPr>
@@ -1176,7 +1546,7 @@
           <w:b w:val="0"/>
         </w:rPr>
       </w:pPr>
-      <w:hyperlink w:anchor="_Toc377525632" w:history="1">
+      <w:hyperlink w:anchor="_Toc378244108" w:history="1">
         <w:r>
           <w:rPr>
             <w:rStyle w:val="afff3"/>
@@ -1214,7 +1584,7 @@
           <w:rPr>
             <w:webHidden/>
           </w:rPr>
-          <w:instrText xml:space="preserve"> PAGEREF _Toc377525632 \h </w:instrText>
+          <w:instrText xml:space="preserve"> PAGEREF _Toc378244108 \h </w:instrText>
         </w:r>
         <w:r>
           <w:rPr>
@@ -1249,7 +1619,7 @@
           <w:b w:val="0"/>
         </w:rPr>
       </w:pPr>
-      <w:hyperlink w:anchor="_Toc377525633" w:history="1">
+      <w:hyperlink w:anchor="_Toc378244109" w:history="1">
         <w:r>
           <w:rPr>
             <w:rStyle w:val="afff3"/>
@@ -1287,7 +1657,7 @@
           <w:rPr>
             <w:webHidden/>
           </w:rPr>
-          <w:instrText xml:space="preserve"> PAGEREF _Toc377525633 \h </w:instrText>
+          <w:instrText xml:space="preserve"> PAGEREF _Toc378244109 \h </w:instrText>
         </w:r>
         <w:r>
           <w:rPr>
@@ -1325,7 +1695,7 @@
           <w:sz w:val="21"/>
         </w:rPr>
       </w:pPr>
-      <w:hyperlink w:anchor="_Toc377525634" w:history="1">
+      <w:hyperlink w:anchor="_Toc378244110" w:history="1">
         <w:r>
           <w:rPr>
             <w:rStyle w:val="afff3"/>
@@ -1346,7 +1716,7 @@
             <w:rStyle w:val="afff3"/>
             <w:rFonts w:hint="eastAsia"/>
           </w:rPr>
-          <w:t>目的別ドキュメント一覧</w:t>
+          <w:t>ドキュメント一覧</w:t>
         </w:r>
         <w:r>
           <w:rPr>
@@ -1364,7 +1734,7 @@
           <w:rPr>
             <w:webHidden/>
           </w:rPr>
-          <w:instrText xml:space="preserve"> PAGEREF _Toc377525634 \h </w:instrText>
+          <w:instrText xml:space="preserve"> PAGEREF _Toc378244110 \h </w:instrText>
         </w:r>
         <w:r>
           <w:rPr>
@@ -1399,7 +1769,7 @@
           <w:b w:val="0"/>
         </w:rPr>
       </w:pPr>
-      <w:hyperlink w:anchor="_Toc377525635" w:history="1">
+      <w:hyperlink w:anchor="_Toc378244111" w:history="1">
         <w:r>
           <w:rPr>
             <w:rStyle w:val="afff3"/>
@@ -1419,7 +1789,7 @@
             <w:rStyle w:val="afff3"/>
             <w:rFonts w:hint="eastAsia"/>
           </w:rPr>
-          <w:t>ゲームシステムに関するドキュメント</w:t>
+          <w:t>総括</w:t>
         </w:r>
         <w:r>
           <w:rPr>
@@ -1437,7 +1807,7 @@
           <w:rPr>
             <w:webHidden/>
           </w:rPr>
-          <w:instrText xml:space="preserve"> PAGEREF _Toc377525635 \h </w:instrText>
+          <w:instrText xml:space="preserve"> PAGEREF _Toc378244111 \h </w:instrText>
         </w:r>
         <w:r>
           <w:rPr>
@@ -1454,7 +1824,7 @@
           <w:rPr>
             <w:webHidden/>
           </w:rPr>
-          <w:t>9</w:t>
+          <w:t>6</w:t>
         </w:r>
         <w:r>
           <w:rPr>
@@ -1472,7 +1842,7 @@
           <w:b w:val="0"/>
         </w:rPr>
       </w:pPr>
-      <w:hyperlink w:anchor="_Toc377525636" w:history="1">
+      <w:hyperlink w:anchor="_Toc378244112" w:history="1">
         <w:r>
           <w:rPr>
             <w:rStyle w:val="afff3"/>
@@ -1492,7 +1862,7 @@
             <w:rStyle w:val="afff3"/>
             <w:rFonts w:hint="eastAsia"/>
           </w:rPr>
-          <w:t>開発環境に関するドキュメント</w:t>
+          <w:t>プログラミング系</w:t>
         </w:r>
         <w:r>
           <w:rPr>
@@ -1510,7 +1880,7 @@
           <w:rPr>
             <w:webHidden/>
           </w:rPr>
-          <w:instrText xml:space="preserve"> PAGEREF _Toc377525636 \h </w:instrText>
+          <w:instrText xml:space="preserve"> PAGEREF _Toc378244112 \h </w:instrText>
         </w:r>
         <w:r>
           <w:rPr>
@@ -1527,7 +1897,7 @@
           <w:rPr>
             <w:webHidden/>
           </w:rPr>
-          <w:t>10</w:t>
+          <w:t>7</w:t>
         </w:r>
         <w:r>
           <w:rPr>
@@ -1545,7 +1915,7 @@
           <w:b w:val="0"/>
         </w:rPr>
       </w:pPr>
-      <w:hyperlink w:anchor="_Toc377525637" w:history="1">
+      <w:hyperlink w:anchor="_Toc378244113" w:history="1">
         <w:r>
           <w:rPr>
             <w:rStyle w:val="afff3"/>
@@ -1565,7 +1935,7 @@
             <w:rStyle w:val="afff3"/>
             <w:rFonts w:hint="eastAsia"/>
           </w:rPr>
-          <w:t>プロジェクト管理に関するドキュメント</w:t>
+          <w:t>ゲームシステム系</w:t>
         </w:r>
         <w:r>
           <w:rPr>
@@ -1583,7 +1953,7 @@
           <w:rPr>
             <w:webHidden/>
           </w:rPr>
-          <w:instrText xml:space="preserve"> PAGEREF _Toc377525637 \h </w:instrText>
+          <w:instrText xml:space="preserve"> PAGEREF _Toc378244113 \h </w:instrText>
         </w:r>
         <w:r>
           <w:rPr>
@@ -1600,7 +1970,7 @@
           <w:rPr>
             <w:webHidden/>
           </w:rPr>
-          <w:t>10</w:t>
+          <w:t>7</w:t>
         </w:r>
         <w:r>
           <w:rPr>
@@ -1618,7 +1988,7 @@
           <w:b w:val="0"/>
         </w:rPr>
       </w:pPr>
-      <w:hyperlink w:anchor="_Toc377525638" w:history="1">
+      <w:hyperlink w:anchor="_Toc378244114" w:history="1">
         <w:r>
           <w:rPr>
             <w:rStyle w:val="afff3"/>
@@ -1638,7 +2008,7 @@
             <w:rStyle w:val="afff3"/>
             <w:rFonts w:hint="eastAsia"/>
           </w:rPr>
-          <w:t>プログラミングに関するドキュメント</w:t>
+          <w:t>開発環境系</w:t>
         </w:r>
         <w:r>
           <w:rPr>
@@ -1656,7 +2026,7 @@
           <w:rPr>
             <w:webHidden/>
           </w:rPr>
-          <w:instrText xml:space="preserve"> PAGEREF _Toc377525638 \h </w:instrText>
+          <w:instrText xml:space="preserve"> PAGEREF _Toc378244114 \h </w:instrText>
         </w:r>
         <w:r>
           <w:rPr>
@@ -1673,7 +2043,7 @@
           <w:rPr>
             <w:webHidden/>
           </w:rPr>
-          <w:t>10</w:t>
+          <w:t>8</w:t>
         </w:r>
         <w:r>
           <w:rPr>
@@ -1685,13 +2055,90 @@
     </w:p>
     <w:p>
       <w:pPr>
-        <w:pStyle w:val="25"/>
+        <w:pStyle w:val="12"/>
+        <w:spacing w:before="180"/>
+        <w:ind w:left="325" w:hanging="325"/>
         <w:rPr>
           <w:rFonts w:asciiTheme="minorHAnsi" w:eastAsiaTheme="minorEastAsia" w:hAnsiTheme="minorHAnsi" w:cstheme="minorBidi"/>
           <w:b w:val="0"/>
-        </w:rPr>
-      </w:pPr>
-      <w:hyperlink w:anchor="_Toc377525639" w:history="1">
+          <w:sz w:val="21"/>
+        </w:rPr>
+      </w:pPr>
+      <w:hyperlink w:anchor="_Toc378244115" w:history="1">
+        <w:r>
+          <w:rPr>
+            <w:rStyle w:val="afff3"/>
+            <w:rFonts w:ascii="Wingdings" w:hAnsi="Wingdings"/>
+          </w:rPr>
+          <w:t></w:t>
+        </w:r>
+        <w:r>
+          <w:rPr>
+            <w:rFonts w:asciiTheme="minorHAnsi" w:eastAsiaTheme="minorEastAsia" w:hAnsiTheme="minorHAnsi" w:cstheme="minorBidi"/>
+            <w:b w:val="0"/>
+            <w:sz w:val="21"/>
+          </w:rPr>
+          <w:tab/>
+        </w:r>
+        <w:r>
+          <w:rPr>
+            <w:rStyle w:val="afff3"/>
+            <w:rFonts w:hint="eastAsia"/>
+          </w:rPr>
+          <w:t>【目的別】ドキュメント一覧</w:t>
+        </w:r>
+        <w:r>
+          <w:rPr>
+            <w:webHidden/>
+          </w:rPr>
+          <w:tab/>
+        </w:r>
+        <w:r>
+          <w:rPr>
+            <w:webHidden/>
+          </w:rPr>
+          <w:fldChar w:fldCharType="begin"/>
+        </w:r>
+        <w:r>
+          <w:rPr>
+            <w:webHidden/>
+          </w:rPr>
+          <w:instrText xml:space="preserve"> PAGEREF _Toc378244115 \h </w:instrText>
+        </w:r>
+        <w:r>
+          <w:rPr>
+            <w:webHidden/>
+          </w:rPr>
+        </w:r>
+        <w:r>
+          <w:rPr>
+            <w:webHidden/>
+          </w:rPr>
+          <w:fldChar w:fldCharType="separate"/>
+        </w:r>
+        <w:r>
+          <w:rPr>
+            <w:webHidden/>
+          </w:rPr>
+          <w:t>9</w:t>
+        </w:r>
+        <w:r>
+          <w:rPr>
+            <w:webHidden/>
+          </w:rPr>
+          <w:fldChar w:fldCharType="end"/>
+        </w:r>
+      </w:hyperlink>
+    </w:p>
+    <w:p>
+      <w:pPr>
+        <w:pStyle w:val="25"/>
+        <w:rPr>
+          <w:rFonts w:asciiTheme="minorHAnsi" w:eastAsiaTheme="minorEastAsia" w:hAnsiTheme="minorHAnsi" w:cstheme="minorBidi"/>
+          <w:b w:val="0"/>
+        </w:rPr>
+      </w:pPr>
+      <w:hyperlink w:anchor="_Toc378244116" w:history="1">
         <w:r>
           <w:rPr>
             <w:rStyle w:val="afff3"/>
@@ -1711,6 +2158,302 @@
             <w:rStyle w:val="afff3"/>
             <w:rFonts w:hint="eastAsia"/>
           </w:rPr>
+          <w:t>ゲームシステムに関するドキュメント</w:t>
+        </w:r>
+        <w:r>
+          <w:rPr>
+            <w:webHidden/>
+          </w:rPr>
+          <w:tab/>
+        </w:r>
+        <w:r>
+          <w:rPr>
+            <w:webHidden/>
+          </w:rPr>
+          <w:fldChar w:fldCharType="begin"/>
+        </w:r>
+        <w:r>
+          <w:rPr>
+            <w:webHidden/>
+          </w:rPr>
+          <w:instrText xml:space="preserve"> PAGEREF _Toc378244116 \h </w:instrText>
+        </w:r>
+        <w:r>
+          <w:rPr>
+            <w:webHidden/>
+          </w:rPr>
+        </w:r>
+        <w:r>
+          <w:rPr>
+            <w:webHidden/>
+          </w:rPr>
+          <w:fldChar w:fldCharType="separate"/>
+        </w:r>
+        <w:r>
+          <w:rPr>
+            <w:webHidden/>
+          </w:rPr>
+          <w:t>9</w:t>
+        </w:r>
+        <w:r>
+          <w:rPr>
+            <w:webHidden/>
+          </w:rPr>
+          <w:fldChar w:fldCharType="end"/>
+        </w:r>
+      </w:hyperlink>
+    </w:p>
+    <w:p>
+      <w:pPr>
+        <w:pStyle w:val="25"/>
+        <w:rPr>
+          <w:rFonts w:asciiTheme="minorHAnsi" w:eastAsiaTheme="minorEastAsia" w:hAnsiTheme="minorHAnsi" w:cstheme="minorBidi"/>
+          <w:b w:val="0"/>
+        </w:rPr>
+      </w:pPr>
+      <w:hyperlink w:anchor="_Toc378244117" w:history="1">
+        <w:r>
+          <w:rPr>
+            <w:rStyle w:val="afff3"/>
+            <w:rFonts w:ascii="メイリオ" w:eastAsia="メイリオ" w:hAnsi="メイリオ" w:hint="eastAsia"/>
+          </w:rPr>
+          <w:t>▼</w:t>
+        </w:r>
+        <w:r>
+          <w:rPr>
+            <w:rFonts w:asciiTheme="minorHAnsi" w:eastAsiaTheme="minorEastAsia" w:hAnsiTheme="minorHAnsi" w:cstheme="minorBidi"/>
+            <w:b w:val="0"/>
+          </w:rPr>
+          <w:tab/>
+        </w:r>
+        <w:r>
+          <w:rPr>
+            <w:rStyle w:val="afff3"/>
+            <w:rFonts w:hint="eastAsia"/>
+          </w:rPr>
+          <w:t>開発環境に関するドキュメント</w:t>
+        </w:r>
+        <w:r>
+          <w:rPr>
+            <w:webHidden/>
+          </w:rPr>
+          <w:tab/>
+        </w:r>
+        <w:r>
+          <w:rPr>
+            <w:webHidden/>
+          </w:rPr>
+          <w:fldChar w:fldCharType="begin"/>
+        </w:r>
+        <w:r>
+          <w:rPr>
+            <w:webHidden/>
+          </w:rPr>
+          <w:instrText xml:space="preserve"> PAGEREF _Toc378244117 \h </w:instrText>
+        </w:r>
+        <w:r>
+          <w:rPr>
+            <w:webHidden/>
+          </w:rPr>
+        </w:r>
+        <w:r>
+          <w:rPr>
+            <w:webHidden/>
+          </w:rPr>
+          <w:fldChar w:fldCharType="separate"/>
+        </w:r>
+        <w:r>
+          <w:rPr>
+            <w:webHidden/>
+          </w:rPr>
+          <w:t>10</w:t>
+        </w:r>
+        <w:r>
+          <w:rPr>
+            <w:webHidden/>
+          </w:rPr>
+          <w:fldChar w:fldCharType="end"/>
+        </w:r>
+      </w:hyperlink>
+    </w:p>
+    <w:p>
+      <w:pPr>
+        <w:pStyle w:val="25"/>
+        <w:rPr>
+          <w:rFonts w:asciiTheme="minorHAnsi" w:eastAsiaTheme="minorEastAsia" w:hAnsiTheme="minorHAnsi" w:cstheme="minorBidi"/>
+          <w:b w:val="0"/>
+        </w:rPr>
+      </w:pPr>
+      <w:hyperlink w:anchor="_Toc378244118" w:history="1">
+        <w:r>
+          <w:rPr>
+            <w:rStyle w:val="afff3"/>
+            <w:rFonts w:ascii="メイリオ" w:eastAsia="メイリオ" w:hAnsi="メイリオ" w:hint="eastAsia"/>
+          </w:rPr>
+          <w:t>▼</w:t>
+        </w:r>
+        <w:r>
+          <w:rPr>
+            <w:rFonts w:asciiTheme="minorHAnsi" w:eastAsiaTheme="minorEastAsia" w:hAnsiTheme="minorHAnsi" w:cstheme="minorBidi"/>
+            <w:b w:val="0"/>
+          </w:rPr>
+          <w:tab/>
+        </w:r>
+        <w:r>
+          <w:rPr>
+            <w:rStyle w:val="afff3"/>
+            <w:rFonts w:hint="eastAsia"/>
+          </w:rPr>
+          <w:t>プロジェクト管理に関するドキュメント</w:t>
+        </w:r>
+        <w:r>
+          <w:rPr>
+            <w:webHidden/>
+          </w:rPr>
+          <w:tab/>
+        </w:r>
+        <w:r>
+          <w:rPr>
+            <w:webHidden/>
+          </w:rPr>
+          <w:fldChar w:fldCharType="begin"/>
+        </w:r>
+        <w:r>
+          <w:rPr>
+            <w:webHidden/>
+          </w:rPr>
+          <w:instrText xml:space="preserve"> PAGEREF _Toc378244118 \h </w:instrText>
+        </w:r>
+        <w:r>
+          <w:rPr>
+            <w:webHidden/>
+          </w:rPr>
+        </w:r>
+        <w:r>
+          <w:rPr>
+            <w:webHidden/>
+          </w:rPr>
+          <w:fldChar w:fldCharType="separate"/>
+        </w:r>
+        <w:r>
+          <w:rPr>
+            <w:webHidden/>
+          </w:rPr>
+          <w:t>10</w:t>
+        </w:r>
+        <w:r>
+          <w:rPr>
+            <w:webHidden/>
+          </w:rPr>
+          <w:fldChar w:fldCharType="end"/>
+        </w:r>
+      </w:hyperlink>
+    </w:p>
+    <w:p>
+      <w:pPr>
+        <w:pStyle w:val="25"/>
+        <w:rPr>
+          <w:rFonts w:asciiTheme="minorHAnsi" w:eastAsiaTheme="minorEastAsia" w:hAnsiTheme="minorHAnsi" w:cstheme="minorBidi"/>
+          <w:b w:val="0"/>
+        </w:rPr>
+      </w:pPr>
+      <w:hyperlink w:anchor="_Toc378244119" w:history="1">
+        <w:r>
+          <w:rPr>
+            <w:rStyle w:val="afff3"/>
+            <w:rFonts w:ascii="メイリオ" w:eastAsia="メイリオ" w:hAnsi="メイリオ" w:hint="eastAsia"/>
+          </w:rPr>
+          <w:t>▼</w:t>
+        </w:r>
+        <w:r>
+          <w:rPr>
+            <w:rFonts w:asciiTheme="minorHAnsi" w:eastAsiaTheme="minorEastAsia" w:hAnsiTheme="minorHAnsi" w:cstheme="minorBidi"/>
+            <w:b w:val="0"/>
+          </w:rPr>
+          <w:tab/>
+        </w:r>
+        <w:r>
+          <w:rPr>
+            <w:rStyle w:val="afff3"/>
+            <w:rFonts w:hint="eastAsia"/>
+          </w:rPr>
+          <w:t>プログラミングに関するドキュメント</w:t>
+        </w:r>
+        <w:r>
+          <w:rPr>
+            <w:webHidden/>
+          </w:rPr>
+          <w:tab/>
+        </w:r>
+        <w:r>
+          <w:rPr>
+            <w:webHidden/>
+          </w:rPr>
+          <w:fldChar w:fldCharType="begin"/>
+        </w:r>
+        <w:r>
+          <w:rPr>
+            <w:webHidden/>
+          </w:rPr>
+          <w:instrText xml:space="preserve"> PAGEREF _Toc378244119 \h </w:instrText>
+        </w:r>
+        <w:r>
+          <w:rPr>
+            <w:webHidden/>
+          </w:rPr>
+        </w:r>
+        <w:r>
+          <w:rPr>
+            <w:webHidden/>
+          </w:rPr>
+          <w:fldChar w:fldCharType="separate"/>
+        </w:r>
+        <w:r>
+          <w:rPr>
+            <w:webHidden/>
+          </w:rPr>
+          <w:t>10</w:t>
+        </w:r>
+        <w:r>
+          <w:rPr>
+            <w:webHidden/>
+          </w:rPr>
+          <w:fldChar w:fldCharType="end"/>
+        </w:r>
+      </w:hyperlink>
+    </w:p>
+    <w:p>
+      <w:pPr>
+        <w:pStyle w:val="12"/>
+        <w:spacing w:before="180"/>
+        <w:ind w:left="325" w:hanging="325"/>
+        <w:rPr>
+          <w:rFonts w:asciiTheme="minorHAnsi" w:eastAsiaTheme="minorEastAsia" w:hAnsiTheme="minorHAnsi" w:cstheme="minorBidi"/>
+          <w:b w:val="0"/>
+          <w:sz w:val="21"/>
+        </w:rPr>
+      </w:pPr>
+      <w:hyperlink w:anchor="_Toc378244120" w:history="1">
+        <w:r>
+          <w:rPr>
+            <w:rStyle w:val="afff3"/>
+            <w:rFonts w:ascii="Wingdings" w:hAnsi="Wingdings"/>
+          </w:rPr>
+          <w:t></w:t>
+        </w:r>
+        <w:r>
+          <w:rPr>
+            <w:rFonts w:asciiTheme="minorHAnsi" w:eastAsiaTheme="minorEastAsia" w:hAnsiTheme="minorHAnsi" w:cstheme="minorBidi"/>
+            <w:b w:val="0"/>
+            <w:sz w:val="21"/>
+          </w:rPr>
+          <w:tab/>
+        </w:r>
+        <w:r>
+          <w:rPr>
+            <w:rStyle w:val="afff3"/>
+            <w:rFonts w:hint="eastAsia"/>
+          </w:rPr>
           <w:t>一連のドキュメントでほとんど扱っていない事</w:t>
         </w:r>
         <w:r>
@@ -1729,7 +2472,7 @@
           <w:rPr>
             <w:webHidden/>
           </w:rPr>
-          <w:instrText xml:space="preserve"> PAGEREF _Toc377525639 \h </w:instrText>
+          <w:instrText xml:space="preserve"> PAGEREF _Toc378244120 \h </w:instrText>
         </w:r>
         <w:r>
           <w:rPr>
@@ -1780,12 +2523,12 @@
         <w:spacing w:beforeLines="0" w:before="0"/>
         <w:ind w:left="342" w:hangingChars="142" w:hanging="342"/>
       </w:pPr>
-      <w:bookmarkStart w:id="0" w:name="_Toc377525627"/>
+      <w:bookmarkStart w:id="1" w:name="_Toc378244098"/>
       <w:r>
         <w:lastRenderedPageBreak/>
         <w:t>概略</w:t>
       </w:r>
-      <w:bookmarkEnd w:id="0"/>
+      <w:bookmarkEnd w:id="1"/>
     </w:p>
     <w:p>
       <w:pPr>
@@ -1802,22 +2545,14 @@
         <w:rPr>
           <w:rFonts w:hint="eastAsia"/>
         </w:rPr>
-        <w:t>ゲーム</w:t>
-      </w:r>
-      <w:bookmarkStart w:id="1" w:name="_GoBack"/>
-      <w:bookmarkEnd w:id="1"/>
-      <w:r>
-        <w:rPr>
-          <w:rFonts w:hint="eastAsia"/>
-        </w:rPr>
-        <w:t>システムのアーキテクチャと開発環境の概要を説明する。</w:t>
+        <w:t>ゲームシステムのアーキテクチャと開発環境の概要を説明する。</w:t>
       </w:r>
     </w:p>
     <w:p>
       <w:pPr>
         <w:pStyle w:val="1"/>
       </w:pPr>
-      <w:bookmarkStart w:id="2" w:name="_Toc377525628"/>
+      <w:bookmarkStart w:id="2" w:name="_Toc378244099"/>
       <w:r>
         <w:rPr>
           <w:rFonts w:hint="eastAsia"/>
@@ -1870,7 +2605,7 @@
       <w:pPr>
         <w:pStyle w:val="1"/>
       </w:pPr>
-      <w:bookmarkStart w:id="3" w:name="_Toc377525629"/>
+      <w:bookmarkStart w:id="3" w:name="_Toc378244100"/>
       <w:r>
         <w:rPr>
           <w:rFonts w:hint="eastAsia"/>
@@ -1903,17 +2638,16 @@
     </w:p>
     <w:p>
       <w:pPr>
-        <w:pStyle w:val="a4"/>
-        <w:keepNext/>
-        <w:widowControl/>
-        <w:spacing w:beforeLines="50" w:before="180"/>
-      </w:pPr>
-      <w:r>
-        <w:rPr>
-          <w:rFonts w:hint="eastAsia"/>
-        </w:rPr>
-        <w:t>融通の利かない縦割りのシステムにならないようにする。</w:t>
-      </w:r>
+        <w:pStyle w:val="2"/>
+      </w:pPr>
+      <w:bookmarkStart w:id="4" w:name="_Toc378244101"/>
+      <w:r>
+        <w:rPr>
+          <w:rFonts w:hint="eastAsia"/>
+        </w:rPr>
+        <w:t>融通の利かない縦割りのシステムにならないようにする</w:t>
+      </w:r>
+      <w:bookmarkEnd w:id="4"/>
     </w:p>
     <w:p>
       <w:pPr>
@@ -1935,18 +2669,21 @@
       <w:r>
         <w:rPr>
           <w:rFonts w:hint="eastAsia"/>
+          <w:color w:val="0070C0"/>
         </w:rPr>
         <w:t>「</w:t>
       </w:r>
       <w:r>
         <w:rPr>
           <w:rFonts w:hint="eastAsia"/>
+          <w:color w:val="0070C0"/>
         </w:rPr>
         <w:t>同じような処理が幾つも作ら</w:t>
       </w:r>
       <w:r>
         <w:rPr>
           <w:rFonts w:hint="eastAsia"/>
+          <w:color w:val="0070C0"/>
         </w:rPr>
         <w:t>れる」</w:t>
       </w:r>
@@ -1959,26 +2696,49 @@
       <w:r>
         <w:rPr>
           <w:rFonts w:hint="eastAsia"/>
+          <w:color w:val="0070C0"/>
         </w:rPr>
         <w:t>「</w:t>
       </w:r>
       <w:r>
         <w:rPr>
           <w:rFonts w:hint="eastAsia"/>
+          <w:color w:val="0070C0"/>
         </w:rPr>
         <w:t>システムどうしの</w:t>
       </w:r>
       <w:r>
         <w:rPr>
           <w:rFonts w:hint="eastAsia"/>
+          <w:color w:val="0070C0"/>
         </w:rPr>
         <w:t>複雑な依存関係が生じ</w:t>
       </w:r>
       <w:r>
         <w:rPr>
           <w:rFonts w:hint="eastAsia"/>
-        </w:rPr>
-        <w:t>る」、「タイトルに特化した処理との切り分けがしにくくなり、結果的に処理の汎用性が失われる」といった事が</w:t>
+          <w:color w:val="0070C0"/>
+        </w:rPr>
+        <w:t>る」</w:t>
+      </w:r>
+      <w:r>
+        <w:rPr>
+          <w:rFonts w:hint="eastAsia"/>
+        </w:rPr>
+        <w:t>、</w:t>
+      </w:r>
+      <w:r>
+        <w:rPr>
+          <w:rFonts w:hint="eastAsia"/>
+          <w:color w:val="0070C0"/>
+        </w:rPr>
+        <w:t>「タイトルに特化した処理との切り分けがしにくくなり、結果的に処理の汎用性が失われる」</w:t>
+      </w:r>
+      <w:r>
+        <w:rPr>
+          <w:rFonts w:hint="eastAsia"/>
+        </w:rPr>
+        <w:t>といった事が</w:t>
       </w:r>
       <w:r>
         <w:rPr>
@@ -2136,7 +2896,16 @@
         <w:t>対処</w:t>
       </w:r>
       <w:r>
-        <w:t>として、「役割」をベースにしたシステムの切り分けを行</w:t>
+        <w:t>として、</w:t>
+      </w:r>
+      <w:r>
+        <w:rPr>
+          <w:color w:val="FF0000"/>
+        </w:rPr>
+        <w:t>「役割」</w:t>
+      </w:r>
+      <w:r>
+        <w:t>をベースにしたシステムの切り分けを行</w:t>
       </w:r>
       <w:r>
         <w:rPr>
@@ -2208,23 +2977,26 @@
     <w:p>
       <w:pPr>
         <w:pStyle w:val="ad"/>
-        <w:ind w:leftChars="675" w:left="1418" w:firstLine="216"/>
-        <w:rPr>
-          <w:sz w:val="16"/>
-          <w:szCs w:val="16"/>
-        </w:rPr>
-      </w:pPr>
-      <w:r>
-        <w:rPr>
-          <w:sz w:val="16"/>
-          <w:szCs w:val="16"/>
+        <w:ind w:leftChars="675" w:left="1418" w:firstLine="243"/>
+        <w:rPr>
+          <w:color w:val="385623" w:themeColor="accent6" w:themeShade="80"/>
+          <w:sz w:val="18"/>
+          <w:szCs w:val="18"/>
+        </w:rPr>
+      </w:pPr>
+      <w:r>
+        <w:rPr>
+          <w:color w:val="385623" w:themeColor="accent6" w:themeShade="80"/>
+          <w:sz w:val="18"/>
+          <w:szCs w:val="18"/>
         </w:rPr>
         <w:t>他のシステムは、いかなる都合があっても直接リソースの生成／削除を行ってはいけない。そのような操作は必ずリソースマネージャに依頼する。</w:t>
       </w:r>
       <w:r>
         <w:rPr>
-          <w:sz w:val="16"/>
-          <w:szCs w:val="16"/>
+          <w:color w:val="385623" w:themeColor="accent6" w:themeShade="80"/>
+          <w:sz w:val="18"/>
+          <w:szCs w:val="18"/>
         </w:rPr>
         <w:t>リソースマネージャは、確実に安全なタイミングで依頼を遂行する。</w:t>
       </w:r>
@@ -2280,7 +3052,102 @@
     <w:p>
       <w:pPr>
         <w:pStyle w:val="ad"/>
-        <w:ind w:leftChars="675" w:left="1418" w:firstLine="216"/>
+        <w:ind w:leftChars="675" w:left="1418" w:firstLine="243"/>
+        <w:rPr>
+          <w:color w:val="385623" w:themeColor="accent6" w:themeShade="80"/>
+          <w:sz w:val="18"/>
+          <w:szCs w:val="18"/>
+        </w:rPr>
+      </w:pPr>
+      <w:r>
+        <w:rPr>
+          <w:rFonts w:hint="eastAsia"/>
+          <w:color w:val="385623" w:themeColor="accent6" w:themeShade="80"/>
+          <w:sz w:val="18"/>
+          <w:szCs w:val="18"/>
+        </w:rPr>
+        <w:t>マップも、キャラも、エフェクトも、頭上アイコンも、</w:t>
+      </w:r>
+      <w:r>
+        <w:rPr>
+          <w:rFonts w:hint="eastAsia"/>
+          <w:color w:val="385623" w:themeColor="accent6" w:themeShade="80"/>
+          <w:sz w:val="18"/>
+          <w:szCs w:val="18"/>
+        </w:rPr>
+        <w:t>SE</w:t>
+      </w:r>
+      <w:r>
+        <w:rPr>
+          <w:rFonts w:hint="eastAsia"/>
+          <w:color w:val="385623" w:themeColor="accent6" w:themeShade="80"/>
+          <w:sz w:val="18"/>
+          <w:szCs w:val="18"/>
+        </w:rPr>
+        <w:t>も、見えないファンクショ</w:t>
+      </w:r>
+      <w:r>
+        <w:rPr>
+          <w:rFonts w:hint="eastAsia"/>
+          <w:color w:val="385623" w:themeColor="accent6" w:themeShade="80"/>
+          <w:sz w:val="18"/>
+          <w:szCs w:val="18"/>
+        </w:rPr>
+        <w:lastRenderedPageBreak/>
+        <w:t>ンボックス（イベント発生ポイント）も、</w:t>
+      </w:r>
+      <w:r>
+        <w:rPr>
+          <w:rFonts w:hint="eastAsia"/>
+          <w:color w:val="385623" w:themeColor="accent6" w:themeShade="80"/>
+          <w:sz w:val="18"/>
+          <w:szCs w:val="18"/>
+        </w:rPr>
+        <w:t>定点カメラも、</w:t>
+      </w:r>
+      <w:r>
+        <w:rPr>
+          <w:rFonts w:hint="eastAsia"/>
+          <w:color w:val="385623" w:themeColor="accent6" w:themeShade="80"/>
+          <w:sz w:val="18"/>
+          <w:szCs w:val="18"/>
+        </w:rPr>
+        <w:t>全てシーン管理に登録する。</w:t>
+      </w:r>
+    </w:p>
+    <w:p>
+      <w:pPr>
+        <w:pStyle w:val="ad"/>
+        <w:ind w:leftChars="675" w:left="1418" w:firstLine="243"/>
+        <w:rPr>
+          <w:color w:val="385623" w:themeColor="accent6" w:themeShade="80"/>
+          <w:sz w:val="18"/>
+          <w:szCs w:val="18"/>
+        </w:rPr>
+      </w:pPr>
+      <w:r>
+        <w:rPr>
+          <w:rFonts w:hint="eastAsia"/>
+          <w:color w:val="385623" w:themeColor="accent6" w:themeShade="80"/>
+          <w:sz w:val="18"/>
+          <w:szCs w:val="18"/>
+        </w:rPr>
+        <w:t>シーングラフが全てのオブジェクトの親子関係に責任を持つため、手に持った剣や炎エフェクトを体にまとまったモンスター、プロペラ音を出し続けるヘリコプター、動くエレベーター上に配置されたファンクションボックス</w:t>
+      </w:r>
+      <w:r>
+        <w:rPr>
+          <w:rFonts w:hint="eastAsia"/>
+          <w:color w:val="385623" w:themeColor="accent6" w:themeShade="80"/>
+          <w:sz w:val="18"/>
+          <w:szCs w:val="18"/>
+        </w:rPr>
+        <w:t>などの親子関係の解消は、全て共通処理でまかなわれる。</w:t>
+      </w:r>
+    </w:p>
+    <w:p>
+      <w:pPr>
+        <w:pStyle w:val="ad"/>
+        <w:ind w:leftChars="675" w:left="1418" w:firstLine="243"/>
         <w:rPr>
           <w:sz w:val="16"/>
           <w:szCs w:val="16"/>
@@ -2289,101 +3156,27 @@
       <w:r>
         <w:rPr>
           <w:rFonts w:hint="eastAsia"/>
-          <w:sz w:val="16"/>
-          <w:szCs w:val="16"/>
-        </w:rPr>
-        <w:t>マップも、キャラも、エフェクトも、頭上アイコンも、</w:t>
-      </w:r>
-      <w:r>
-        <w:rPr>
-          <w:rFonts w:hint="eastAsia"/>
-          <w:sz w:val="16"/>
-          <w:szCs w:val="16"/>
-        </w:rPr>
-        <w:t>SE</w:t>
-      </w:r>
-      <w:r>
-        <w:rPr>
-          <w:rFonts w:hint="eastAsia"/>
-          <w:sz w:val="16"/>
-          <w:szCs w:val="16"/>
-        </w:rPr>
-        <w:t>も、見えないファンクションボックス（イベント発生ポイント）も、</w:t>
-      </w:r>
-      <w:r>
-        <w:rPr>
-          <w:rFonts w:hint="eastAsia"/>
-          <w:sz w:val="16"/>
-          <w:szCs w:val="16"/>
-        </w:rPr>
-        <w:t>定点カメラも、</w:t>
-      </w:r>
-      <w:r>
-        <w:rPr>
-          <w:rFonts w:hint="eastAsia"/>
-          <w:sz w:val="16"/>
-          <w:szCs w:val="16"/>
-        </w:rPr>
-        <w:t>全てシーン管理に登録する。</w:t>
-      </w:r>
-    </w:p>
-    <w:p>
-      <w:pPr>
-        <w:pStyle w:val="ad"/>
-        <w:ind w:leftChars="675" w:left="1418" w:firstLine="216"/>
-        <w:rPr>
-          <w:sz w:val="16"/>
-          <w:szCs w:val="16"/>
-        </w:rPr>
-      </w:pPr>
-      <w:r>
-        <w:rPr>
-          <w:rFonts w:hint="eastAsia"/>
-          <w:sz w:val="16"/>
-          <w:szCs w:val="16"/>
-        </w:rPr>
-        <w:lastRenderedPageBreak/>
-        <w:t>シーングラフが全てのオブジェクトの親子関係に責任を持つため、手に持った剣や炎エフェクトを体にまとまったモンスター、プロペラ音を出し続けるヘリコプター、動くエレベーター上に配置されたファンクションボックス</w:t>
-      </w:r>
-      <w:r>
-        <w:rPr>
-          <w:rFonts w:hint="eastAsia"/>
-          <w:sz w:val="16"/>
-          <w:szCs w:val="16"/>
-        </w:rPr>
-        <w:t>などの親子関係の解消は、全て共通処理でまかなわれる。</w:t>
-      </w:r>
-    </w:p>
-    <w:p>
-      <w:pPr>
-        <w:pStyle w:val="ad"/>
-        <w:ind w:leftChars="675" w:left="1418" w:firstLine="216"/>
-        <w:rPr>
-          <w:sz w:val="16"/>
-          <w:szCs w:val="16"/>
-        </w:rPr>
-      </w:pPr>
-      <w:r>
-        <w:rPr>
-          <w:rFonts w:hint="eastAsia"/>
-          <w:sz w:val="16"/>
-          <w:szCs w:val="16"/>
+          <w:color w:val="385623" w:themeColor="accent6" w:themeShade="80"/>
+          <w:sz w:val="18"/>
+          <w:szCs w:val="18"/>
         </w:rPr>
         <w:t>また、オブジェクト間の処理順序や描画順序もシーン管理に任せ</w:t>
       </w:r>
       <w:r>
         <w:rPr>
           <w:rFonts w:hint="eastAsia"/>
-          <w:sz w:val="16"/>
-          <w:szCs w:val="16"/>
+          <w:color w:val="385623" w:themeColor="accent6" w:themeShade="80"/>
+          <w:sz w:val="18"/>
+          <w:szCs w:val="18"/>
         </w:rPr>
         <w:t>ることにより</w:t>
       </w:r>
       <w:r>
         <w:rPr>
           <w:rFonts w:hint="eastAsia"/>
-          <w:sz w:val="16"/>
-          <w:szCs w:val="16"/>
+          <w:color w:val="385623" w:themeColor="accent6" w:themeShade="80"/>
+          <w:sz w:val="18"/>
+          <w:szCs w:val="18"/>
         </w:rPr>
         <w:t>、不整合が起きないように調整される。</w:t>
       </w:r>
@@ -2445,49 +3238,55 @@
     <w:p>
       <w:pPr>
         <w:pStyle w:val="ad"/>
-        <w:ind w:leftChars="675" w:left="1418" w:firstLine="216"/>
-        <w:rPr>
-          <w:sz w:val="16"/>
-          <w:szCs w:val="16"/>
-        </w:rPr>
-      </w:pPr>
-      <w:r>
-        <w:rPr>
-          <w:rFonts w:hint="eastAsia"/>
-          <w:sz w:val="16"/>
-          <w:szCs w:val="16"/>
+        <w:ind w:leftChars="675" w:left="1418" w:firstLine="243"/>
+        <w:rPr>
+          <w:color w:val="385623" w:themeColor="accent6" w:themeShade="80"/>
+          <w:sz w:val="18"/>
+          <w:szCs w:val="18"/>
+        </w:rPr>
+      </w:pPr>
+      <w:r>
+        <w:rPr>
+          <w:rFonts w:hint="eastAsia"/>
+          <w:color w:val="385623" w:themeColor="accent6" w:themeShade="80"/>
+          <w:sz w:val="18"/>
+          <w:szCs w:val="18"/>
         </w:rPr>
         <w:t>例えば、同一フレームで「メインメニューの呼び出し」「ゲームオーバー」「</w:t>
       </w:r>
       <w:r>
         <w:rPr>
           <w:rFonts w:hint="eastAsia"/>
-          <w:sz w:val="16"/>
-          <w:szCs w:val="16"/>
+          <w:color w:val="385623" w:themeColor="accent6" w:themeShade="80"/>
+          <w:sz w:val="18"/>
+          <w:szCs w:val="18"/>
         </w:rPr>
         <w:t>イベント発生点への到達</w:t>
       </w:r>
       <w:r>
         <w:rPr>
           <w:rFonts w:hint="eastAsia"/>
-          <w:sz w:val="16"/>
-          <w:szCs w:val="16"/>
+          <w:color w:val="385623" w:themeColor="accent6" w:themeShade="80"/>
+          <w:sz w:val="18"/>
+          <w:szCs w:val="18"/>
         </w:rPr>
         <w:t>」</w:t>
       </w:r>
       <w:r>
         <w:rPr>
           <w:rFonts w:hint="eastAsia"/>
-          <w:sz w:val="16"/>
-          <w:szCs w:val="16"/>
+          <w:color w:val="385623" w:themeColor="accent6" w:themeShade="80"/>
+          <w:sz w:val="18"/>
+          <w:szCs w:val="18"/>
         </w:rPr>
         <w:t>が同時に起こったとしても、それぞれを判定する各処理系で、直接このようなシーン切り替えを伴う処理を行ってはいけない</w:t>
       </w:r>
       <w:r>
         <w:rPr>
           <w:rFonts w:hint="eastAsia"/>
-          <w:sz w:val="16"/>
-          <w:szCs w:val="16"/>
+          <w:color w:val="385623" w:themeColor="accent6" w:themeShade="80"/>
+          <w:sz w:val="18"/>
+          <w:szCs w:val="18"/>
         </w:rPr>
         <w:t>。</w:t>
       </w:r>
@@ -2495,17 +3294,19 @@
     <w:p>
       <w:pPr>
         <w:pStyle w:val="ad"/>
-        <w:ind w:leftChars="675" w:left="1418" w:firstLine="216"/>
-        <w:rPr>
-          <w:sz w:val="16"/>
-          <w:szCs w:val="16"/>
-        </w:rPr>
-      </w:pPr>
-      <w:r>
-        <w:rPr>
-          <w:rFonts w:hint="eastAsia"/>
-          <w:sz w:val="16"/>
-          <w:szCs w:val="16"/>
+        <w:ind w:leftChars="675" w:left="1418" w:firstLine="243"/>
+        <w:rPr>
+          <w:color w:val="385623" w:themeColor="accent6" w:themeShade="80"/>
+          <w:sz w:val="18"/>
+          <w:szCs w:val="18"/>
+        </w:rPr>
+      </w:pPr>
+      <w:r>
+        <w:rPr>
+          <w:rFonts w:hint="eastAsia"/>
+          <w:color w:val="385623" w:themeColor="accent6" w:themeShade="80"/>
+          <w:sz w:val="18"/>
+          <w:szCs w:val="18"/>
         </w:rPr>
         <w:t>メッセージキューに登録された要求をシーン管理が全てチェックした上で、状況的に可能で、かつ、もっとも優先度の高いものが採択される。</w:t>
       </w:r>
@@ -2513,16 +3314,18 @@
     <w:p>
       <w:pPr>
         <w:pStyle w:val="ad"/>
-        <w:ind w:leftChars="675" w:left="1418" w:firstLine="216"/>
-        <w:rPr>
-          <w:sz w:val="16"/>
-          <w:szCs w:val="16"/>
-        </w:rPr>
-      </w:pPr>
-      <w:r>
-        <w:rPr>
-          <w:sz w:val="16"/>
-          <w:szCs w:val="16"/>
+        <w:ind w:leftChars="675" w:left="1418" w:firstLine="243"/>
+        <w:rPr>
+          <w:color w:val="385623" w:themeColor="accent6" w:themeShade="80"/>
+          <w:sz w:val="18"/>
+          <w:szCs w:val="18"/>
+        </w:rPr>
+      </w:pPr>
+      <w:r>
+        <w:rPr>
+          <w:color w:val="385623" w:themeColor="accent6" w:themeShade="80"/>
+          <w:sz w:val="18"/>
+          <w:szCs w:val="18"/>
         </w:rPr>
         <w:t>これにより、各処理系で状況判断することなく、かつ、競合処理の同時発生のような不具合の発生を防ぐ。各処理のプログラムもシンプルになる。</w:t>
       </w:r>
@@ -2548,15 +3351,22 @@
     </w:p>
     <w:p>
       <w:pPr>
-        <w:pStyle w:val="a4"/>
-        <w:spacing w:beforeLines="50" w:before="180"/>
-      </w:pPr>
-      <w:r>
-        <w:rPr>
-          <w:rFonts w:hint="eastAsia"/>
-        </w:rPr>
-        <w:t>生産性（開発作業効率）をできる限り考慮する。</w:t>
-      </w:r>
+        <w:pStyle w:val="2"/>
+      </w:pPr>
+      <w:bookmarkStart w:id="5" w:name="_Toc378244102"/>
+      <w:r>
+        <w:rPr>
+          <w:rFonts w:hint="eastAsia"/>
+        </w:rPr>
+        <w:t>生産性（開</w:t>
+      </w:r>
+      <w:r>
+        <w:rPr>
+          <w:rFonts w:hint="eastAsia"/>
+        </w:rPr>
+        <w:t>発作業効率）をできる限り考慮する</w:t>
+      </w:r>
+      <w:bookmarkEnd w:id="5"/>
     </w:p>
     <w:p>
       <w:pPr>
@@ -2626,17 +3436,16 @@
     </w:p>
     <w:p>
       <w:pPr>
-        <w:pStyle w:val="a4"/>
-        <w:keepNext/>
-        <w:widowControl/>
-        <w:spacing w:beforeLines="50" w:before="180"/>
-      </w:pPr>
-      <w:r>
-        <w:rPr>
-          <w:rFonts w:hint="eastAsia"/>
-        </w:rPr>
-        <w:t>処理効率をできる限り考慮する。</w:t>
-      </w:r>
+        <w:pStyle w:val="2"/>
+      </w:pPr>
+      <w:bookmarkStart w:id="6" w:name="_Toc378244103"/>
+      <w:r>
+        <w:rPr>
+          <w:rFonts w:hint="eastAsia"/>
+        </w:rPr>
+        <w:t>処理効率をできる限り考慮する</w:t>
+      </w:r>
+      <w:bookmarkEnd w:id="6"/>
     </w:p>
     <w:p>
       <w:pPr>
@@ -2672,7 +3481,11 @@
         <w:t>を向上するために、「</w:t>
       </w:r>
       <w:r>
-        <w:t>マルチスレッドの最適化</w:t>
+        <w:t>マルチスレッド</w:t>
+      </w:r>
+      <w:r>
+        <w:lastRenderedPageBreak/>
+        <w:t>の最適化</w:t>
       </w:r>
       <w:r>
         <w:t>」を</w:t>
@@ -2708,18 +3521,16 @@
     </w:p>
     <w:p>
       <w:pPr>
-        <w:pStyle w:val="a4"/>
-        <w:keepNext/>
-        <w:widowControl/>
-        <w:spacing w:beforeLines="50" w:before="180"/>
-      </w:pPr>
-      <w:r>
-        <w:rPr>
-          <w:rFonts w:hint="eastAsia"/>
-        </w:rPr>
-        <w:lastRenderedPageBreak/>
-        <w:t>安全性をできる限り考慮する。</w:t>
-      </w:r>
+        <w:pStyle w:val="2"/>
+      </w:pPr>
+      <w:bookmarkStart w:id="7" w:name="_Toc378244104"/>
+      <w:r>
+        <w:rPr>
+          <w:rFonts w:hint="eastAsia"/>
+        </w:rPr>
+        <w:t>安全性をできる限り考慮する</w:t>
+      </w:r>
+      <w:bookmarkEnd w:id="7"/>
     </w:p>
     <w:p>
       <w:pPr>
@@ -2753,11 +3564,9 @@
     </w:p>
     <w:p>
       <w:pPr>
-        <w:pStyle w:val="a4"/>
-        <w:keepNext/>
-        <w:widowControl/>
-        <w:spacing w:beforeLines="50" w:before="180"/>
-      </w:pPr>
+        <w:pStyle w:val="2"/>
+      </w:pPr>
+      <w:bookmarkStart w:id="8" w:name="_Toc378244105"/>
       <w:r>
         <w:rPr>
           <w:rFonts w:hint="eastAsia"/>
@@ -2780,8 +3589,9 @@
         <w:rPr>
           <w:rFonts w:hint="eastAsia"/>
         </w:rPr>
-        <w:t>考慮する。</w:t>
-      </w:r>
+        <w:t>考慮する</w:t>
+      </w:r>
+      <w:bookmarkEnd w:id="8"/>
     </w:p>
     <w:p>
       <w:pPr>
@@ -2837,7 +3647,7 @@
       <w:pPr>
         <w:pStyle w:val="1"/>
       </w:pPr>
-      <w:bookmarkStart w:id="4" w:name="_Toc377525630"/>
+      <w:bookmarkStart w:id="9" w:name="_Toc378244106"/>
       <w:r>
         <w:rPr>
           <w:rFonts w:hint="eastAsia"/>
@@ -2851,7 +3661,7 @@
         </w:rPr>
         <w:t>アーキテクチャ</w:t>
       </w:r>
-      <w:bookmarkEnd w:id="4"/>
+      <w:bookmarkEnd w:id="9"/>
     </w:p>
     <w:p>
       <w:pPr>
@@ -2882,7 +3692,7 @@
           <v:shape id="_x0000_i1025" type="#_x0000_t75" style="width:422.2pt;height:280.5pt" o:ole="">
             <v:imagedata r:id="rId19" o:title=""/>
           </v:shape>
-          <o:OLEObject Type="Embed" ProgID="Visio.Drawing.15" ShapeID="_x0000_i1025" DrawAspect="Content" ObjectID="_1451874873" r:id="rId20"/>
+          <o:OLEObject Type="Embed" ProgID="Visio.Drawing.15" ShapeID="_x0000_i1025" DrawAspect="Content" ObjectID="_1451986047" r:id="rId20"/>
         </w:object>
       </w:r>
     </w:p>
@@ -2890,7 +3700,7 @@
       <w:pPr>
         <w:pStyle w:val="1"/>
       </w:pPr>
-      <w:bookmarkStart w:id="5" w:name="_Toc377525631"/>
+      <w:bookmarkStart w:id="10" w:name="_Toc378244107"/>
       <w:r>
         <w:rPr>
           <w:rFonts w:hint="eastAsia"/>
@@ -2898,20 +3708,20 @@
         <w:lastRenderedPageBreak/>
         <w:t>開発環境</w:t>
       </w:r>
-      <w:bookmarkEnd w:id="5"/>
+      <w:bookmarkEnd w:id="10"/>
     </w:p>
     <w:p>
       <w:pPr>
         <w:pStyle w:val="2"/>
       </w:pPr>
-      <w:bookmarkStart w:id="6" w:name="_Toc377525632"/>
+      <w:bookmarkStart w:id="11" w:name="_Toc378244108"/>
       <w:r>
         <w:rPr>
           <w:rFonts w:hint="eastAsia"/>
         </w:rPr>
         <w:t>各種管理システムと制作スタッフの関係</w:t>
       </w:r>
-      <w:bookmarkEnd w:id="6"/>
+      <w:bookmarkEnd w:id="11"/>
     </w:p>
     <w:p>
       <w:pPr>
@@ -2923,7 +3733,7 @@
           <v:shape id="_x0000_i1026" type="#_x0000_t75" style="width:422.8pt;height:379pt" o:ole="">
             <v:imagedata r:id="rId21" o:title=""/>
           </v:shape>
-          <o:OLEObject Type="Embed" ProgID="Visio.Drawing.15" ShapeID="_x0000_i1026" DrawAspect="Content" ObjectID="_1451874874" r:id="rId22"/>
+          <o:OLEObject Type="Embed" ProgID="Visio.Drawing.15" ShapeID="_x0000_i1026" DrawAspect="Content" ObjectID="_1451986048" r:id="rId22"/>
         </w:object>
       </w:r>
     </w:p>
@@ -2931,7 +3741,7 @@
       <w:pPr>
         <w:pStyle w:val="2"/>
       </w:pPr>
-      <w:bookmarkStart w:id="7" w:name="_Toc377525633"/>
+      <w:bookmarkStart w:id="12" w:name="_Toc378244109"/>
       <w:r>
         <w:rPr>
           <w:rFonts w:hint="eastAsia"/>
@@ -2939,7 +3749,7 @@
         <w:lastRenderedPageBreak/>
         <w:t>アセット管理</w:t>
       </w:r>
-      <w:bookmarkEnd w:id="7"/>
+      <w:bookmarkEnd w:id="12"/>
     </w:p>
     <w:p>
       <w:pPr>
@@ -2951,7 +3761,7 @@
           <v:shape id="_x0000_i1027" type="#_x0000_t75" style="width:422.2pt;height:347.9pt" o:ole="">
             <v:imagedata r:id="rId23" o:title=""/>
           </v:shape>
-          <o:OLEObject Type="Embed" ProgID="Visio.Drawing.15" ShapeID="_x0000_i1027" DrawAspect="Content" ObjectID="_1451874875" r:id="rId24"/>
+          <o:OLEObject Type="Embed" ProgID="Visio.Drawing.15" ShapeID="_x0000_i1027" DrawAspect="Content" ObjectID="_1451986049" r:id="rId24"/>
         </w:object>
       </w:r>
     </w:p>
@@ -2959,10 +3769,11 @@
       <w:pPr>
         <w:pStyle w:val="1"/>
       </w:pPr>
-      <w:bookmarkStart w:id="8" w:name="_Toc377525634"/>
+      <w:bookmarkStart w:id="13" w:name="_Toc378244110"/>
       <w:r>
         <w:t>ドキュメント一覧</w:t>
       </w:r>
+      <w:bookmarkEnd w:id="13"/>
     </w:p>
     <w:p>
       <w:pPr>
@@ -2970,22 +3781,13 @@
         <w:ind w:firstLine="283"/>
       </w:pPr>
       <w:r>
-        <w:t>以下、一連のドキュメントを</w:t>
-      </w:r>
-      <w:r>
-        <w:t>カテゴリ</w:t>
-      </w:r>
-      <w:r>
-        <w:t>別に列挙する。</w:t>
+        <w:t>以下、一連のドキュメントをカテゴリ別に列挙する。</w:t>
       </w:r>
     </w:p>
     <w:p>
       <w:pPr>
         <w:pStyle w:val="a8"/>
         <w:ind w:firstLine="283"/>
-        <w:rPr>
-          <w:rFonts w:hint="eastAsia"/>
-        </w:rPr>
       </w:pPr>
       <w:r>
         <w:t>各ドキュメントは、カテゴリごとのフォルダに配置している。</w:t>
@@ -3011,9 +3813,14 @@
       <w:pPr>
         <w:pStyle w:val="2"/>
       </w:pPr>
-      <w:r>
-        <w:t>まとめ</w:t>
-      </w:r>
+      <w:bookmarkStart w:id="14" w:name="_Toc378244111"/>
+      <w:r>
+        <w:rPr>
+          <w:rFonts w:hint="eastAsia"/>
+        </w:rPr>
+        <w:t>総括</w:t>
+      </w:r>
+      <w:bookmarkEnd w:id="14"/>
     </w:p>
     <w:p>
       <w:pPr>
@@ -3036,10 +3843,12 @@
       <w:pPr>
         <w:pStyle w:val="2"/>
       </w:pPr>
+      <w:bookmarkStart w:id="15" w:name="_Toc378244112"/>
       <w:r>
         <w:lastRenderedPageBreak/>
         <w:t>プログラミング系</w:t>
       </w:r>
+      <w:bookmarkEnd w:id="15"/>
     </w:p>
     <w:p>
       <w:pPr>
@@ -3311,12 +4120,11 @@
       <w:pPr>
         <w:pStyle w:val="2"/>
       </w:pPr>
-      <w:r>
-        <w:t>ゲームシステム</w:t>
-      </w:r>
-      <w:r>
-        <w:t>系</w:t>
-      </w:r>
+      <w:bookmarkStart w:id="16" w:name="_Toc378244113"/>
+      <w:r>
+        <w:t>ゲームシステム系</w:t>
+      </w:r>
+      <w:bookmarkEnd w:id="16"/>
     </w:p>
     <w:p>
       <w:pPr>
@@ -3464,7 +4272,7 @@
           <w:rFonts w:hint="eastAsia"/>
           <w:b/>
         </w:rPr>
-        <w:t>リソース管理</w:t>
+        <w:t>メモリ管理</w:t>
       </w:r>
       <w:r>
         <w:rPr>
@@ -3481,14 +4289,56 @@
         <w:rPr>
           <w:rFonts w:hint="eastAsia"/>
         </w:rPr>
-        <w:t>開発の効率化と安全性のための</w:t>
-      </w:r>
-      <w:r>
-        <w:rPr>
-          <w:rFonts w:hint="eastAsia"/>
-          <w:b/>
-        </w:rPr>
-        <w:t>リソース管理</w:t>
+        <w:t>ゲーム制御のための</w:t>
+      </w:r>
+      <w:r>
+        <w:rPr>
+          <w:rFonts w:hint="eastAsia"/>
+          <w:b/>
+        </w:rPr>
+        <w:t>メモリ管理</w:t>
+      </w:r>
+      <w:r>
+        <w:rPr>
+          <w:rFonts w:hint="eastAsia"/>
+        </w:rPr>
+        <w:t>方針</w:t>
+      </w:r>
+    </w:p>
+    <w:p>
+      <w:pPr>
+        <w:pStyle w:val="a4"/>
+      </w:pPr>
+      <w:r>
+        <w:rPr>
+          <w:rFonts w:hint="eastAsia"/>
+        </w:rPr>
+        <w:t>ヒープメモリとスラブアロケータを併用した</w:t>
+      </w:r>
+      <w:r>
+        <w:rPr>
+          <w:rFonts w:hint="eastAsia"/>
+          <w:b/>
+        </w:rPr>
+        <w:t>メモリ管理</w:t>
+      </w:r>
+    </w:p>
+    <w:p>
+      <w:pPr>
+        <w:pStyle w:val="a4"/>
+      </w:pPr>
+      <w:r>
+        <w:rPr>
+          <w:rFonts w:hint="eastAsia"/>
+        </w:rPr>
+        <w:t>様々なメモリ管理手法と</w:t>
+      </w:r>
+      <w:r>
+        <w:rPr>
+          <w:rFonts w:hint="eastAsia"/>
+          <w:b/>
+        </w:rPr>
+        <w:t>共通アロケータインターフェース</w:t>
       </w:r>
     </w:p>
     <w:p>
@@ -3514,7 +4364,7 @@
           <w:rFonts w:hint="eastAsia"/>
           <w:b/>
         </w:rPr>
-        <w:t>シーン管理</w:t>
+        <w:t>リソース管理</w:t>
       </w:r>
       <w:r>
         <w:rPr>
@@ -3531,14 +4381,14 @@
         <w:rPr>
           <w:rFonts w:hint="eastAsia"/>
         </w:rPr>
-        <w:t>ゲーム全体を円滑に制御するための</w:t>
-      </w:r>
-      <w:r>
-        <w:rPr>
-          <w:rFonts w:hint="eastAsia"/>
-          <w:b/>
-        </w:rPr>
-        <w:t>シーン管理</w:t>
+        <w:t>開発の効率化と安全性のための</w:t>
+      </w:r>
+      <w:r>
+        <w:rPr>
+          <w:rFonts w:hint="eastAsia"/>
+          <w:b/>
+        </w:rPr>
+        <w:t>リソース管理</w:t>
       </w:r>
     </w:p>
     <w:p>
@@ -3564,7 +4414,7 @@
           <w:rFonts w:hint="eastAsia"/>
           <w:b/>
         </w:rPr>
-        <w:t>デバイス管理</w:t>
+        <w:t>シーン管理</w:t>
       </w:r>
       <w:r>
         <w:rPr>
@@ -3576,22 +4426,19 @@
     <w:p>
       <w:pPr>
         <w:pStyle w:val="a4"/>
-        <w:rPr>
-          <w:b/>
-        </w:rPr>
-      </w:pPr>
-      <w:r>
-        <w:rPr>
-          <w:rFonts w:hint="eastAsia"/>
-        </w:rPr>
-        <w:t>反応性と安全性を考慮した</w:t>
-      </w:r>
-      <w:r>
-        <w:rPr>
-          <w:rFonts w:hint="eastAsia"/>
-          <w:b/>
-        </w:rPr>
-        <w:t>入力デバイス管理</w:t>
+      </w:pPr>
+      <w:r>
+        <w:rPr>
+          <w:rFonts w:hint="eastAsia"/>
+        </w:rPr>
+        <w:t>ゲーム全体を円滑に制御するための</w:t>
+      </w:r>
+      <w:r>
+        <w:rPr>
+          <w:rFonts w:hint="eastAsia"/>
+          <w:b/>
+        </w:rPr>
+        <w:t>シーン管理</w:t>
       </w:r>
     </w:p>
     <w:p>
@@ -3617,7 +4464,7 @@
           <w:rFonts w:hint="eastAsia"/>
           <w:b/>
         </w:rPr>
-        <w:t>メモリ管理</w:t>
+        <w:t>デバイス管理</w:t>
       </w:r>
       <w:r>
         <w:rPr>
@@ -3629,61 +4476,22 @@
     <w:p>
       <w:pPr>
         <w:pStyle w:val="a4"/>
-      </w:pPr>
-      <w:r>
-        <w:rPr>
-          <w:rFonts w:hint="eastAsia"/>
-        </w:rPr>
-        <w:t>ゲーム制御のための</w:t>
-      </w:r>
-      <w:r>
-        <w:rPr>
-          <w:rFonts w:hint="eastAsia"/>
-          <w:b/>
-        </w:rPr>
-        <w:t>メモリ管理</w:t>
-      </w:r>
-      <w:r>
-        <w:rPr>
-          <w:rFonts w:hint="eastAsia"/>
-        </w:rPr>
-        <w:t>方針</w:t>
-      </w:r>
-    </w:p>
-    <w:p>
-      <w:pPr>
-        <w:pStyle w:val="a4"/>
-      </w:pPr>
-      <w:r>
-        <w:rPr>
-          <w:rFonts w:hint="eastAsia"/>
-        </w:rPr>
-        <w:t>ヒープメモリとスラブアロケータを併用した</w:t>
-      </w:r>
-      <w:r>
-        <w:rPr>
-          <w:rFonts w:hint="eastAsia"/>
-          <w:b/>
-        </w:rPr>
-        <w:t>メモリ管理</w:t>
-      </w:r>
-    </w:p>
-    <w:p>
-      <w:pPr>
-        <w:pStyle w:val="a4"/>
-      </w:pPr>
-      <w:r>
-        <w:rPr>
-          <w:rFonts w:hint="eastAsia"/>
-        </w:rPr>
-        <w:t>様々なメモリ管理手法と</w:t>
-      </w:r>
-      <w:r>
-        <w:rPr>
-          <w:rFonts w:hint="eastAsia"/>
-          <w:b/>
-        </w:rPr>
-        <w:t>共通アロケータインターフェース</w:t>
+        <w:rPr>
+          <w:b/>
+        </w:rPr>
+      </w:pPr>
+      <w:r>
+        <w:rPr>
+          <w:rFonts w:hint="eastAsia"/>
+        </w:rPr>
+        <w:t>反応性と安全性を考慮した</w:t>
+      </w:r>
+      <w:r>
+        <w:rPr>
+          <w:rFonts w:hint="eastAsia"/>
+          <w:b/>
+        </w:rPr>
+        <w:t>入力デバイス管理</w:t>
       </w:r>
     </w:p>
     <w:p>
@@ -3707,10 +4515,9 @@
       </w:r>
       <w:r>
         <w:rPr>
-          <w:rFonts w:hint="eastAsia"/>
-          <w:b/>
-        </w:rPr>
-        <w:t>ゲームデータ管理</w:t>
+          <w:b/>
+        </w:rPr>
+        <w:t>デバッグシステム</w:t>
       </w:r>
       <w:r>
         <w:rPr>
@@ -3723,19 +4530,16 @@
       <w:pPr>
         <w:pStyle w:val="a4"/>
         <w:ind w:left="286" w:hanging="299"/>
-      </w:pPr>
-      <w:r>
-        <w:rPr>
-          <w:rFonts w:hint="eastAsia"/>
-          <w:b/>
-        </w:rPr>
-        <w:t>ゲームデータ</w:t>
-      </w:r>
-      <w:r>
-        <w:rPr>
-          <w:rFonts w:hint="eastAsia"/>
-        </w:rPr>
-        <w:t>仕様</w:t>
+        <w:rPr>
+          <w:b/>
+        </w:rPr>
+      </w:pPr>
+      <w:r>
+        <w:rPr>
+          <w:rFonts w:hint="eastAsia"/>
+          <w:b/>
+        </w:rPr>
+        <w:t>デバッグ制御システム</w:t>
       </w:r>
     </w:p>
     <w:p>
@@ -3748,20 +4552,13 @@
           <w:rFonts w:hint="eastAsia"/>
           <w:b/>
         </w:rPr>
-        <w:t>ゲームデータ管理</w:t>
-      </w:r>
-      <w:r>
-        <w:rPr>
-          <w:rFonts w:hint="eastAsia"/>
-          <w:b/>
-        </w:rPr>
-        <w:t>DB</w:t>
-      </w:r>
-      <w:r>
-        <w:rPr>
-          <w:rFonts w:hint="eastAsia"/>
-        </w:rPr>
-        <w:t>システム</w:t>
+        <w:t>ユニットテスト</w:t>
+      </w:r>
+      <w:r>
+        <w:rPr>
+          <w:rFonts w:hint="eastAsia"/>
+        </w:rPr>
+        <w:t>と継続的ビルド</w:t>
       </w:r>
     </w:p>
     <w:p>
@@ -3772,20 +4569,27 @@
         <w:rPr>
           <w:rFonts w:hint="eastAsia"/>
         </w:rPr>
-        <w:t>ローカライズのための</w:t>
-      </w:r>
-      <w:r>
-        <w:rPr>
-          <w:rFonts w:hint="eastAsia"/>
-          <w:b/>
-        </w:rPr>
-        <w:t>テキスト管理</w:t>
-      </w:r>
-      <w:r>
-        <w:rPr>
-          <w:rFonts w:hint="eastAsia"/>
-        </w:rPr>
-        <w:t>構造</w:t>
+        <w:t>効果的な</w:t>
+      </w:r>
+      <w:r>
+        <w:rPr>
+          <w:rFonts w:hint="eastAsia"/>
+          <w:b/>
+        </w:rPr>
+        <w:t>デバッグログ</w:t>
+      </w:r>
+      <w:r>
+        <w:rPr>
+          <w:rFonts w:hint="eastAsia"/>
+        </w:rPr>
+        <w:t>と</w:t>
+      </w:r>
+      <w:r>
+        <w:rPr>
+          <w:rFonts w:hint="eastAsia"/>
+          <w:b/>
+        </w:rPr>
+        <w:t>アサーション</w:t>
       </w:r>
     </w:p>
     <w:p>
@@ -3808,9 +4612,10 @@
       </w:r>
       <w:r>
         <w:rPr>
-          <w:b/>
-        </w:rPr>
-        <w:t>シリアライズ</w:t>
+          <w:rFonts w:hint="eastAsia"/>
+          <w:b/>
+        </w:rPr>
+        <w:t>ゲームデータ管理</w:t>
       </w:r>
       <w:r>
         <w:rPr>
@@ -3822,25 +4627,70 @@
     <w:p>
       <w:pPr>
         <w:pStyle w:val="a4"/>
-      </w:pPr>
-      <w:r>
-        <w:rPr>
-          <w:rFonts w:hint="eastAsia"/>
-        </w:rPr>
-        <w:t>セーブデータのための</w:t>
-      </w:r>
-      <w:r>
-        <w:rPr>
-          <w:rFonts w:hint="eastAsia"/>
-          <w:b/>
-        </w:rPr>
-        <w:t>シリアライズ</w:t>
-      </w:r>
-      <w:r>
-        <w:rPr>
-          <w:rFonts w:hint="eastAsia"/>
-        </w:rPr>
-        <w:t>処理</w:t>
+        <w:ind w:left="286" w:hanging="299"/>
+      </w:pPr>
+      <w:r>
+        <w:rPr>
+          <w:rFonts w:hint="eastAsia"/>
+          <w:b/>
+        </w:rPr>
+        <w:t>ゲームデータ</w:t>
+      </w:r>
+      <w:r>
+        <w:rPr>
+          <w:rFonts w:hint="eastAsia"/>
+        </w:rPr>
+        <w:t>仕様</w:t>
+      </w:r>
+    </w:p>
+    <w:p>
+      <w:pPr>
+        <w:pStyle w:val="a4"/>
+        <w:ind w:left="286" w:hanging="299"/>
+      </w:pPr>
+      <w:r>
+        <w:rPr>
+          <w:rFonts w:hint="eastAsia"/>
+          <w:b/>
+        </w:rPr>
+        <w:t>ゲームデータ管理</w:t>
+      </w:r>
+      <w:r>
+        <w:rPr>
+          <w:rFonts w:hint="eastAsia"/>
+          <w:b/>
+        </w:rPr>
+        <w:t>DB</w:t>
+      </w:r>
+      <w:r>
+        <w:rPr>
+          <w:rFonts w:hint="eastAsia"/>
+        </w:rPr>
+        <w:t>システム</w:t>
+      </w:r>
+    </w:p>
+    <w:p>
+      <w:pPr>
+        <w:pStyle w:val="a4"/>
+      </w:pPr>
+      <w:r>
+        <w:rPr>
+          <w:rFonts w:hint="eastAsia"/>
+        </w:rPr>
+        <w:t>ローカライズのための</w:t>
+      </w:r>
+      <w:r>
+        <w:rPr>
+          <w:rFonts w:hint="eastAsia"/>
+          <w:b/>
+        </w:rPr>
+        <w:t>テキスト管理</w:t>
+      </w:r>
+      <w:r>
+        <w:rPr>
+          <w:rFonts w:hint="eastAsia"/>
+        </w:rPr>
+        <w:t>構造</w:t>
       </w:r>
     </w:p>
     <w:p>
@@ -3863,10 +4713,9 @@
       </w:r>
       <w:r>
         <w:rPr>
-          <w:rFonts w:hint="eastAsia"/>
-          <w:b/>
-        </w:rPr>
-        <w:t>スクリプト管理</w:t>
+          <w:b/>
+        </w:rPr>
+        <w:t>シリアライズ</w:t>
       </w:r>
       <w:r>
         <w:rPr>
@@ -3883,14 +4732,20 @@
         <w:rPr>
           <w:rFonts w:hint="eastAsia"/>
         </w:rPr>
-        <w:t>スクリプトの生産性向上のための</w:t>
-      </w:r>
-      <w:r>
-        <w:rPr>
-          <w:rFonts w:hint="eastAsia"/>
-          <w:b/>
-        </w:rPr>
-        <w:t>プロパティマップ</w:t>
+        <w:t>セーブデータのための</w:t>
+      </w:r>
+      <w:r>
+        <w:rPr>
+          <w:rFonts w:hint="eastAsia"/>
+          <w:b/>
+        </w:rPr>
+        <w:t>シリアライズ</w:t>
+      </w:r>
+      <w:r>
+        <w:rPr>
+          <w:rFonts w:hint="eastAsia"/>
+        </w:rPr>
+        <w:t>処理</w:t>
       </w:r>
     </w:p>
     <w:p>
@@ -3916,7 +4771,7 @@
           <w:rFonts w:hint="eastAsia"/>
           <w:b/>
         </w:rPr>
-        <w:t>カメラシステム</w:t>
+        <w:t>スクリプト管理</w:t>
       </w:r>
       <w:r>
         <w:rPr>
@@ -3928,20 +4783,19 @@
     <w:p>
       <w:pPr>
         <w:pStyle w:val="a4"/>
-        <w:ind w:left="286" w:hanging="299"/>
-      </w:pPr>
-      <w:r>
-        <w:rPr>
-          <w:rFonts w:hint="eastAsia"/>
-          <w:b/>
-        </w:rPr>
-        <w:t>カメラ処理</w:t>
-      </w:r>
-      <w:r>
-        <w:rPr>
-          <w:rFonts w:hint="eastAsia"/>
-        </w:rPr>
-        <w:t>の効率化手法</w:t>
+      </w:pPr>
+      <w:r>
+        <w:rPr>
+          <w:rFonts w:hint="eastAsia"/>
+        </w:rPr>
+        <w:t>スクリプトの生産性向上のための</w:t>
+      </w:r>
+      <w:r>
+        <w:rPr>
+          <w:rFonts w:hint="eastAsia"/>
+          <w:b/>
+        </w:rPr>
+        <w:t>プロパティマップ</w:t>
       </w:r>
     </w:p>
     <w:p>
@@ -3967,7 +4821,7 @@
           <w:rFonts w:hint="eastAsia"/>
           <w:b/>
         </w:rPr>
-        <w:t>サウンドシステム</w:t>
+        <w:t>カメラシステム</w:t>
       </w:r>
       <w:r>
         <w:rPr>
@@ -3979,19 +4833,20 @@
     <w:p>
       <w:pPr>
         <w:pStyle w:val="a4"/>
-      </w:pPr>
-      <w:r>
-        <w:rPr>
-          <w:rFonts w:hint="eastAsia"/>
-        </w:rPr>
-        <w:t>サラウンドとリソース管理を効率化するための</w:t>
-      </w:r>
-      <w:r>
-        <w:rPr>
-          <w:rFonts w:hint="eastAsia"/>
-          <w:b/>
-        </w:rPr>
-        <w:t>サウンドシステム</w:t>
+        <w:ind w:left="286" w:hanging="299"/>
+      </w:pPr>
+      <w:r>
+        <w:rPr>
+          <w:rFonts w:hint="eastAsia"/>
+          <w:b/>
+        </w:rPr>
+        <w:t>カメラ処理</w:t>
+      </w:r>
+      <w:r>
+        <w:rPr>
+          <w:rFonts w:hint="eastAsia"/>
+        </w:rPr>
+        <w:t>の効率化手法</w:t>
       </w:r>
     </w:p>
     <w:p>
@@ -4017,7 +4872,7 @@
           <w:rFonts w:hint="eastAsia"/>
           <w:b/>
         </w:rPr>
-        <w:t>AI</w:t>
+        <w:t>サウンドシステム</w:t>
       </w:r>
       <w:r>
         <w:rPr>
@@ -4034,27 +4889,14 @@
         <w:rPr>
           <w:rFonts w:hint="eastAsia"/>
         </w:rPr>
-        <w:t>プランナーのための</w:t>
-      </w:r>
-      <w:r>
-        <w:rPr>
-          <w:rFonts w:hint="eastAsia"/>
-          <w:b/>
-        </w:rPr>
-        <w:t>AI</w:t>
-      </w:r>
-      <w:r>
-        <w:rPr>
-          <w:rFonts w:hint="eastAsia"/>
-          <w:b/>
-        </w:rPr>
-        <w:t>システム</w:t>
-      </w:r>
-      <w:r>
-        <w:rPr>
-          <w:rFonts w:hint="eastAsia"/>
-        </w:rPr>
-        <w:t>考察</w:t>
+        <w:t>サラウンドとリソース管理を効率化するための</w:t>
+      </w:r>
+      <w:r>
+        <w:rPr>
+          <w:rFonts w:hint="eastAsia"/>
+          <w:b/>
+        </w:rPr>
+        <w:t>サウンドシステム</w:t>
       </w:r>
     </w:p>
     <w:p>
@@ -4080,7 +4922,7 @@
           <w:rFonts w:hint="eastAsia"/>
           <w:b/>
         </w:rPr>
-        <w:t>レベル管理</w:t>
+        <w:t>イベントシステム</w:t>
       </w:r>
       <w:r>
         <w:rPr>
@@ -4097,14 +4939,14 @@
         <w:rPr>
           <w:rFonts w:hint="eastAsia"/>
         </w:rPr>
-        <w:t>オープンワールドのための</w:t>
-      </w:r>
-      <w:r>
-        <w:rPr>
-          <w:rFonts w:hint="eastAsia"/>
-          <w:b/>
-        </w:rPr>
-        <w:t>レベル管理</w:t>
+        <w:t>効果的な</w:t>
+      </w:r>
+      <w:r>
+        <w:rPr>
+          <w:rFonts w:hint="eastAsia"/>
+          <w:b/>
+        </w:rPr>
+        <w:t>イベントストリーミングシステム</w:t>
       </w:r>
     </w:p>
     <w:p>
@@ -4130,7 +4972,7 @@
           <w:rFonts w:hint="eastAsia"/>
           <w:b/>
         </w:rPr>
-        <w:t>イベントシステム</w:t>
+        <w:t>レベル管理</w:t>
       </w:r>
       <w:r>
         <w:rPr>
@@ -4147,14 +4989,14 @@
         <w:rPr>
           <w:rFonts w:hint="eastAsia"/>
         </w:rPr>
-        <w:t>効果的な</w:t>
-      </w:r>
-      <w:r>
-        <w:rPr>
-          <w:rFonts w:hint="eastAsia"/>
-          <w:b/>
-        </w:rPr>
-        <w:t>イベントストリーミングシステム</w:t>
+        <w:t>オープンワールドのための</w:t>
+      </w:r>
+      <w:r>
+        <w:rPr>
+          <w:rFonts w:hint="eastAsia"/>
+          <w:b/>
+        </w:rPr>
+        <w:t>レベル管理</w:t>
       </w:r>
     </w:p>
     <w:p>
@@ -4177,9 +5019,10 @@
       </w:r>
       <w:r>
         <w:rPr>
-          <w:b/>
-        </w:rPr>
-        <w:t>デバッグシステム</w:t>
+          <w:rFonts w:hint="eastAsia"/>
+          <w:b/>
+        </w:rPr>
+        <w:t>AI</w:t>
       </w:r>
       <w:r>
         <w:rPr>
@@ -4191,79 +5034,43 @@
     <w:p>
       <w:pPr>
         <w:pStyle w:val="a4"/>
-        <w:ind w:left="286" w:hanging="299"/>
-        <w:rPr>
-          <w:b/>
-        </w:rPr>
-      </w:pPr>
-      <w:r>
-        <w:rPr>
-          <w:rFonts w:hint="eastAsia"/>
-          <w:b/>
-        </w:rPr>
-        <w:t>デバッグ制御システム</w:t>
-      </w:r>
-    </w:p>
-    <w:p>
-      <w:pPr>
-        <w:pStyle w:val="a4"/>
-        <w:ind w:left="286" w:hanging="299"/>
-      </w:pPr>
-      <w:r>
-        <w:rPr>
-          <w:rFonts w:hint="eastAsia"/>
-          <w:b/>
-        </w:rPr>
-        <w:t>ユニットテスト</w:t>
-      </w:r>
-      <w:r>
-        <w:rPr>
-          <w:rFonts w:hint="eastAsia"/>
-        </w:rPr>
-        <w:t>と継続的ビルド</w:t>
-      </w:r>
-    </w:p>
-    <w:p>
-      <w:pPr>
-        <w:pStyle w:val="a4"/>
-      </w:pPr>
-      <w:r>
-        <w:rPr>
-          <w:rFonts w:hint="eastAsia"/>
-        </w:rPr>
-        <w:t>効果的な</w:t>
-      </w:r>
-      <w:r>
-        <w:rPr>
-          <w:rFonts w:hint="eastAsia"/>
-          <w:b/>
-        </w:rPr>
-        <w:t>デバッグログ</w:t>
-      </w:r>
-      <w:r>
-        <w:rPr>
-          <w:rFonts w:hint="eastAsia"/>
-        </w:rPr>
-        <w:t>と</w:t>
-      </w:r>
-      <w:r>
-        <w:rPr>
-          <w:rFonts w:hint="eastAsia"/>
-          <w:b/>
-        </w:rPr>
-        <w:t>アサーション</w:t>
+      </w:pPr>
+      <w:r>
+        <w:rPr>
+          <w:rFonts w:hint="eastAsia"/>
+        </w:rPr>
+        <w:t>プランナーのための</w:t>
+      </w:r>
+      <w:r>
+        <w:rPr>
+          <w:rFonts w:hint="eastAsia"/>
+          <w:b/>
+        </w:rPr>
+        <w:t>AI</w:t>
+      </w:r>
+      <w:r>
+        <w:rPr>
+          <w:rFonts w:hint="eastAsia"/>
+          <w:b/>
+        </w:rPr>
+        <w:t>システム</w:t>
+      </w:r>
+      <w:r>
+        <w:rPr>
+          <w:rFonts w:hint="eastAsia"/>
+        </w:rPr>
+        <w:t>考察</w:t>
       </w:r>
     </w:p>
     <w:p>
       <w:pPr>
         <w:pStyle w:val="2"/>
       </w:pPr>
-      <w:r>
-        <w:t>開発環境</w:t>
-      </w:r>
-      <w:r>
-        <w:t>系</w:t>
-      </w:r>
+      <w:bookmarkStart w:id="17" w:name="_Toc378244114"/>
+      <w:r>
+        <w:t>開発環境系</w:t>
+      </w:r>
+      <w:bookmarkEnd w:id="17"/>
     </w:p>
     <w:p>
       <w:pPr>
@@ -4477,6 +5284,7 @@
       <w:pPr>
         <w:pStyle w:val="1"/>
       </w:pPr>
+      <w:bookmarkStart w:id="18" w:name="_Toc378244115"/>
       <w:r>
         <w:rPr>
           <w:rFonts w:hint="eastAsia"/>
@@ -4492,7 +5300,7 @@
       <w:r>
         <w:t>ドキュメント一覧</w:t>
       </w:r>
-      <w:bookmarkEnd w:id="8"/>
+      <w:bookmarkEnd w:id="18"/>
     </w:p>
     <w:p>
       <w:pPr>
@@ -4534,14 +5342,14 @@
       <w:pPr>
         <w:pStyle w:val="2"/>
       </w:pPr>
-      <w:bookmarkStart w:id="9" w:name="_Toc377525635"/>
+      <w:bookmarkStart w:id="19" w:name="_Toc378244116"/>
       <w:r>
         <w:rPr>
           <w:rFonts w:hint="eastAsia"/>
         </w:rPr>
         <w:t>ゲームシステムに関するドキュメント</w:t>
       </w:r>
-      <w:bookmarkEnd w:id="9"/>
+      <w:bookmarkEnd w:id="19"/>
     </w:p>
     <w:p>
       <w:pPr>
@@ -4971,7 +5779,7 @@
       <w:pPr>
         <w:pStyle w:val="2"/>
       </w:pPr>
-      <w:bookmarkStart w:id="10" w:name="_Toc377525636"/>
+      <w:bookmarkStart w:id="20" w:name="_Toc378244117"/>
       <w:r>
         <w:rPr>
           <w:rFonts w:hint="eastAsia"/>
@@ -4979,7 +5787,7 @@
         <w:lastRenderedPageBreak/>
         <w:t>開発環境に関するドキュメント</w:t>
       </w:r>
-      <w:bookmarkEnd w:id="10"/>
+      <w:bookmarkEnd w:id="20"/>
     </w:p>
     <w:p>
       <w:pPr>
@@ -5246,14 +6054,14 @@
       <w:pPr>
         <w:pStyle w:val="2"/>
       </w:pPr>
-      <w:bookmarkStart w:id="11" w:name="_Toc377525637"/>
+      <w:bookmarkStart w:id="21" w:name="_Toc378244118"/>
       <w:r>
         <w:rPr>
           <w:rFonts w:hint="eastAsia"/>
         </w:rPr>
         <w:t>プロジェクト管理に関するドキュメント</w:t>
       </w:r>
-      <w:bookmarkEnd w:id="11"/>
+      <w:bookmarkEnd w:id="21"/>
     </w:p>
     <w:p>
       <w:pPr>
@@ -5426,14 +6234,14 @@
       <w:pPr>
         <w:pStyle w:val="2"/>
       </w:pPr>
-      <w:bookmarkStart w:id="12" w:name="_Toc377525638"/>
+      <w:bookmarkStart w:id="22" w:name="_Toc378244119"/>
       <w:r>
         <w:rPr>
           <w:rFonts w:hint="eastAsia"/>
         </w:rPr>
         <w:t>プログラミングに関するドキュメント</w:t>
       </w:r>
-      <w:bookmarkEnd w:id="12"/>
+      <w:bookmarkEnd w:id="22"/>
     </w:p>
     <w:p>
       <w:pPr>
@@ -6022,7 +6830,7 @@
       <w:pPr>
         <w:pStyle w:val="1"/>
       </w:pPr>
-      <w:bookmarkStart w:id="13" w:name="_Toc377525639"/>
+      <w:bookmarkStart w:id="23" w:name="_Toc378244120"/>
       <w:r>
         <w:t>一連のドキュメントで</w:t>
       </w:r>
@@ -6032,19 +6840,35 @@
       <w:r>
         <w:t>扱っていない事</w:t>
       </w:r>
-      <w:bookmarkEnd w:id="13"/>
+      <w:bookmarkEnd w:id="23"/>
     </w:p>
     <w:p>
       <w:pPr>
         <w:pStyle w:val="a8"/>
         <w:spacing w:afterLines="50" w:after="180"/>
         <w:ind w:firstLine="283"/>
-        <w:rPr>
-          <w:rFonts w:hint="eastAsia"/>
-        </w:rPr>
-      </w:pPr>
-      <w:r>
-        <w:t>一連のドキュメントはデータ処理とプログラミングの基本部分を中心にまとめており、それ以外の事はほとんど扱っていない。例えば、以下のような要素はゲーム制作に非常に重要なものであるが、一連のドキュメントではほとんど触れていない。</w:t>
+      </w:pPr>
+      <w:r>
+        <w:t>一連のドキュメントはデータ処理とプログラミングの基本部分を中心にまとめており、それ以外の事はほとんど扱っていない。</w:t>
+      </w:r>
+    </w:p>
+    <w:p>
+      <w:pPr>
+        <w:pStyle w:val="a8"/>
+        <w:spacing w:afterLines="50" w:after="180"/>
+        <w:ind w:firstLine="283"/>
+      </w:pPr>
+      <w:r>
+        <w:t>例えば、以下のような要素は</w:t>
+      </w:r>
+      <w:r>
+        <w:rPr>
+          <w:rFonts w:hint="eastAsia"/>
+        </w:rPr>
+        <w:t>、</w:t>
+      </w:r>
+      <w:r>
+        <w:t>ゲーム制作に非常に重要なものであるが、一連のドキュメントではほとんど触れていない。</w:t>
       </w:r>
     </w:p>
     <w:p>
@@ -6199,6 +7023,7 @@
         <w:pStyle w:val="a4"/>
       </w:pPr>
       <w:r>
+        <w:lastRenderedPageBreak/>
         <w:t>サウンド</w:t>
       </w:r>
       <w:r>
@@ -6231,7 +7056,6 @@
         <w:pStyle w:val="a4"/>
       </w:pPr>
       <w:r>
-        <w:lastRenderedPageBreak/>
         <w:t>ストリーミングシステム（音声、映像）</w:t>
       </w:r>
     </w:p>
@@ -6339,7 +7163,8 @@
     <w:p>
       <w:pPr>
         <w:pStyle w:val="affff1"/>
-        <w:spacing w:before="180"/>
+        <w:spacing w:before="180" w:after="360"/>
+        <w:ind w:left="325" w:hanging="325"/>
       </w:pPr>
       <w:r>
         <w:lastRenderedPageBreak/>
@@ -6642,7 +7467,7 @@
       <w:rPr>
         <w:noProof/>
       </w:rPr>
-      <w:t>1</w:t>
+      <w:t>12</w:t>
     </w:r>
     <w:r>
       <w:fldChar w:fldCharType="end"/>
@@ -6889,7 +7714,7 @@
         <w:rFonts w:hint="eastAsia"/>
         <w:noProof/>
       </w:rPr>
-      <w:t>概略</w:t>
+      <w:t>一連のドキュメントでほとんど扱っていない事</w:t>
     </w:r>
     <w:r>
       <w:fldChar w:fldCharType="end"/>
@@ -13387,7 +14212,7 @@
     <w:link w:val="af6"/>
     <w:uiPriority w:val="10"/>
     <w:qFormat/>
-    <w:rsid w:val="00775A7E"/>
+    <w:rsid w:val="000455E3"/>
     <w:pPr>
       <w:spacing w:before="2280" w:after="120"/>
       <w:jc w:val="center"/>
@@ -13405,7 +14230,7 @@
     <w:basedOn w:val="af1"/>
     <w:link w:val="af4"/>
     <w:uiPriority w:val="10"/>
-    <w:rsid w:val="00775A7E"/>
+    <w:rsid w:val="000455E3"/>
     <w:rPr>
       <w:rFonts w:ascii="メイリオ" w:eastAsia="メイリオ" w:hAnsi="メイリオ" w:cstheme="majorBidi"/>
       <w:b/>
@@ -13421,9 +14246,9 @@
     <w:link w:val="af7"/>
     <w:uiPriority w:val="11"/>
     <w:qFormat/>
-    <w:rsid w:val="00775A7E"/>
+    <w:rsid w:val="000455E3"/>
     <w:pPr>
-      <w:spacing w:beforeLines="100" w:before="360"/>
+      <w:spacing w:beforeLines="100" w:before="100"/>
       <w:jc w:val="center"/>
     </w:pPr>
     <w:rPr>
@@ -13438,7 +14263,7 @@
     <w:basedOn w:val="af1"/>
     <w:link w:val="af5"/>
     <w:uiPriority w:val="11"/>
-    <w:rsid w:val="00775A7E"/>
+    <w:rsid w:val="000455E3"/>
     <w:rPr>
       <w:rFonts w:ascii="メイリオ" w:eastAsia="メイリオ" w:hAnsi="メイリオ" w:cstheme="majorBidi"/>
       <w:b/>
@@ -13916,7 +14741,7 @@
     <w:next w:val="afff0"/>
     <w:link w:val="afff1"/>
     <w:qFormat/>
-    <w:rsid w:val="00775A7E"/>
+    <w:rsid w:val="000455E3"/>
     <w:pPr>
       <w:pBdr>
         <w:bottom w:val="single" w:sz="12" w:space="1" w:color="808080" w:themeColor="background1" w:themeShade="80"/>
@@ -13962,7 +14787,7 @@
     <w:name w:val="背表紙タイトル (文字)"/>
     <w:basedOn w:val="af1"/>
     <w:link w:val="afff"/>
-    <w:rsid w:val="00775A7E"/>
+    <w:rsid w:val="000455E3"/>
     <w:rPr>
       <w:rFonts w:ascii="メイリオ" w:eastAsia="メイリオ" w:hAnsi="メイリオ"/>
       <w:b/>
@@ -14841,10 +15666,11 @@
     <w:next w:val="a8"/>
     <w:link w:val="affff2"/>
     <w:qFormat/>
-    <w:rsid w:val="0061670E"/>
+    <w:rsid w:val="000455E3"/>
     <w:pPr>
       <w:pageBreakBefore/>
-      <w:spacing w:beforeLines="50" w:before="50"/>
+      <w:spacing w:beforeLines="50" w:before="50" w:after="100"/>
+      <w:ind w:left="-1" w:hanging="283"/>
       <w:outlineLvl w:val="9"/>
     </w:pPr>
   </w:style>
@@ -14869,7 +15695,7 @@
     <w:name w:val="汎用見出し (文字)"/>
     <w:basedOn w:val="10"/>
     <w:link w:val="affff1"/>
-    <w:rsid w:val="0061670E"/>
+    <w:rsid w:val="000455E3"/>
     <w:rPr>
       <w:rFonts w:ascii="ＭＳ Ｐゴシック" w:eastAsia="ＭＳ ゴシック" w:hAnsi="ＭＳ Ｐゴシック" w:cstheme="majorBidi"/>
       <w:b/>
@@ -15637,7 +16463,7 @@
 </file>
 
 <file path=customXml/itemProps1.xml><?xml version="1.0" encoding="utf-8"?>
-<ds:datastoreItem xmlns:ds="http://schemas.openxmlformats.org/officeDocument/2006/customXml" ds:itemID="{8251AD3C-1E59-4101-945E-8C4FF639ABAC}">
+<ds:datastoreItem xmlns:ds="http://schemas.openxmlformats.org/officeDocument/2006/customXml" ds:itemID="{B8673052-FFD2-460D-8E57-9E1A03E80A34}">
   <ds:schemaRefs>
     <ds:schemaRef ds:uri="http://schemas.openxmlformats.org/officeDocument/2006/bibliography"/>
   </ds:schemaRefs>

--- a/document/仕様・設計書/ゲームシステムのアーキテクチャと開発環境.docx
+++ b/document/仕様・設計書/ゲームシステムのアーキテクチャと開発環境.docx
@@ -799,7 +799,7 @@
       <w:r>
         <w:fldChar w:fldCharType="separate"/>
       </w:r>
-      <w:hyperlink w:anchor="_Toc378244098" w:history="1">
+      <w:hyperlink w:anchor="_Toc378262803" w:history="1">
         <w:r>
           <w:rPr>
             <w:rStyle w:val="afff3"/>
@@ -838,7 +838,7 @@
           <w:rPr>
             <w:webHidden/>
           </w:rPr>
-          <w:instrText xml:space="preserve"> PAGEREF _Toc378244098 \h </w:instrText>
+          <w:instrText xml:space="preserve"> PAGEREF _Toc378262803 \h </w:instrText>
         </w:r>
         <w:r>
           <w:rPr>
@@ -876,7 +876,7 @@
           <w:sz w:val="21"/>
         </w:rPr>
       </w:pPr>
-      <w:hyperlink w:anchor="_Toc378244099" w:history="1">
+      <w:hyperlink w:anchor="_Toc378262804" w:history="1">
         <w:r>
           <w:rPr>
             <w:rStyle w:val="afff3"/>
@@ -915,7 +915,7 @@
           <w:rPr>
             <w:webHidden/>
           </w:rPr>
-          <w:instrText xml:space="preserve"> PAGEREF _Toc378244099 \h </w:instrText>
+          <w:instrText xml:space="preserve"> PAGEREF _Toc378262804 \h </w:instrText>
         </w:r>
         <w:r>
           <w:rPr>
@@ -953,7 +953,7 @@
           <w:sz w:val="21"/>
         </w:rPr>
       </w:pPr>
-      <w:hyperlink w:anchor="_Toc378244100" w:history="1">
+      <w:hyperlink w:anchor="_Toc378262805" w:history="1">
         <w:r>
           <w:rPr>
             <w:rStyle w:val="afff3"/>
@@ -992,7 +992,7 @@
           <w:rPr>
             <w:webHidden/>
           </w:rPr>
-          <w:instrText xml:space="preserve"> PAGEREF _Toc378244100 \h </w:instrText>
+          <w:instrText xml:space="preserve"> PAGEREF _Toc378262805 \h </w:instrText>
         </w:r>
         <w:r>
           <w:rPr>
@@ -1027,7 +1027,7 @@
           <w:b w:val="0"/>
         </w:rPr>
       </w:pPr>
-      <w:hyperlink w:anchor="_Toc378244101" w:history="1">
+      <w:hyperlink w:anchor="_Toc378262806" w:history="1">
         <w:r>
           <w:rPr>
             <w:rStyle w:val="afff3"/>
@@ -1065,7 +1065,7 @@
           <w:rPr>
             <w:webHidden/>
           </w:rPr>
-          <w:instrText xml:space="preserve"> PAGEREF _Toc378244101 \h </w:instrText>
+          <w:instrText xml:space="preserve"> PAGEREF _Toc378262806 \h </w:instrText>
         </w:r>
         <w:r>
           <w:rPr>
@@ -1100,7 +1100,7 @@
           <w:b w:val="0"/>
         </w:rPr>
       </w:pPr>
-      <w:hyperlink w:anchor="_Toc378244102" w:history="1">
+      <w:hyperlink w:anchor="_Toc378262807" w:history="1">
         <w:r>
           <w:rPr>
             <w:rStyle w:val="afff3"/>
@@ -1138,7 +1138,7 @@
           <w:rPr>
             <w:webHidden/>
           </w:rPr>
-          <w:instrText xml:space="preserve"> PAGEREF _Toc378244102 \h </w:instrText>
+          <w:instrText xml:space="preserve"> PAGEREF _Toc378262807 \h </w:instrText>
         </w:r>
         <w:r>
           <w:rPr>
@@ -1173,7 +1173,7 @@
           <w:b w:val="0"/>
         </w:rPr>
       </w:pPr>
-      <w:hyperlink w:anchor="_Toc378244103" w:history="1">
+      <w:hyperlink w:anchor="_Toc378262808" w:history="1">
         <w:r>
           <w:rPr>
             <w:rStyle w:val="afff3"/>
@@ -1211,7 +1211,7 @@
           <w:rPr>
             <w:webHidden/>
           </w:rPr>
-          <w:instrText xml:space="preserve"> PAGEREF _Toc378244103 \h </w:instrText>
+          <w:instrText xml:space="preserve"> PAGEREF _Toc378262808 \h </w:instrText>
         </w:r>
         <w:r>
           <w:rPr>
@@ -1246,7 +1246,7 @@
           <w:b w:val="0"/>
         </w:rPr>
       </w:pPr>
-      <w:hyperlink w:anchor="_Toc378244104" w:history="1">
+      <w:hyperlink w:anchor="_Toc378262809" w:history="1">
         <w:r>
           <w:rPr>
             <w:rStyle w:val="afff3"/>
@@ -1284,7 +1284,7 @@
           <w:rPr>
             <w:webHidden/>
           </w:rPr>
-          <w:instrText xml:space="preserve"> PAGEREF _Toc378244104 \h </w:instrText>
+          <w:instrText xml:space="preserve"> PAGEREF _Toc378262809 \h </w:instrText>
         </w:r>
         <w:r>
           <w:rPr>
@@ -1319,7 +1319,7 @@
           <w:b w:val="0"/>
         </w:rPr>
       </w:pPr>
-      <w:hyperlink w:anchor="_Toc378244105" w:history="1">
+      <w:hyperlink w:anchor="_Toc378262810" w:history="1">
         <w:r>
           <w:rPr>
             <w:rStyle w:val="afff3"/>
@@ -1357,7 +1357,7 @@
           <w:rPr>
             <w:webHidden/>
           </w:rPr>
-          <w:instrText xml:space="preserve"> PAGEREF _Toc378244105 \h </w:instrText>
+          <w:instrText xml:space="preserve"> PAGEREF _Toc378262810 \h </w:instrText>
         </w:r>
         <w:r>
           <w:rPr>
@@ -1395,7 +1395,7 @@
           <w:sz w:val="21"/>
         </w:rPr>
       </w:pPr>
-      <w:hyperlink w:anchor="_Toc378244106" w:history="1">
+      <w:hyperlink w:anchor="_Toc378262811" w:history="1">
         <w:r>
           <w:rPr>
             <w:rStyle w:val="afff3"/>
@@ -1434,7 +1434,7 @@
           <w:rPr>
             <w:webHidden/>
           </w:rPr>
-          <w:instrText xml:space="preserve"> PAGEREF _Toc378244106 \h </w:instrText>
+          <w:instrText xml:space="preserve"> PAGEREF _Toc378262811 \h </w:instrText>
         </w:r>
         <w:r>
           <w:rPr>
@@ -1472,7 +1472,7 @@
           <w:sz w:val="21"/>
         </w:rPr>
       </w:pPr>
-      <w:hyperlink w:anchor="_Toc378244107" w:history="1">
+      <w:hyperlink w:anchor="_Toc378262812" w:history="1">
         <w:r>
           <w:rPr>
             <w:rStyle w:val="afff3"/>
@@ -1511,7 +1511,7 @@
           <w:rPr>
             <w:webHidden/>
           </w:rPr>
-          <w:instrText xml:space="preserve"> PAGEREF _Toc378244107 \h </w:instrText>
+          <w:instrText xml:space="preserve"> PAGEREF _Toc378262812 \h </w:instrText>
         </w:r>
         <w:r>
           <w:rPr>
@@ -1546,7 +1546,7 @@
           <w:b w:val="0"/>
         </w:rPr>
       </w:pPr>
-      <w:hyperlink w:anchor="_Toc378244108" w:history="1">
+      <w:hyperlink w:anchor="_Toc378262813" w:history="1">
         <w:r>
           <w:rPr>
             <w:rStyle w:val="afff3"/>
@@ -1584,7 +1584,7 @@
           <w:rPr>
             <w:webHidden/>
           </w:rPr>
-          <w:instrText xml:space="preserve"> PAGEREF _Toc378244108 \h </w:instrText>
+          <w:instrText xml:space="preserve"> PAGEREF _Toc378262813 \h </w:instrText>
         </w:r>
         <w:r>
           <w:rPr>
@@ -1619,7 +1619,7 @@
           <w:b w:val="0"/>
         </w:rPr>
       </w:pPr>
-      <w:hyperlink w:anchor="_Toc378244109" w:history="1">
+      <w:hyperlink w:anchor="_Toc378262814" w:history="1">
         <w:r>
           <w:rPr>
             <w:rStyle w:val="afff3"/>
@@ -1657,7 +1657,7 @@
           <w:rPr>
             <w:webHidden/>
           </w:rPr>
-          <w:instrText xml:space="preserve"> PAGEREF _Toc378244109 \h </w:instrText>
+          <w:instrText xml:space="preserve"> PAGEREF _Toc378262814 \h </w:instrText>
         </w:r>
         <w:r>
           <w:rPr>
@@ -1695,7 +1695,7 @@
           <w:sz w:val="21"/>
         </w:rPr>
       </w:pPr>
-      <w:hyperlink w:anchor="_Toc378244110" w:history="1">
+      <w:hyperlink w:anchor="_Toc378262815" w:history="1">
         <w:r>
           <w:rPr>
             <w:rStyle w:val="afff3"/>
@@ -1734,7 +1734,7 @@
           <w:rPr>
             <w:webHidden/>
           </w:rPr>
-          <w:instrText xml:space="preserve"> PAGEREF _Toc378244110 \h </w:instrText>
+          <w:instrText xml:space="preserve"> PAGEREF _Toc378262815 \h </w:instrText>
         </w:r>
         <w:r>
           <w:rPr>
@@ -1769,7 +1769,7 @@
           <w:b w:val="0"/>
         </w:rPr>
       </w:pPr>
-      <w:hyperlink w:anchor="_Toc378244111" w:history="1">
+      <w:hyperlink w:anchor="_Toc378262816" w:history="1">
         <w:r>
           <w:rPr>
             <w:rStyle w:val="afff3"/>
@@ -1807,7 +1807,7 @@
           <w:rPr>
             <w:webHidden/>
           </w:rPr>
-          <w:instrText xml:space="preserve"> PAGEREF _Toc378244111 \h </w:instrText>
+          <w:instrText xml:space="preserve"> PAGEREF _Toc378262816 \h </w:instrText>
         </w:r>
         <w:r>
           <w:rPr>
@@ -1842,7 +1842,7 @@
           <w:b w:val="0"/>
         </w:rPr>
       </w:pPr>
-      <w:hyperlink w:anchor="_Toc378244112" w:history="1">
+      <w:hyperlink w:anchor="_Toc378262817" w:history="1">
         <w:r>
           <w:rPr>
             <w:rStyle w:val="afff3"/>
@@ -1880,7 +1880,7 @@
           <w:rPr>
             <w:webHidden/>
           </w:rPr>
-          <w:instrText xml:space="preserve"> PAGEREF _Toc378244112 \h </w:instrText>
+          <w:instrText xml:space="preserve"> PAGEREF _Toc378262817 \h </w:instrText>
         </w:r>
         <w:r>
           <w:rPr>
@@ -1915,7 +1915,7 @@
           <w:b w:val="0"/>
         </w:rPr>
       </w:pPr>
-      <w:hyperlink w:anchor="_Toc378244113" w:history="1">
+      <w:hyperlink w:anchor="_Toc378262818" w:history="1">
         <w:r>
           <w:rPr>
             <w:rStyle w:val="afff3"/>
@@ -1953,7 +1953,7 @@
           <w:rPr>
             <w:webHidden/>
           </w:rPr>
-          <w:instrText xml:space="preserve"> PAGEREF _Toc378244113 \h </w:instrText>
+          <w:instrText xml:space="preserve"> PAGEREF _Toc378262818 \h </w:instrText>
         </w:r>
         <w:r>
           <w:rPr>
@@ -1988,7 +1988,7 @@
           <w:b w:val="0"/>
         </w:rPr>
       </w:pPr>
-      <w:hyperlink w:anchor="_Toc378244114" w:history="1">
+      <w:hyperlink w:anchor="_Toc378262819" w:history="1">
         <w:r>
           <w:rPr>
             <w:rStyle w:val="afff3"/>
@@ -2026,7 +2026,7 @@
           <w:rPr>
             <w:webHidden/>
           </w:rPr>
-          <w:instrText xml:space="preserve"> PAGEREF _Toc378244114 \h </w:instrText>
+          <w:instrText xml:space="preserve"> PAGEREF _Toc378262819 \h </w:instrText>
         </w:r>
         <w:r>
           <w:rPr>
@@ -2064,7 +2064,7 @@
           <w:sz w:val="21"/>
         </w:rPr>
       </w:pPr>
-      <w:hyperlink w:anchor="_Toc378244115" w:history="1">
+      <w:hyperlink w:anchor="_Toc378262820" w:history="1">
         <w:r>
           <w:rPr>
             <w:rStyle w:val="afff3"/>
@@ -2103,7 +2103,7 @@
           <w:rPr>
             <w:webHidden/>
           </w:rPr>
-          <w:instrText xml:space="preserve"> PAGEREF _Toc378244115 \h </w:instrText>
+          <w:instrText xml:space="preserve"> PAGEREF _Toc378262820 \h </w:instrText>
         </w:r>
         <w:r>
           <w:rPr>
@@ -2138,7 +2138,7 @@
           <w:b w:val="0"/>
         </w:rPr>
       </w:pPr>
-      <w:hyperlink w:anchor="_Toc378244116" w:history="1">
+      <w:hyperlink w:anchor="_Toc378262821" w:history="1">
         <w:r>
           <w:rPr>
             <w:rStyle w:val="afff3"/>
@@ -2176,7 +2176,7 @@
           <w:rPr>
             <w:webHidden/>
           </w:rPr>
-          <w:instrText xml:space="preserve"> PAGEREF _Toc378244116 \h </w:instrText>
+          <w:instrText xml:space="preserve"> PAGEREF _Toc378262821 \h </w:instrText>
         </w:r>
         <w:r>
           <w:rPr>
@@ -2211,7 +2211,7 @@
           <w:b w:val="0"/>
         </w:rPr>
       </w:pPr>
-      <w:hyperlink w:anchor="_Toc378244117" w:history="1">
+      <w:hyperlink w:anchor="_Toc378262822" w:history="1">
         <w:r>
           <w:rPr>
             <w:rStyle w:val="afff3"/>
@@ -2249,7 +2249,7 @@
           <w:rPr>
             <w:webHidden/>
           </w:rPr>
-          <w:instrText xml:space="preserve"> PAGEREF _Toc378244117 \h </w:instrText>
+          <w:instrText xml:space="preserve"> PAGEREF _Toc378262822 \h </w:instrText>
         </w:r>
         <w:r>
           <w:rPr>
@@ -2284,7 +2284,7 @@
           <w:b w:val="0"/>
         </w:rPr>
       </w:pPr>
-      <w:hyperlink w:anchor="_Toc378244118" w:history="1">
+      <w:hyperlink w:anchor="_Toc378262823" w:history="1">
         <w:r>
           <w:rPr>
             <w:rStyle w:val="afff3"/>
@@ -2322,7 +2322,7 @@
           <w:rPr>
             <w:webHidden/>
           </w:rPr>
-          <w:instrText xml:space="preserve"> PAGEREF _Toc378244118 \h </w:instrText>
+          <w:instrText xml:space="preserve"> PAGEREF _Toc378262823 \h </w:instrText>
         </w:r>
         <w:r>
           <w:rPr>
@@ -2357,7 +2357,7 @@
           <w:b w:val="0"/>
         </w:rPr>
       </w:pPr>
-      <w:hyperlink w:anchor="_Toc378244119" w:history="1">
+      <w:hyperlink w:anchor="_Toc378262824" w:history="1">
         <w:r>
           <w:rPr>
             <w:rStyle w:val="afff3"/>
@@ -2395,7 +2395,7 @@
           <w:rPr>
             <w:webHidden/>
           </w:rPr>
-          <w:instrText xml:space="preserve"> PAGEREF _Toc378244119 \h </w:instrText>
+          <w:instrText xml:space="preserve"> PAGEREF _Toc378262824 \h </w:instrText>
         </w:r>
         <w:r>
           <w:rPr>
@@ -2433,7 +2433,7 @@
           <w:sz w:val="21"/>
         </w:rPr>
       </w:pPr>
-      <w:hyperlink w:anchor="_Toc378244120" w:history="1">
+      <w:hyperlink w:anchor="_Toc378262825" w:history="1">
         <w:r>
           <w:rPr>
             <w:rStyle w:val="afff3"/>
@@ -2472,7 +2472,7 @@
           <w:rPr>
             <w:webHidden/>
           </w:rPr>
-          <w:instrText xml:space="preserve"> PAGEREF _Toc378244120 \h </w:instrText>
+          <w:instrText xml:space="preserve"> PAGEREF _Toc378262825 \h </w:instrText>
         </w:r>
         <w:r>
           <w:rPr>
@@ -2523,7 +2523,7 @@
         <w:spacing w:beforeLines="0" w:before="0"/>
         <w:ind w:left="342" w:hangingChars="142" w:hanging="342"/>
       </w:pPr>
-      <w:bookmarkStart w:id="1" w:name="_Toc378244098"/>
+      <w:bookmarkStart w:id="1" w:name="_Toc378262803"/>
       <w:r>
         <w:lastRenderedPageBreak/>
         <w:t>概略</w:t>
@@ -2552,7 +2552,7 @@
       <w:pPr>
         <w:pStyle w:val="1"/>
       </w:pPr>
-      <w:bookmarkStart w:id="2" w:name="_Toc378244099"/>
+      <w:bookmarkStart w:id="2" w:name="_Toc378262804"/>
       <w:r>
         <w:rPr>
           <w:rFonts w:hint="eastAsia"/>
@@ -2605,7 +2605,7 @@
       <w:pPr>
         <w:pStyle w:val="1"/>
       </w:pPr>
-      <w:bookmarkStart w:id="3" w:name="_Toc378244100"/>
+      <w:bookmarkStart w:id="3" w:name="_Toc378262805"/>
       <w:r>
         <w:rPr>
           <w:rFonts w:hint="eastAsia"/>
@@ -2640,7 +2640,7 @@
       <w:pPr>
         <w:pStyle w:val="2"/>
       </w:pPr>
-      <w:bookmarkStart w:id="4" w:name="_Toc378244101"/>
+      <w:bookmarkStart w:id="4" w:name="_Toc378262806"/>
       <w:r>
         <w:rPr>
           <w:rFonts w:hint="eastAsia"/>
@@ -3353,7 +3353,7 @@
       <w:pPr>
         <w:pStyle w:val="2"/>
       </w:pPr>
-      <w:bookmarkStart w:id="5" w:name="_Toc378244102"/>
+      <w:bookmarkStart w:id="5" w:name="_Toc378262807"/>
       <w:r>
         <w:rPr>
           <w:rFonts w:hint="eastAsia"/>
@@ -3438,7 +3438,7 @@
       <w:pPr>
         <w:pStyle w:val="2"/>
       </w:pPr>
-      <w:bookmarkStart w:id="6" w:name="_Toc378244103"/>
+      <w:bookmarkStart w:id="6" w:name="_Toc378262808"/>
       <w:r>
         <w:rPr>
           <w:rFonts w:hint="eastAsia"/>
@@ -3523,7 +3523,7 @@
       <w:pPr>
         <w:pStyle w:val="2"/>
       </w:pPr>
-      <w:bookmarkStart w:id="7" w:name="_Toc378244104"/>
+      <w:bookmarkStart w:id="7" w:name="_Toc378262809"/>
       <w:r>
         <w:rPr>
           <w:rFonts w:hint="eastAsia"/>
@@ -3566,7 +3566,7 @@
       <w:pPr>
         <w:pStyle w:val="2"/>
       </w:pPr>
-      <w:bookmarkStart w:id="8" w:name="_Toc378244105"/>
+      <w:bookmarkStart w:id="8" w:name="_Toc378262810"/>
       <w:r>
         <w:rPr>
           <w:rFonts w:hint="eastAsia"/>
@@ -3647,12 +3647,11 @@
       <w:pPr>
         <w:pStyle w:val="1"/>
       </w:pPr>
-      <w:bookmarkStart w:id="9" w:name="_Toc378244106"/>
-      <w:r>
-        <w:rPr>
-          <w:rFonts w:hint="eastAsia"/>
-        </w:rPr>
-        <w:lastRenderedPageBreak/>
+      <w:bookmarkStart w:id="9" w:name="_Toc378262811"/>
+      <w:r>
+        <w:rPr>
+          <w:rFonts w:hint="eastAsia"/>
+        </w:rPr>
         <w:t>ゲームシステムの</w:t>
       </w:r>
       <w:r>
@@ -3692,7 +3691,7 @@
           <v:shape id="_x0000_i1025" type="#_x0000_t75" style="width:422.2pt;height:280.5pt" o:ole="">
             <v:imagedata r:id="rId19" o:title=""/>
           </v:shape>
-          <o:OLEObject Type="Embed" ProgID="Visio.Drawing.15" ShapeID="_x0000_i1025" DrawAspect="Content" ObjectID="_1451986047" r:id="rId20"/>
+          <o:OLEObject Type="Embed" ProgID="Visio.Drawing.15" ShapeID="_x0000_i1025" DrawAspect="Content" ObjectID="_1452004660" r:id="rId20"/>
         </w:object>
       </w:r>
     </w:p>
@@ -3700,12 +3699,11 @@
       <w:pPr>
         <w:pStyle w:val="1"/>
       </w:pPr>
-      <w:bookmarkStart w:id="10" w:name="_Toc378244107"/>
-      <w:r>
-        <w:rPr>
-          <w:rFonts w:hint="eastAsia"/>
-        </w:rPr>
-        <w:lastRenderedPageBreak/>
+      <w:bookmarkStart w:id="10" w:name="_Toc378262812"/>
+      <w:r>
+        <w:rPr>
+          <w:rFonts w:hint="eastAsia"/>
+        </w:rPr>
         <w:t>開発環境</w:t>
       </w:r>
       <w:bookmarkEnd w:id="10"/>
@@ -3714,7 +3712,7 @@
       <w:pPr>
         <w:pStyle w:val="2"/>
       </w:pPr>
-      <w:bookmarkStart w:id="11" w:name="_Toc378244108"/>
+      <w:bookmarkStart w:id="11" w:name="_Toc378262813"/>
       <w:r>
         <w:rPr>
           <w:rFonts w:hint="eastAsia"/>
@@ -3733,7 +3731,7 @@
           <v:shape id="_x0000_i1026" type="#_x0000_t75" style="width:422.8pt;height:379pt" o:ole="">
             <v:imagedata r:id="rId21" o:title=""/>
           </v:shape>
-          <o:OLEObject Type="Embed" ProgID="Visio.Drawing.15" ShapeID="_x0000_i1026" DrawAspect="Content" ObjectID="_1451986048" r:id="rId22"/>
+          <o:OLEObject Type="Embed" ProgID="Visio.Drawing.15" ShapeID="_x0000_i1026" DrawAspect="Content" ObjectID="_1452004661" r:id="rId22"/>
         </w:object>
       </w:r>
     </w:p>
@@ -3741,12 +3739,11 @@
       <w:pPr>
         <w:pStyle w:val="2"/>
       </w:pPr>
-      <w:bookmarkStart w:id="12" w:name="_Toc378244109"/>
-      <w:r>
-        <w:rPr>
-          <w:rFonts w:hint="eastAsia"/>
-        </w:rPr>
-        <w:lastRenderedPageBreak/>
+      <w:bookmarkStart w:id="12" w:name="_Toc378262814"/>
+      <w:r>
+        <w:rPr>
+          <w:rFonts w:hint="eastAsia"/>
+        </w:rPr>
         <w:t>アセット管理</w:t>
       </w:r>
       <w:bookmarkEnd w:id="12"/>
@@ -3761,7 +3758,7 @@
           <v:shape id="_x0000_i1027" type="#_x0000_t75" style="width:422.2pt;height:347.9pt" o:ole="">
             <v:imagedata r:id="rId23" o:title=""/>
           </v:shape>
-          <o:OLEObject Type="Embed" ProgID="Visio.Drawing.15" ShapeID="_x0000_i1027" DrawAspect="Content" ObjectID="_1451986049" r:id="rId24"/>
+          <o:OLEObject Type="Embed" ProgID="Visio.Drawing.15" ShapeID="_x0000_i1027" DrawAspect="Content" ObjectID="_1452004662" r:id="rId24"/>
         </w:object>
       </w:r>
     </w:p>
@@ -3769,7 +3766,7 @@
       <w:pPr>
         <w:pStyle w:val="1"/>
       </w:pPr>
-      <w:bookmarkStart w:id="13" w:name="_Toc378244110"/>
+      <w:bookmarkStart w:id="13" w:name="_Toc378262815"/>
       <w:r>
         <w:t>ドキュメント一覧</w:t>
       </w:r>
@@ -3813,7 +3810,7 @@
       <w:pPr>
         <w:pStyle w:val="2"/>
       </w:pPr>
-      <w:bookmarkStart w:id="14" w:name="_Toc378244111"/>
+      <w:bookmarkStart w:id="14" w:name="_Toc378262816"/>
       <w:r>
         <w:rPr>
           <w:rFonts w:hint="eastAsia"/>
@@ -3843,9 +3840,8 @@
       <w:pPr>
         <w:pStyle w:val="2"/>
       </w:pPr>
-      <w:bookmarkStart w:id="15" w:name="_Toc378244112"/>
-      <w:r>
-        <w:lastRenderedPageBreak/>
+      <w:bookmarkStart w:id="15" w:name="_Toc378262817"/>
+      <w:r>
         <w:t>プログラミング系</w:t>
       </w:r>
       <w:bookmarkEnd w:id="15"/>
@@ -3897,7 +3893,13 @@
         <w:rPr>
           <w:rFonts w:hint="eastAsia"/>
         </w:rPr>
-        <w:t>コンパイルを効率化するための</w:t>
+        <w:t>チーム開発のため</w:t>
+      </w:r>
+      <w:r>
+        <w:rPr>
+          <w:rFonts w:hint="eastAsia"/>
+        </w:rPr>
+        <w:t>の</w:t>
       </w:r>
       <w:r>
         <w:rPr>
@@ -4120,7 +4122,7 @@
       <w:pPr>
         <w:pStyle w:val="2"/>
       </w:pPr>
-      <w:bookmarkStart w:id="16" w:name="_Toc378244113"/>
+      <w:bookmarkStart w:id="16" w:name="_Toc378262818"/>
       <w:r>
         <w:t>ゲームシステム系</w:t>
       </w:r>
@@ -4510,7 +4512,6 @@
         <w:rPr>
           <w:b/>
         </w:rPr>
-        <w:lastRenderedPageBreak/>
         <w:t>＜</w:t>
       </w:r>
       <w:r>
@@ -5066,7 +5067,7 @@
       <w:pPr>
         <w:pStyle w:val="2"/>
       </w:pPr>
-      <w:bookmarkStart w:id="17" w:name="_Toc378244114"/>
+      <w:bookmarkStart w:id="17" w:name="_Toc378262819"/>
       <w:r>
         <w:t>開発環境系</w:t>
       </w:r>
@@ -5245,7 +5246,6 @@
         <w:rPr>
           <w:b/>
         </w:rPr>
-        <w:lastRenderedPageBreak/>
         <w:t>＜</w:t>
       </w:r>
       <w:r>
@@ -5284,7 +5284,7 @@
       <w:pPr>
         <w:pStyle w:val="1"/>
       </w:pPr>
-      <w:bookmarkStart w:id="18" w:name="_Toc378244115"/>
+      <w:bookmarkStart w:id="18" w:name="_Toc378262820"/>
       <w:r>
         <w:rPr>
           <w:rFonts w:hint="eastAsia"/>
@@ -5342,7 +5342,7 @@
       <w:pPr>
         <w:pStyle w:val="2"/>
       </w:pPr>
-      <w:bookmarkStart w:id="19" w:name="_Toc378244116"/>
+      <w:bookmarkStart w:id="19" w:name="_Toc378262821"/>
       <w:r>
         <w:rPr>
           <w:rFonts w:hint="eastAsia"/>
@@ -5779,12 +5779,11 @@
       <w:pPr>
         <w:pStyle w:val="2"/>
       </w:pPr>
-      <w:bookmarkStart w:id="20" w:name="_Toc378244117"/>
-      <w:r>
-        <w:rPr>
-          <w:rFonts w:hint="eastAsia"/>
-        </w:rPr>
-        <w:lastRenderedPageBreak/>
+      <w:bookmarkStart w:id="20" w:name="_Toc378262822"/>
+      <w:r>
+        <w:rPr>
+          <w:rFonts w:hint="eastAsia"/>
+        </w:rPr>
         <w:t>開発環境に関するドキュメント</w:t>
       </w:r>
       <w:bookmarkEnd w:id="20"/>
@@ -6054,7 +6053,7 @@
       <w:pPr>
         <w:pStyle w:val="2"/>
       </w:pPr>
-      <w:bookmarkStart w:id="21" w:name="_Toc378244118"/>
+      <w:bookmarkStart w:id="21" w:name="_Toc378262823"/>
       <w:r>
         <w:rPr>
           <w:rFonts w:hint="eastAsia"/>
@@ -6234,7 +6233,7 @@
       <w:pPr>
         <w:pStyle w:val="2"/>
       </w:pPr>
-      <w:bookmarkStart w:id="22" w:name="_Toc378244119"/>
+      <w:bookmarkStart w:id="22" w:name="_Toc378262824"/>
       <w:r>
         <w:rPr>
           <w:rFonts w:hint="eastAsia"/>
@@ -6297,7 +6296,13 @@
         <w:rPr>
           <w:rFonts w:hint="eastAsia"/>
         </w:rPr>
-        <w:t>コンパイルを効率化するための</w:t>
+        <w:t>チーム開発の</w:t>
+      </w:r>
+      <w:r>
+        <w:rPr>
+          <w:rFonts w:hint="eastAsia"/>
+        </w:rPr>
+        <w:t>ための</w:t>
       </w:r>
       <w:r>
         <w:rPr>
@@ -6467,7 +6472,6 @@
           <w:rFonts w:hint="eastAsia"/>
           <w:b/>
         </w:rPr>
-        <w:lastRenderedPageBreak/>
         <w:t>デザインパターン</w:t>
       </w:r>
       <w:r>
@@ -6830,7 +6834,7 @@
       <w:pPr>
         <w:pStyle w:val="1"/>
       </w:pPr>
-      <w:bookmarkStart w:id="23" w:name="_Toc378244120"/>
+      <w:bookmarkStart w:id="23" w:name="_Toc378262825"/>
       <w:r>
         <w:t>一連のドキュメントで</w:t>
       </w:r>
@@ -7023,7 +7027,6 @@
         <w:pStyle w:val="a4"/>
       </w:pPr>
       <w:r>
-        <w:lastRenderedPageBreak/>
         <w:t>サウンド</w:t>
       </w:r>
       <w:r>
@@ -7335,24 +7338,14 @@
     <w:pPr>
       <w:pStyle w:val="aff7"/>
     </w:pPr>
-    <w:r>
-      <w:fldChar w:fldCharType="begin"/>
-    </w:r>
-    <w:r>
-      <w:instrText xml:space="preserve"> TITLE   \* MERGEFORMAT </w:instrText>
-    </w:r>
-    <w:r>
-      <w:fldChar w:fldCharType="separate"/>
-    </w:r>
-    <w:r>
-      <w:rPr>
-        <w:rFonts w:hint="eastAsia"/>
-      </w:rPr>
-      <w:t>ゲームシステムのアーキテクチャと開発環境</w:t>
-    </w:r>
-    <w:r>
-      <w:fldChar w:fldCharType="end"/>
-    </w:r>
+    <w:fldSimple w:instr=" TITLE   \* MERGEFORMAT ">
+      <w:r>
+        <w:rPr>
+          <w:rFonts w:hint="eastAsia"/>
+        </w:rPr>
+        <w:t>ゲームシステムのアーキテクチャと開発環境</w:t>
+      </w:r>
+    </w:fldSimple>
     <w:r>
       <w:tab/>
     </w:r>
@@ -7384,24 +7377,14 @@
     <w:pPr>
       <w:pStyle w:val="aff7"/>
     </w:pPr>
-    <w:r>
-      <w:fldChar w:fldCharType="begin"/>
-    </w:r>
-    <w:r>
-      <w:instrText xml:space="preserve"> TITLE   \* MERGEFORMAT </w:instrText>
-    </w:r>
-    <w:r>
-      <w:fldChar w:fldCharType="separate"/>
-    </w:r>
-    <w:r>
-      <w:rPr>
-        <w:rFonts w:hint="eastAsia"/>
-      </w:rPr>
-      <w:t>ゲームシステムのアーキテクチャと開発環境</w:t>
-    </w:r>
-    <w:r>
-      <w:fldChar w:fldCharType="end"/>
-    </w:r>
+    <w:fldSimple w:instr=" TITLE   \* MERGEFORMAT ">
+      <w:r>
+        <w:rPr>
+          <w:rFonts w:hint="eastAsia"/>
+        </w:rPr>
+        <w:t>ゲームシステムのアーキテクチャと開発環境</w:t>
+      </w:r>
+    </w:fldSimple>
     <w:r>
       <w:tab/>
     </w:r>
@@ -7433,24 +7416,14 @@
     <w:pPr>
       <w:pStyle w:val="aff7"/>
     </w:pPr>
-    <w:r>
-      <w:fldChar w:fldCharType="begin"/>
-    </w:r>
-    <w:r>
-      <w:instrText xml:space="preserve"> TITLE   \* MERGEFORMAT </w:instrText>
-    </w:r>
-    <w:r>
-      <w:fldChar w:fldCharType="separate"/>
-    </w:r>
-    <w:r>
-      <w:rPr>
-        <w:rFonts w:hint="eastAsia"/>
-      </w:rPr>
-      <w:t>ゲームシステムのアーキテクチャと開発環境</w:t>
-    </w:r>
-    <w:r>
-      <w:fldChar w:fldCharType="end"/>
-    </w:r>
+    <w:fldSimple w:instr=" TITLE   \* MERGEFORMAT ">
+      <w:r>
+        <w:rPr>
+          <w:rFonts w:hint="eastAsia"/>
+        </w:rPr>
+        <w:t>ゲームシステムのアーキテクチャと開発環境</w:t>
+      </w:r>
+    </w:fldSimple>
     <w:r>
       <w:tab/>
     </w:r>
@@ -7485,24 +7458,14 @@
         <w:tab w:val="left" w:pos="6440"/>
       </w:tabs>
     </w:pPr>
-    <w:r>
-      <w:fldChar w:fldCharType="begin"/>
-    </w:r>
-    <w:r>
-      <w:instrText xml:space="preserve"> TITLE   \* MERGEFORMAT </w:instrText>
-    </w:r>
-    <w:r>
-      <w:fldChar w:fldCharType="separate"/>
-    </w:r>
-    <w:r>
-      <w:rPr>
-        <w:rFonts w:hint="eastAsia"/>
-      </w:rPr>
-      <w:t>ゲームシステムのアーキテクチャと開発環境</w:t>
-    </w:r>
-    <w:r>
-      <w:fldChar w:fldCharType="end"/>
-    </w:r>
+    <w:fldSimple w:instr=" TITLE   \* MERGEFORMAT ">
+      <w:r>
+        <w:rPr>
+          <w:rFonts w:hint="eastAsia"/>
+        </w:rPr>
+        <w:t>ゲームシステムのアーキテクチャと開発環境</w:t>
+      </w:r>
+    </w:fldSimple>
     <w:r>
       <w:tab/>
     </w:r>
@@ -16463,7 +16426,7 @@
 </file>
 
 <file path=customXml/itemProps1.xml><?xml version="1.0" encoding="utf-8"?>
-<ds:datastoreItem xmlns:ds="http://schemas.openxmlformats.org/officeDocument/2006/customXml" ds:itemID="{B8673052-FFD2-460D-8E57-9E1A03E80A34}">
+<ds:datastoreItem xmlns:ds="http://schemas.openxmlformats.org/officeDocument/2006/customXml" ds:itemID="{B61E1327-3240-4999-970C-4B0D463DAAB4}">
   <ds:schemaRefs>
     <ds:schemaRef ds:uri="http://schemas.openxmlformats.org/officeDocument/2006/bibliography"/>
   </ds:schemaRefs>

--- a/document/仕様・設計書/ゲームシステムのアーキテクチャと開発環境.docx
+++ b/document/仕様・設計書/ゲームシステムのアーキテクチャと開発環境.docx
@@ -3,7 +3,6 @@
 <w:document xmlns:wpc="http://schemas.microsoft.com/office/word/2010/wordprocessingCanvas" xmlns:mc="http://schemas.openxmlformats.org/markup-compatibility/2006" xmlns:o="urn:schemas-microsoft-com:office:office" xmlns:r="http://schemas.openxmlformats.org/officeDocument/2006/relationships" xmlns:m="http://schemas.openxmlformats.org/officeDocument/2006/math" xmlns:v="urn:schemas-microsoft-com:vml" xmlns:wp14="http://schemas.microsoft.com/office/word/2010/wordprocessingDrawing" xmlns:wp="http://schemas.openxmlformats.org/drawingml/2006/wordprocessingDrawing" xmlns:w10="urn:schemas-microsoft-com:office:word" xmlns:w="http://schemas.openxmlformats.org/wordprocessingml/2006/main" xmlns:w14="http://schemas.microsoft.com/office/word/2010/wordml" xmlns:w15="http://schemas.microsoft.com/office/word/2012/wordml" xmlns:wpg="http://schemas.microsoft.com/office/word/2010/wordprocessingGroup" xmlns:wpi="http://schemas.microsoft.com/office/word/2010/wordprocessingInk" xmlns:wne="http://schemas.microsoft.com/office/word/2006/wordml" xmlns:wps="http://schemas.microsoft.com/office/word/2010/wordprocessingShape" mc:Ignorable="w14 w15 wp14">
   <w:body>
     <w:bookmarkStart w:id="0" w:name="_GoBack"/>
-    <w:bookmarkEnd w:id="0"/>
     <w:p>
       <w:pPr>
         <w:pStyle w:val="af4"/>
@@ -35,21 +34,11 @@
         </w:rPr>
         <w:t xml:space="preserve">－ </w:t>
       </w:r>
-      <w:r>
-        <w:fldChar w:fldCharType="begin"/>
-      </w:r>
-      <w:r>
-        <w:instrText xml:space="preserve"> SUBJECT   \* MERGEFORMAT </w:instrText>
-      </w:r>
-      <w:r>
-        <w:fldChar w:fldCharType="separate"/>
-      </w:r>
-      <w:r>
-        <w:t>開発の柔軟性と安全性、効率化のために</w:t>
-      </w:r>
-      <w:r>
-        <w:fldChar w:fldCharType="end"/>
-      </w:r>
+      <w:fldSimple w:instr=" SUBJECT   \* MERGEFORMAT ">
+        <w:r>
+          <w:t>開発の柔軟性と安全性、効率化のために</w:t>
+        </w:r>
+      </w:fldSimple>
       <w:r>
         <w:t xml:space="preserve"> </w:t>
       </w:r>
@@ -799,7 +788,7 @@
       <w:r>
         <w:fldChar w:fldCharType="separate"/>
       </w:r>
-      <w:hyperlink w:anchor="_Toc378262803" w:history="1">
+      <w:hyperlink w:anchor="_Toc378403793" w:history="1">
         <w:r>
           <w:rPr>
             <w:rStyle w:val="afff3"/>
@@ -838,7 +827,7 @@
           <w:rPr>
             <w:webHidden/>
           </w:rPr>
-          <w:instrText xml:space="preserve"> PAGEREF _Toc378262803 \h </w:instrText>
+          <w:instrText xml:space="preserve"> PAGEREF _Toc378403793 \h </w:instrText>
         </w:r>
         <w:r>
           <w:rPr>
@@ -876,7 +865,7 @@
           <w:sz w:val="21"/>
         </w:rPr>
       </w:pPr>
-      <w:hyperlink w:anchor="_Toc378262804" w:history="1">
+      <w:hyperlink w:anchor="_Toc378403794" w:history="1">
         <w:r>
           <w:rPr>
             <w:rStyle w:val="afff3"/>
@@ -915,7 +904,7 @@
           <w:rPr>
             <w:webHidden/>
           </w:rPr>
-          <w:instrText xml:space="preserve"> PAGEREF _Toc378262804 \h </w:instrText>
+          <w:instrText xml:space="preserve"> PAGEREF _Toc378403794 \h </w:instrText>
         </w:r>
         <w:r>
           <w:rPr>
@@ -953,7 +942,7 @@
           <w:sz w:val="21"/>
         </w:rPr>
       </w:pPr>
-      <w:hyperlink w:anchor="_Toc378262805" w:history="1">
+      <w:hyperlink w:anchor="_Toc378403795" w:history="1">
         <w:r>
           <w:rPr>
             <w:rStyle w:val="afff3"/>
@@ -992,7 +981,7 @@
           <w:rPr>
             <w:webHidden/>
           </w:rPr>
-          <w:instrText xml:space="preserve"> PAGEREF _Toc378262805 \h </w:instrText>
+          <w:instrText xml:space="preserve"> PAGEREF _Toc378403795 \h </w:instrText>
         </w:r>
         <w:r>
           <w:rPr>
@@ -1027,7 +1016,7 @@
           <w:b w:val="0"/>
         </w:rPr>
       </w:pPr>
-      <w:hyperlink w:anchor="_Toc378262806" w:history="1">
+      <w:hyperlink w:anchor="_Toc378403796" w:history="1">
         <w:r>
           <w:rPr>
             <w:rStyle w:val="afff3"/>
@@ -1065,7 +1054,7 @@
           <w:rPr>
             <w:webHidden/>
           </w:rPr>
-          <w:instrText xml:space="preserve"> PAGEREF _Toc378262806 \h </w:instrText>
+          <w:instrText xml:space="preserve"> PAGEREF _Toc378403796 \h </w:instrText>
         </w:r>
         <w:r>
           <w:rPr>
@@ -1100,7 +1089,7 @@
           <w:b w:val="0"/>
         </w:rPr>
       </w:pPr>
-      <w:hyperlink w:anchor="_Toc378262807" w:history="1">
+      <w:hyperlink w:anchor="_Toc378403797" w:history="1">
         <w:r>
           <w:rPr>
             <w:rStyle w:val="afff3"/>
@@ -1138,7 +1127,7 @@
           <w:rPr>
             <w:webHidden/>
           </w:rPr>
-          <w:instrText xml:space="preserve"> PAGEREF _Toc378262807 \h </w:instrText>
+          <w:instrText xml:space="preserve"> PAGEREF _Toc378403797 \h </w:instrText>
         </w:r>
         <w:r>
           <w:rPr>
@@ -1173,7 +1162,7 @@
           <w:b w:val="0"/>
         </w:rPr>
       </w:pPr>
-      <w:hyperlink w:anchor="_Toc378262808" w:history="1">
+      <w:hyperlink w:anchor="_Toc378403798" w:history="1">
         <w:r>
           <w:rPr>
             <w:rStyle w:val="afff3"/>
@@ -1211,7 +1200,7 @@
           <w:rPr>
             <w:webHidden/>
           </w:rPr>
-          <w:instrText xml:space="preserve"> PAGEREF _Toc378262808 \h </w:instrText>
+          <w:instrText xml:space="preserve"> PAGEREF _Toc378403798 \h </w:instrText>
         </w:r>
         <w:r>
           <w:rPr>
@@ -1246,7 +1235,7 @@
           <w:b w:val="0"/>
         </w:rPr>
       </w:pPr>
-      <w:hyperlink w:anchor="_Toc378262809" w:history="1">
+      <w:hyperlink w:anchor="_Toc378403799" w:history="1">
         <w:r>
           <w:rPr>
             <w:rStyle w:val="afff3"/>
@@ -1284,7 +1273,7 @@
           <w:rPr>
             <w:webHidden/>
           </w:rPr>
-          <w:instrText xml:space="preserve"> PAGEREF _Toc378262809 \h </w:instrText>
+          <w:instrText xml:space="preserve"> PAGEREF _Toc378403799 \h </w:instrText>
         </w:r>
         <w:r>
           <w:rPr>
@@ -1319,7 +1308,7 @@
           <w:b w:val="0"/>
         </w:rPr>
       </w:pPr>
-      <w:hyperlink w:anchor="_Toc378262810" w:history="1">
+      <w:hyperlink w:anchor="_Toc378403800" w:history="1">
         <w:r>
           <w:rPr>
             <w:rStyle w:val="afff3"/>
@@ -1357,7 +1346,7 @@
           <w:rPr>
             <w:webHidden/>
           </w:rPr>
-          <w:instrText xml:space="preserve"> PAGEREF _Toc378262810 \h </w:instrText>
+          <w:instrText xml:space="preserve"> PAGEREF _Toc378403800 \h </w:instrText>
         </w:r>
         <w:r>
           <w:rPr>
@@ -1395,7 +1384,7 @@
           <w:sz w:val="21"/>
         </w:rPr>
       </w:pPr>
-      <w:hyperlink w:anchor="_Toc378262811" w:history="1">
+      <w:hyperlink w:anchor="_Toc378403801" w:history="1">
         <w:r>
           <w:rPr>
             <w:rStyle w:val="afff3"/>
@@ -1434,7 +1423,7 @@
           <w:rPr>
             <w:webHidden/>
           </w:rPr>
-          <w:instrText xml:space="preserve"> PAGEREF _Toc378262811 \h </w:instrText>
+          <w:instrText xml:space="preserve"> PAGEREF _Toc378403801 \h </w:instrText>
         </w:r>
         <w:r>
           <w:rPr>
@@ -1472,7 +1461,7 @@
           <w:sz w:val="21"/>
         </w:rPr>
       </w:pPr>
-      <w:hyperlink w:anchor="_Toc378262812" w:history="1">
+      <w:hyperlink w:anchor="_Toc378403802" w:history="1">
         <w:r>
           <w:rPr>
             <w:rStyle w:val="afff3"/>
@@ -1511,7 +1500,7 @@
           <w:rPr>
             <w:webHidden/>
           </w:rPr>
-          <w:instrText xml:space="preserve"> PAGEREF _Toc378262812 \h </w:instrText>
+          <w:instrText xml:space="preserve"> PAGEREF _Toc378403802 \h </w:instrText>
         </w:r>
         <w:r>
           <w:rPr>
@@ -1546,7 +1535,7 @@
           <w:b w:val="0"/>
         </w:rPr>
       </w:pPr>
-      <w:hyperlink w:anchor="_Toc378262813" w:history="1">
+      <w:hyperlink w:anchor="_Toc378403803" w:history="1">
         <w:r>
           <w:rPr>
             <w:rStyle w:val="afff3"/>
@@ -1584,7 +1573,7 @@
           <w:rPr>
             <w:webHidden/>
           </w:rPr>
-          <w:instrText xml:space="preserve"> PAGEREF _Toc378262813 \h </w:instrText>
+          <w:instrText xml:space="preserve"> PAGEREF _Toc378403803 \h </w:instrText>
         </w:r>
         <w:r>
           <w:rPr>
@@ -1619,7 +1608,7 @@
           <w:b w:val="0"/>
         </w:rPr>
       </w:pPr>
-      <w:hyperlink w:anchor="_Toc378262814" w:history="1">
+      <w:hyperlink w:anchor="_Toc378403804" w:history="1">
         <w:r>
           <w:rPr>
             <w:rStyle w:val="afff3"/>
@@ -1657,7 +1646,7 @@
           <w:rPr>
             <w:webHidden/>
           </w:rPr>
-          <w:instrText xml:space="preserve"> PAGEREF _Toc378262814 \h </w:instrText>
+          <w:instrText xml:space="preserve"> PAGEREF _Toc378403804 \h </w:instrText>
         </w:r>
         <w:r>
           <w:rPr>
@@ -1695,7 +1684,7 @@
           <w:sz w:val="21"/>
         </w:rPr>
       </w:pPr>
-      <w:hyperlink w:anchor="_Toc378262815" w:history="1">
+      <w:hyperlink w:anchor="_Toc378403805" w:history="1">
         <w:r>
           <w:rPr>
             <w:rStyle w:val="afff3"/>
@@ -1734,7 +1723,7 @@
           <w:rPr>
             <w:webHidden/>
           </w:rPr>
-          <w:instrText xml:space="preserve"> PAGEREF _Toc378262815 \h </w:instrText>
+          <w:instrText xml:space="preserve"> PAGEREF _Toc378403805 \h </w:instrText>
         </w:r>
         <w:r>
           <w:rPr>
@@ -1769,7 +1758,7 @@
           <w:b w:val="0"/>
         </w:rPr>
       </w:pPr>
-      <w:hyperlink w:anchor="_Toc378262816" w:history="1">
+      <w:hyperlink w:anchor="_Toc378403806" w:history="1">
         <w:r>
           <w:rPr>
             <w:rStyle w:val="afff3"/>
@@ -1807,7 +1796,7 @@
           <w:rPr>
             <w:webHidden/>
           </w:rPr>
-          <w:instrText xml:space="preserve"> PAGEREF _Toc378262816 \h </w:instrText>
+          <w:instrText xml:space="preserve"> PAGEREF _Toc378403806 \h </w:instrText>
         </w:r>
         <w:r>
           <w:rPr>
@@ -1842,7 +1831,7 @@
           <w:b w:val="0"/>
         </w:rPr>
       </w:pPr>
-      <w:hyperlink w:anchor="_Toc378262817" w:history="1">
+      <w:hyperlink w:anchor="_Toc378403807" w:history="1">
         <w:r>
           <w:rPr>
             <w:rStyle w:val="afff3"/>
@@ -1880,7 +1869,7 @@
           <w:rPr>
             <w:webHidden/>
           </w:rPr>
-          <w:instrText xml:space="preserve"> PAGEREF _Toc378262817 \h </w:instrText>
+          <w:instrText xml:space="preserve"> PAGEREF _Toc378403807 \h </w:instrText>
         </w:r>
         <w:r>
           <w:rPr>
@@ -1915,7 +1904,7 @@
           <w:b w:val="0"/>
         </w:rPr>
       </w:pPr>
-      <w:hyperlink w:anchor="_Toc378262818" w:history="1">
+      <w:hyperlink w:anchor="_Toc378403808" w:history="1">
         <w:r>
           <w:rPr>
             <w:rStyle w:val="afff3"/>
@@ -1953,7 +1942,7 @@
           <w:rPr>
             <w:webHidden/>
           </w:rPr>
-          <w:instrText xml:space="preserve"> PAGEREF _Toc378262818 \h </w:instrText>
+          <w:instrText xml:space="preserve"> PAGEREF _Toc378403808 \h </w:instrText>
         </w:r>
         <w:r>
           <w:rPr>
@@ -1988,7 +1977,7 @@
           <w:b w:val="0"/>
         </w:rPr>
       </w:pPr>
-      <w:hyperlink w:anchor="_Toc378262819" w:history="1">
+      <w:hyperlink w:anchor="_Toc378403809" w:history="1">
         <w:r>
           <w:rPr>
             <w:rStyle w:val="afff3"/>
@@ -2026,7 +2015,7 @@
           <w:rPr>
             <w:webHidden/>
           </w:rPr>
-          <w:instrText xml:space="preserve"> PAGEREF _Toc378262819 \h </w:instrText>
+          <w:instrText xml:space="preserve"> PAGEREF _Toc378403809 \h </w:instrText>
         </w:r>
         <w:r>
           <w:rPr>
@@ -2064,7 +2053,7 @@
           <w:sz w:val="21"/>
         </w:rPr>
       </w:pPr>
-      <w:hyperlink w:anchor="_Toc378262820" w:history="1">
+      <w:hyperlink w:anchor="_Toc378403810" w:history="1">
         <w:r>
           <w:rPr>
             <w:rStyle w:val="afff3"/>
@@ -2103,7 +2092,7 @@
           <w:rPr>
             <w:webHidden/>
           </w:rPr>
-          <w:instrText xml:space="preserve"> PAGEREF _Toc378262820 \h </w:instrText>
+          <w:instrText xml:space="preserve"> PAGEREF _Toc378403810 \h </w:instrText>
         </w:r>
         <w:r>
           <w:rPr>
@@ -2138,7 +2127,7 @@
           <w:b w:val="0"/>
         </w:rPr>
       </w:pPr>
-      <w:hyperlink w:anchor="_Toc378262821" w:history="1">
+      <w:hyperlink w:anchor="_Toc378403811" w:history="1">
         <w:r>
           <w:rPr>
             <w:rStyle w:val="afff3"/>
@@ -2176,7 +2165,7 @@
           <w:rPr>
             <w:webHidden/>
           </w:rPr>
-          <w:instrText xml:space="preserve"> PAGEREF _Toc378262821 \h </w:instrText>
+          <w:instrText xml:space="preserve"> PAGEREF _Toc378403811 \h </w:instrText>
         </w:r>
         <w:r>
           <w:rPr>
@@ -2211,7 +2200,7 @@
           <w:b w:val="0"/>
         </w:rPr>
       </w:pPr>
-      <w:hyperlink w:anchor="_Toc378262822" w:history="1">
+      <w:hyperlink w:anchor="_Toc378403812" w:history="1">
         <w:r>
           <w:rPr>
             <w:rStyle w:val="afff3"/>
@@ -2249,7 +2238,7 @@
           <w:rPr>
             <w:webHidden/>
           </w:rPr>
-          <w:instrText xml:space="preserve"> PAGEREF _Toc378262822 \h </w:instrText>
+          <w:instrText xml:space="preserve"> PAGEREF _Toc378403812 \h </w:instrText>
         </w:r>
         <w:r>
           <w:rPr>
@@ -2284,7 +2273,7 @@
           <w:b w:val="0"/>
         </w:rPr>
       </w:pPr>
-      <w:hyperlink w:anchor="_Toc378262823" w:history="1">
+      <w:hyperlink w:anchor="_Toc378403813" w:history="1">
         <w:r>
           <w:rPr>
             <w:rStyle w:val="afff3"/>
@@ -2322,7 +2311,7 @@
           <w:rPr>
             <w:webHidden/>
           </w:rPr>
-          <w:instrText xml:space="preserve"> PAGEREF _Toc378262823 \h </w:instrText>
+          <w:instrText xml:space="preserve"> PAGEREF _Toc378403813 \h </w:instrText>
         </w:r>
         <w:r>
           <w:rPr>
@@ -2357,7 +2346,7 @@
           <w:b w:val="0"/>
         </w:rPr>
       </w:pPr>
-      <w:hyperlink w:anchor="_Toc378262824" w:history="1">
+      <w:hyperlink w:anchor="_Toc378403814" w:history="1">
         <w:r>
           <w:rPr>
             <w:rStyle w:val="afff3"/>
@@ -2395,7 +2384,7 @@
           <w:rPr>
             <w:webHidden/>
           </w:rPr>
-          <w:instrText xml:space="preserve"> PAGEREF _Toc378262824 \h </w:instrText>
+          <w:instrText xml:space="preserve"> PAGEREF _Toc378403814 \h </w:instrText>
         </w:r>
         <w:r>
           <w:rPr>
@@ -2433,7 +2422,7 @@
           <w:sz w:val="21"/>
         </w:rPr>
       </w:pPr>
-      <w:hyperlink w:anchor="_Toc378262825" w:history="1">
+      <w:hyperlink w:anchor="_Toc378403815" w:history="1">
         <w:r>
           <w:rPr>
             <w:rStyle w:val="afff3"/>
@@ -2472,7 +2461,7 @@
           <w:rPr>
             <w:webHidden/>
           </w:rPr>
-          <w:instrText xml:space="preserve"> PAGEREF _Toc378262825 \h </w:instrText>
+          <w:instrText xml:space="preserve"> PAGEREF _Toc378403815 \h </w:instrText>
         </w:r>
         <w:r>
           <w:rPr>
@@ -2523,7 +2512,7 @@
         <w:spacing w:beforeLines="0" w:before="0"/>
         <w:ind w:left="342" w:hangingChars="142" w:hanging="342"/>
       </w:pPr>
-      <w:bookmarkStart w:id="1" w:name="_Toc378262803"/>
+      <w:bookmarkStart w:id="1" w:name="_Toc378403793"/>
       <w:r>
         <w:lastRenderedPageBreak/>
         <w:t>概略</w:t>
@@ -2552,7 +2541,7 @@
       <w:pPr>
         <w:pStyle w:val="1"/>
       </w:pPr>
-      <w:bookmarkStart w:id="2" w:name="_Toc378262804"/>
+      <w:bookmarkStart w:id="2" w:name="_Toc378403794"/>
       <w:r>
         <w:rPr>
           <w:rFonts w:hint="eastAsia"/>
@@ -2605,7 +2594,7 @@
       <w:pPr>
         <w:pStyle w:val="1"/>
       </w:pPr>
-      <w:bookmarkStart w:id="3" w:name="_Toc378262805"/>
+      <w:bookmarkStart w:id="3" w:name="_Toc378403795"/>
       <w:r>
         <w:rPr>
           <w:rFonts w:hint="eastAsia"/>
@@ -2640,7 +2629,7 @@
       <w:pPr>
         <w:pStyle w:val="2"/>
       </w:pPr>
-      <w:bookmarkStart w:id="4" w:name="_Toc378262806"/>
+      <w:bookmarkStart w:id="4" w:name="_Toc378403796"/>
       <w:r>
         <w:rPr>
           <w:rFonts w:hint="eastAsia"/>
@@ -3143,6 +3132,51 @@
         </w:rPr>
         <w:t>などの親子関係の解消は、全て共通処理でまかなわれる。</w:t>
       </w:r>
+      <w:r>
+        <w:rPr>
+          <w:rFonts w:hint="eastAsia"/>
+          <w:color w:val="385623" w:themeColor="accent6" w:themeShade="80"/>
+          <w:sz w:val="18"/>
+          <w:szCs w:val="18"/>
+        </w:rPr>
+        <w:t>（ここで言う「シーングラフ」は描画のためのものではなく、処理のためのもの。</w:t>
+      </w:r>
+      <w:r>
+        <w:rPr>
+          <w:rFonts w:hint="eastAsia"/>
+          <w:color w:val="385623" w:themeColor="accent6" w:themeShade="80"/>
+          <w:sz w:val="18"/>
+          <w:szCs w:val="18"/>
+        </w:rPr>
+        <w:t>ファンクションボックスや</w:t>
+      </w:r>
+      <w:r>
+        <w:rPr>
+          <w:rFonts w:hint="eastAsia"/>
+          <w:color w:val="385623" w:themeColor="accent6" w:themeShade="80"/>
+          <w:sz w:val="18"/>
+          <w:szCs w:val="18"/>
+        </w:rPr>
+        <w:t>SE</w:t>
+      </w:r>
+      <w:r>
+        <w:rPr>
+          <w:rFonts w:hint="eastAsia"/>
+          <w:color w:val="385623" w:themeColor="accent6" w:themeShade="80"/>
+          <w:sz w:val="18"/>
+          <w:szCs w:val="18"/>
+        </w:rPr>
+        <w:t>のような非</w:t>
+      </w:r>
+      <w:r>
+        <w:rPr>
+          <w:rFonts w:hint="eastAsia"/>
+          <w:color w:val="385623" w:themeColor="accent6" w:themeShade="80"/>
+          <w:sz w:val="18"/>
+          <w:szCs w:val="18"/>
+        </w:rPr>
+        <w:t>描画オブジェクトも含めて、シーン上に配置されるすべての要素をシーングラフで一元管理し、要素間の関係を明確にする。）</w:t>
+      </w:r>
     </w:p>
     <w:p>
       <w:pPr>
@@ -3353,7 +3387,7 @@
       <w:pPr>
         <w:pStyle w:val="2"/>
       </w:pPr>
-      <w:bookmarkStart w:id="5" w:name="_Toc378262807"/>
+      <w:bookmarkStart w:id="5" w:name="_Toc378403797"/>
       <w:r>
         <w:rPr>
           <w:rFonts w:hint="eastAsia"/>
@@ -3438,7 +3472,7 @@
       <w:pPr>
         <w:pStyle w:val="2"/>
       </w:pPr>
-      <w:bookmarkStart w:id="6" w:name="_Toc378262808"/>
+      <w:bookmarkStart w:id="6" w:name="_Toc378403798"/>
       <w:r>
         <w:rPr>
           <w:rFonts w:hint="eastAsia"/>
@@ -3464,7 +3498,11 @@
         <w:t>「安全性」「生産性」「処理効率」の優先順位は、多くの場合はこの順序である。</w:t>
       </w:r>
       <w:r>
-        <w:t>ただし、絶対のルールではないため、快適な動作のために安全性を犠牲にすることがあっても、それが大きく効果的であるなら、やむなしとする。</w:t>
+        <w:t>ただし、絶対のルールではないため、快適な動作の</w:t>
+      </w:r>
+      <w:r>
+        <w:lastRenderedPageBreak/>
+        <w:t>ために安全性を犠牲にすることがあっても、それが大きく効果的であるなら、やむなしとする。</w:t>
       </w:r>
     </w:p>
     <w:p>
@@ -3481,177 +3519,174 @@
         <w:t>を向上するために、「</w:t>
       </w:r>
       <w:r>
-        <w:t>マルチスレッド</w:t>
-      </w:r>
-      <w:r>
+        <w:t>マルチスレッドの最適化</w:t>
+      </w:r>
+      <w:r>
+        <w:t>」を</w:t>
+      </w:r>
+      <w:r>
+        <w:rPr>
+          <w:rFonts w:hint="eastAsia"/>
+        </w:rPr>
+        <w:t>特に</w:t>
+      </w:r>
+      <w:r>
+        <w:t>意識した設計とする</w:t>
+      </w:r>
+      <w:r>
+        <w:t>。</w:t>
+      </w:r>
+    </w:p>
+    <w:p>
+      <w:pPr>
+        <w:pStyle w:val="a1"/>
+      </w:pPr>
+      <w:r>
+        <w:t>マルチスレッドを前提としたゲームループと、スレッドセーフな各システを設計する。</w:t>
+      </w:r>
+    </w:p>
+    <w:p>
+      <w:pPr>
+        <w:pStyle w:val="a1"/>
+      </w:pPr>
+      <w:r>
+        <w:t>マルチスレッド処理を最大限に効率化するために、効率的なロック機構と、分かり易いスレッド同期（ロックなど）のルールを設ける。</w:t>
+      </w:r>
+    </w:p>
+    <w:p>
+      <w:pPr>
+        <w:pStyle w:val="2"/>
+      </w:pPr>
+      <w:bookmarkStart w:id="7" w:name="_Toc378403799"/>
+      <w:r>
+        <w:rPr>
+          <w:rFonts w:hint="eastAsia"/>
+        </w:rPr>
+        <w:t>安全性をできる限り考慮する</w:t>
+      </w:r>
+      <w:bookmarkEnd w:id="7"/>
+    </w:p>
+    <w:p>
+      <w:pPr>
+        <w:pStyle w:val="a1"/>
+      </w:pPr>
+      <w:r>
+        <w:t>役割分担の徹底は、各所に同類の雑多な処理が作られることを防ぎ、安全性の向上につながる。</w:t>
+      </w:r>
+    </w:p>
+    <w:p>
+      <w:pPr>
+        <w:pStyle w:val="a1"/>
+      </w:pPr>
+      <w:r>
+        <w:t>例えば、前述の「メッセージキュー」</w:t>
+      </w:r>
+      <w:r>
+        <w:t>の利用</w:t>
+      </w:r>
+      <w:r>
+        <w:t>のような処理は、不整合を起こさないための状況判断が一箇所にまとまり、それを利用するシステムは余計な処理を行う必要がないため、安全である。</w:t>
+      </w:r>
+    </w:p>
+    <w:p>
+      <w:pPr>
+        <w:pStyle w:val="a1"/>
+      </w:pPr>
+      <w:r>
+        <w:t>マルチスレッド化する処理とスレッド同期のルールをあらかじめ明確にしておき、それ以外のスレッドの利用と同期方法（もしくは同期しないこと）を徹底して禁止することで、安全性を確保する。</w:t>
+      </w:r>
+    </w:p>
+    <w:p>
+      <w:pPr>
+        <w:pStyle w:val="2"/>
+      </w:pPr>
+      <w:bookmarkStart w:id="8" w:name="_Toc378403800"/>
+      <w:r>
+        <w:rPr>
+          <w:rFonts w:hint="eastAsia"/>
+        </w:rPr>
+        <w:t>デバッグ</w:t>
+      </w:r>
+      <w:r>
+        <w:rPr>
+          <w:rFonts w:hint="eastAsia"/>
+        </w:rPr>
+        <w:t>効率を</w:t>
+      </w:r>
+      <w:r>
+        <w:rPr>
+          <w:rFonts w:hint="eastAsia"/>
+        </w:rPr>
+        <w:t>できる限り</w:t>
+      </w:r>
+      <w:r>
+        <w:rPr>
+          <w:rFonts w:hint="eastAsia"/>
+        </w:rPr>
+        <w:t>考慮する</w:t>
+      </w:r>
+      <w:bookmarkEnd w:id="8"/>
+    </w:p>
+    <w:p>
+      <w:pPr>
+        <w:pStyle w:val="a1"/>
+      </w:pPr>
+      <w:r>
+        <w:t>デバッグ機能の追加が行い易い設計にする。</w:t>
+      </w:r>
+    </w:p>
+    <w:p>
+      <w:pPr>
+        <w:pStyle w:val="a1"/>
+      </w:pPr>
+      <w:r>
+        <w:t>問題発生時</w:t>
+      </w:r>
+      <w:r>
+        <w:t>に</w:t>
+      </w:r>
+      <w:r>
+        <w:t>デバッグ情報</w:t>
+      </w:r>
+      <w:r>
+        <w:t>を</w:t>
+      </w:r>
+      <w:r>
+        <w:t>収集</w:t>
+      </w:r>
+      <w:r>
+        <w:t>しやすい</w:t>
+      </w:r>
+      <w:r>
+        <w:t>設計にする。</w:t>
+      </w:r>
+    </w:p>
+    <w:p>
+      <w:pPr>
+        <w:pStyle w:val="a1"/>
+      </w:pPr>
+      <w:r>
+        <w:t>ユニットテストの環境を整え、誰でもすぐにテストの処理の追加と実行ができる環境にする。</w:t>
+      </w:r>
+    </w:p>
+    <w:p>
+      <w:pPr>
+        <w:pStyle w:val="a"/>
+      </w:pPr>
+      <w:r>
+        <w:t>ユニットテストによって継続的に繰り返し実施されるテストは、誤った修正によって他のロジックの挙動を変えてしまうような問題を早期発見し、結果として開発を効率化する。</w:t>
+      </w:r>
+    </w:p>
+    <w:p>
+      <w:pPr>
+        <w:pStyle w:val="1"/>
+      </w:pPr>
+      <w:bookmarkStart w:id="9" w:name="_Toc378403801"/>
+      <w:r>
+        <w:rPr>
+          <w:rFonts w:hint="eastAsia"/>
+        </w:rPr>
         <w:lastRenderedPageBreak/>
-        <w:t>の最適化</w:t>
-      </w:r>
-      <w:r>
-        <w:t>」を</w:t>
-      </w:r>
-      <w:r>
-        <w:rPr>
-          <w:rFonts w:hint="eastAsia"/>
-        </w:rPr>
-        <w:t>特に</w:t>
-      </w:r>
-      <w:r>
-        <w:t>意識した設計とする</w:t>
-      </w:r>
-      <w:r>
-        <w:t>。</w:t>
-      </w:r>
-    </w:p>
-    <w:p>
-      <w:pPr>
-        <w:pStyle w:val="a1"/>
-      </w:pPr>
-      <w:r>
-        <w:t>マルチスレッドを前提としたゲームループと、スレッドセーフな各システを設計する。</w:t>
-      </w:r>
-    </w:p>
-    <w:p>
-      <w:pPr>
-        <w:pStyle w:val="a1"/>
-      </w:pPr>
-      <w:r>
-        <w:t>マルチスレッド処理を最大限に効率化するために、効率的なロック機構と、分かり易いスレッド同期（ロックなど）のルールを設ける。</w:t>
-      </w:r>
-    </w:p>
-    <w:p>
-      <w:pPr>
-        <w:pStyle w:val="2"/>
-      </w:pPr>
-      <w:bookmarkStart w:id="7" w:name="_Toc378262809"/>
-      <w:r>
-        <w:rPr>
-          <w:rFonts w:hint="eastAsia"/>
-        </w:rPr>
-        <w:t>安全性をできる限り考慮する</w:t>
-      </w:r>
-      <w:bookmarkEnd w:id="7"/>
-    </w:p>
-    <w:p>
-      <w:pPr>
-        <w:pStyle w:val="a1"/>
-      </w:pPr>
-      <w:r>
-        <w:t>役割分担の徹底は、各所に同類の雑多な処理が作られることを防ぎ、安全性の向上につながる。</w:t>
-      </w:r>
-    </w:p>
-    <w:p>
-      <w:pPr>
-        <w:pStyle w:val="a1"/>
-      </w:pPr>
-      <w:r>
-        <w:t>例えば、前述の「メッセージキュー」</w:t>
-      </w:r>
-      <w:r>
-        <w:t>の利用</w:t>
-      </w:r>
-      <w:r>
-        <w:t>のような処理は、不整合を起こさないための状況判断が一箇所にまとまり、それを利用するシステムは余計な処理を行う必要がないため、安全である。</w:t>
-      </w:r>
-    </w:p>
-    <w:p>
-      <w:pPr>
-        <w:pStyle w:val="a1"/>
-      </w:pPr>
-      <w:r>
-        <w:t>マルチスレッド化する処理とスレッド同期のルールをあらかじめ明確にしておき、それ以外のスレッドの利用と同期方法（もしくは同期しないこと）を徹底して禁止することで、安全性を確保する。</w:t>
-      </w:r>
-    </w:p>
-    <w:p>
-      <w:pPr>
-        <w:pStyle w:val="2"/>
-      </w:pPr>
-      <w:bookmarkStart w:id="8" w:name="_Toc378262810"/>
-      <w:r>
-        <w:rPr>
-          <w:rFonts w:hint="eastAsia"/>
-        </w:rPr>
-        <w:t>デバッグ</w:t>
-      </w:r>
-      <w:r>
-        <w:rPr>
-          <w:rFonts w:hint="eastAsia"/>
-        </w:rPr>
-        <w:t>効率を</w:t>
-      </w:r>
-      <w:r>
-        <w:rPr>
-          <w:rFonts w:hint="eastAsia"/>
-        </w:rPr>
-        <w:t>できる限り</w:t>
-      </w:r>
-      <w:r>
-        <w:rPr>
-          <w:rFonts w:hint="eastAsia"/>
-        </w:rPr>
-        <w:t>考慮する</w:t>
-      </w:r>
-      <w:bookmarkEnd w:id="8"/>
-    </w:p>
-    <w:p>
-      <w:pPr>
-        <w:pStyle w:val="a1"/>
-      </w:pPr>
-      <w:r>
-        <w:t>デバッグ機能の追加が行い易い設計にする。</w:t>
-      </w:r>
-    </w:p>
-    <w:p>
-      <w:pPr>
-        <w:pStyle w:val="a1"/>
-      </w:pPr>
-      <w:r>
-        <w:t>問題発生時</w:t>
-      </w:r>
-      <w:r>
-        <w:t>に</w:t>
-      </w:r>
-      <w:r>
-        <w:t>デバッグ情報</w:t>
-      </w:r>
-      <w:r>
-        <w:t>を</w:t>
-      </w:r>
-      <w:r>
-        <w:t>収集</w:t>
-      </w:r>
-      <w:r>
-        <w:t>しやすい</w:t>
-      </w:r>
-      <w:r>
-        <w:t>設計にする。</w:t>
-      </w:r>
-    </w:p>
-    <w:p>
-      <w:pPr>
-        <w:pStyle w:val="a1"/>
-      </w:pPr>
-      <w:r>
-        <w:t>ユニットテストの環境を整え、誰でもすぐにテストの処理の追加と実行ができる環境にする。</w:t>
-      </w:r>
-    </w:p>
-    <w:p>
-      <w:pPr>
-        <w:pStyle w:val="a"/>
-      </w:pPr>
-      <w:r>
-        <w:t>ユニットテストによって継続的に繰り返し実施されるテストは、誤った修正によって他のロジックの挙動を変えてしまうような問題を早期発見し、結果として開発を効率化する。</w:t>
-      </w:r>
-    </w:p>
-    <w:p>
-      <w:pPr>
-        <w:pStyle w:val="1"/>
-      </w:pPr>
-      <w:bookmarkStart w:id="9" w:name="_Toc378262811"/>
-      <w:r>
-        <w:rPr>
-          <w:rFonts w:hint="eastAsia"/>
-        </w:rPr>
         <w:t>ゲームシステムの</w:t>
       </w:r>
       <w:r>
@@ -3691,7 +3726,7 @@
           <v:shape id="_x0000_i1025" type="#_x0000_t75" style="width:422.2pt;height:280.5pt" o:ole="">
             <v:imagedata r:id="rId19" o:title=""/>
           </v:shape>
-          <o:OLEObject Type="Embed" ProgID="Visio.Drawing.15" ShapeID="_x0000_i1025" DrawAspect="Content" ObjectID="_1452004660" r:id="rId20"/>
+          <o:OLEObject Type="Embed" ProgID="Visio.Drawing.15" ShapeID="_x0000_i1025" DrawAspect="Content" ObjectID="_1452145854" r:id="rId20"/>
         </w:object>
       </w:r>
     </w:p>
@@ -3699,11 +3734,12 @@
       <w:pPr>
         <w:pStyle w:val="1"/>
       </w:pPr>
-      <w:bookmarkStart w:id="10" w:name="_Toc378262812"/>
-      <w:r>
-        <w:rPr>
-          <w:rFonts w:hint="eastAsia"/>
-        </w:rPr>
+      <w:bookmarkStart w:id="10" w:name="_Toc378403802"/>
+      <w:r>
+        <w:rPr>
+          <w:rFonts w:hint="eastAsia"/>
+        </w:rPr>
+        <w:lastRenderedPageBreak/>
         <w:t>開発環境</w:t>
       </w:r>
       <w:bookmarkEnd w:id="10"/>
@@ -3712,7 +3748,7 @@
       <w:pPr>
         <w:pStyle w:val="2"/>
       </w:pPr>
-      <w:bookmarkStart w:id="11" w:name="_Toc378262813"/>
+      <w:bookmarkStart w:id="11" w:name="_Toc378403803"/>
       <w:r>
         <w:rPr>
           <w:rFonts w:hint="eastAsia"/>
@@ -3731,7 +3767,7 @@
           <v:shape id="_x0000_i1026" type="#_x0000_t75" style="width:422.8pt;height:379pt" o:ole="">
             <v:imagedata r:id="rId21" o:title=""/>
           </v:shape>
-          <o:OLEObject Type="Embed" ProgID="Visio.Drawing.15" ShapeID="_x0000_i1026" DrawAspect="Content" ObjectID="_1452004661" r:id="rId22"/>
+          <o:OLEObject Type="Embed" ProgID="Visio.Drawing.15" ShapeID="_x0000_i1026" DrawAspect="Content" ObjectID="_1452145855" r:id="rId22"/>
         </w:object>
       </w:r>
     </w:p>
@@ -3739,11 +3775,12 @@
       <w:pPr>
         <w:pStyle w:val="2"/>
       </w:pPr>
-      <w:bookmarkStart w:id="12" w:name="_Toc378262814"/>
-      <w:r>
-        <w:rPr>
-          <w:rFonts w:hint="eastAsia"/>
-        </w:rPr>
+      <w:bookmarkStart w:id="12" w:name="_Toc378403804"/>
+      <w:r>
+        <w:rPr>
+          <w:rFonts w:hint="eastAsia"/>
+        </w:rPr>
+        <w:lastRenderedPageBreak/>
         <w:t>アセット管理</w:t>
       </w:r>
       <w:bookmarkEnd w:id="12"/>
@@ -3758,7 +3795,7 @@
           <v:shape id="_x0000_i1027" type="#_x0000_t75" style="width:422.2pt;height:347.9pt" o:ole="">
             <v:imagedata r:id="rId23" o:title=""/>
           </v:shape>
-          <o:OLEObject Type="Embed" ProgID="Visio.Drawing.15" ShapeID="_x0000_i1027" DrawAspect="Content" ObjectID="_1452004662" r:id="rId24"/>
+          <o:OLEObject Type="Embed" ProgID="Visio.Drawing.15" ShapeID="_x0000_i1027" DrawAspect="Content" ObjectID="_1452145856" r:id="rId24"/>
         </w:object>
       </w:r>
     </w:p>
@@ -3766,7 +3803,7 @@
       <w:pPr>
         <w:pStyle w:val="1"/>
       </w:pPr>
-      <w:bookmarkStart w:id="13" w:name="_Toc378262815"/>
+      <w:bookmarkStart w:id="13" w:name="_Toc378403805"/>
       <w:r>
         <w:t>ドキュメント一覧</w:t>
       </w:r>
@@ -3810,7 +3847,7 @@
       <w:pPr>
         <w:pStyle w:val="2"/>
       </w:pPr>
-      <w:bookmarkStart w:id="14" w:name="_Toc378262816"/>
+      <w:bookmarkStart w:id="14" w:name="_Toc378403806"/>
       <w:r>
         <w:rPr>
           <w:rFonts w:hint="eastAsia"/>
@@ -3840,8 +3877,9 @@
       <w:pPr>
         <w:pStyle w:val="2"/>
       </w:pPr>
-      <w:bookmarkStart w:id="15" w:name="_Toc378262817"/>
-      <w:r>
+      <w:bookmarkStart w:id="15" w:name="_Toc378403807"/>
+      <w:r>
+        <w:lastRenderedPageBreak/>
         <w:t>プログラミング系</w:t>
       </w:r>
       <w:bookmarkEnd w:id="15"/>
@@ -4122,7 +4160,7 @@
       <w:pPr>
         <w:pStyle w:val="2"/>
       </w:pPr>
-      <w:bookmarkStart w:id="16" w:name="_Toc378262818"/>
+      <w:bookmarkStart w:id="16" w:name="_Toc378403808"/>
       <w:r>
         <w:t>ゲームシステム系</w:t>
       </w:r>
@@ -4512,6 +4550,7 @@
         <w:rPr>
           <w:b/>
         </w:rPr>
+        <w:lastRenderedPageBreak/>
         <w:t>＜</w:t>
       </w:r>
       <w:r>
@@ -5067,7 +5106,7 @@
       <w:pPr>
         <w:pStyle w:val="2"/>
       </w:pPr>
-      <w:bookmarkStart w:id="17" w:name="_Toc378262819"/>
+      <w:bookmarkStart w:id="17" w:name="_Toc378403809"/>
       <w:r>
         <w:t>開発環境系</w:t>
       </w:r>
@@ -5246,6 +5285,7 @@
         <w:rPr>
           <w:b/>
         </w:rPr>
+        <w:lastRenderedPageBreak/>
         <w:t>＜</w:t>
       </w:r>
       <w:r>
@@ -5284,7 +5324,7 @@
       <w:pPr>
         <w:pStyle w:val="1"/>
       </w:pPr>
-      <w:bookmarkStart w:id="18" w:name="_Toc378262820"/>
+      <w:bookmarkStart w:id="18" w:name="_Toc378403810"/>
       <w:r>
         <w:rPr>
           <w:rFonts w:hint="eastAsia"/>
@@ -5342,7 +5382,7 @@
       <w:pPr>
         <w:pStyle w:val="2"/>
       </w:pPr>
-      <w:bookmarkStart w:id="19" w:name="_Toc378262821"/>
+      <w:bookmarkStart w:id="19" w:name="_Toc378403811"/>
       <w:r>
         <w:rPr>
           <w:rFonts w:hint="eastAsia"/>
@@ -5779,11 +5819,12 @@
       <w:pPr>
         <w:pStyle w:val="2"/>
       </w:pPr>
-      <w:bookmarkStart w:id="20" w:name="_Toc378262822"/>
-      <w:r>
-        <w:rPr>
-          <w:rFonts w:hint="eastAsia"/>
-        </w:rPr>
+      <w:bookmarkStart w:id="20" w:name="_Toc378403812"/>
+      <w:r>
+        <w:rPr>
+          <w:rFonts w:hint="eastAsia"/>
+        </w:rPr>
+        <w:lastRenderedPageBreak/>
         <w:t>開発環境に関するドキュメント</w:t>
       </w:r>
       <w:bookmarkEnd w:id="20"/>
@@ -6053,7 +6094,7 @@
       <w:pPr>
         <w:pStyle w:val="2"/>
       </w:pPr>
-      <w:bookmarkStart w:id="21" w:name="_Toc378262823"/>
+      <w:bookmarkStart w:id="21" w:name="_Toc378403813"/>
       <w:r>
         <w:rPr>
           <w:rFonts w:hint="eastAsia"/>
@@ -6233,7 +6274,7 @@
       <w:pPr>
         <w:pStyle w:val="2"/>
       </w:pPr>
-      <w:bookmarkStart w:id="22" w:name="_Toc378262824"/>
+      <w:bookmarkStart w:id="22" w:name="_Toc378403814"/>
       <w:r>
         <w:rPr>
           <w:rFonts w:hint="eastAsia"/>
@@ -6472,6 +6513,7 @@
           <w:rFonts w:hint="eastAsia"/>
           <w:b/>
         </w:rPr>
+        <w:lastRenderedPageBreak/>
         <w:t>デザインパターン</w:t>
       </w:r>
       <w:r>
@@ -6834,7 +6876,7 @@
       <w:pPr>
         <w:pStyle w:val="1"/>
       </w:pPr>
-      <w:bookmarkStart w:id="23" w:name="_Toc378262825"/>
+      <w:bookmarkStart w:id="23" w:name="_Toc378403815"/>
       <w:r>
         <w:t>一連のドキュメントで</w:t>
       </w:r>
@@ -7027,6 +7069,7 @@
         <w:pStyle w:val="a4"/>
       </w:pPr>
       <w:r>
+        <w:lastRenderedPageBreak/>
         <w:t>サウンド</w:t>
       </w:r>
       <w:r>
@@ -7262,22 +7305,11 @@
         <w:pStyle w:val="afff"/>
         <w:spacing w:before="5040"/>
       </w:pPr>
-      <w:r>
-        <w:lastRenderedPageBreak/>
-        <w:fldChar w:fldCharType="begin"/>
-      </w:r>
-      <w:r>
-        <w:instrText xml:space="preserve"> TITLE   \* MERGEFORMAT </w:instrText>
-      </w:r>
-      <w:r>
-        <w:fldChar w:fldCharType="separate"/>
-      </w:r>
-      <w:r>
-        <w:t>ゲームシステムのアーキテクチャと開発環境</w:t>
-      </w:r>
-      <w:r>
-        <w:fldChar w:fldCharType="end"/>
-      </w:r>
+      <w:fldSimple w:instr=" TITLE   \* MERGEFORMAT ">
+        <w:r>
+          <w:t>ゲームシステムのアーキテクチャと開発環境</w:t>
+        </w:r>
+      </w:fldSimple>
     </w:p>
     <w:p>
       <w:pPr>
@@ -7292,6 +7324,7 @@
       <w:r>
         <w:t>上</w:t>
       </w:r>
+      <w:bookmarkEnd w:id="0"/>
     </w:p>
     <w:sectPr>
       <w:headerReference w:type="even" r:id="rId33"/>
@@ -7338,14 +7371,24 @@
     <w:pPr>
       <w:pStyle w:val="aff7"/>
     </w:pPr>
-    <w:fldSimple w:instr=" TITLE   \* MERGEFORMAT ">
-      <w:r>
-        <w:rPr>
-          <w:rFonts w:hint="eastAsia"/>
-        </w:rPr>
-        <w:t>ゲームシステムのアーキテクチャと開発環境</w:t>
-      </w:r>
-    </w:fldSimple>
+    <w:r>
+      <w:fldChar w:fldCharType="begin"/>
+    </w:r>
+    <w:r>
+      <w:instrText xml:space="preserve"> TITLE   \* MERGEFORMAT </w:instrText>
+    </w:r>
+    <w:r>
+      <w:fldChar w:fldCharType="separate"/>
+    </w:r>
+    <w:r>
+      <w:rPr>
+        <w:rFonts w:hint="eastAsia"/>
+      </w:rPr>
+      <w:t>ゲームシステムのアーキテクチャと開発環境</w:t>
+    </w:r>
+    <w:r>
+      <w:fldChar w:fldCharType="end"/>
+    </w:r>
     <w:r>
       <w:tab/>
     </w:r>
@@ -7377,14 +7420,24 @@
     <w:pPr>
       <w:pStyle w:val="aff7"/>
     </w:pPr>
-    <w:fldSimple w:instr=" TITLE   \* MERGEFORMAT ">
-      <w:r>
-        <w:rPr>
-          <w:rFonts w:hint="eastAsia"/>
-        </w:rPr>
-        <w:t>ゲームシステムのアーキテクチャと開発環境</w:t>
-      </w:r>
-    </w:fldSimple>
+    <w:r>
+      <w:fldChar w:fldCharType="begin"/>
+    </w:r>
+    <w:r>
+      <w:instrText xml:space="preserve"> TITLE   \* MERGEFORMAT </w:instrText>
+    </w:r>
+    <w:r>
+      <w:fldChar w:fldCharType="separate"/>
+    </w:r>
+    <w:r>
+      <w:rPr>
+        <w:rFonts w:hint="eastAsia"/>
+      </w:rPr>
+      <w:t>ゲームシステムのアーキテクチャと開発環境</w:t>
+    </w:r>
+    <w:r>
+      <w:fldChar w:fldCharType="end"/>
+    </w:r>
     <w:r>
       <w:tab/>
     </w:r>
@@ -7416,14 +7469,24 @@
     <w:pPr>
       <w:pStyle w:val="aff7"/>
     </w:pPr>
-    <w:fldSimple w:instr=" TITLE   \* MERGEFORMAT ">
-      <w:r>
-        <w:rPr>
-          <w:rFonts w:hint="eastAsia"/>
-        </w:rPr>
-        <w:t>ゲームシステムのアーキテクチャと開発環境</w:t>
-      </w:r>
-    </w:fldSimple>
+    <w:r>
+      <w:fldChar w:fldCharType="begin"/>
+    </w:r>
+    <w:r>
+      <w:instrText xml:space="preserve"> TITLE   \* MERGEFORMAT </w:instrText>
+    </w:r>
+    <w:r>
+      <w:fldChar w:fldCharType="separate"/>
+    </w:r>
+    <w:r>
+      <w:rPr>
+        <w:rFonts w:hint="eastAsia"/>
+      </w:rPr>
+      <w:t>ゲームシステムのアーキテクチャと開発環境</w:t>
+    </w:r>
+    <w:r>
+      <w:fldChar w:fldCharType="end"/>
+    </w:r>
     <w:r>
       <w:tab/>
     </w:r>
@@ -7458,14 +7521,24 @@
         <w:tab w:val="left" w:pos="6440"/>
       </w:tabs>
     </w:pPr>
-    <w:fldSimple w:instr=" TITLE   \* MERGEFORMAT ">
-      <w:r>
-        <w:rPr>
-          <w:rFonts w:hint="eastAsia"/>
-        </w:rPr>
-        <w:t>ゲームシステムのアーキテクチャと開発環境</w:t>
-      </w:r>
-    </w:fldSimple>
+    <w:r>
+      <w:fldChar w:fldCharType="begin"/>
+    </w:r>
+    <w:r>
+      <w:instrText xml:space="preserve"> TITLE   \* MERGEFORMAT </w:instrText>
+    </w:r>
+    <w:r>
+      <w:fldChar w:fldCharType="separate"/>
+    </w:r>
+    <w:r>
+      <w:rPr>
+        <w:rFonts w:hint="eastAsia"/>
+      </w:rPr>
+      <w:t>ゲームシステムのアーキテクチャと開発環境</w:t>
+    </w:r>
+    <w:r>
+      <w:fldChar w:fldCharType="end"/>
+    </w:r>
     <w:r>
       <w:tab/>
     </w:r>
@@ -16426,7 +16499,7 @@
 </file>
 
 <file path=customXml/itemProps1.xml><?xml version="1.0" encoding="utf-8"?>
-<ds:datastoreItem xmlns:ds="http://schemas.openxmlformats.org/officeDocument/2006/customXml" ds:itemID="{B61E1327-3240-4999-970C-4B0D463DAAB4}">
+<ds:datastoreItem xmlns:ds="http://schemas.openxmlformats.org/officeDocument/2006/customXml" ds:itemID="{660F2256-2DE0-4CF2-A4A7-7EE9078F437A}">
   <ds:schemaRefs>
     <ds:schemaRef ds:uri="http://schemas.openxmlformats.org/officeDocument/2006/bibliography"/>
   </ds:schemaRefs>

--- a/document/仕様・設計書/ゲームシステムのアーキテクチャと開発環境.docx
+++ b/document/仕様・設計書/ゲームシステムのアーキテクチャと開発環境.docx
@@ -2,26 +2,15 @@
 <file path=word/document.xml><?xml version="1.0" encoding="utf-8"?>
 <w:document xmlns:wpc="http://schemas.microsoft.com/office/word/2010/wordprocessingCanvas" xmlns:mc="http://schemas.openxmlformats.org/markup-compatibility/2006" xmlns:o="urn:schemas-microsoft-com:office:office" xmlns:r="http://schemas.openxmlformats.org/officeDocument/2006/relationships" xmlns:m="http://schemas.openxmlformats.org/officeDocument/2006/math" xmlns:v="urn:schemas-microsoft-com:vml" xmlns:wp14="http://schemas.microsoft.com/office/word/2010/wordprocessingDrawing" xmlns:wp="http://schemas.openxmlformats.org/drawingml/2006/wordprocessingDrawing" xmlns:w10="urn:schemas-microsoft-com:office:word" xmlns:w="http://schemas.openxmlformats.org/wordprocessingml/2006/main" xmlns:w14="http://schemas.microsoft.com/office/word/2010/wordml" xmlns:w15="http://schemas.microsoft.com/office/word/2012/wordml" xmlns:wpg="http://schemas.microsoft.com/office/word/2010/wordprocessingGroup" xmlns:wpi="http://schemas.microsoft.com/office/word/2010/wordprocessingInk" xmlns:wne="http://schemas.microsoft.com/office/word/2006/wordml" xmlns:wps="http://schemas.microsoft.com/office/word/2010/wordprocessingShape" mc:Ignorable="w14 w15 wp14">
   <w:body>
-    <w:bookmarkStart w:id="0" w:name="_GoBack"/>
     <w:p>
       <w:pPr>
         <w:pStyle w:val="af4"/>
       </w:pPr>
-      <w:r>
-        <w:fldChar w:fldCharType="begin"/>
-      </w:r>
-      <w:r>
-        <w:instrText xml:space="preserve"> TITLE   \* MERGEFORMAT </w:instrText>
-      </w:r>
-      <w:r>
-        <w:fldChar w:fldCharType="separate"/>
-      </w:r>
-      <w:r>
-        <w:t>ゲームシステムのアーキテクチャと開発環境</w:t>
-      </w:r>
-      <w:r>
-        <w:fldChar w:fldCharType="end"/>
-      </w:r>
+      <w:fldSimple w:instr=" TITLE   \* MERGEFORMAT ">
+        <w:r>
+          <w:t>ゲームシステムのアーキテクチャと開発環境</w:t>
+        </w:r>
+      </w:fldSimple>
     </w:p>
     <w:p>
       <w:pPr>
@@ -34,11 +23,21 @@
         </w:rPr>
         <w:t xml:space="preserve">－ </w:t>
       </w:r>
-      <w:fldSimple w:instr=" SUBJECT   \* MERGEFORMAT ">
-        <w:r>
-          <w:t>開発の柔軟性と安全性、効率化のために</w:t>
-        </w:r>
-      </w:fldSimple>
+      <w:r>
+        <w:fldChar w:fldCharType="begin"/>
+      </w:r>
+      <w:r>
+        <w:instrText xml:space="preserve"> SUBJECT   \* MERGEFORMAT </w:instrText>
+      </w:r>
+      <w:r>
+        <w:fldChar w:fldCharType="separate"/>
+      </w:r>
+      <w:r>
+        <w:t>開発の柔軟性と安全性、効率化のために</w:t>
+      </w:r>
+      <w:r>
+        <w:fldChar w:fldCharType="end"/>
+      </w:r>
       <w:r>
         <w:t xml:space="preserve"> </w:t>
       </w:r>
@@ -788,7 +787,7 @@
       <w:r>
         <w:fldChar w:fldCharType="separate"/>
       </w:r>
-      <w:hyperlink w:anchor="_Toc378403793" w:history="1">
+      <w:hyperlink w:anchor="_Toc378511284" w:history="1">
         <w:r>
           <w:rPr>
             <w:rStyle w:val="afff3"/>
@@ -827,7 +826,7 @@
           <w:rPr>
             <w:webHidden/>
           </w:rPr>
-          <w:instrText xml:space="preserve"> PAGEREF _Toc378403793 \h </w:instrText>
+          <w:instrText xml:space="preserve"> PAGEREF _Toc378511284 \h </w:instrText>
         </w:r>
         <w:r>
           <w:rPr>
@@ -865,7 +864,7 @@
           <w:sz w:val="21"/>
         </w:rPr>
       </w:pPr>
-      <w:hyperlink w:anchor="_Toc378403794" w:history="1">
+      <w:hyperlink w:anchor="_Toc378511285" w:history="1">
         <w:r>
           <w:rPr>
             <w:rStyle w:val="afff3"/>
@@ -904,7 +903,7 @@
           <w:rPr>
             <w:webHidden/>
           </w:rPr>
-          <w:instrText xml:space="preserve"> PAGEREF _Toc378403794 \h </w:instrText>
+          <w:instrText xml:space="preserve"> PAGEREF _Toc378511285 \h </w:instrText>
         </w:r>
         <w:r>
           <w:rPr>
@@ -942,7 +941,7 @@
           <w:sz w:val="21"/>
         </w:rPr>
       </w:pPr>
-      <w:hyperlink w:anchor="_Toc378403795" w:history="1">
+      <w:hyperlink w:anchor="_Toc378511286" w:history="1">
         <w:r>
           <w:rPr>
             <w:rStyle w:val="afff3"/>
@@ -981,7 +980,7 @@
           <w:rPr>
             <w:webHidden/>
           </w:rPr>
-          <w:instrText xml:space="preserve"> PAGEREF _Toc378403795 \h </w:instrText>
+          <w:instrText xml:space="preserve"> PAGEREF _Toc378511286 \h </w:instrText>
         </w:r>
         <w:r>
           <w:rPr>
@@ -1016,7 +1015,7 @@
           <w:b w:val="0"/>
         </w:rPr>
       </w:pPr>
-      <w:hyperlink w:anchor="_Toc378403796" w:history="1">
+      <w:hyperlink w:anchor="_Toc378511287" w:history="1">
         <w:r>
           <w:rPr>
             <w:rStyle w:val="afff3"/>
@@ -1054,7 +1053,7 @@
           <w:rPr>
             <w:webHidden/>
           </w:rPr>
-          <w:instrText xml:space="preserve"> PAGEREF _Toc378403796 \h </w:instrText>
+          <w:instrText xml:space="preserve"> PAGEREF _Toc378511287 \h </w:instrText>
         </w:r>
         <w:r>
           <w:rPr>
@@ -1089,7 +1088,7 @@
           <w:b w:val="0"/>
         </w:rPr>
       </w:pPr>
-      <w:hyperlink w:anchor="_Toc378403797" w:history="1">
+      <w:hyperlink w:anchor="_Toc378511288" w:history="1">
         <w:r>
           <w:rPr>
             <w:rStyle w:val="afff3"/>
@@ -1127,7 +1126,7 @@
           <w:rPr>
             <w:webHidden/>
           </w:rPr>
-          <w:instrText xml:space="preserve"> PAGEREF _Toc378403797 \h </w:instrText>
+          <w:instrText xml:space="preserve"> PAGEREF _Toc378511288 \h </w:instrText>
         </w:r>
         <w:r>
           <w:rPr>
@@ -1162,7 +1161,7 @@
           <w:b w:val="0"/>
         </w:rPr>
       </w:pPr>
-      <w:hyperlink w:anchor="_Toc378403798" w:history="1">
+      <w:hyperlink w:anchor="_Toc378511289" w:history="1">
         <w:r>
           <w:rPr>
             <w:rStyle w:val="afff3"/>
@@ -1200,7 +1199,7 @@
           <w:rPr>
             <w:webHidden/>
           </w:rPr>
-          <w:instrText xml:space="preserve"> PAGEREF _Toc378403798 \h </w:instrText>
+          <w:instrText xml:space="preserve"> PAGEREF _Toc378511289 \h </w:instrText>
         </w:r>
         <w:r>
           <w:rPr>
@@ -1235,7 +1234,7 @@
           <w:b w:val="0"/>
         </w:rPr>
       </w:pPr>
-      <w:hyperlink w:anchor="_Toc378403799" w:history="1">
+      <w:hyperlink w:anchor="_Toc378511290" w:history="1">
         <w:r>
           <w:rPr>
             <w:rStyle w:val="afff3"/>
@@ -1273,7 +1272,7 @@
           <w:rPr>
             <w:webHidden/>
           </w:rPr>
-          <w:instrText xml:space="preserve"> PAGEREF _Toc378403799 \h </w:instrText>
+          <w:instrText xml:space="preserve"> PAGEREF _Toc378511290 \h </w:instrText>
         </w:r>
         <w:r>
           <w:rPr>
@@ -1308,7 +1307,7 @@
           <w:b w:val="0"/>
         </w:rPr>
       </w:pPr>
-      <w:hyperlink w:anchor="_Toc378403800" w:history="1">
+      <w:hyperlink w:anchor="_Toc378511291" w:history="1">
         <w:r>
           <w:rPr>
             <w:rStyle w:val="afff3"/>
@@ -1346,7 +1345,7 @@
           <w:rPr>
             <w:webHidden/>
           </w:rPr>
-          <w:instrText xml:space="preserve"> PAGEREF _Toc378403800 \h </w:instrText>
+          <w:instrText xml:space="preserve"> PAGEREF _Toc378511291 \h </w:instrText>
         </w:r>
         <w:r>
           <w:rPr>
@@ -1384,7 +1383,7 @@
           <w:sz w:val="21"/>
         </w:rPr>
       </w:pPr>
-      <w:hyperlink w:anchor="_Toc378403801" w:history="1">
+      <w:hyperlink w:anchor="_Toc378511292" w:history="1">
         <w:r>
           <w:rPr>
             <w:rStyle w:val="afff3"/>
@@ -1423,7 +1422,7 @@
           <w:rPr>
             <w:webHidden/>
           </w:rPr>
-          <w:instrText xml:space="preserve"> PAGEREF _Toc378403801 \h </w:instrText>
+          <w:instrText xml:space="preserve"> PAGEREF _Toc378511292 \h </w:instrText>
         </w:r>
         <w:r>
           <w:rPr>
@@ -1461,7 +1460,7 @@
           <w:sz w:val="21"/>
         </w:rPr>
       </w:pPr>
-      <w:hyperlink w:anchor="_Toc378403802" w:history="1">
+      <w:hyperlink w:anchor="_Toc378511293" w:history="1">
         <w:r>
           <w:rPr>
             <w:rStyle w:val="afff3"/>
@@ -1500,7 +1499,7 @@
           <w:rPr>
             <w:webHidden/>
           </w:rPr>
-          <w:instrText xml:space="preserve"> PAGEREF _Toc378403802 \h </w:instrText>
+          <w:instrText xml:space="preserve"> PAGEREF _Toc378511293 \h </w:instrText>
         </w:r>
         <w:r>
           <w:rPr>
@@ -1535,7 +1534,7 @@
           <w:b w:val="0"/>
         </w:rPr>
       </w:pPr>
-      <w:hyperlink w:anchor="_Toc378403803" w:history="1">
+      <w:hyperlink w:anchor="_Toc378511294" w:history="1">
         <w:r>
           <w:rPr>
             <w:rStyle w:val="afff3"/>
@@ -1573,7 +1572,7 @@
           <w:rPr>
             <w:webHidden/>
           </w:rPr>
-          <w:instrText xml:space="preserve"> PAGEREF _Toc378403803 \h </w:instrText>
+          <w:instrText xml:space="preserve"> PAGEREF _Toc378511294 \h </w:instrText>
         </w:r>
         <w:r>
           <w:rPr>
@@ -1608,7 +1607,7 @@
           <w:b w:val="0"/>
         </w:rPr>
       </w:pPr>
-      <w:hyperlink w:anchor="_Toc378403804" w:history="1">
+      <w:hyperlink w:anchor="_Toc378511295" w:history="1">
         <w:r>
           <w:rPr>
             <w:rStyle w:val="afff3"/>
@@ -1646,7 +1645,7 @@
           <w:rPr>
             <w:webHidden/>
           </w:rPr>
-          <w:instrText xml:space="preserve"> PAGEREF _Toc378403804 \h </w:instrText>
+          <w:instrText xml:space="preserve"> PAGEREF _Toc378511295 \h </w:instrText>
         </w:r>
         <w:r>
           <w:rPr>
@@ -1684,7 +1683,7 @@
           <w:sz w:val="21"/>
         </w:rPr>
       </w:pPr>
-      <w:hyperlink w:anchor="_Toc378403805" w:history="1">
+      <w:hyperlink w:anchor="_Toc378511296" w:history="1">
         <w:r>
           <w:rPr>
             <w:rStyle w:val="afff3"/>
@@ -1723,7 +1722,7 @@
           <w:rPr>
             <w:webHidden/>
           </w:rPr>
-          <w:instrText xml:space="preserve"> PAGEREF _Toc378403805 \h </w:instrText>
+          <w:instrText xml:space="preserve"> PAGEREF _Toc378511296 \h </w:instrText>
         </w:r>
         <w:r>
           <w:rPr>
@@ -1758,7 +1757,7 @@
           <w:b w:val="0"/>
         </w:rPr>
       </w:pPr>
-      <w:hyperlink w:anchor="_Toc378403806" w:history="1">
+      <w:hyperlink w:anchor="_Toc378511297" w:history="1">
         <w:r>
           <w:rPr>
             <w:rStyle w:val="afff3"/>
@@ -1796,7 +1795,7 @@
           <w:rPr>
             <w:webHidden/>
           </w:rPr>
-          <w:instrText xml:space="preserve"> PAGEREF _Toc378403806 \h </w:instrText>
+          <w:instrText xml:space="preserve"> PAGEREF _Toc378511297 \h </w:instrText>
         </w:r>
         <w:r>
           <w:rPr>
@@ -1831,7 +1830,7 @@
           <w:b w:val="0"/>
         </w:rPr>
       </w:pPr>
-      <w:hyperlink w:anchor="_Toc378403807" w:history="1">
+      <w:hyperlink w:anchor="_Toc378511298" w:history="1">
         <w:r>
           <w:rPr>
             <w:rStyle w:val="afff3"/>
@@ -1869,7 +1868,7 @@
           <w:rPr>
             <w:webHidden/>
           </w:rPr>
-          <w:instrText xml:space="preserve"> PAGEREF _Toc378403807 \h </w:instrText>
+          <w:instrText xml:space="preserve"> PAGEREF _Toc378511298 \h </w:instrText>
         </w:r>
         <w:r>
           <w:rPr>
@@ -1904,7 +1903,7 @@
           <w:b w:val="0"/>
         </w:rPr>
       </w:pPr>
-      <w:hyperlink w:anchor="_Toc378403808" w:history="1">
+      <w:hyperlink w:anchor="_Toc378511299" w:history="1">
         <w:r>
           <w:rPr>
             <w:rStyle w:val="afff3"/>
@@ -1942,7 +1941,7 @@
           <w:rPr>
             <w:webHidden/>
           </w:rPr>
-          <w:instrText xml:space="preserve"> PAGEREF _Toc378403808 \h </w:instrText>
+          <w:instrText xml:space="preserve"> PAGEREF _Toc378511299 \h </w:instrText>
         </w:r>
         <w:r>
           <w:rPr>
@@ -1977,7 +1976,7 @@
           <w:b w:val="0"/>
         </w:rPr>
       </w:pPr>
-      <w:hyperlink w:anchor="_Toc378403809" w:history="1">
+      <w:hyperlink w:anchor="_Toc378511300" w:history="1">
         <w:r>
           <w:rPr>
             <w:rStyle w:val="afff3"/>
@@ -2015,7 +2014,7 @@
           <w:rPr>
             <w:webHidden/>
           </w:rPr>
-          <w:instrText xml:space="preserve"> PAGEREF _Toc378403809 \h </w:instrText>
+          <w:instrText xml:space="preserve"> PAGEREF _Toc378511300 \h </w:instrText>
         </w:r>
         <w:r>
           <w:rPr>
@@ -2053,7 +2052,7 @@
           <w:sz w:val="21"/>
         </w:rPr>
       </w:pPr>
-      <w:hyperlink w:anchor="_Toc378403810" w:history="1">
+      <w:hyperlink w:anchor="_Toc378511301" w:history="1">
         <w:r>
           <w:rPr>
             <w:rStyle w:val="afff3"/>
@@ -2092,7 +2091,7 @@
           <w:rPr>
             <w:webHidden/>
           </w:rPr>
-          <w:instrText xml:space="preserve"> PAGEREF _Toc378403810 \h </w:instrText>
+          <w:instrText xml:space="preserve"> PAGEREF _Toc378511301 \h </w:instrText>
         </w:r>
         <w:r>
           <w:rPr>
@@ -2127,7 +2126,7 @@
           <w:b w:val="0"/>
         </w:rPr>
       </w:pPr>
-      <w:hyperlink w:anchor="_Toc378403811" w:history="1">
+      <w:hyperlink w:anchor="_Toc378511302" w:history="1">
         <w:r>
           <w:rPr>
             <w:rStyle w:val="afff3"/>
@@ -2165,7 +2164,7 @@
           <w:rPr>
             <w:webHidden/>
           </w:rPr>
-          <w:instrText xml:space="preserve"> PAGEREF _Toc378403811 \h </w:instrText>
+          <w:instrText xml:space="preserve"> PAGEREF _Toc378511302 \h </w:instrText>
         </w:r>
         <w:r>
           <w:rPr>
@@ -2200,7 +2199,7 @@
           <w:b w:val="0"/>
         </w:rPr>
       </w:pPr>
-      <w:hyperlink w:anchor="_Toc378403812" w:history="1">
+      <w:hyperlink w:anchor="_Toc378511303" w:history="1">
         <w:r>
           <w:rPr>
             <w:rStyle w:val="afff3"/>
@@ -2238,7 +2237,7 @@
           <w:rPr>
             <w:webHidden/>
           </w:rPr>
-          <w:instrText xml:space="preserve"> PAGEREF _Toc378403812 \h </w:instrText>
+          <w:instrText xml:space="preserve"> PAGEREF _Toc378511303 \h </w:instrText>
         </w:r>
         <w:r>
           <w:rPr>
@@ -2273,7 +2272,7 @@
           <w:b w:val="0"/>
         </w:rPr>
       </w:pPr>
-      <w:hyperlink w:anchor="_Toc378403813" w:history="1">
+      <w:hyperlink w:anchor="_Toc378511304" w:history="1">
         <w:r>
           <w:rPr>
             <w:rStyle w:val="afff3"/>
@@ -2311,7 +2310,7 @@
           <w:rPr>
             <w:webHidden/>
           </w:rPr>
-          <w:instrText xml:space="preserve"> PAGEREF _Toc378403813 \h </w:instrText>
+          <w:instrText xml:space="preserve"> PAGEREF _Toc378511304 \h </w:instrText>
         </w:r>
         <w:r>
           <w:rPr>
@@ -2346,7 +2345,7 @@
           <w:b w:val="0"/>
         </w:rPr>
       </w:pPr>
-      <w:hyperlink w:anchor="_Toc378403814" w:history="1">
+      <w:hyperlink w:anchor="_Toc378511305" w:history="1">
         <w:r>
           <w:rPr>
             <w:rStyle w:val="afff3"/>
@@ -2384,7 +2383,7 @@
           <w:rPr>
             <w:webHidden/>
           </w:rPr>
-          <w:instrText xml:space="preserve"> PAGEREF _Toc378403814 \h </w:instrText>
+          <w:instrText xml:space="preserve"> PAGEREF _Toc378511305 \h </w:instrText>
         </w:r>
         <w:r>
           <w:rPr>
@@ -2422,7 +2421,7 @@
           <w:sz w:val="21"/>
         </w:rPr>
       </w:pPr>
-      <w:hyperlink w:anchor="_Toc378403815" w:history="1">
+      <w:hyperlink w:anchor="_Toc378511306" w:history="1">
         <w:r>
           <w:rPr>
             <w:rStyle w:val="afff3"/>
@@ -2461,7 +2460,7 @@
           <w:rPr>
             <w:webHidden/>
           </w:rPr>
-          <w:instrText xml:space="preserve"> PAGEREF _Toc378403815 \h </w:instrText>
+          <w:instrText xml:space="preserve"> PAGEREF _Toc378511306 \h </w:instrText>
         </w:r>
         <w:r>
           <w:rPr>
@@ -2512,12 +2511,12 @@
         <w:spacing w:beforeLines="0" w:before="0"/>
         <w:ind w:left="342" w:hangingChars="142" w:hanging="342"/>
       </w:pPr>
-      <w:bookmarkStart w:id="1" w:name="_Toc378403793"/>
+      <w:bookmarkStart w:id="0" w:name="_Toc378511284"/>
       <w:r>
         <w:lastRenderedPageBreak/>
         <w:t>概略</w:t>
       </w:r>
-      <w:bookmarkEnd w:id="1"/>
+      <w:bookmarkEnd w:id="0"/>
     </w:p>
     <w:p>
       <w:pPr>
@@ -2541,14 +2540,14 @@
       <w:pPr>
         <w:pStyle w:val="1"/>
       </w:pPr>
-      <w:bookmarkStart w:id="2" w:name="_Toc378403794"/>
+      <w:bookmarkStart w:id="1" w:name="_Toc378511285"/>
       <w:r>
         <w:rPr>
           <w:rFonts w:hint="eastAsia"/>
         </w:rPr>
         <w:t>目的</w:t>
       </w:r>
-      <w:bookmarkEnd w:id="2"/>
+      <w:bookmarkEnd w:id="1"/>
     </w:p>
     <w:p>
       <w:pPr>
@@ -2594,7 +2593,7 @@
       <w:pPr>
         <w:pStyle w:val="1"/>
       </w:pPr>
-      <w:bookmarkStart w:id="3" w:name="_Toc378403795"/>
+      <w:bookmarkStart w:id="2" w:name="_Toc378511286"/>
       <w:r>
         <w:rPr>
           <w:rFonts w:hint="eastAsia"/>
@@ -2607,7 +2606,7 @@
         </w:rPr>
         <w:t>思想</w:t>
       </w:r>
-      <w:bookmarkEnd w:id="3"/>
+      <w:bookmarkEnd w:id="2"/>
     </w:p>
     <w:p>
       <w:pPr>
@@ -2629,14 +2628,14 @@
       <w:pPr>
         <w:pStyle w:val="2"/>
       </w:pPr>
-      <w:bookmarkStart w:id="4" w:name="_Toc378403796"/>
+      <w:bookmarkStart w:id="3" w:name="_Toc378511287"/>
       <w:r>
         <w:rPr>
           <w:rFonts w:hint="eastAsia"/>
         </w:rPr>
         <w:t>融通の利かない縦割りのシステムにならないようにする</w:t>
       </w:r>
-      <w:bookmarkEnd w:id="4"/>
+      <w:bookmarkEnd w:id="3"/>
     </w:p>
     <w:p>
       <w:pPr>
@@ -3387,7 +3386,7 @@
       <w:pPr>
         <w:pStyle w:val="2"/>
       </w:pPr>
-      <w:bookmarkStart w:id="5" w:name="_Toc378403797"/>
+      <w:bookmarkStart w:id="4" w:name="_Toc378511288"/>
       <w:r>
         <w:rPr>
           <w:rFonts w:hint="eastAsia"/>
@@ -3400,86 +3399,86 @@
         </w:rPr>
         <w:t>発作業効率）をできる限り考慮する</w:t>
       </w:r>
+      <w:bookmarkEnd w:id="4"/>
+    </w:p>
+    <w:p>
+      <w:pPr>
+        <w:pStyle w:val="a1"/>
+      </w:pPr>
+      <w:r>
+        <w:rPr>
+          <w:rFonts w:hint="eastAsia"/>
+        </w:rPr>
+        <w:t>ゲームを再起動せずにリソースを再読み込みする仕組みや、新たな処理を追加する際に極力手間がかからないような構造などを考慮した設計とする。</w:t>
+      </w:r>
+    </w:p>
+    <w:p>
+      <w:pPr>
+        <w:pStyle w:val="a1"/>
+      </w:pPr>
+      <w:r>
+        <w:t>役割分担の徹底は、各所で同様の処理を作らなければ</w:t>
+      </w:r>
+      <w:r>
+        <w:t>ならなくなるような</w:t>
+      </w:r>
+      <w:r>
+        <w:t>プログラ</w:t>
+      </w:r>
+      <w:r>
+        <w:t>ミング</w:t>
+      </w:r>
+      <w:r>
+        <w:t>の手間</w:t>
+      </w:r>
+      <w:r>
+        <w:t>と試行錯誤を軽減し</w:t>
+      </w:r>
+      <w:r>
+        <w:t>、</w:t>
+      </w:r>
+      <w:r>
+        <w:t>生産性の向上につながる。</w:t>
+      </w:r>
+    </w:p>
+    <w:p>
+      <w:pPr>
+        <w:pStyle w:val="a1"/>
+      </w:pPr>
+      <w:r>
+        <w:t>例えば</w:t>
+      </w:r>
+      <w:r>
+        <w:t>、前述の「メッセージキュー」の利用のように、「</w:t>
+      </w:r>
+      <w:r>
+        <w:t>シーン切り替えが必要な時は、</w:t>
+      </w:r>
+      <w:r>
+        <w:t>余計な状況判断はせずに</w:t>
+      </w:r>
+      <w:r>
+        <w:t>、メッセージキューに要求するだけでよい</w:t>
+      </w:r>
+      <w:r>
+        <w:t>」という</w:t>
+      </w:r>
+      <w:r>
+        <w:t>ルールは、シンプルで生産的である。</w:t>
+      </w:r>
+    </w:p>
+    <w:p>
+      <w:pPr>
+        <w:pStyle w:val="2"/>
+      </w:pPr>
+      <w:bookmarkStart w:id="5" w:name="_Toc378511289"/>
+      <w:r>
+        <w:rPr>
+          <w:rFonts w:hint="eastAsia"/>
+        </w:rPr>
+        <w:t>処理効率をできる限り考慮する</w:t>
+      </w:r>
       <w:bookmarkEnd w:id="5"/>
-    </w:p>
-    <w:p>
-      <w:pPr>
-        <w:pStyle w:val="a1"/>
-      </w:pPr>
-      <w:r>
-        <w:rPr>
-          <w:rFonts w:hint="eastAsia"/>
-        </w:rPr>
-        <w:t>ゲームを再起動せずにリソースを再読み込みする仕組みや、新たな処理を追加する際に極力手間がかからないような構造などを考慮した設計とする。</w:t>
-      </w:r>
-    </w:p>
-    <w:p>
-      <w:pPr>
-        <w:pStyle w:val="a1"/>
-      </w:pPr>
-      <w:r>
-        <w:t>役割分担の徹底は、各所で同様の処理を作らなければ</w:t>
-      </w:r>
-      <w:r>
-        <w:t>ならなくなるような</w:t>
-      </w:r>
-      <w:r>
-        <w:t>プログラ</w:t>
-      </w:r>
-      <w:r>
-        <w:t>ミング</w:t>
-      </w:r>
-      <w:r>
-        <w:t>の手間</w:t>
-      </w:r>
-      <w:r>
-        <w:t>と試行錯誤を軽減し</w:t>
-      </w:r>
-      <w:r>
-        <w:t>、</w:t>
-      </w:r>
-      <w:r>
-        <w:t>生産性の向上につながる。</w:t>
-      </w:r>
-    </w:p>
-    <w:p>
-      <w:pPr>
-        <w:pStyle w:val="a1"/>
-      </w:pPr>
-      <w:r>
-        <w:t>例えば</w:t>
-      </w:r>
-      <w:r>
-        <w:t>、前述の「メッセージキュー」の利用のように、「</w:t>
-      </w:r>
-      <w:r>
-        <w:t>シーン切り替えが必要な時は、</w:t>
-      </w:r>
-      <w:r>
-        <w:t>余計な状況判断はせずに</w:t>
-      </w:r>
-      <w:r>
-        <w:t>、メッセージキューに要求するだけでよい</w:t>
-      </w:r>
-      <w:r>
-        <w:t>」という</w:t>
-      </w:r>
-      <w:r>
-        <w:t>ルールは、シンプルで生産的である。</w:t>
-      </w:r>
-    </w:p>
-    <w:p>
-      <w:pPr>
-        <w:pStyle w:val="2"/>
-      </w:pPr>
-      <w:bookmarkStart w:id="6" w:name="_Toc378403798"/>
-      <w:r>
-        <w:rPr>
-          <w:rFonts w:hint="eastAsia"/>
-        </w:rPr>
-        <w:t>処理効率をできる限り考慮する</w:t>
-      </w:r>
-      <w:bookmarkEnd w:id="6"/>
     </w:p>
     <w:p>
       <w:pPr>
@@ -3557,13 +3556,74 @@
       <w:pPr>
         <w:pStyle w:val="2"/>
       </w:pPr>
-      <w:bookmarkStart w:id="7" w:name="_Toc378403799"/>
+      <w:bookmarkStart w:id="6" w:name="_Toc378511290"/>
       <w:r>
         <w:rPr>
           <w:rFonts w:hint="eastAsia"/>
         </w:rPr>
         <w:t>安全性をできる限り考慮する</w:t>
       </w:r>
+      <w:bookmarkEnd w:id="6"/>
+    </w:p>
+    <w:p>
+      <w:pPr>
+        <w:pStyle w:val="a1"/>
+      </w:pPr>
+      <w:r>
+        <w:t>役割分担の徹底は、各所に同類の雑多な処理が作られることを防ぎ、安全性の向上につながる。</w:t>
+      </w:r>
+    </w:p>
+    <w:p>
+      <w:pPr>
+        <w:pStyle w:val="a1"/>
+      </w:pPr>
+      <w:r>
+        <w:t>例えば、前述の「メッセージキュー」</w:t>
+      </w:r>
+      <w:r>
+        <w:t>の利用</w:t>
+      </w:r>
+      <w:r>
+        <w:t>のような処理は、不整合を起こさないための状況判断が一箇所にまとまり、それを利用するシステムは余計な処理を行う必要がないため、安全である。</w:t>
+      </w:r>
+    </w:p>
+    <w:p>
+      <w:pPr>
+        <w:pStyle w:val="a1"/>
+      </w:pPr>
+      <w:r>
+        <w:t>マルチスレッド化する処理とスレッド同期のルールをあらかじめ明確にしておき、それ以外のスレッドの利用と同期方法（もしくは同期しないこと）を徹底して禁止することで、安全性を確保する。</w:t>
+      </w:r>
+    </w:p>
+    <w:p>
+      <w:pPr>
+        <w:pStyle w:val="2"/>
+      </w:pPr>
+      <w:bookmarkStart w:id="7" w:name="_Toc378511291"/>
+      <w:r>
+        <w:rPr>
+          <w:rFonts w:hint="eastAsia"/>
+        </w:rPr>
+        <w:t>デバッグ</w:t>
+      </w:r>
+      <w:r>
+        <w:rPr>
+          <w:rFonts w:hint="eastAsia"/>
+        </w:rPr>
+        <w:t>効率を</w:t>
+      </w:r>
+      <w:r>
+        <w:rPr>
+          <w:rFonts w:hint="eastAsia"/>
+        </w:rPr>
+        <w:t>できる限り</w:t>
+      </w:r>
+      <w:r>
+        <w:rPr>
+          <w:rFonts w:hint="eastAsia"/>
+        </w:rPr>
+        <w:t>考慮する</w:t>
+      </w:r>
       <w:bookmarkEnd w:id="7"/>
     </w:p>
     <w:p>
@@ -3571,7 +3631,7 @@
         <w:pStyle w:val="a1"/>
       </w:pPr>
       <w:r>
-        <w:t>役割分担の徹底は、各所に同類の雑多な処理が作られることを防ぎ、安全性の向上につながる。</w:t>
+        <w:t>デバッグ機能の追加が行い易い設計にする。</w:t>
       </w:r>
     </w:p>
     <w:p>
@@ -3579,13 +3639,25 @@
         <w:pStyle w:val="a1"/>
       </w:pPr>
       <w:r>
-        <w:t>例えば、前述の「メッセージキュー」</w:t>
-      </w:r>
-      <w:r>
-        <w:t>の利用</w:t>
-      </w:r>
-      <w:r>
-        <w:t>のような処理は、不整合を起こさないための状況判断が一箇所にまとまり、それを利用するシステムは余計な処理を行う必要がないため、安全である。</w:t>
+        <w:t>問題発生時</w:t>
+      </w:r>
+      <w:r>
+        <w:t>に</w:t>
+      </w:r>
+      <w:r>
+        <w:t>デバッグ情報</w:t>
+      </w:r>
+      <w:r>
+        <w:t>を</w:t>
+      </w:r>
+      <w:r>
+        <w:t>収集</w:t>
+      </w:r>
+      <w:r>
+        <w:t>しやすい</w:t>
+      </w:r>
+      <w:r>
+        <w:t>設計にする。</w:t>
       </w:r>
     </w:p>
     <w:p>
@@ -3593,79 +3665,6 @@
         <w:pStyle w:val="a1"/>
       </w:pPr>
       <w:r>
-        <w:t>マルチスレッド化する処理とスレッド同期のルールをあらかじめ明確にしておき、それ以外のスレッドの利用と同期方法（もしくは同期しないこと）を徹底して禁止することで、安全性を確保する。</w:t>
-      </w:r>
-    </w:p>
-    <w:p>
-      <w:pPr>
-        <w:pStyle w:val="2"/>
-      </w:pPr>
-      <w:bookmarkStart w:id="8" w:name="_Toc378403800"/>
-      <w:r>
-        <w:rPr>
-          <w:rFonts w:hint="eastAsia"/>
-        </w:rPr>
-        <w:t>デバッグ</w:t>
-      </w:r>
-      <w:r>
-        <w:rPr>
-          <w:rFonts w:hint="eastAsia"/>
-        </w:rPr>
-        <w:t>効率を</w:t>
-      </w:r>
-      <w:r>
-        <w:rPr>
-          <w:rFonts w:hint="eastAsia"/>
-        </w:rPr>
-        <w:t>できる限り</w:t>
-      </w:r>
-      <w:r>
-        <w:rPr>
-          <w:rFonts w:hint="eastAsia"/>
-        </w:rPr>
-        <w:t>考慮する</w:t>
-      </w:r>
-      <w:bookmarkEnd w:id="8"/>
-    </w:p>
-    <w:p>
-      <w:pPr>
-        <w:pStyle w:val="a1"/>
-      </w:pPr>
-      <w:r>
-        <w:t>デバッグ機能の追加が行い易い設計にする。</w:t>
-      </w:r>
-    </w:p>
-    <w:p>
-      <w:pPr>
-        <w:pStyle w:val="a1"/>
-      </w:pPr>
-      <w:r>
-        <w:t>問題発生時</w:t>
-      </w:r>
-      <w:r>
-        <w:t>に</w:t>
-      </w:r>
-      <w:r>
-        <w:t>デバッグ情報</w:t>
-      </w:r>
-      <w:r>
-        <w:t>を</w:t>
-      </w:r>
-      <w:r>
-        <w:t>収集</w:t>
-      </w:r>
-      <w:r>
-        <w:t>しやすい</w:t>
-      </w:r>
-      <w:r>
-        <w:t>設計にする。</w:t>
-      </w:r>
-    </w:p>
-    <w:p>
-      <w:pPr>
-        <w:pStyle w:val="a1"/>
-      </w:pPr>
-      <w:r>
         <w:t>ユニットテストの環境を整え、誰でもすぐにテストの処理の追加と実行ができる環境にする。</w:t>
       </w:r>
     </w:p>
@@ -3681,7 +3680,7 @@
       <w:pPr>
         <w:pStyle w:val="1"/>
       </w:pPr>
-      <w:bookmarkStart w:id="9" w:name="_Toc378403801"/>
+      <w:bookmarkStart w:id="8" w:name="_Toc378511292"/>
       <w:r>
         <w:rPr>
           <w:rFonts w:hint="eastAsia"/>
@@ -3695,7 +3694,7 @@
         </w:rPr>
         <w:t>アーキテクチャ</w:t>
       </w:r>
-      <w:bookmarkEnd w:id="9"/>
+      <w:bookmarkEnd w:id="8"/>
     </w:p>
     <w:p>
       <w:pPr>
@@ -3726,7 +3725,7 @@
           <v:shape id="_x0000_i1025" type="#_x0000_t75" style="width:422.2pt;height:280.5pt" o:ole="">
             <v:imagedata r:id="rId19" o:title=""/>
           </v:shape>
-          <o:OLEObject Type="Embed" ProgID="Visio.Drawing.15" ShapeID="_x0000_i1025" DrawAspect="Content" ObjectID="_1452145854" r:id="rId20"/>
+          <o:OLEObject Type="Embed" ProgID="Visio.Drawing.15" ShapeID="_x0000_i1025" DrawAspect="Content" ObjectID="_1452253269" r:id="rId20"/>
         </w:object>
       </w:r>
     </w:p>
@@ -3734,7 +3733,7 @@
       <w:pPr>
         <w:pStyle w:val="1"/>
       </w:pPr>
-      <w:bookmarkStart w:id="10" w:name="_Toc378403802"/>
+      <w:bookmarkStart w:id="9" w:name="_Toc378511293"/>
       <w:r>
         <w:rPr>
           <w:rFonts w:hint="eastAsia"/>
@@ -3742,20 +3741,20 @@
         <w:lastRenderedPageBreak/>
         <w:t>開発環境</w:t>
       </w:r>
+      <w:bookmarkEnd w:id="9"/>
+    </w:p>
+    <w:p>
+      <w:pPr>
+        <w:pStyle w:val="2"/>
+      </w:pPr>
+      <w:bookmarkStart w:id="10" w:name="_Toc378511294"/>
+      <w:r>
+        <w:rPr>
+          <w:rFonts w:hint="eastAsia"/>
+        </w:rPr>
+        <w:t>各種管理システムと制作スタッフの関係</w:t>
+      </w:r>
       <w:bookmarkEnd w:id="10"/>
-    </w:p>
-    <w:p>
-      <w:pPr>
-        <w:pStyle w:val="2"/>
-      </w:pPr>
-      <w:bookmarkStart w:id="11" w:name="_Toc378403803"/>
-      <w:r>
-        <w:rPr>
-          <w:rFonts w:hint="eastAsia"/>
-        </w:rPr>
-        <w:t>各種管理システムと制作スタッフの関係</w:t>
-      </w:r>
-      <w:bookmarkEnd w:id="11"/>
     </w:p>
     <w:p>
       <w:pPr>
@@ -3767,7 +3766,7 @@
           <v:shape id="_x0000_i1026" type="#_x0000_t75" style="width:422.8pt;height:379pt" o:ole="">
             <v:imagedata r:id="rId21" o:title=""/>
           </v:shape>
-          <o:OLEObject Type="Embed" ProgID="Visio.Drawing.15" ShapeID="_x0000_i1026" DrawAspect="Content" ObjectID="_1452145855" r:id="rId22"/>
+          <o:OLEObject Type="Embed" ProgID="Visio.Drawing.15" ShapeID="_x0000_i1026" DrawAspect="Content" ObjectID="_1452253270" r:id="rId22"/>
         </w:object>
       </w:r>
     </w:p>
@@ -3775,7 +3774,7 @@
       <w:pPr>
         <w:pStyle w:val="2"/>
       </w:pPr>
-      <w:bookmarkStart w:id="12" w:name="_Toc378403804"/>
+      <w:bookmarkStart w:id="11" w:name="_Toc378511295"/>
       <w:r>
         <w:rPr>
           <w:rFonts w:hint="eastAsia"/>
@@ -3783,7 +3782,7 @@
         <w:lastRenderedPageBreak/>
         <w:t>アセット管理</w:t>
       </w:r>
-      <w:bookmarkEnd w:id="12"/>
+      <w:bookmarkEnd w:id="11"/>
     </w:p>
     <w:p>
       <w:pPr>
@@ -3795,7 +3794,7 @@
           <v:shape id="_x0000_i1027" type="#_x0000_t75" style="width:422.2pt;height:347.9pt" o:ole="">
             <v:imagedata r:id="rId23" o:title=""/>
           </v:shape>
-          <o:OLEObject Type="Embed" ProgID="Visio.Drawing.15" ShapeID="_x0000_i1027" DrawAspect="Content" ObjectID="_1452145856" r:id="rId24"/>
+          <o:OLEObject Type="Embed" ProgID="Visio.Drawing.15" ShapeID="_x0000_i1027" DrawAspect="Content" ObjectID="_1452253271" r:id="rId24"/>
         </w:object>
       </w:r>
     </w:p>
@@ -3803,11 +3802,11 @@
       <w:pPr>
         <w:pStyle w:val="1"/>
       </w:pPr>
-      <w:bookmarkStart w:id="13" w:name="_Toc378403805"/>
+      <w:bookmarkStart w:id="12" w:name="_Toc378511296"/>
       <w:r>
         <w:t>ドキュメント一覧</w:t>
       </w:r>
-      <w:bookmarkEnd w:id="13"/>
+      <w:bookmarkEnd w:id="12"/>
     </w:p>
     <w:p>
       <w:pPr>
@@ -3847,14 +3846,14 @@
       <w:pPr>
         <w:pStyle w:val="2"/>
       </w:pPr>
-      <w:bookmarkStart w:id="14" w:name="_Toc378403806"/>
+      <w:bookmarkStart w:id="13" w:name="_Toc378511297"/>
       <w:r>
         <w:rPr>
           <w:rFonts w:hint="eastAsia"/>
         </w:rPr>
         <w:t>総括</w:t>
       </w:r>
-      <w:bookmarkEnd w:id="14"/>
+      <w:bookmarkEnd w:id="13"/>
     </w:p>
     <w:p>
       <w:pPr>
@@ -3877,12 +3876,12 @@
       <w:pPr>
         <w:pStyle w:val="2"/>
       </w:pPr>
-      <w:bookmarkStart w:id="15" w:name="_Toc378403807"/>
+      <w:bookmarkStart w:id="14" w:name="_Toc378511298"/>
       <w:r>
         <w:lastRenderedPageBreak/>
         <w:t>プログラミング系</w:t>
       </w:r>
-      <w:bookmarkEnd w:id="15"/>
+      <w:bookmarkEnd w:id="14"/>
     </w:p>
     <w:p>
       <w:pPr>
@@ -4160,11 +4159,11 @@
       <w:pPr>
         <w:pStyle w:val="2"/>
       </w:pPr>
-      <w:bookmarkStart w:id="16" w:name="_Toc378403808"/>
+      <w:bookmarkStart w:id="15" w:name="_Toc378511299"/>
       <w:r>
         <w:t>ゲームシステム系</w:t>
       </w:r>
-      <w:bookmarkEnd w:id="16"/>
+      <w:bookmarkEnd w:id="15"/>
     </w:p>
     <w:p>
       <w:pPr>
@@ -5106,11 +5105,11 @@
       <w:pPr>
         <w:pStyle w:val="2"/>
       </w:pPr>
-      <w:bookmarkStart w:id="17" w:name="_Toc378403809"/>
+      <w:bookmarkStart w:id="16" w:name="_Toc378511300"/>
       <w:r>
         <w:t>開発環境系</w:t>
       </w:r>
-      <w:bookmarkEnd w:id="17"/>
+      <w:bookmarkEnd w:id="16"/>
     </w:p>
     <w:p>
       <w:pPr>
@@ -5324,7 +5323,7 @@
       <w:pPr>
         <w:pStyle w:val="1"/>
       </w:pPr>
-      <w:bookmarkStart w:id="18" w:name="_Toc378403810"/>
+      <w:bookmarkStart w:id="17" w:name="_Toc378511301"/>
       <w:r>
         <w:rPr>
           <w:rFonts w:hint="eastAsia"/>
@@ -5340,7 +5339,7 @@
       <w:r>
         <w:t>ドキュメント一覧</w:t>
       </w:r>
-      <w:bookmarkEnd w:id="18"/>
+      <w:bookmarkEnd w:id="17"/>
     </w:p>
     <w:p>
       <w:pPr>
@@ -5382,14 +5381,14 @@
       <w:pPr>
         <w:pStyle w:val="2"/>
       </w:pPr>
-      <w:bookmarkStart w:id="19" w:name="_Toc378403811"/>
+      <w:bookmarkStart w:id="18" w:name="_Toc378511302"/>
       <w:r>
         <w:rPr>
           <w:rFonts w:hint="eastAsia"/>
         </w:rPr>
         <w:t>ゲームシステムに関するドキュメント</w:t>
       </w:r>
-      <w:bookmarkEnd w:id="19"/>
+      <w:bookmarkEnd w:id="18"/>
     </w:p>
     <w:p>
       <w:pPr>
@@ -5819,7 +5818,7 @@
       <w:pPr>
         <w:pStyle w:val="2"/>
       </w:pPr>
-      <w:bookmarkStart w:id="20" w:name="_Toc378403812"/>
+      <w:bookmarkStart w:id="19" w:name="_Toc378511303"/>
       <w:r>
         <w:rPr>
           <w:rFonts w:hint="eastAsia"/>
@@ -5827,7 +5826,7 @@
         <w:lastRenderedPageBreak/>
         <w:t>開発環境に関するドキュメント</w:t>
       </w:r>
-      <w:bookmarkEnd w:id="20"/>
+      <w:bookmarkEnd w:id="19"/>
     </w:p>
     <w:p>
       <w:pPr>
@@ -6094,14 +6093,14 @@
       <w:pPr>
         <w:pStyle w:val="2"/>
       </w:pPr>
-      <w:bookmarkStart w:id="21" w:name="_Toc378403813"/>
+      <w:bookmarkStart w:id="20" w:name="_Toc378511304"/>
       <w:r>
         <w:rPr>
           <w:rFonts w:hint="eastAsia"/>
         </w:rPr>
         <w:t>プロジェクト管理に関するドキュメント</w:t>
       </w:r>
-      <w:bookmarkEnd w:id="21"/>
+      <w:bookmarkEnd w:id="20"/>
     </w:p>
     <w:p>
       <w:pPr>
@@ -6274,14 +6273,14 @@
       <w:pPr>
         <w:pStyle w:val="2"/>
       </w:pPr>
-      <w:bookmarkStart w:id="22" w:name="_Toc378403814"/>
+      <w:bookmarkStart w:id="21" w:name="_Toc378511305"/>
       <w:r>
         <w:rPr>
           <w:rFonts w:hint="eastAsia"/>
         </w:rPr>
         <w:t>プログラミングに関するドキュメント</w:t>
       </w:r>
-      <w:bookmarkEnd w:id="22"/>
+      <w:bookmarkEnd w:id="21"/>
     </w:p>
     <w:p>
       <w:pPr>
@@ -6876,7 +6875,7 @@
       <w:pPr>
         <w:pStyle w:val="1"/>
       </w:pPr>
-      <w:bookmarkStart w:id="23" w:name="_Toc378403815"/>
+      <w:bookmarkStart w:id="22" w:name="_Toc378511306"/>
       <w:r>
         <w:t>一連のドキュメントで</w:t>
       </w:r>
@@ -6886,7 +6885,7 @@
       <w:r>
         <w:t>扱っていない事</w:t>
       </w:r>
-      <w:bookmarkEnd w:id="23"/>
+      <w:bookmarkEnd w:id="22"/>
     </w:p>
     <w:p>
       <w:pPr>
@@ -6895,7 +6894,24 @@
         <w:ind w:firstLine="283"/>
       </w:pPr>
       <w:r>
-        <w:t>一連のドキュメントはデータ処理とプログラミングの基本部分を中心にまとめており、それ以外の事はほとんど扱っていない。</w:t>
+        <w:t>一連のドキュメントは</w:t>
+      </w:r>
+      <w:r>
+        <w:t>、</w:t>
+      </w:r>
+      <w:r>
+        <w:t>データ処理とプログラミング</w:t>
+      </w:r>
+      <w:r>
+        <w:t>技術、マルチスレッド技術、開発環境</w:t>
+      </w:r>
+      <w:r>
+        <w:t>を中心にまとめており、それ以外の事は</w:t>
+      </w:r>
+      <w:bookmarkStart w:id="23" w:name="_GoBack"/>
+      <w:bookmarkEnd w:id="23"/>
+      <w:r>
+        <w:t>ほとんど扱っていない。</w:t>
       </w:r>
     </w:p>
     <w:p>
@@ -7305,11 +7321,22 @@
         <w:pStyle w:val="afff"/>
         <w:spacing w:before="5040"/>
       </w:pPr>
-      <w:fldSimple w:instr=" TITLE   \* MERGEFORMAT ">
-        <w:r>
-          <w:t>ゲームシステムのアーキテクチャと開発環境</w:t>
-        </w:r>
-      </w:fldSimple>
+      <w:r>
+        <w:lastRenderedPageBreak/>
+        <w:fldChar w:fldCharType="begin"/>
+      </w:r>
+      <w:r>
+        <w:instrText xml:space="preserve"> TITLE   \* MERGEFORMAT </w:instrText>
+      </w:r>
+      <w:r>
+        <w:fldChar w:fldCharType="separate"/>
+      </w:r>
+      <w:r>
+        <w:t>ゲームシステムのアーキテクチャと開発環境</w:t>
+      </w:r>
+      <w:r>
+        <w:fldChar w:fldCharType="end"/>
+      </w:r>
     </w:p>
     <w:p>
       <w:pPr>
@@ -7324,7 +7351,6 @@
       <w:r>
         <w:t>上</w:t>
       </w:r>
-      <w:bookmarkEnd w:id="0"/>
     </w:p>
     <w:sectPr>
       <w:headerReference w:type="even" r:id="rId33"/>
@@ -16499,7 +16525,7 @@
 </file>
 
 <file path=customXml/itemProps1.xml><?xml version="1.0" encoding="utf-8"?>
-<ds:datastoreItem xmlns:ds="http://schemas.openxmlformats.org/officeDocument/2006/customXml" ds:itemID="{660F2256-2DE0-4CF2-A4A7-7EE9078F437A}">
+<ds:datastoreItem xmlns:ds="http://schemas.openxmlformats.org/officeDocument/2006/customXml" ds:itemID="{096773CA-B3D3-4B75-96C6-4DE9B66680C8}">
   <ds:schemaRefs>
     <ds:schemaRef ds:uri="http://schemas.openxmlformats.org/officeDocument/2006/bibliography"/>
   </ds:schemaRefs>

--- a/document/仕様・設計書/ゲームシステムのアーキテクチャと開発環境.docx
+++ b/document/仕様・設計書/ゲームシステムのアーキテクチャと開発環境.docx
@@ -2,8 +2,6 @@
 <file path=word/document.xml><?xml version="1.0" encoding="utf-8"?>
 <w:document xmlns:wpc="http://schemas.microsoft.com/office/word/2010/wordprocessingCanvas" xmlns:mc="http://schemas.openxmlformats.org/markup-compatibility/2006" xmlns:o="urn:schemas-microsoft-com:office:office" xmlns:r="http://schemas.openxmlformats.org/officeDocument/2006/relationships" xmlns:m="http://schemas.openxmlformats.org/officeDocument/2006/math" xmlns:v="urn:schemas-microsoft-com:vml" xmlns:wp14="http://schemas.microsoft.com/office/word/2010/wordprocessingDrawing" xmlns:wp="http://schemas.openxmlformats.org/drawingml/2006/wordprocessingDrawing" xmlns:w10="urn:schemas-microsoft-com:office:word" xmlns:w="http://schemas.openxmlformats.org/wordprocessingml/2006/main" xmlns:w14="http://schemas.microsoft.com/office/word/2010/wordml" xmlns:w15="http://schemas.microsoft.com/office/word/2012/wordml" xmlns:wpg="http://schemas.microsoft.com/office/word/2010/wordprocessingGroup" xmlns:wpi="http://schemas.microsoft.com/office/word/2010/wordprocessingInk" xmlns:wne="http://schemas.microsoft.com/office/word/2006/wordml" xmlns:wps="http://schemas.microsoft.com/office/word/2010/wordprocessingShape" mc:Ignorable="w14 w15 wp14">
   <w:body>
-    <w:bookmarkStart w:id="0" w:name="_GoBack"/>
-    <w:bookmarkEnd w:id="0"/>
     <w:p>
       <w:pPr>
         <w:pStyle w:val="af4"/>
@@ -827,7 +825,7 @@
       <w:r>
         <w:fldChar w:fldCharType="separate"/>
       </w:r>
-      <w:hyperlink w:anchor="_Toc379551705" w:history="1">
+      <w:hyperlink w:anchor="_Toc379730676" w:history="1">
         <w:r>
           <w:rPr>
             <w:rStyle w:val="afff3"/>
@@ -866,7 +864,153 @@
           <w:rPr>
             <w:webHidden/>
           </w:rPr>
-          <w:instrText xml:space="preserve"> PAGEREF _Toc379551705 \h </w:instrText>
+          <w:instrText xml:space="preserve"> PAGEREF _Toc379730676 \h </w:instrText>
+        </w:r>
+        <w:r>
+          <w:rPr>
+            <w:webHidden/>
+          </w:rPr>
+        </w:r>
+        <w:r>
+          <w:rPr>
+            <w:webHidden/>
+          </w:rPr>
+          <w:fldChar w:fldCharType="separate"/>
+        </w:r>
+        <w:r>
+          <w:rPr>
+            <w:webHidden/>
+          </w:rPr>
+          <w:t>1</w:t>
+        </w:r>
+        <w:r>
+          <w:rPr>
+            <w:webHidden/>
+          </w:rPr>
+          <w:fldChar w:fldCharType="end"/>
+        </w:r>
+      </w:hyperlink>
+    </w:p>
+    <w:p>
+      <w:pPr>
+        <w:pStyle w:val="25"/>
+        <w:rPr>
+          <w:rFonts w:asciiTheme="minorHAnsi" w:eastAsiaTheme="minorEastAsia" w:hAnsiTheme="minorHAnsi" w:cstheme="minorBidi"/>
+          <w:b w:val="0"/>
+        </w:rPr>
+      </w:pPr>
+      <w:hyperlink w:anchor="_Toc379730677" w:history="1">
+        <w:r>
+          <w:rPr>
+            <w:rStyle w:val="afff3"/>
+            <w:rFonts w:ascii="メイリオ" w:eastAsia="メイリオ" w:hAnsi="メイリオ" w:hint="eastAsia"/>
+          </w:rPr>
+          <w:t>▼</w:t>
+        </w:r>
+        <w:r>
+          <w:rPr>
+            <w:rFonts w:asciiTheme="minorHAnsi" w:eastAsiaTheme="minorEastAsia" w:hAnsiTheme="minorHAnsi" w:cstheme="minorBidi"/>
+            <w:b w:val="0"/>
+          </w:rPr>
+          <w:tab/>
+        </w:r>
+        <w:r>
+          <w:rPr>
+            <w:rStyle w:val="afff3"/>
+            <w:rFonts w:hint="eastAsia"/>
+          </w:rPr>
+          <w:t>本書について</w:t>
+        </w:r>
+        <w:r>
+          <w:rPr>
+            <w:webHidden/>
+          </w:rPr>
+          <w:tab/>
+        </w:r>
+        <w:r>
+          <w:rPr>
+            <w:webHidden/>
+          </w:rPr>
+          <w:fldChar w:fldCharType="begin"/>
+        </w:r>
+        <w:r>
+          <w:rPr>
+            <w:webHidden/>
+          </w:rPr>
+          <w:instrText xml:space="preserve"> PAGEREF _Toc379730677 \h </w:instrText>
+        </w:r>
+        <w:r>
+          <w:rPr>
+            <w:webHidden/>
+          </w:rPr>
+        </w:r>
+        <w:r>
+          <w:rPr>
+            <w:webHidden/>
+          </w:rPr>
+          <w:fldChar w:fldCharType="separate"/>
+        </w:r>
+        <w:r>
+          <w:rPr>
+            <w:webHidden/>
+          </w:rPr>
+          <w:t>1</w:t>
+        </w:r>
+        <w:r>
+          <w:rPr>
+            <w:webHidden/>
+          </w:rPr>
+          <w:fldChar w:fldCharType="end"/>
+        </w:r>
+      </w:hyperlink>
+    </w:p>
+    <w:p>
+      <w:pPr>
+        <w:pStyle w:val="25"/>
+        <w:rPr>
+          <w:rFonts w:asciiTheme="minorHAnsi" w:eastAsiaTheme="minorEastAsia" w:hAnsiTheme="minorHAnsi" w:cstheme="minorBidi"/>
+          <w:b w:val="0"/>
+        </w:rPr>
+      </w:pPr>
+      <w:hyperlink w:anchor="_Toc379730678" w:history="1">
+        <w:r>
+          <w:rPr>
+            <w:rStyle w:val="afff3"/>
+            <w:rFonts w:ascii="メイリオ" w:eastAsia="メイリオ" w:hAnsi="メイリオ" w:hint="eastAsia"/>
+          </w:rPr>
+          <w:t>▼</w:t>
+        </w:r>
+        <w:r>
+          <w:rPr>
+            <w:rFonts w:asciiTheme="minorHAnsi" w:eastAsiaTheme="minorEastAsia" w:hAnsiTheme="minorHAnsi" w:cstheme="minorBidi"/>
+            <w:b w:val="0"/>
+          </w:rPr>
+          <w:tab/>
+        </w:r>
+        <w:r>
+          <w:rPr>
+            <w:rStyle w:val="afff3"/>
+            <w:rFonts w:hint="eastAsia"/>
+          </w:rPr>
+          <w:t>各ドキュメントについて</w:t>
+        </w:r>
+        <w:r>
+          <w:rPr>
+            <w:webHidden/>
+          </w:rPr>
+          <w:tab/>
+        </w:r>
+        <w:r>
+          <w:rPr>
+            <w:webHidden/>
+          </w:rPr>
+          <w:fldChar w:fldCharType="begin"/>
+        </w:r>
+        <w:r>
+          <w:rPr>
+            <w:webHidden/>
+          </w:rPr>
+          <w:instrText xml:space="preserve"> PAGEREF _Toc379730678 \h </w:instrText>
         </w:r>
         <w:r>
           <w:rPr>
@@ -904,7 +1048,7 @@
           <w:sz w:val="21"/>
         </w:rPr>
       </w:pPr>
-      <w:hyperlink w:anchor="_Toc379551706" w:history="1">
+      <w:hyperlink w:anchor="_Toc379730679" w:history="1">
         <w:r>
           <w:rPr>
             <w:rStyle w:val="afff3"/>
@@ -943,7 +1087,7 @@
           <w:rPr>
             <w:webHidden/>
           </w:rPr>
-          <w:instrText xml:space="preserve"> PAGEREF _Toc379551706 \h </w:instrText>
+          <w:instrText xml:space="preserve"> PAGEREF _Toc379730679 \h </w:instrText>
         </w:r>
         <w:r>
           <w:rPr>
@@ -978,7 +1122,7 @@
           <w:b w:val="0"/>
         </w:rPr>
       </w:pPr>
-      <w:hyperlink w:anchor="_Toc379551707" w:history="1">
+      <w:hyperlink w:anchor="_Toc379730680" w:history="1">
         <w:r>
           <w:rPr>
             <w:rStyle w:val="afff3"/>
@@ -1016,7 +1160,7 @@
           <w:rPr>
             <w:webHidden/>
           </w:rPr>
-          <w:instrText xml:space="preserve"> PAGEREF _Toc379551707 \h </w:instrText>
+          <w:instrText xml:space="preserve"> PAGEREF _Toc379730680 \h </w:instrText>
         </w:r>
         <w:r>
           <w:rPr>
@@ -1054,7 +1198,7 @@
           <w:sz w:val="21"/>
         </w:rPr>
       </w:pPr>
-      <w:hyperlink w:anchor="_Toc379551708" w:history="1">
+      <w:hyperlink w:anchor="_Toc379730681" w:history="1">
         <w:r>
           <w:rPr>
             <w:rStyle w:val="afff3"/>
@@ -1093,7 +1237,7 @@
           <w:rPr>
             <w:webHidden/>
           </w:rPr>
-          <w:instrText xml:space="preserve"> PAGEREF _Toc379551708 \h </w:instrText>
+          <w:instrText xml:space="preserve"> PAGEREF _Toc379730681 \h </w:instrText>
         </w:r>
         <w:r>
           <w:rPr>
@@ -1128,7 +1272,7 @@
           <w:b w:val="0"/>
         </w:rPr>
       </w:pPr>
-      <w:hyperlink w:anchor="_Toc379551709" w:history="1">
+      <w:hyperlink w:anchor="_Toc379730682" w:history="1">
         <w:r>
           <w:rPr>
             <w:rStyle w:val="afff3"/>
@@ -1166,7 +1310,7 @@
           <w:rPr>
             <w:webHidden/>
           </w:rPr>
-          <w:instrText xml:space="preserve"> PAGEREF _Toc379551709 \h </w:instrText>
+          <w:instrText xml:space="preserve"> PAGEREF _Toc379730682 \h </w:instrText>
         </w:r>
         <w:r>
           <w:rPr>
@@ -1204,7 +1348,7 @@
           <w:rFonts w:eastAsiaTheme="minorEastAsia"/>
         </w:rPr>
       </w:pPr>
-      <w:hyperlink w:anchor="_Toc379551710" w:history="1">
+      <w:hyperlink w:anchor="_Toc379730683" w:history="1">
         <w:r>
           <w:rPr>
             <w:rStyle w:val="afff3"/>
@@ -1241,7 +1385,7 @@
           <w:rPr>
             <w:webHidden/>
           </w:rPr>
-          <w:instrText xml:space="preserve"> PAGEREF _Toc379551710 \h </w:instrText>
+          <w:instrText xml:space="preserve"> PAGEREF _Toc379730683 \h </w:instrText>
         </w:r>
         <w:r>
           <w:rPr>
@@ -1279,7 +1423,7 @@
           <w:rFonts w:eastAsiaTheme="minorEastAsia"/>
         </w:rPr>
       </w:pPr>
-      <w:hyperlink w:anchor="_Toc379551711" w:history="1">
+      <w:hyperlink w:anchor="_Toc379730684" w:history="1">
         <w:r>
           <w:rPr>
             <w:rStyle w:val="afff3"/>
@@ -1316,7 +1460,7 @@
           <w:rPr>
             <w:webHidden/>
           </w:rPr>
-          <w:instrText xml:space="preserve"> PAGEREF _Toc379551711 \h </w:instrText>
+          <w:instrText xml:space="preserve"> PAGEREF _Toc379730684 \h </w:instrText>
         </w:r>
         <w:r>
           <w:rPr>
@@ -1354,7 +1498,7 @@
           <w:rFonts w:eastAsiaTheme="minorEastAsia"/>
         </w:rPr>
       </w:pPr>
-      <w:hyperlink w:anchor="_Toc379551712" w:history="1">
+      <w:hyperlink w:anchor="_Toc379730685" w:history="1">
         <w:r>
           <w:rPr>
             <w:rStyle w:val="afff3"/>
@@ -1391,7 +1535,7 @@
           <w:rPr>
             <w:webHidden/>
           </w:rPr>
-          <w:instrText xml:space="preserve"> PAGEREF _Toc379551712 \h </w:instrText>
+          <w:instrText xml:space="preserve"> PAGEREF _Toc379730685 \h </w:instrText>
         </w:r>
         <w:r>
           <w:rPr>
@@ -1426,7 +1570,7 @@
           <w:b w:val="0"/>
         </w:rPr>
       </w:pPr>
-      <w:hyperlink w:anchor="_Toc379551713" w:history="1">
+      <w:hyperlink w:anchor="_Toc379730686" w:history="1">
         <w:r>
           <w:rPr>
             <w:rStyle w:val="afff3"/>
@@ -1464,7 +1608,7 @@
           <w:rPr>
             <w:webHidden/>
           </w:rPr>
-          <w:instrText xml:space="preserve"> PAGEREF _Toc379551713 \h </w:instrText>
+          <w:instrText xml:space="preserve"> PAGEREF _Toc379730686 \h </w:instrText>
         </w:r>
         <w:r>
           <w:rPr>
@@ -1502,7 +1646,7 @@
           <w:rFonts w:eastAsiaTheme="minorEastAsia"/>
         </w:rPr>
       </w:pPr>
-      <w:hyperlink w:anchor="_Toc379551714" w:history="1">
+      <w:hyperlink w:anchor="_Toc379730687" w:history="1">
         <w:r>
           <w:rPr>
             <w:rStyle w:val="afff3"/>
@@ -1539,7 +1683,7 @@
           <w:rPr>
             <w:webHidden/>
           </w:rPr>
-          <w:instrText xml:space="preserve"> PAGEREF _Toc379551714 \h </w:instrText>
+          <w:instrText xml:space="preserve"> PAGEREF _Toc379730687 \h </w:instrText>
         </w:r>
         <w:r>
           <w:rPr>
@@ -1577,7 +1721,7 @@
           <w:rFonts w:eastAsiaTheme="minorEastAsia"/>
         </w:rPr>
       </w:pPr>
-      <w:hyperlink w:anchor="_Toc379551715" w:history="1">
+      <w:hyperlink w:anchor="_Toc379730688" w:history="1">
         <w:r>
           <w:rPr>
             <w:rStyle w:val="afff3"/>
@@ -1614,7 +1758,7 @@
           <w:rPr>
             <w:webHidden/>
           </w:rPr>
-          <w:instrText xml:space="preserve"> PAGEREF _Toc379551715 \h </w:instrText>
+          <w:instrText xml:space="preserve"> PAGEREF _Toc379730688 \h </w:instrText>
         </w:r>
         <w:r>
           <w:rPr>
@@ -1652,7 +1796,7 @@
           <w:rFonts w:eastAsiaTheme="minorEastAsia"/>
         </w:rPr>
       </w:pPr>
-      <w:hyperlink w:anchor="_Toc379551716" w:history="1">
+      <w:hyperlink w:anchor="_Toc379730689" w:history="1">
         <w:r>
           <w:rPr>
             <w:rStyle w:val="afff3"/>
@@ -1689,7 +1833,7 @@
           <w:rPr>
             <w:webHidden/>
           </w:rPr>
-          <w:instrText xml:space="preserve"> PAGEREF _Toc379551716 \h </w:instrText>
+          <w:instrText xml:space="preserve"> PAGEREF _Toc379730689 \h </w:instrText>
         </w:r>
         <w:r>
           <w:rPr>
@@ -1724,7 +1868,7 @@
           <w:b w:val="0"/>
         </w:rPr>
       </w:pPr>
-      <w:hyperlink w:anchor="_Toc379551717" w:history="1">
+      <w:hyperlink w:anchor="_Toc379730690" w:history="1">
         <w:r>
           <w:rPr>
             <w:rStyle w:val="afff3"/>
@@ -1762,7 +1906,7 @@
           <w:rPr>
             <w:webHidden/>
           </w:rPr>
-          <w:instrText xml:space="preserve"> PAGEREF _Toc379551717 \h </w:instrText>
+          <w:instrText xml:space="preserve"> PAGEREF _Toc379730690 \h </w:instrText>
         </w:r>
         <w:r>
           <w:rPr>
@@ -1800,7 +1944,7 @@
           <w:rFonts w:eastAsiaTheme="minorEastAsia"/>
         </w:rPr>
       </w:pPr>
-      <w:hyperlink w:anchor="_Toc379551718" w:history="1">
+      <w:hyperlink w:anchor="_Toc379730691" w:history="1">
         <w:r>
           <w:rPr>
             <w:rStyle w:val="afff3"/>
@@ -1837,7 +1981,7 @@
           <w:rPr>
             <w:webHidden/>
           </w:rPr>
-          <w:instrText xml:space="preserve"> PAGEREF _Toc379551718 \h </w:instrText>
+          <w:instrText xml:space="preserve"> PAGEREF _Toc379730691 \h </w:instrText>
         </w:r>
         <w:r>
           <w:rPr>
@@ -1875,7 +2019,7 @@
           <w:rFonts w:eastAsiaTheme="minorEastAsia"/>
         </w:rPr>
       </w:pPr>
-      <w:hyperlink w:anchor="_Toc379551719" w:history="1">
+      <w:hyperlink w:anchor="_Toc379730692" w:history="1">
         <w:r>
           <w:rPr>
             <w:rStyle w:val="afff3"/>
@@ -1912,7 +2056,7 @@
           <w:rPr>
             <w:webHidden/>
           </w:rPr>
-          <w:instrText xml:space="preserve"> PAGEREF _Toc379551719 \h </w:instrText>
+          <w:instrText xml:space="preserve"> PAGEREF _Toc379730692 \h </w:instrText>
         </w:r>
         <w:r>
           <w:rPr>
@@ -1947,7 +2091,7 @@
           <w:b w:val="0"/>
         </w:rPr>
       </w:pPr>
-      <w:hyperlink w:anchor="_Toc379551720" w:history="1">
+      <w:hyperlink w:anchor="_Toc379730693" w:history="1">
         <w:r>
           <w:rPr>
             <w:rStyle w:val="afff3"/>
@@ -1985,7 +2129,7 @@
           <w:rPr>
             <w:webHidden/>
           </w:rPr>
-          <w:instrText xml:space="preserve"> PAGEREF _Toc379551720 \h </w:instrText>
+          <w:instrText xml:space="preserve"> PAGEREF _Toc379730693 \h </w:instrText>
         </w:r>
         <w:r>
           <w:rPr>
@@ -2023,7 +2167,7 @@
           <w:rFonts w:eastAsiaTheme="minorEastAsia"/>
         </w:rPr>
       </w:pPr>
-      <w:hyperlink w:anchor="_Toc379551721" w:history="1">
+      <w:hyperlink w:anchor="_Toc379730694" w:history="1">
         <w:r>
           <w:rPr>
             <w:rStyle w:val="afff3"/>
@@ -2060,7 +2204,7 @@
           <w:rPr>
             <w:webHidden/>
           </w:rPr>
-          <w:instrText xml:space="preserve"> PAGEREF _Toc379551721 \h </w:instrText>
+          <w:instrText xml:space="preserve"> PAGEREF _Toc379730694 \h </w:instrText>
         </w:r>
         <w:r>
           <w:rPr>
@@ -2098,7 +2242,7 @@
           <w:rFonts w:eastAsiaTheme="minorEastAsia"/>
         </w:rPr>
       </w:pPr>
-      <w:hyperlink w:anchor="_Toc379551722" w:history="1">
+      <w:hyperlink w:anchor="_Toc379730695" w:history="1">
         <w:r>
           <w:rPr>
             <w:rStyle w:val="afff3"/>
@@ -2135,7 +2279,7 @@
           <w:rPr>
             <w:webHidden/>
           </w:rPr>
-          <w:instrText xml:space="preserve"> PAGEREF _Toc379551722 \h </w:instrText>
+          <w:instrText xml:space="preserve"> PAGEREF _Toc379730695 \h </w:instrText>
         </w:r>
         <w:r>
           <w:rPr>
@@ -2173,7 +2317,7 @@
           <w:rFonts w:eastAsiaTheme="minorEastAsia"/>
         </w:rPr>
       </w:pPr>
-      <w:hyperlink w:anchor="_Toc379551723" w:history="1">
+      <w:hyperlink w:anchor="_Toc379730696" w:history="1">
         <w:r>
           <w:rPr>
             <w:rStyle w:val="afff3"/>
@@ -2223,7 +2367,7 @@
           <w:rPr>
             <w:webHidden/>
           </w:rPr>
-          <w:instrText xml:space="preserve"> PAGEREF _Toc379551723 \h </w:instrText>
+          <w:instrText xml:space="preserve"> PAGEREF _Toc379730696 \h </w:instrText>
         </w:r>
         <w:r>
           <w:rPr>
@@ -2258,7 +2402,7 @@
           <w:b w:val="0"/>
         </w:rPr>
       </w:pPr>
-      <w:hyperlink w:anchor="_Toc379551724" w:history="1">
+      <w:hyperlink w:anchor="_Toc379730697" w:history="1">
         <w:r>
           <w:rPr>
             <w:rStyle w:val="afff3"/>
@@ -2296,7 +2440,7 @@
           <w:rPr>
             <w:webHidden/>
           </w:rPr>
-          <w:instrText xml:space="preserve"> PAGEREF _Toc379551724 \h </w:instrText>
+          <w:instrText xml:space="preserve"> PAGEREF _Toc379730697 \h </w:instrText>
         </w:r>
         <w:r>
           <w:rPr>
@@ -2334,7 +2478,7 @@
           <w:rFonts w:eastAsiaTheme="minorEastAsia"/>
         </w:rPr>
       </w:pPr>
-      <w:hyperlink w:anchor="_Toc379551725" w:history="1">
+      <w:hyperlink w:anchor="_Toc379730698" w:history="1">
         <w:r>
           <w:rPr>
             <w:rStyle w:val="afff3"/>
@@ -2371,7 +2515,7 @@
           <w:rPr>
             <w:webHidden/>
           </w:rPr>
-          <w:instrText xml:space="preserve"> PAGEREF _Toc379551725 \h </w:instrText>
+          <w:instrText xml:space="preserve"> PAGEREF _Toc379730698 \h </w:instrText>
         </w:r>
         <w:r>
           <w:rPr>
@@ -2409,7 +2553,7 @@
           <w:rFonts w:eastAsiaTheme="minorEastAsia"/>
         </w:rPr>
       </w:pPr>
-      <w:hyperlink w:anchor="_Toc379551726" w:history="1">
+      <w:hyperlink w:anchor="_Toc379730699" w:history="1">
         <w:r>
           <w:rPr>
             <w:rStyle w:val="afff3"/>
@@ -2446,7 +2590,7 @@
           <w:rPr>
             <w:webHidden/>
           </w:rPr>
-          <w:instrText xml:space="preserve"> PAGEREF _Toc379551726 \h </w:instrText>
+          <w:instrText xml:space="preserve"> PAGEREF _Toc379730699 \h </w:instrText>
         </w:r>
         <w:r>
           <w:rPr>
@@ -2484,7 +2628,7 @@
           <w:sz w:val="21"/>
         </w:rPr>
       </w:pPr>
-      <w:hyperlink w:anchor="_Toc379551727" w:history="1">
+      <w:hyperlink w:anchor="_Toc379730700" w:history="1">
         <w:r>
           <w:rPr>
             <w:rStyle w:val="afff3"/>
@@ -2523,7 +2667,7 @@
           <w:rPr>
             <w:webHidden/>
           </w:rPr>
-          <w:instrText xml:space="preserve"> PAGEREF _Toc379551727 \h </w:instrText>
+          <w:instrText xml:space="preserve"> PAGEREF _Toc379730700 \h </w:instrText>
         </w:r>
         <w:r>
           <w:rPr>
@@ -2558,7 +2702,7 @@
           <w:b w:val="0"/>
         </w:rPr>
       </w:pPr>
-      <w:hyperlink w:anchor="_Toc379551728" w:history="1">
+      <w:hyperlink w:anchor="_Toc379730701" w:history="1">
         <w:r>
           <w:rPr>
             <w:rStyle w:val="afff3"/>
@@ -2596,7 +2740,7 @@
           <w:rPr>
             <w:webHidden/>
           </w:rPr>
-          <w:instrText xml:space="preserve"> PAGEREF _Toc379551728 \h </w:instrText>
+          <w:instrText xml:space="preserve"> PAGEREF _Toc379730701 \h </w:instrText>
         </w:r>
         <w:r>
           <w:rPr>
@@ -2631,7 +2775,7 @@
           <w:b w:val="0"/>
         </w:rPr>
       </w:pPr>
-      <w:hyperlink w:anchor="_Toc379551729" w:history="1">
+      <w:hyperlink w:anchor="_Toc379730702" w:history="1">
         <w:r>
           <w:rPr>
             <w:rStyle w:val="afff3"/>
@@ -2669,7 +2813,7 @@
           <w:rPr>
             <w:webHidden/>
           </w:rPr>
-          <w:instrText xml:space="preserve"> PAGEREF _Toc379551729 \h </w:instrText>
+          <w:instrText xml:space="preserve"> PAGEREF _Toc379730702 \h </w:instrText>
         </w:r>
         <w:r>
           <w:rPr>
@@ -2707,7 +2851,7 @@
           <w:sz w:val="21"/>
         </w:rPr>
       </w:pPr>
-      <w:hyperlink w:anchor="_Toc379551730" w:history="1">
+      <w:hyperlink w:anchor="_Toc379730703" w:history="1">
         <w:r>
           <w:rPr>
             <w:rStyle w:val="afff3"/>
@@ -2746,7 +2890,7 @@
           <w:rPr>
             <w:webHidden/>
           </w:rPr>
-          <w:instrText xml:space="preserve"> PAGEREF _Toc379551730 \h </w:instrText>
+          <w:instrText xml:space="preserve"> PAGEREF _Toc379730703 \h </w:instrText>
         </w:r>
         <w:r>
           <w:rPr>
@@ -2781,7 +2925,7 @@
           <w:b w:val="0"/>
         </w:rPr>
       </w:pPr>
-      <w:hyperlink w:anchor="_Toc379551731" w:history="1">
+      <w:hyperlink w:anchor="_Toc379730704" w:history="1">
         <w:r>
           <w:rPr>
             <w:rStyle w:val="afff3"/>
@@ -2832,7 +2976,7 @@
           <w:rPr>
             <w:webHidden/>
           </w:rPr>
-          <w:instrText xml:space="preserve"> PAGEREF _Toc379551731 \h </w:instrText>
+          <w:instrText xml:space="preserve"> PAGEREF _Toc379730704 \h </w:instrText>
         </w:r>
         <w:r>
           <w:rPr>
@@ -2870,7 +3014,7 @@
           <w:rFonts w:eastAsiaTheme="minorEastAsia"/>
         </w:rPr>
       </w:pPr>
-      <w:hyperlink w:anchor="_Toc379551732" w:history="1">
+      <w:hyperlink w:anchor="_Toc379730705" w:history="1">
         <w:r>
           <w:rPr>
             <w:rStyle w:val="afff3"/>
@@ -2907,7 +3051,7 @@
           <w:rPr>
             <w:webHidden/>
           </w:rPr>
-          <w:instrText xml:space="preserve"> PAGEREF _Toc379551732 \h </w:instrText>
+          <w:instrText xml:space="preserve"> PAGEREF _Toc379730705 \h </w:instrText>
         </w:r>
         <w:r>
           <w:rPr>
@@ -2945,7 +3089,7 @@
           <w:rFonts w:eastAsiaTheme="minorEastAsia"/>
         </w:rPr>
       </w:pPr>
-      <w:hyperlink w:anchor="_Toc379551733" w:history="1">
+      <w:hyperlink w:anchor="_Toc379730706" w:history="1">
         <w:r>
           <w:rPr>
             <w:rStyle w:val="afff3"/>
@@ -2982,7 +3126,7 @@
           <w:rPr>
             <w:webHidden/>
           </w:rPr>
-          <w:instrText xml:space="preserve"> PAGEREF _Toc379551733 \h </w:instrText>
+          <w:instrText xml:space="preserve"> PAGEREF _Toc379730706 \h </w:instrText>
         </w:r>
         <w:r>
           <w:rPr>
@@ -3020,7 +3164,7 @@
           <w:rFonts w:eastAsiaTheme="minorEastAsia"/>
         </w:rPr>
       </w:pPr>
-      <w:hyperlink w:anchor="_Toc379551734" w:history="1">
+      <w:hyperlink w:anchor="_Toc379730707" w:history="1">
         <w:r>
           <w:rPr>
             <w:rStyle w:val="afff3"/>
@@ -3057,7 +3201,7 @@
           <w:rPr>
             <w:webHidden/>
           </w:rPr>
-          <w:instrText xml:space="preserve"> PAGEREF _Toc379551734 \h </w:instrText>
+          <w:instrText xml:space="preserve"> PAGEREF _Toc379730707 \h </w:instrText>
         </w:r>
         <w:r>
           <w:rPr>
@@ -3095,7 +3239,7 @@
           <w:rFonts w:eastAsiaTheme="minorEastAsia"/>
         </w:rPr>
       </w:pPr>
-      <w:hyperlink w:anchor="_Toc379551735" w:history="1">
+      <w:hyperlink w:anchor="_Toc379730708" w:history="1">
         <w:r>
           <w:rPr>
             <w:rStyle w:val="afff3"/>
@@ -3132,7 +3276,7 @@
           <w:rPr>
             <w:webHidden/>
           </w:rPr>
-          <w:instrText xml:space="preserve"> PAGEREF _Toc379551735 \h </w:instrText>
+          <w:instrText xml:space="preserve"> PAGEREF _Toc379730708 \h </w:instrText>
         </w:r>
         <w:r>
           <w:rPr>
@@ -3170,7 +3314,7 @@
           <w:rFonts w:eastAsiaTheme="minorEastAsia"/>
         </w:rPr>
       </w:pPr>
-      <w:hyperlink w:anchor="_Toc379551736" w:history="1">
+      <w:hyperlink w:anchor="_Toc379730709" w:history="1">
         <w:r>
           <w:rPr>
             <w:rStyle w:val="afff3"/>
@@ -3207,7 +3351,7 @@
           <w:rPr>
             <w:webHidden/>
           </w:rPr>
-          <w:instrText xml:space="preserve"> PAGEREF _Toc379551736 \h </w:instrText>
+          <w:instrText xml:space="preserve"> PAGEREF _Toc379730709 \h </w:instrText>
         </w:r>
         <w:r>
           <w:rPr>
@@ -3245,7 +3389,7 @@
           <w:rFonts w:eastAsiaTheme="minorEastAsia"/>
         </w:rPr>
       </w:pPr>
-      <w:hyperlink w:anchor="_Toc379551737" w:history="1">
+      <w:hyperlink w:anchor="_Toc379730710" w:history="1">
         <w:r>
           <w:rPr>
             <w:rStyle w:val="afff3"/>
@@ -3282,7 +3426,7 @@
           <w:rPr>
             <w:webHidden/>
           </w:rPr>
-          <w:instrText xml:space="preserve"> PAGEREF _Toc379551737 \h </w:instrText>
+          <w:instrText xml:space="preserve"> PAGEREF _Toc379730710 \h </w:instrText>
         </w:r>
         <w:r>
           <w:rPr>
@@ -3317,7 +3461,7 @@
           <w:b w:val="0"/>
         </w:rPr>
       </w:pPr>
-      <w:hyperlink w:anchor="_Toc379551738" w:history="1">
+      <w:hyperlink w:anchor="_Toc379730711" w:history="1">
         <w:r>
           <w:rPr>
             <w:rStyle w:val="afff3"/>
@@ -3355,7 +3499,7 @@
           <w:rPr>
             <w:webHidden/>
           </w:rPr>
-          <w:instrText xml:space="preserve"> PAGEREF _Toc379551738 \h </w:instrText>
+          <w:instrText xml:space="preserve"> PAGEREF _Toc379730711 \h </w:instrText>
         </w:r>
         <w:r>
           <w:rPr>
@@ -3393,7 +3537,7 @@
           <w:rFonts w:eastAsiaTheme="minorEastAsia"/>
         </w:rPr>
       </w:pPr>
-      <w:hyperlink w:anchor="_Toc379551739" w:history="1">
+      <w:hyperlink w:anchor="_Toc379730712" w:history="1">
         <w:r>
           <w:rPr>
             <w:rStyle w:val="afff3"/>
@@ -3430,7 +3574,7 @@
           <w:rPr>
             <w:webHidden/>
           </w:rPr>
-          <w:instrText xml:space="preserve"> PAGEREF _Toc379551739 \h </w:instrText>
+          <w:instrText xml:space="preserve"> PAGEREF _Toc379730712 \h </w:instrText>
         </w:r>
         <w:r>
           <w:rPr>
@@ -3468,7 +3612,7 @@
           <w:rFonts w:eastAsiaTheme="minorEastAsia"/>
         </w:rPr>
       </w:pPr>
-      <w:hyperlink w:anchor="_Toc379551740" w:history="1">
+      <w:hyperlink w:anchor="_Toc379730713" w:history="1">
         <w:r>
           <w:rPr>
             <w:rStyle w:val="afff3"/>
@@ -3505,7 +3649,7 @@
           <w:rPr>
             <w:webHidden/>
           </w:rPr>
-          <w:instrText xml:space="preserve"> PAGEREF _Toc379551740 \h </w:instrText>
+          <w:instrText xml:space="preserve"> PAGEREF _Toc379730713 \h </w:instrText>
         </w:r>
         <w:r>
           <w:rPr>
@@ -3543,7 +3687,7 @@
           <w:rFonts w:eastAsiaTheme="minorEastAsia"/>
         </w:rPr>
       </w:pPr>
-      <w:hyperlink w:anchor="_Toc379551741" w:history="1">
+      <w:hyperlink w:anchor="_Toc379730714" w:history="1">
         <w:r>
           <w:rPr>
             <w:rStyle w:val="afff3"/>
@@ -3580,7 +3724,7 @@
           <w:rPr>
             <w:webHidden/>
           </w:rPr>
-          <w:instrText xml:space="preserve"> PAGEREF _Toc379551741 \h </w:instrText>
+          <w:instrText xml:space="preserve"> PAGEREF _Toc379730714 \h </w:instrText>
         </w:r>
         <w:r>
           <w:rPr>
@@ -3618,7 +3762,7 @@
           <w:rFonts w:eastAsiaTheme="minorEastAsia"/>
         </w:rPr>
       </w:pPr>
-      <w:hyperlink w:anchor="_Toc379551742" w:history="1">
+      <w:hyperlink w:anchor="_Toc379730715" w:history="1">
         <w:r>
           <w:rPr>
             <w:rStyle w:val="afff3"/>
@@ -3655,7 +3799,7 @@
           <w:rPr>
             <w:webHidden/>
           </w:rPr>
-          <w:instrText xml:space="preserve"> PAGEREF _Toc379551742 \h </w:instrText>
+          <w:instrText xml:space="preserve"> PAGEREF _Toc379730715 \h </w:instrText>
         </w:r>
         <w:r>
           <w:rPr>
@@ -3690,7 +3834,7 @@
           <w:b w:val="0"/>
         </w:rPr>
       </w:pPr>
-      <w:hyperlink w:anchor="_Toc379551743" w:history="1">
+      <w:hyperlink w:anchor="_Toc379730716" w:history="1">
         <w:r>
           <w:rPr>
             <w:rStyle w:val="afff3"/>
@@ -3741,7 +3885,7 @@
           <w:rPr>
             <w:webHidden/>
           </w:rPr>
-          <w:instrText xml:space="preserve"> PAGEREF _Toc379551743 \h </w:instrText>
+          <w:instrText xml:space="preserve"> PAGEREF _Toc379730716 \h </w:instrText>
         </w:r>
         <w:r>
           <w:rPr>
@@ -3779,7 +3923,7 @@
           <w:rFonts w:eastAsiaTheme="minorEastAsia"/>
         </w:rPr>
       </w:pPr>
-      <w:hyperlink w:anchor="_Toc379551744" w:history="1">
+      <w:hyperlink w:anchor="_Toc379730717" w:history="1">
         <w:r>
           <w:rPr>
             <w:rStyle w:val="afff3"/>
@@ -3816,7 +3960,7 @@
           <w:rPr>
             <w:webHidden/>
           </w:rPr>
-          <w:instrText xml:space="preserve"> PAGEREF _Toc379551744 \h </w:instrText>
+          <w:instrText xml:space="preserve"> PAGEREF _Toc379730717 \h </w:instrText>
         </w:r>
         <w:r>
           <w:rPr>
@@ -3854,7 +3998,7 @@
           <w:rFonts w:eastAsiaTheme="minorEastAsia"/>
         </w:rPr>
       </w:pPr>
-      <w:hyperlink w:anchor="_Toc379551745" w:history="1">
+      <w:hyperlink w:anchor="_Toc379730718" w:history="1">
         <w:r>
           <w:rPr>
             <w:rStyle w:val="afff3"/>
@@ -3891,7 +4035,7 @@
           <w:rPr>
             <w:webHidden/>
           </w:rPr>
-          <w:instrText xml:space="preserve"> PAGEREF _Toc379551745 \h </w:instrText>
+          <w:instrText xml:space="preserve"> PAGEREF _Toc379730718 \h </w:instrText>
         </w:r>
         <w:r>
           <w:rPr>
@@ -3929,7 +4073,7 @@
           <w:rFonts w:eastAsiaTheme="minorEastAsia"/>
         </w:rPr>
       </w:pPr>
-      <w:hyperlink w:anchor="_Toc379551746" w:history="1">
+      <w:hyperlink w:anchor="_Toc379730719" w:history="1">
         <w:r>
           <w:rPr>
             <w:rStyle w:val="afff3"/>
@@ -3966,7 +4110,7 @@
           <w:rPr>
             <w:webHidden/>
           </w:rPr>
-          <w:instrText xml:space="preserve"> PAGEREF _Toc379551746 \h </w:instrText>
+          <w:instrText xml:space="preserve"> PAGEREF _Toc379730719 \h </w:instrText>
         </w:r>
         <w:r>
           <w:rPr>
@@ -4004,7 +4148,7 @@
           <w:rFonts w:eastAsiaTheme="minorEastAsia"/>
         </w:rPr>
       </w:pPr>
-      <w:hyperlink w:anchor="_Toc379551747" w:history="1">
+      <w:hyperlink w:anchor="_Toc379730720" w:history="1">
         <w:r>
           <w:rPr>
             <w:rStyle w:val="afff3"/>
@@ -4054,7 +4198,7 @@
           <w:rPr>
             <w:webHidden/>
           </w:rPr>
-          <w:instrText xml:space="preserve"> PAGEREF _Toc379551747 \h </w:instrText>
+          <w:instrText xml:space="preserve"> PAGEREF _Toc379730720 \h </w:instrText>
         </w:r>
         <w:r>
           <w:rPr>
@@ -4092,7 +4236,7 @@
           <w:rFonts w:eastAsiaTheme="minorEastAsia"/>
         </w:rPr>
       </w:pPr>
-      <w:hyperlink w:anchor="_Toc379551748" w:history="1">
+      <w:hyperlink w:anchor="_Toc379730721" w:history="1">
         <w:r>
           <w:rPr>
             <w:rStyle w:val="afff3"/>
@@ -4129,7 +4273,7 @@
           <w:rPr>
             <w:webHidden/>
           </w:rPr>
-          <w:instrText xml:space="preserve"> PAGEREF _Toc379551748 \h </w:instrText>
+          <w:instrText xml:space="preserve"> PAGEREF _Toc379730721 \h </w:instrText>
         </w:r>
         <w:r>
           <w:rPr>
@@ -4164,7 +4308,7 @@
           <w:b w:val="0"/>
         </w:rPr>
       </w:pPr>
-      <w:hyperlink w:anchor="_Toc379551749" w:history="1">
+      <w:hyperlink w:anchor="_Toc379730722" w:history="1">
         <w:r>
           <w:rPr>
             <w:rStyle w:val="afff3"/>
@@ -4215,7 +4359,7 @@
           <w:rPr>
             <w:webHidden/>
           </w:rPr>
-          <w:instrText xml:space="preserve"> PAGEREF _Toc379551749 \h </w:instrText>
+          <w:instrText xml:space="preserve"> PAGEREF _Toc379730722 \h </w:instrText>
         </w:r>
         <w:r>
           <w:rPr>
@@ -4253,7 +4397,7 @@
           <w:rFonts w:eastAsiaTheme="minorEastAsia"/>
         </w:rPr>
       </w:pPr>
-      <w:hyperlink w:anchor="_Toc379551750" w:history="1">
+      <w:hyperlink w:anchor="_Toc379730723" w:history="1">
         <w:r>
           <w:rPr>
             <w:rStyle w:val="afff3"/>
@@ -4290,7 +4434,7 @@
           <w:rPr>
             <w:webHidden/>
           </w:rPr>
-          <w:instrText xml:space="preserve"> PAGEREF _Toc379551750 \h </w:instrText>
+          <w:instrText xml:space="preserve"> PAGEREF _Toc379730723 \h </w:instrText>
         </w:r>
         <w:r>
           <w:rPr>
@@ -4328,7 +4472,7 @@
           <w:rFonts w:eastAsiaTheme="minorEastAsia"/>
         </w:rPr>
       </w:pPr>
-      <w:hyperlink w:anchor="_Toc379551751" w:history="1">
+      <w:hyperlink w:anchor="_Toc379730724" w:history="1">
         <w:r>
           <w:rPr>
             <w:rStyle w:val="afff3"/>
@@ -4365,7 +4509,7 @@
           <w:rPr>
             <w:webHidden/>
           </w:rPr>
-          <w:instrText xml:space="preserve"> PAGEREF _Toc379551751 \h </w:instrText>
+          <w:instrText xml:space="preserve"> PAGEREF _Toc379730724 \h </w:instrText>
         </w:r>
         <w:r>
           <w:rPr>
@@ -4403,7 +4547,7 @@
           <w:rFonts w:eastAsiaTheme="minorEastAsia"/>
         </w:rPr>
       </w:pPr>
-      <w:hyperlink w:anchor="_Toc379551752" w:history="1">
+      <w:hyperlink w:anchor="_Toc379730725" w:history="1">
         <w:r>
           <w:rPr>
             <w:rStyle w:val="afff3"/>
@@ -4440,7 +4584,7 @@
           <w:rPr>
             <w:webHidden/>
           </w:rPr>
-          <w:instrText xml:space="preserve"> PAGEREF _Toc379551752 \h </w:instrText>
+          <w:instrText xml:space="preserve"> PAGEREF _Toc379730725 \h </w:instrText>
         </w:r>
         <w:r>
           <w:rPr>
@@ -4478,7 +4622,7 @@
           <w:rFonts w:eastAsiaTheme="minorEastAsia"/>
         </w:rPr>
       </w:pPr>
-      <w:hyperlink w:anchor="_Toc379551753" w:history="1">
+      <w:hyperlink w:anchor="_Toc379730726" w:history="1">
         <w:r>
           <w:rPr>
             <w:rStyle w:val="afff3"/>
@@ -4515,7 +4659,7 @@
           <w:rPr>
             <w:webHidden/>
           </w:rPr>
-          <w:instrText xml:space="preserve"> PAGEREF _Toc379551753 \h </w:instrText>
+          <w:instrText xml:space="preserve"> PAGEREF _Toc379730726 \h </w:instrText>
         </w:r>
         <w:r>
           <w:rPr>
@@ -4550,7 +4694,7 @@
           <w:b w:val="0"/>
         </w:rPr>
       </w:pPr>
-      <w:hyperlink w:anchor="_Toc379551754" w:history="1">
+      <w:hyperlink w:anchor="_Toc379730727" w:history="1">
         <w:r>
           <w:rPr>
             <w:rStyle w:val="afff3"/>
@@ -4601,7 +4745,7 @@
           <w:rPr>
             <w:webHidden/>
           </w:rPr>
-          <w:instrText xml:space="preserve"> PAGEREF _Toc379551754 \h </w:instrText>
+          <w:instrText xml:space="preserve"> PAGEREF _Toc379730727 \h </w:instrText>
         </w:r>
         <w:r>
           <w:rPr>
@@ -4639,7 +4783,7 @@
           <w:rFonts w:eastAsiaTheme="minorEastAsia"/>
         </w:rPr>
       </w:pPr>
-      <w:hyperlink w:anchor="_Toc379551755" w:history="1">
+      <w:hyperlink w:anchor="_Toc379730728" w:history="1">
         <w:r>
           <w:rPr>
             <w:rStyle w:val="afff3"/>
@@ -4676,7 +4820,7 @@
           <w:rPr>
             <w:webHidden/>
           </w:rPr>
-          <w:instrText xml:space="preserve"> PAGEREF _Toc379551755 \h </w:instrText>
+          <w:instrText xml:space="preserve"> PAGEREF _Toc379730728 \h </w:instrText>
         </w:r>
         <w:r>
           <w:rPr>
@@ -4714,7 +4858,7 @@
           <w:rFonts w:eastAsiaTheme="minorEastAsia"/>
         </w:rPr>
       </w:pPr>
-      <w:hyperlink w:anchor="_Toc379551756" w:history="1">
+      <w:hyperlink w:anchor="_Toc379730729" w:history="1">
         <w:r>
           <w:rPr>
             <w:rStyle w:val="afff3"/>
@@ -4751,7 +4895,7 @@
           <w:rPr>
             <w:webHidden/>
           </w:rPr>
-          <w:instrText xml:space="preserve"> PAGEREF _Toc379551756 \h </w:instrText>
+          <w:instrText xml:space="preserve"> PAGEREF _Toc379730729 \h </w:instrText>
         </w:r>
         <w:r>
           <w:rPr>
@@ -4789,7 +4933,7 @@
           <w:rFonts w:eastAsiaTheme="minorEastAsia"/>
         </w:rPr>
       </w:pPr>
-      <w:hyperlink w:anchor="_Toc379551757" w:history="1">
+      <w:hyperlink w:anchor="_Toc379730730" w:history="1">
         <w:r>
           <w:rPr>
             <w:rStyle w:val="afff3"/>
@@ -4839,7 +4983,7 @@
           <w:rPr>
             <w:webHidden/>
           </w:rPr>
-          <w:instrText xml:space="preserve"> PAGEREF _Toc379551757 \h </w:instrText>
+          <w:instrText xml:space="preserve"> PAGEREF _Toc379730730 \h </w:instrText>
         </w:r>
         <w:r>
           <w:rPr>
@@ -4874,7 +5018,7 @@
           <w:b w:val="0"/>
         </w:rPr>
       </w:pPr>
-      <w:hyperlink w:anchor="_Toc379551758" w:history="1">
+      <w:hyperlink w:anchor="_Toc379730731" w:history="1">
         <w:r>
           <w:rPr>
             <w:rStyle w:val="afff3"/>
@@ -4912,7 +5056,7 @@
           <w:rPr>
             <w:webHidden/>
           </w:rPr>
-          <w:instrText xml:space="preserve"> PAGEREF _Toc379551758 \h </w:instrText>
+          <w:instrText xml:space="preserve"> PAGEREF _Toc379730731 \h </w:instrText>
         </w:r>
         <w:r>
           <w:rPr>
@@ -4950,7 +5094,7 @@
           <w:rFonts w:eastAsiaTheme="minorEastAsia"/>
         </w:rPr>
       </w:pPr>
-      <w:hyperlink w:anchor="_Toc379551759" w:history="1">
+      <w:hyperlink w:anchor="_Toc379730732" w:history="1">
         <w:r>
           <w:rPr>
             <w:rStyle w:val="afff3"/>
@@ -4987,7 +5131,7 @@
           <w:rPr>
             <w:webHidden/>
           </w:rPr>
-          <w:instrText xml:space="preserve"> PAGEREF _Toc379551759 \h </w:instrText>
+          <w:instrText xml:space="preserve"> PAGEREF _Toc379730732 \h </w:instrText>
         </w:r>
         <w:r>
           <w:rPr>
@@ -5025,7 +5169,7 @@
           <w:rFonts w:eastAsiaTheme="minorEastAsia"/>
         </w:rPr>
       </w:pPr>
-      <w:hyperlink w:anchor="_Toc379551760" w:history="1">
+      <w:hyperlink w:anchor="_Toc379730733" w:history="1">
         <w:r>
           <w:rPr>
             <w:rStyle w:val="afff3"/>
@@ -5062,7 +5206,7 @@
           <w:rPr>
             <w:webHidden/>
           </w:rPr>
-          <w:instrText xml:space="preserve"> PAGEREF _Toc379551760 \h </w:instrText>
+          <w:instrText xml:space="preserve"> PAGEREF _Toc379730733 \h </w:instrText>
         </w:r>
         <w:r>
           <w:rPr>
@@ -5100,7 +5244,7 @@
           <w:rFonts w:eastAsiaTheme="minorEastAsia"/>
         </w:rPr>
       </w:pPr>
-      <w:hyperlink w:anchor="_Toc379551761" w:history="1">
+      <w:hyperlink w:anchor="_Toc379730734" w:history="1">
         <w:r>
           <w:rPr>
             <w:rStyle w:val="afff3"/>
@@ -5143,7 +5287,7 @@
           <w:rPr>
             <w:webHidden/>
           </w:rPr>
-          <w:instrText xml:space="preserve"> PAGEREF _Toc379551761 \h </w:instrText>
+          <w:instrText xml:space="preserve"> PAGEREF _Toc379730734 \h </w:instrText>
         </w:r>
         <w:r>
           <w:rPr>
@@ -5181,7 +5325,7 @@
           <w:rFonts w:eastAsiaTheme="minorEastAsia"/>
         </w:rPr>
       </w:pPr>
-      <w:hyperlink w:anchor="_Toc379551762" w:history="1">
+      <w:hyperlink w:anchor="_Toc379730735" w:history="1">
         <w:r>
           <w:rPr>
             <w:rStyle w:val="afff3"/>
@@ -5218,7 +5362,7 @@
           <w:rPr>
             <w:webHidden/>
           </w:rPr>
-          <w:instrText xml:space="preserve"> PAGEREF _Toc379551762 \h </w:instrText>
+          <w:instrText xml:space="preserve"> PAGEREF _Toc379730735 \h </w:instrText>
         </w:r>
         <w:r>
           <w:rPr>
@@ -5256,7 +5400,7 @@
           <w:sz w:val="21"/>
         </w:rPr>
       </w:pPr>
-      <w:hyperlink w:anchor="_Toc379551763" w:history="1">
+      <w:hyperlink w:anchor="_Toc379730736" w:history="1">
         <w:r>
           <w:rPr>
             <w:rStyle w:val="afff3"/>
@@ -5295,7 +5439,7 @@
           <w:rPr>
             <w:webHidden/>
           </w:rPr>
-          <w:instrText xml:space="preserve"> PAGEREF _Toc379551763 \h </w:instrText>
+          <w:instrText xml:space="preserve"> PAGEREF _Toc379730736 \h </w:instrText>
         </w:r>
         <w:r>
           <w:rPr>
@@ -5330,7 +5474,7 @@
           <w:b w:val="0"/>
         </w:rPr>
       </w:pPr>
-      <w:hyperlink w:anchor="_Toc379551764" w:history="1">
+      <w:hyperlink w:anchor="_Toc379730737" w:history="1">
         <w:r>
           <w:rPr>
             <w:rStyle w:val="afff3"/>
@@ -5368,7 +5512,7 @@
           <w:rPr>
             <w:webHidden/>
           </w:rPr>
-          <w:instrText xml:space="preserve"> PAGEREF _Toc379551764 \h </w:instrText>
+          <w:instrText xml:space="preserve"> PAGEREF _Toc379730737 \h </w:instrText>
         </w:r>
         <w:r>
           <w:rPr>
@@ -5406,7 +5550,7 @@
           <w:rFonts w:eastAsiaTheme="minorEastAsia"/>
         </w:rPr>
       </w:pPr>
-      <w:hyperlink w:anchor="_Toc379551765" w:history="1">
+      <w:hyperlink w:anchor="_Toc379730738" w:history="1">
         <w:r>
           <w:rPr>
             <w:rStyle w:val="afff3"/>
@@ -5443,7 +5587,7 @@
           <w:rPr>
             <w:webHidden/>
           </w:rPr>
-          <w:instrText xml:space="preserve"> PAGEREF _Toc379551765 \h </w:instrText>
+          <w:instrText xml:space="preserve"> PAGEREF _Toc379730738 \h </w:instrText>
         </w:r>
         <w:r>
           <w:rPr>
@@ -5478,7 +5622,7 @@
           <w:b w:val="0"/>
         </w:rPr>
       </w:pPr>
-      <w:hyperlink w:anchor="_Toc379551766" w:history="1">
+      <w:hyperlink w:anchor="_Toc379730739" w:history="1">
         <w:r>
           <w:rPr>
             <w:rStyle w:val="afff3"/>
@@ -5516,7 +5660,7 @@
           <w:rPr>
             <w:webHidden/>
           </w:rPr>
-          <w:instrText xml:space="preserve"> PAGEREF _Toc379551766 \h </w:instrText>
+          <w:instrText xml:space="preserve"> PAGEREF _Toc379730739 \h </w:instrText>
         </w:r>
         <w:r>
           <w:rPr>
@@ -5554,7 +5698,7 @@
           <w:rFonts w:eastAsiaTheme="minorEastAsia"/>
         </w:rPr>
       </w:pPr>
-      <w:hyperlink w:anchor="_Toc379551767" w:history="1">
+      <w:hyperlink w:anchor="_Toc379730740" w:history="1">
         <w:r>
           <w:rPr>
             <w:rStyle w:val="afff3"/>
@@ -5591,7 +5735,7 @@
           <w:rPr>
             <w:webHidden/>
           </w:rPr>
-          <w:instrText xml:space="preserve"> PAGEREF _Toc379551767 \h </w:instrText>
+          <w:instrText xml:space="preserve"> PAGEREF _Toc379730740 \h </w:instrText>
         </w:r>
         <w:r>
           <w:rPr>
@@ -5629,7 +5773,7 @@
           <w:rFonts w:eastAsiaTheme="minorEastAsia"/>
         </w:rPr>
       </w:pPr>
-      <w:hyperlink w:anchor="_Toc379551768" w:history="1">
+      <w:hyperlink w:anchor="_Toc379730741" w:history="1">
         <w:r>
           <w:rPr>
             <w:rStyle w:val="afff3"/>
@@ -5672,7 +5816,7 @@
           <w:rPr>
             <w:webHidden/>
           </w:rPr>
-          <w:instrText xml:space="preserve"> PAGEREF _Toc379551768 \h </w:instrText>
+          <w:instrText xml:space="preserve"> PAGEREF _Toc379730741 \h </w:instrText>
         </w:r>
         <w:r>
           <w:rPr>
@@ -5707,7 +5851,7 @@
           <w:b w:val="0"/>
         </w:rPr>
       </w:pPr>
-      <w:hyperlink w:anchor="_Toc379551769" w:history="1">
+      <w:hyperlink w:anchor="_Toc379730742" w:history="1">
         <w:r>
           <w:rPr>
             <w:rStyle w:val="afff3"/>
@@ -5745,7 +5889,7 @@
           <w:rPr>
             <w:webHidden/>
           </w:rPr>
-          <w:instrText xml:space="preserve"> PAGEREF _Toc379551769 \h </w:instrText>
+          <w:instrText xml:space="preserve"> PAGEREF _Toc379730742 \h </w:instrText>
         </w:r>
         <w:r>
           <w:rPr>
@@ -5783,7 +5927,7 @@
           <w:rFonts w:eastAsiaTheme="minorEastAsia"/>
         </w:rPr>
       </w:pPr>
-      <w:hyperlink w:anchor="_Toc379551770" w:history="1">
+      <w:hyperlink w:anchor="_Toc379730743" w:history="1">
         <w:r>
           <w:rPr>
             <w:rStyle w:val="afff3"/>
@@ -5820,7 +5964,7 @@
           <w:rPr>
             <w:webHidden/>
           </w:rPr>
-          <w:instrText xml:space="preserve"> PAGEREF _Toc379551770 \h </w:instrText>
+          <w:instrText xml:space="preserve"> PAGEREF _Toc379730743 \h </w:instrText>
         </w:r>
         <w:r>
           <w:rPr>
@@ -5855,7 +5999,7 @@
           <w:b w:val="0"/>
         </w:rPr>
       </w:pPr>
-      <w:hyperlink w:anchor="_Toc379551771" w:history="1">
+      <w:hyperlink w:anchor="_Toc379730744" w:history="1">
         <w:r>
           <w:rPr>
             <w:rStyle w:val="afff3"/>
@@ -5893,7 +6037,7 @@
           <w:rPr>
             <w:webHidden/>
           </w:rPr>
-          <w:instrText xml:space="preserve"> PAGEREF _Toc379551771 \h </w:instrText>
+          <w:instrText xml:space="preserve"> PAGEREF _Toc379730744 \h </w:instrText>
         </w:r>
         <w:r>
           <w:rPr>
@@ -5931,7 +6075,7 @@
           <w:rFonts w:eastAsiaTheme="minorEastAsia"/>
         </w:rPr>
       </w:pPr>
-      <w:hyperlink w:anchor="_Toc379551772" w:history="1">
+      <w:hyperlink w:anchor="_Toc379730745" w:history="1">
         <w:r>
           <w:rPr>
             <w:rStyle w:val="afff3"/>
@@ -5968,7 +6112,7 @@
           <w:rPr>
             <w:webHidden/>
           </w:rPr>
-          <w:instrText xml:space="preserve"> PAGEREF _Toc379551772 \h </w:instrText>
+          <w:instrText xml:space="preserve"> PAGEREF _Toc379730745 \h </w:instrText>
         </w:r>
         <w:r>
           <w:rPr>
@@ -6006,7 +6150,7 @@
           <w:rFonts w:eastAsiaTheme="minorEastAsia"/>
         </w:rPr>
       </w:pPr>
-      <w:hyperlink w:anchor="_Toc379551773" w:history="1">
+      <w:hyperlink w:anchor="_Toc379730746" w:history="1">
         <w:r>
           <w:rPr>
             <w:rStyle w:val="afff3"/>
@@ -6043,7 +6187,7 @@
           <w:rPr>
             <w:webHidden/>
           </w:rPr>
-          <w:instrText xml:space="preserve"> PAGEREF _Toc379551773 \h </w:instrText>
+          <w:instrText xml:space="preserve"> PAGEREF _Toc379730746 \h </w:instrText>
         </w:r>
         <w:r>
           <w:rPr>
@@ -6081,7 +6225,7 @@
           <w:rFonts w:eastAsiaTheme="minorEastAsia"/>
         </w:rPr>
       </w:pPr>
-      <w:hyperlink w:anchor="_Toc379551774" w:history="1">
+      <w:hyperlink w:anchor="_Toc379730747" w:history="1">
         <w:r>
           <w:rPr>
             <w:rStyle w:val="afff3"/>
@@ -6118,7 +6262,7 @@
           <w:rPr>
             <w:webHidden/>
           </w:rPr>
-          <w:instrText xml:space="preserve"> PAGEREF _Toc379551774 \h </w:instrText>
+          <w:instrText xml:space="preserve"> PAGEREF _Toc379730747 \h </w:instrText>
         </w:r>
         <w:r>
           <w:rPr>
@@ -6153,7 +6297,7 @@
           <w:b w:val="0"/>
         </w:rPr>
       </w:pPr>
-      <w:hyperlink w:anchor="_Toc379551775" w:history="1">
+      <w:hyperlink w:anchor="_Toc379730748" w:history="1">
         <w:r>
           <w:rPr>
             <w:rStyle w:val="afff3"/>
@@ -6191,7 +6335,7 @@
           <w:rPr>
             <w:webHidden/>
           </w:rPr>
-          <w:instrText xml:space="preserve"> PAGEREF _Toc379551775 \h </w:instrText>
+          <w:instrText xml:space="preserve"> PAGEREF _Toc379730748 \h </w:instrText>
         </w:r>
         <w:r>
           <w:rPr>
@@ -6229,7 +6373,7 @@
           <w:rFonts w:eastAsiaTheme="minorEastAsia"/>
         </w:rPr>
       </w:pPr>
-      <w:hyperlink w:anchor="_Toc379551776" w:history="1">
+      <w:hyperlink w:anchor="_Toc379730749" w:history="1">
         <w:r>
           <w:rPr>
             <w:rStyle w:val="afff3"/>
@@ -6266,7 +6410,7 @@
           <w:rPr>
             <w:webHidden/>
           </w:rPr>
-          <w:instrText xml:space="preserve"> PAGEREF _Toc379551776 \h </w:instrText>
+          <w:instrText xml:space="preserve"> PAGEREF _Toc379730749 \h </w:instrText>
         </w:r>
         <w:r>
           <w:rPr>
@@ -6304,7 +6448,7 @@
           <w:rFonts w:eastAsiaTheme="minorEastAsia"/>
         </w:rPr>
       </w:pPr>
-      <w:hyperlink w:anchor="_Toc379551777" w:history="1">
+      <w:hyperlink w:anchor="_Toc379730750" w:history="1">
         <w:r>
           <w:rPr>
             <w:rStyle w:val="afff3"/>
@@ -6341,7 +6485,7 @@
           <w:rPr>
             <w:webHidden/>
           </w:rPr>
-          <w:instrText xml:space="preserve"> PAGEREF _Toc379551777 \h </w:instrText>
+          <w:instrText xml:space="preserve"> PAGEREF _Toc379730750 \h </w:instrText>
         </w:r>
         <w:r>
           <w:rPr>
@@ -6379,7 +6523,7 @@
           <w:sz w:val="21"/>
         </w:rPr>
       </w:pPr>
-      <w:hyperlink w:anchor="_Toc379551778" w:history="1">
+      <w:hyperlink w:anchor="_Toc379730751" w:history="1">
         <w:r>
           <w:rPr>
             <w:rStyle w:val="afff3"/>
@@ -6418,7 +6562,7 @@
           <w:rPr>
             <w:webHidden/>
           </w:rPr>
-          <w:instrText xml:space="preserve"> PAGEREF _Toc379551778 \h </w:instrText>
+          <w:instrText xml:space="preserve"> PAGEREF _Toc379730751 \h </w:instrText>
         </w:r>
         <w:r>
           <w:rPr>
@@ -6453,7 +6597,7 @@
           <w:b w:val="0"/>
         </w:rPr>
       </w:pPr>
-      <w:hyperlink w:anchor="_Toc379551779" w:history="1">
+      <w:hyperlink w:anchor="_Toc379730752" w:history="1">
         <w:r>
           <w:rPr>
             <w:rStyle w:val="afff3"/>
@@ -6491,7 +6635,7 @@
           <w:rPr>
             <w:webHidden/>
           </w:rPr>
-          <w:instrText xml:space="preserve"> PAGEREF _Toc379551779 \h </w:instrText>
+          <w:instrText xml:space="preserve"> PAGEREF _Toc379730752 \h </w:instrText>
         </w:r>
         <w:r>
           <w:rPr>
@@ -6526,7 +6670,7 @@
           <w:b w:val="0"/>
         </w:rPr>
       </w:pPr>
-      <w:hyperlink w:anchor="_Toc379551780" w:history="1">
+      <w:hyperlink w:anchor="_Toc379730753" w:history="1">
         <w:r>
           <w:rPr>
             <w:rStyle w:val="afff3"/>
@@ -6564,7 +6708,7 @@
           <w:rPr>
             <w:webHidden/>
           </w:rPr>
-          <w:instrText xml:space="preserve"> PAGEREF _Toc379551780 \h </w:instrText>
+          <w:instrText xml:space="preserve"> PAGEREF _Toc379730753 \h </w:instrText>
         </w:r>
         <w:r>
           <w:rPr>
@@ -6599,7 +6743,7 @@
           <w:b w:val="0"/>
         </w:rPr>
       </w:pPr>
-      <w:hyperlink w:anchor="_Toc379551781" w:history="1">
+      <w:hyperlink w:anchor="_Toc379730754" w:history="1">
         <w:r>
           <w:rPr>
             <w:rStyle w:val="afff3"/>
@@ -6637,7 +6781,7 @@
           <w:rPr>
             <w:webHidden/>
           </w:rPr>
-          <w:instrText xml:space="preserve"> PAGEREF _Toc379551781 \h </w:instrText>
+          <w:instrText xml:space="preserve"> PAGEREF _Toc379730754 \h </w:instrText>
         </w:r>
         <w:r>
           <w:rPr>
@@ -6672,7 +6816,7 @@
           <w:b w:val="0"/>
         </w:rPr>
       </w:pPr>
-      <w:hyperlink w:anchor="_Toc379551782" w:history="1">
+      <w:hyperlink w:anchor="_Toc379730755" w:history="1">
         <w:r>
           <w:rPr>
             <w:rStyle w:val="afff3"/>
@@ -6710,7 +6854,7 @@
           <w:rPr>
             <w:webHidden/>
           </w:rPr>
-          <w:instrText xml:space="preserve"> PAGEREF _Toc379551782 \h </w:instrText>
+          <w:instrText xml:space="preserve"> PAGEREF _Toc379730755 \h </w:instrText>
         </w:r>
         <w:r>
           <w:rPr>
@@ -6748,7 +6892,7 @@
           <w:sz w:val="21"/>
         </w:rPr>
       </w:pPr>
-      <w:hyperlink w:anchor="_Toc379551783" w:history="1">
+      <w:hyperlink w:anchor="_Toc379730756" w:history="1">
         <w:r>
           <w:rPr>
             <w:rStyle w:val="afff3"/>
@@ -6787,7 +6931,7 @@
           <w:rPr>
             <w:webHidden/>
           </w:rPr>
-          <w:instrText xml:space="preserve"> PAGEREF _Toc379551783 \h </w:instrText>
+          <w:instrText xml:space="preserve"> PAGEREF _Toc379730756 \h </w:instrText>
         </w:r>
         <w:r>
           <w:rPr>
@@ -6822,7 +6966,7 @@
           <w:b w:val="0"/>
         </w:rPr>
       </w:pPr>
-      <w:hyperlink w:anchor="_Toc379551784" w:history="1">
+      <w:hyperlink w:anchor="_Toc379730757" w:history="1">
         <w:r>
           <w:rPr>
             <w:rStyle w:val="afff3"/>
@@ -6860,7 +7004,7 @@
           <w:rPr>
             <w:webHidden/>
           </w:rPr>
-          <w:instrText xml:space="preserve"> PAGEREF _Toc379551784 \h </w:instrText>
+          <w:instrText xml:space="preserve"> PAGEREF _Toc379730757 \h </w:instrText>
         </w:r>
         <w:r>
           <w:rPr>
@@ -6895,7 +7039,7 @@
           <w:b w:val="0"/>
         </w:rPr>
       </w:pPr>
-      <w:hyperlink w:anchor="_Toc379551785" w:history="1">
+      <w:hyperlink w:anchor="_Toc379730758" w:history="1">
         <w:r>
           <w:rPr>
             <w:rStyle w:val="afff3"/>
@@ -6933,7 +7077,7 @@
           <w:rPr>
             <w:webHidden/>
           </w:rPr>
-          <w:instrText xml:space="preserve"> PAGEREF _Toc379551785 \h </w:instrText>
+          <w:instrText xml:space="preserve"> PAGEREF _Toc379730758 \h </w:instrText>
         </w:r>
         <w:r>
           <w:rPr>
@@ -6968,7 +7112,7 @@
           <w:b w:val="0"/>
         </w:rPr>
       </w:pPr>
-      <w:hyperlink w:anchor="_Toc379551786" w:history="1">
+      <w:hyperlink w:anchor="_Toc379730759" w:history="1">
         <w:r>
           <w:rPr>
             <w:rStyle w:val="afff3"/>
@@ -7006,7 +7150,7 @@
           <w:rPr>
             <w:webHidden/>
           </w:rPr>
-          <w:instrText xml:space="preserve"> PAGEREF _Toc379551786 \h </w:instrText>
+          <w:instrText xml:space="preserve"> PAGEREF _Toc379730759 \h </w:instrText>
         </w:r>
         <w:r>
           <w:rPr>
@@ -7041,7 +7185,7 @@
           <w:b w:val="0"/>
         </w:rPr>
       </w:pPr>
-      <w:hyperlink w:anchor="_Toc379551787" w:history="1">
+      <w:hyperlink w:anchor="_Toc379730760" w:history="1">
         <w:r>
           <w:rPr>
             <w:rStyle w:val="afff3"/>
@@ -7079,7 +7223,7 @@
           <w:rPr>
             <w:webHidden/>
           </w:rPr>
-          <w:instrText xml:space="preserve"> PAGEREF _Toc379551787 \h </w:instrText>
+          <w:instrText xml:space="preserve"> PAGEREF _Toc379730760 \h </w:instrText>
         </w:r>
         <w:r>
           <w:rPr>
@@ -7117,7 +7261,7 @@
           <w:sz w:val="21"/>
         </w:rPr>
       </w:pPr>
-      <w:hyperlink w:anchor="_Toc379551788" w:history="1">
+      <w:hyperlink w:anchor="_Toc379730761" w:history="1">
         <w:r>
           <w:rPr>
             <w:rStyle w:val="afff3"/>
@@ -7156,7 +7300,7 @@
           <w:rPr>
             <w:webHidden/>
           </w:rPr>
-          <w:instrText xml:space="preserve"> PAGEREF _Toc379551788 \h </w:instrText>
+          <w:instrText xml:space="preserve"> PAGEREF _Toc379730761 \h </w:instrText>
         </w:r>
         <w:r>
           <w:rPr>
@@ -7194,7 +7338,7 @@
           <w:sz w:val="21"/>
         </w:rPr>
       </w:pPr>
-      <w:hyperlink w:anchor="_Toc379551789" w:history="1">
+      <w:hyperlink w:anchor="_Toc379730762" w:history="1">
         <w:r>
           <w:rPr>
             <w:rStyle w:val="afff3"/>
@@ -7233,7 +7377,7 @@
           <w:rPr>
             <w:webHidden/>
           </w:rPr>
-          <w:instrText xml:space="preserve"> PAGEREF _Toc379551789 \h </w:instrText>
+          <w:instrText xml:space="preserve"> PAGEREF _Toc379730762 \h </w:instrText>
         </w:r>
         <w:r>
           <w:rPr>
@@ -7284,12 +7428,65 @@
         <w:spacing w:beforeLines="0" w:before="0"/>
         <w:ind w:left="342" w:hangingChars="142" w:hanging="342"/>
       </w:pPr>
-      <w:bookmarkStart w:id="1" w:name="_Toc379551705"/>
+      <w:bookmarkStart w:id="0" w:name="_Toc379730676"/>
       <w:r>
         <w:lastRenderedPageBreak/>
         <w:t>概略</w:t>
       </w:r>
+      <w:bookmarkEnd w:id="0"/>
+    </w:p>
+    <w:p>
+      <w:pPr>
+        <w:pStyle w:val="2"/>
+      </w:pPr>
+      <w:bookmarkStart w:id="1" w:name="_Toc379730677"/>
+      <w:r>
+        <w:t>本書について</w:t>
+      </w:r>
       <w:bookmarkEnd w:id="1"/>
+    </w:p>
+    <w:p>
+      <w:pPr>
+        <w:pStyle w:val="a8"/>
+        <w:spacing w:afterLines="50" w:after="180"/>
+        <w:ind w:firstLine="283"/>
+      </w:pPr>
+      <w:r>
+        <w:rPr>
+          <w:rFonts w:hint="eastAsia"/>
+        </w:rPr>
+        <w:t>本書は、</w:t>
+      </w:r>
+      <w:r>
+        <w:rPr>
+          <w:rFonts w:hint="eastAsia"/>
+        </w:rPr>
+        <w:t>今回私が作成した</w:t>
+      </w:r>
+      <w:r>
+        <w:rPr>
+          <w:rFonts w:hint="eastAsia"/>
+        </w:rPr>
+        <w:t>一連のドキュメント</w:t>
+      </w:r>
+      <w:r>
+        <w:rPr>
+          <w:rFonts w:hint="eastAsia"/>
+        </w:rPr>
+        <w:t>のインデックスで</w:t>
+      </w:r>
+      <w:r>
+        <w:rPr>
+          <w:rFonts w:hint="eastAsia"/>
+        </w:rPr>
+        <w:t>す</w:t>
+      </w:r>
+      <w:r>
+        <w:rPr>
+          <w:rFonts w:hint="eastAsia"/>
+        </w:rPr>
+        <w:t>。</w:t>
+      </w:r>
     </w:p>
     <w:p>
       <w:pPr>
@@ -7297,22 +7494,37 @@
         <w:ind w:firstLine="283"/>
       </w:pPr>
       <w:r>
-        <w:rPr>
-          <w:rFonts w:hint="eastAsia"/>
-        </w:rPr>
-        <w:t>本書は、</w:t>
-      </w:r>
-      <w:r>
-        <w:rPr>
-          <w:rFonts w:hint="eastAsia"/>
-        </w:rPr>
-        <w:t>一連のドキュメント</w:t>
-      </w:r>
-      <w:r>
-        <w:rPr>
-          <w:rFonts w:hint="eastAsia"/>
-        </w:rPr>
-        <w:t>のインデックスである。</w:t>
+        <w:t>私</w:t>
+      </w:r>
+      <w:r>
+        <w:t>自身の</w:t>
+      </w:r>
+      <w:r>
+        <w:t>経験・</w:t>
+      </w:r>
+      <w:r>
+        <w:t>得意分野・</w:t>
+      </w:r>
+      <w:r>
+        <w:t>関心</w:t>
+      </w:r>
+      <w:r>
+        <w:t>に基づいて、幾つかの面においてのゲーム開発の方法論</w:t>
+      </w:r>
+      <w:r>
+        <w:t>を</w:t>
+      </w:r>
+      <w:r>
+        <w:t>まとめ</w:t>
+      </w:r>
+      <w:r>
+        <w:t>てい</w:t>
+      </w:r>
+      <w:r>
+        <w:t>ます</w:t>
+      </w:r>
+      <w:r>
+        <w:t>。</w:t>
       </w:r>
     </w:p>
     <w:p>
@@ -7322,40 +7534,93 @@
         <w:ind w:firstLine="283"/>
       </w:pPr>
       <w:r>
-        <w:t>筆者</w:t>
-      </w:r>
-      <w:r>
-        <w:t>自身の</w:t>
-      </w:r>
-      <w:r>
-        <w:t>経験・</w:t>
-      </w:r>
-      <w:r>
-        <w:t>得意分野・</w:t>
-      </w:r>
-      <w:r>
-        <w:t>関心</w:t>
-      </w:r>
-      <w:r>
-        <w:t>に基づいて、幾つかの面においてのゲーム開発の方法論</w:t>
-      </w:r>
-      <w:r>
-        <w:t>を</w:t>
-      </w:r>
-      <w:r>
-        <w:t>多数の</w:t>
-      </w:r>
-      <w:r>
-        <w:t>ドキュメントに</w:t>
-      </w:r>
-      <w:r>
-        <w:t>まとめ</w:t>
-      </w:r>
-      <w:r>
-        <w:t>ている</w:t>
-      </w:r>
-      <w:r>
-        <w:t>。</w:t>
+        <w:t>過去の実務上の</w:t>
+      </w:r>
+      <w:r>
+        <w:t>取り組みを文書化</w:t>
+      </w:r>
+      <w:r>
+        <w:t>する</w:t>
+      </w:r>
+      <w:r>
+        <w:t>ようなものではなく、</w:t>
+      </w:r>
+      <w:r>
+        <w:t>また、その延長にあるようなもので</w:t>
+      </w:r>
+      <w:r>
+        <w:t>も</w:t>
+      </w:r>
+      <w:r>
+        <w:t>ありません。</w:t>
+      </w:r>
+    </w:p>
+    <w:p>
+      <w:pPr>
+        <w:pStyle w:val="a8"/>
+        <w:ind w:firstLine="283"/>
+      </w:pPr>
+      <w:r>
+        <w:t>かつての経験・枠組みにとらわれることなく、</w:t>
+      </w:r>
+      <w:r>
+        <w:t>反省を生かし、</w:t>
+      </w:r>
+      <w:r>
+        <w:t>マルチスレッドや</w:t>
+      </w:r>
+      <w:r>
+        <w:rPr>
+          <w:rFonts w:hint="eastAsia"/>
+        </w:rPr>
+        <w:t>C++11</w:t>
+      </w:r>
+      <w:r>
+        <w:rPr>
+          <w:rFonts w:hint="eastAsia"/>
+        </w:rPr>
+        <w:t>といった要素の学習を重ねた上で、</w:t>
+      </w:r>
+      <w:r>
+        <w:rPr>
+          <w:rFonts w:hint="eastAsia"/>
+        </w:rPr>
+        <w:t>一層の最適化を</w:t>
+      </w:r>
+      <w:r>
+        <w:rPr>
+          <w:rFonts w:hint="eastAsia"/>
+        </w:rPr>
+        <w:t>目指し</w:t>
+      </w:r>
+      <w:r>
+        <w:rPr>
+          <w:rFonts w:hint="eastAsia"/>
+        </w:rPr>
+        <w:t>た</w:t>
+      </w:r>
+      <w:r>
+        <w:t>システム</w:t>
+      </w:r>
+      <w:r>
+        <w:t>設計</w:t>
+      </w:r>
+      <w:r>
+        <w:t>と開発方法を</w:t>
+      </w:r>
+      <w:r>
+        <w:t>考案し、まとめたものです。</w:t>
+      </w:r>
+    </w:p>
+    <w:p>
+      <w:pPr>
+        <w:pStyle w:val="2"/>
+      </w:pPr>
+      <w:r>
+        <w:t>各ドキュメント</w:t>
+      </w:r>
+      <w:r>
+        <w:t>の分類</w:t>
       </w:r>
     </w:p>
     <w:p>
@@ -7365,37 +7630,52 @@
         <w:ind w:firstLine="283"/>
       </w:pPr>
       <w:r>
-        <w:t>いずれも、過去の実務上の</w:t>
-      </w:r>
-      <w:r>
-        <w:t>取り組みを文書化</w:t>
-      </w:r>
-      <w:r>
-        <w:t>する</w:t>
-      </w:r>
-      <w:r>
-        <w:t>ようなものではなく、新た</w:t>
-      </w:r>
-      <w:r>
-        <w:t>なシステム</w:t>
-      </w:r>
-      <w:r>
-        <w:t>や方法論</w:t>
-      </w:r>
-      <w:r>
-        <w:t>としてまとめているものである。</w:t>
-      </w:r>
-      <w:r>
-        <w:t>とく</w:t>
-      </w:r>
-      <w:r>
-        <w:t>に</w:t>
-      </w:r>
-      <w:r>
-        <w:t>マルチスレッドによる並行処理を最適化した開発</w:t>
-      </w:r>
-      <w:r>
-        <w:t>を強く意識している。</w:t>
+        <w:rPr>
+          <w:rFonts w:hint="eastAsia"/>
+        </w:rPr>
+        <w:t>細かく切り分けた多数のドキュメントには下記の分類があります</w:t>
+      </w:r>
+      <w:r>
+        <w:rPr>
+          <w:rFonts w:hint="eastAsia"/>
+        </w:rPr>
+        <w:t>。</w:t>
+      </w:r>
+    </w:p>
+    <w:p>
+      <w:pPr>
+        <w:pStyle w:val="a4"/>
+      </w:pPr>
+      <w:r>
+        <w:t>ゲームシステム</w:t>
+      </w:r>
+    </w:p>
+    <w:p>
+      <w:pPr>
+        <w:pStyle w:val="a4"/>
+      </w:pPr>
+      <w:r>
+        <w:rPr>
+          <w:rFonts w:hint="eastAsia"/>
+        </w:rPr>
+        <w:t>開発環境</w:t>
+      </w:r>
+      <w:r>
+        <w:rPr>
+          <w:rFonts w:hint="eastAsia"/>
+        </w:rPr>
+        <w:t>／</w:t>
+      </w:r>
+      <w:r>
+        <w:t>プロジェクト管理</w:t>
+      </w:r>
+    </w:p>
+    <w:p>
+      <w:pPr>
+        <w:pStyle w:val="a4"/>
+      </w:pPr>
+      <w:r>
+        <w:t>プログラミング</w:t>
       </w:r>
     </w:p>
     <w:p>
@@ -7405,46 +7685,150 @@
         <w:ind w:firstLine="283"/>
       </w:pPr>
       <w:r>
-        <w:rPr>
-          <w:rFonts w:hint="eastAsia"/>
-        </w:rPr>
-        <w:t>多数のドキュメントは、下記の内容に分類される。</w:t>
-      </w:r>
-    </w:p>
-    <w:p>
-      <w:pPr>
-        <w:pStyle w:val="a4"/>
-      </w:pPr>
-      <w:r>
-        <w:t>ゲームシステム</w:t>
-      </w:r>
-    </w:p>
-    <w:p>
-      <w:pPr>
-        <w:pStyle w:val="a4"/>
-      </w:pPr>
-      <w:r>
-        <w:rPr>
-          <w:rFonts w:hint="eastAsia"/>
-        </w:rPr>
-        <w:t>開発環境</w:t>
-      </w:r>
-      <w:r>
-        <w:rPr>
-          <w:rFonts w:hint="eastAsia"/>
-        </w:rPr>
-        <w:t>／</w:t>
-      </w:r>
-      <w:r>
-        <w:t>プロジェクト管理</w:t>
-      </w:r>
-    </w:p>
-    <w:p>
-      <w:pPr>
-        <w:pStyle w:val="a4"/>
-      </w:pPr>
-      <w:r>
-        <w:t>プログラミング</w:t>
+        <w:t>本書では、</w:t>
+      </w:r>
+      <w:r>
+        <w:t>各</w:t>
+      </w:r>
+      <w:r>
+        <w:t>ドキュメント</w:t>
+      </w:r>
+      <w:r>
+        <w:t>の基本となる設計思想と要約を示します。</w:t>
+      </w:r>
+    </w:p>
+    <w:p>
+      <w:pPr>
+        <w:pStyle w:val="2"/>
+      </w:pPr>
+      <w:bookmarkStart w:id="2" w:name="_Toc379730678"/>
+      <w:r>
+        <w:t>各</w:t>
+      </w:r>
+      <w:r>
+        <w:t>ドキュメント</w:t>
+      </w:r>
+      <w:bookmarkEnd w:id="2"/>
+      <w:r>
+        <w:t>の内容について</w:t>
+      </w:r>
+    </w:p>
+    <w:p>
+      <w:pPr>
+        <w:pStyle w:val="a8"/>
+        <w:spacing w:afterLines="50" w:after="180"/>
+        <w:ind w:firstLine="283"/>
+      </w:pPr>
+      <w:r>
+        <w:rPr>
+          <w:rFonts w:hint="eastAsia"/>
+        </w:rPr>
+        <w:t>各ドキュメントは</w:t>
+      </w:r>
+      <w:r>
+        <w:rPr>
+          <w:rFonts w:hint="eastAsia"/>
+        </w:rPr>
+        <w:t>、</w:t>
+      </w:r>
+      <w:r>
+        <w:rPr>
+          <w:rFonts w:hint="eastAsia"/>
+        </w:rPr>
+        <w:t>基本的に</w:t>
+      </w:r>
+      <w:r>
+        <w:rPr>
+          <w:rFonts w:hint="eastAsia"/>
+        </w:rPr>
+        <w:t>「</w:t>
+      </w:r>
+      <w:r>
+        <w:rPr>
+          <w:rFonts w:hint="eastAsia"/>
+        </w:rPr>
+        <w:t>草案レベル</w:t>
+      </w:r>
+      <w:r>
+        <w:rPr>
+          <w:rFonts w:hint="eastAsia"/>
+        </w:rPr>
+        <w:t>」</w:t>
+      </w:r>
+      <w:r>
+        <w:rPr>
+          <w:rFonts w:hint="eastAsia"/>
+        </w:rPr>
+        <w:t>の内容です。</w:t>
+      </w:r>
+    </w:p>
+    <w:p>
+      <w:pPr>
+        <w:pStyle w:val="a8"/>
+        <w:ind w:firstLine="283"/>
+      </w:pPr>
+      <w:r>
+        <w:rPr>
+          <w:rFonts w:hint="eastAsia"/>
+        </w:rPr>
+        <w:t>実証に基づい</w:t>
+      </w:r>
+      <w:r>
+        <w:rPr>
+          <w:rFonts w:hint="eastAsia"/>
+        </w:rPr>
+        <w:t>てまとめたものも</w:t>
+      </w:r>
+      <w:r>
+        <w:rPr>
+          <w:rFonts w:hint="eastAsia"/>
+        </w:rPr>
+        <w:t>あ</w:t>
+      </w:r>
+      <w:r>
+        <w:rPr>
+          <w:rFonts w:hint="eastAsia"/>
+        </w:rPr>
+        <w:t>りますが</w:t>
+      </w:r>
+      <w:r>
+        <w:rPr>
+          <w:rFonts w:hint="eastAsia"/>
+        </w:rPr>
+        <w:t>、確実性</w:t>
+      </w:r>
+      <w:r>
+        <w:rPr>
+          <w:rFonts w:hint="eastAsia"/>
+        </w:rPr>
+        <w:t>を</w:t>
+      </w:r>
+      <w:r>
+        <w:rPr>
+          <w:rFonts w:hint="eastAsia"/>
+        </w:rPr>
+        <w:t>得ていない要求仕様レベルの内容も</w:t>
+      </w:r>
+      <w:r>
+        <w:rPr>
+          <w:rFonts w:hint="eastAsia"/>
+        </w:rPr>
+        <w:t>多い状態です。</w:t>
+      </w:r>
+    </w:p>
+    <w:p>
+      <w:pPr>
+        <w:pStyle w:val="a8"/>
+        <w:ind w:firstLine="283"/>
+        <w:rPr>
+          <w:rFonts w:hint="eastAsia"/>
+        </w:rPr>
+      </w:pPr>
+      <w:r>
+        <w:t>日頃考えていることの要点をまとめ、書き留めておくことを目的としたものが主です。</w:t>
+      </w:r>
+      <w:r>
+        <w:t>実際に開発を行うにあたっての「提案書」のような形です。</w:t>
       </w:r>
     </w:p>
     <w:p>
@@ -7454,109 +7838,49 @@
         <w:ind w:firstLine="283"/>
       </w:pPr>
       <w:r>
-        <w:t>本書では、これらのドキュメントで扱っている事項の要約を示す。</w:t>
-      </w:r>
-    </w:p>
-    <w:p>
-      <w:pPr>
-        <w:pStyle w:val="a8"/>
-        <w:spacing w:beforeLines="50" w:before="180"/>
-        <w:ind w:firstLine="283"/>
-      </w:pPr>
-      <w:r>
-        <w:rPr>
-          <w:rFonts w:hint="eastAsia"/>
-        </w:rPr>
-        <w:t>なお、各ドキュメントは基本的に</w:t>
-      </w:r>
-      <w:r>
-        <w:rPr>
-          <w:rFonts w:hint="eastAsia"/>
-        </w:rPr>
-        <w:t>「</w:t>
-      </w:r>
-      <w:r>
-        <w:rPr>
-          <w:rFonts w:hint="eastAsia"/>
-        </w:rPr>
-        <w:t>草案レベル</w:t>
-      </w:r>
-      <w:r>
-        <w:rPr>
-          <w:rFonts w:hint="eastAsia"/>
-        </w:rPr>
-        <w:t>」</w:t>
-      </w:r>
-      <w:r>
-        <w:rPr>
-          <w:rFonts w:hint="eastAsia"/>
-        </w:rPr>
-        <w:t>である。</w:t>
-      </w:r>
-    </w:p>
-    <w:p>
-      <w:pPr>
-        <w:pStyle w:val="a8"/>
-        <w:ind w:firstLine="283"/>
-      </w:pPr>
-      <w:r>
-        <w:rPr>
-          <w:rFonts w:hint="eastAsia"/>
-        </w:rPr>
-        <w:t>実証に基づいた内容のものもあるが、確実性が得られていない要求仕様レベルの内容も混在している。</w:t>
-      </w:r>
-      <w:r>
-        <w:rPr>
-          <w:rFonts w:hint="eastAsia"/>
-        </w:rPr>
-        <w:t>多くは、</w:t>
-      </w:r>
-      <w:r>
-        <w:rPr>
-          <w:rFonts w:hint="eastAsia"/>
-        </w:rPr>
-        <w:t>ゲームシステムとその開発環境を構築するための「提案書</w:t>
-      </w:r>
-      <w:r>
-        <w:t>」</w:t>
-      </w:r>
-      <w:r>
-        <w:t>である</w:t>
-      </w:r>
+        <w:t>ほか、私自身</w:t>
+      </w:r>
+      <w:r>
+        <w:t>が</w:t>
+      </w:r>
+      <w:r>
+        <w:t>学習</w:t>
+      </w:r>
+      <w:r>
+        <w:t>したことを</w:t>
+      </w:r>
+      <w:r>
+        <w:t>まとめ</w:t>
+      </w:r>
+      <w:r>
+        <w:t>ておく</w:t>
+      </w:r>
+      <w:r>
+        <w:t>目的で</w:t>
+      </w:r>
+      <w:r>
+        <w:t>、</w:t>
+      </w:r>
+      <w:r>
+        <w:t>「説明書」「指導書」の体裁</w:t>
+      </w:r>
+      <w:r>
+        <w:t>で構成し</w:t>
+      </w:r>
+      <w:r>
+        <w:t>ているものも含んでいます</w:t>
+      </w:r>
+      <w:bookmarkStart w:id="3" w:name="_GoBack"/>
+      <w:bookmarkEnd w:id="3"/>
       <w:r>
         <w:t>。</w:t>
       </w:r>
     </w:p>
     <w:p>
       <w:pPr>
-        <w:pStyle w:val="a8"/>
-        <w:spacing w:beforeLines="50" w:before="180"/>
-        <w:ind w:firstLine="283"/>
-      </w:pPr>
-      <w:r>
-        <w:t>また、本書中に</w:t>
-      </w:r>
-      <w:r>
-        <w:t>記述</w:t>
-      </w:r>
-      <w:r>
-        <w:t>した一般的な技術用語や一般的なツール</w:t>
-      </w:r>
-      <w:r>
-        <w:t>名</w:t>
-      </w:r>
-      <w:r>
-        <w:t>などを文末の索引に</w:t>
-      </w:r>
-      <w:r>
-        <w:t>まとめ、少しでも関心事を参照し易いようにしている。</w:t>
-      </w:r>
-    </w:p>
-    <w:p>
-      <w:pPr>
         <w:pStyle w:val="1"/>
       </w:pPr>
-      <w:bookmarkStart w:id="2" w:name="_Toc379551706"/>
+      <w:bookmarkStart w:id="4" w:name="_Toc379730679"/>
       <w:r>
         <w:rPr>
           <w:rFonts w:hint="eastAsia"/>
@@ -7564,7 +7888,7 @@
         <w:lastRenderedPageBreak/>
         <w:t>基本ゲームシステムのアーキテクチャ</w:t>
       </w:r>
-      <w:bookmarkEnd w:id="2"/>
+      <w:bookmarkEnd w:id="4"/>
     </w:p>
     <w:p>
       <w:pPr>
@@ -7588,11 +7912,11 @@
       <w:pPr>
         <w:pStyle w:val="2"/>
       </w:pPr>
-      <w:bookmarkStart w:id="3" w:name="_Toc379551707"/>
+      <w:bookmarkStart w:id="5" w:name="_Toc379730680"/>
       <w:r>
         <w:t>各種システムの関係</w:t>
       </w:r>
-      <w:bookmarkEnd w:id="3"/>
+      <w:bookmarkEnd w:id="5"/>
     </w:p>
     <w:p>
       <w:pPr>
@@ -7623,7 +7947,7 @@
           <v:shape id="_x0000_i1025" type="#_x0000_t75" style="width:422.2pt;height:280.5pt" o:ole="">
             <v:imagedata r:id="rId16" o:title=""/>
           </v:shape>
-          <o:OLEObject Type="Embed" ProgID="Visio.Drawing.15" ShapeID="_x0000_i1025" DrawAspect="Content" ObjectID="_1453293779" r:id="rId17"/>
+          <o:OLEObject Type="Embed" ProgID="Visio.Drawing.15" ShapeID="_x0000_i1025" DrawAspect="Content" ObjectID="_1453475339" r:id="rId17"/>
         </w:object>
       </w:r>
     </w:p>
@@ -7631,7 +7955,7 @@
       <w:pPr>
         <w:pStyle w:val="1"/>
       </w:pPr>
-      <w:bookmarkStart w:id="4" w:name="_Toc379551708"/>
+      <w:bookmarkStart w:id="6" w:name="_Toc379730681"/>
       <w:r>
         <w:rPr>
           <w:rFonts w:hint="eastAsia"/>
@@ -7650,7 +7974,7 @@
         </w:rPr>
         <w:t>設計思想・概略</w:t>
       </w:r>
-      <w:bookmarkEnd w:id="4"/>
+      <w:bookmarkEnd w:id="6"/>
     </w:p>
     <w:p>
       <w:pPr>
@@ -7689,7 +8013,7 @@
       <w:pPr>
         <w:pStyle w:val="2"/>
       </w:pPr>
-      <w:bookmarkStart w:id="5" w:name="_Toc379551709"/>
+      <w:bookmarkStart w:id="7" w:name="_Toc379730682"/>
       <w:r>
         <w:rPr>
           <w:rFonts w:hint="eastAsia"/>
@@ -7714,7 +8038,7 @@
         </w:rPr>
         <w:t>「役割」をベースにした分かり易いシステムの切り分け</w:t>
       </w:r>
-      <w:bookmarkEnd w:id="5"/>
+      <w:bookmarkEnd w:id="7"/>
     </w:p>
     <w:p>
       <w:pPr>
@@ -7729,7 +8053,7 @@
       <w:pPr>
         <w:pStyle w:val="3"/>
       </w:pPr>
-      <w:bookmarkStart w:id="6" w:name="_Toc379551710"/>
+      <w:bookmarkStart w:id="8" w:name="_Toc379730683"/>
       <w:r>
         <w:lastRenderedPageBreak/>
         <w:t>役割</w:t>
@@ -7743,7 +8067,7 @@
       <w:r>
         <w:t>リソースの生成／削除の役割はリソースマネージャ</w:t>
       </w:r>
-      <w:bookmarkEnd w:id="6"/>
+      <w:bookmarkEnd w:id="8"/>
     </w:p>
     <w:p>
       <w:pPr>
@@ -7856,7 +8180,7 @@
       <w:pPr>
         <w:pStyle w:val="3"/>
       </w:pPr>
-      <w:bookmarkStart w:id="7" w:name="_Toc379551711"/>
+      <w:bookmarkStart w:id="9" w:name="_Toc379730684"/>
       <w:r>
         <w:t>役割</w:t>
       </w:r>
@@ -7875,7 +8199,7 @@
       <w:r>
         <w:t>シーンマネージャ</w:t>
       </w:r>
-      <w:bookmarkEnd w:id="7"/>
+      <w:bookmarkEnd w:id="9"/>
     </w:p>
     <w:p>
       <w:pPr>
@@ -8053,7 +8377,7 @@
       <w:pPr>
         <w:pStyle w:val="3"/>
       </w:pPr>
-      <w:bookmarkStart w:id="8" w:name="_Toc379551712"/>
+      <w:bookmarkStart w:id="10" w:name="_Toc379730685"/>
       <w:r>
         <w:lastRenderedPageBreak/>
         <w:t>役割</w:t>
@@ -8076,7 +8400,7 @@
       <w:r>
         <w:t>とシーンマネージャ</w:t>
       </w:r>
-      <w:bookmarkEnd w:id="8"/>
+      <w:bookmarkEnd w:id="10"/>
     </w:p>
     <w:p>
       <w:pPr>
@@ -8241,7 +8565,7 @@
           <w:top w:val="single" w:sz="4" w:space="0" w:color="auto"/>
         </w:pBdr>
       </w:pPr>
-      <w:bookmarkStart w:id="9" w:name="_Toc379551713"/>
+      <w:bookmarkStart w:id="11" w:name="_Toc379730686"/>
       <w:r>
         <w:rPr>
           <w:rFonts w:hint="eastAsia"/>
@@ -8260,7 +8584,7 @@
         </w:rPr>
         <w:t>】統一的なシステムで開発・制作効率の向上</w:t>
       </w:r>
-      <w:bookmarkEnd w:id="9"/>
+      <w:bookmarkEnd w:id="11"/>
     </w:p>
     <w:p>
       <w:pPr>
@@ -8278,7 +8602,7 @@
       <w:pPr>
         <w:pStyle w:val="3"/>
       </w:pPr>
-      <w:bookmarkStart w:id="10" w:name="_Toc379551714"/>
+      <w:bookmarkStart w:id="12" w:name="_Toc379730687"/>
       <w:r>
         <w:t>統一システム</w:t>
       </w:r>
@@ -8288,7 +8612,7 @@
         </w:rPr>
         <w:t>①：「役割」をベースにした独立性の高い開発</w:t>
       </w:r>
-      <w:bookmarkEnd w:id="10"/>
+      <w:bookmarkEnd w:id="12"/>
       <w:r>
         <w:t xml:space="preserve"> </w:t>
       </w:r>
@@ -8354,7 +8678,7 @@
       <w:pPr>
         <w:pStyle w:val="3"/>
       </w:pPr>
-      <w:bookmarkStart w:id="11" w:name="_Toc379551715"/>
+      <w:bookmarkStart w:id="13" w:name="_Toc379730688"/>
       <w:r>
         <w:t>統一システム</w:t>
       </w:r>
@@ -8376,7 +8700,7 @@
       <w:r>
         <w:t>マネージャとファイルマネージャによる動的リロード</w:t>
       </w:r>
-      <w:bookmarkEnd w:id="11"/>
+      <w:bookmarkEnd w:id="13"/>
     </w:p>
     <w:p>
       <w:pPr>
@@ -8467,7 +8791,7 @@
       <w:pPr>
         <w:pStyle w:val="3"/>
       </w:pPr>
-      <w:bookmarkStart w:id="12" w:name="_Toc379551716"/>
+      <w:bookmarkStart w:id="14" w:name="_Toc379730689"/>
       <w:r>
         <w:t>統一システム</w:t>
       </w:r>
@@ -8480,7 +8804,7 @@
       <w:r>
         <w:t>対応するゲームデータ処理機構</w:t>
       </w:r>
-      <w:bookmarkEnd w:id="12"/>
+      <w:bookmarkEnd w:id="14"/>
     </w:p>
     <w:p>
       <w:pPr>
@@ -8539,7 +8863,7 @@
           <w:top w:val="single" w:sz="4" w:space="0" w:color="auto"/>
         </w:pBdr>
       </w:pPr>
-      <w:bookmarkStart w:id="13" w:name="_Toc379551717"/>
+      <w:bookmarkStart w:id="15" w:name="_Toc379730690"/>
       <w:r>
         <w:rPr>
           <w:rFonts w:hint="eastAsia"/>
@@ -8558,7 +8882,7 @@
         </w:rPr>
         <w:t>】拡張性を考慮したデバッグシステム</w:t>
       </w:r>
-      <w:bookmarkEnd w:id="13"/>
+      <w:bookmarkEnd w:id="15"/>
     </w:p>
     <w:p>
       <w:pPr>
@@ -8576,7 +8900,7 @@
       <w:pPr>
         <w:pStyle w:val="3"/>
       </w:pPr>
-      <w:bookmarkStart w:id="14" w:name="_Toc379551718"/>
+      <w:bookmarkStart w:id="16" w:name="_Toc379730691"/>
       <w:r>
         <w:t>デバッグシステム</w:t>
       </w:r>
@@ -8586,7 +8910,7 @@
         </w:rPr>
         <w:t>①：ユーザーインターフェースを分離した基本デバッグシステム</w:t>
       </w:r>
-      <w:bookmarkEnd w:id="14"/>
+      <w:bookmarkEnd w:id="16"/>
     </w:p>
     <w:p>
       <w:pPr>
@@ -8722,7 +9046,7 @@
       <w:pPr>
         <w:pStyle w:val="3"/>
       </w:pPr>
-      <w:bookmarkStart w:id="15" w:name="_Toc379551719"/>
+      <w:bookmarkStart w:id="17" w:name="_Toc379730692"/>
       <w:r>
         <w:t>デバッグシステム</w:t>
       </w:r>
@@ -8732,7 +9056,7 @@
         </w:rPr>
         <w:t>②：標準的なユニットテスト機能</w:t>
       </w:r>
-      <w:bookmarkEnd w:id="15"/>
+      <w:bookmarkEnd w:id="17"/>
       <w:r>
         <w:t xml:space="preserve"> </w:t>
       </w:r>
@@ -8975,14 +9299,14 @@
       <w:pPr>
         <w:pStyle w:val="2"/>
       </w:pPr>
-      <w:bookmarkStart w:id="16" w:name="_Toc379551720"/>
+      <w:bookmarkStart w:id="18" w:name="_Toc379730693"/>
       <w:r>
         <w:rPr>
           <w:rFonts w:hint="eastAsia"/>
         </w:rPr>
         <w:t>【パフォーマンス】マルチスレッドに最適化</w:t>
       </w:r>
-      <w:bookmarkEnd w:id="16"/>
+      <w:bookmarkEnd w:id="18"/>
     </w:p>
     <w:p>
       <w:pPr>
@@ -9012,7 +9336,7 @@
       <w:pPr>
         <w:pStyle w:val="3"/>
       </w:pPr>
-      <w:bookmarkStart w:id="17" w:name="_Toc379551721"/>
+      <w:bookmarkStart w:id="19" w:name="_Toc379730694"/>
       <w:r>
         <w:t>マルチスレッド</w:t>
       </w:r>
@@ -9031,7 +9355,7 @@
       <w:r>
         <w:t>化</w:t>
       </w:r>
-      <w:bookmarkEnd w:id="17"/>
+      <w:bookmarkEnd w:id="19"/>
     </w:p>
     <w:p>
       <w:pPr>
@@ -9106,7 +9430,7 @@
       <w:pPr>
         <w:pStyle w:val="3"/>
       </w:pPr>
-      <w:bookmarkStart w:id="18" w:name="_Toc379551722"/>
+      <w:bookmarkStart w:id="20" w:name="_Toc379730695"/>
       <w:r>
         <w:t>マルチスレッド</w:t>
       </w:r>
@@ -9125,7 +9449,7 @@
       <w:r>
         <w:t>による最適な並列化</w:t>
       </w:r>
-      <w:bookmarkEnd w:id="18"/>
+      <w:bookmarkEnd w:id="20"/>
     </w:p>
     <w:p>
       <w:pPr>
@@ -9158,7 +9482,7 @@
       <w:pPr>
         <w:pStyle w:val="3"/>
       </w:pPr>
-      <w:bookmarkStart w:id="19" w:name="_Toc379551723"/>
+      <w:bookmarkStart w:id="21" w:name="_Toc379730696"/>
       <w:r>
         <w:t>マルチスレッド</w:t>
       </w:r>
@@ -9174,7 +9498,7 @@
       <w:r>
         <w:t>とリード・ライトロック</w:t>
       </w:r>
-      <w:bookmarkEnd w:id="19"/>
+      <w:bookmarkEnd w:id="21"/>
     </w:p>
     <w:p>
       <w:pPr>
@@ -9262,14 +9586,14 @@
       <w:pPr>
         <w:pStyle w:val="2"/>
       </w:pPr>
-      <w:bookmarkStart w:id="20" w:name="_Toc379551724"/>
+      <w:bookmarkStart w:id="22" w:name="_Toc379730697"/>
       <w:r>
         <w:rPr>
           <w:rFonts w:hint="eastAsia"/>
         </w:rPr>
         <w:t>【パフォーマンス】パフォーマンスに最適化した基本処理</w:t>
       </w:r>
-      <w:bookmarkEnd w:id="20"/>
+      <w:bookmarkEnd w:id="22"/>
     </w:p>
     <w:p>
       <w:pPr>
@@ -9287,7 +9611,7 @@
       <w:pPr>
         <w:pStyle w:val="3"/>
       </w:pPr>
-      <w:bookmarkStart w:id="21" w:name="_Toc379551725"/>
+      <w:bookmarkStart w:id="23" w:name="_Toc379730698"/>
       <w:r>
         <w:t>パフォーマンス</w:t>
       </w:r>
@@ -9303,7 +9627,7 @@
         </w:rPr>
         <w:t>：パフォーマンスに最適化したメモリマネージャ</w:t>
       </w:r>
-      <w:bookmarkEnd w:id="21"/>
+      <w:bookmarkEnd w:id="23"/>
     </w:p>
     <w:p>
       <w:pPr>
@@ -9460,7 +9784,7 @@
       <w:pPr>
         <w:pStyle w:val="3"/>
       </w:pPr>
-      <w:bookmarkStart w:id="22" w:name="_Toc379551726"/>
+      <w:bookmarkStart w:id="24" w:name="_Toc379730699"/>
       <w:r>
         <w:t>パフォーマンス</w:t>
       </w:r>
@@ -9476,7 +9800,7 @@
         </w:rPr>
         <w:t>：バージョン管理機構を備えたバイナリゲームデータ</w:t>
       </w:r>
-      <w:bookmarkEnd w:id="22"/>
+      <w:bookmarkEnd w:id="24"/>
     </w:p>
     <w:p>
       <w:pPr>
@@ -9528,7 +9852,7 @@
       <w:pPr>
         <w:pStyle w:val="1"/>
       </w:pPr>
-      <w:bookmarkStart w:id="23" w:name="_Toc379551727"/>
+      <w:bookmarkStart w:id="25" w:name="_Toc379730700"/>
       <w:r>
         <w:rPr>
           <w:rFonts w:hint="eastAsia"/>
@@ -9536,7 +9860,7 @@
         <w:lastRenderedPageBreak/>
         <w:t>開発環境の全体像</w:t>
       </w:r>
-      <w:bookmarkEnd w:id="23"/>
+      <w:bookmarkEnd w:id="25"/>
     </w:p>
     <w:p>
       <w:pPr>
@@ -9560,14 +9884,14 @@
       <w:pPr>
         <w:pStyle w:val="2"/>
       </w:pPr>
-      <w:bookmarkStart w:id="24" w:name="_Toc379551728"/>
+      <w:bookmarkStart w:id="26" w:name="_Toc379730701"/>
       <w:r>
         <w:rPr>
           <w:rFonts w:hint="eastAsia"/>
         </w:rPr>
         <w:t>各種管理システムと制作スタッフの関係</w:t>
       </w:r>
-      <w:bookmarkEnd w:id="24"/>
+      <w:bookmarkEnd w:id="26"/>
     </w:p>
     <w:p>
       <w:pPr>
@@ -9579,7 +9903,7 @@
           <v:shape id="_x0000_i1026" type="#_x0000_t75" style="width:422.8pt;height:379pt" o:ole="">
             <v:imagedata r:id="rId18" o:title=""/>
           </v:shape>
-          <o:OLEObject Type="Embed" ProgID="Visio.Drawing.15" ShapeID="_x0000_i1026" DrawAspect="Content" ObjectID="_1453293780" r:id="rId19"/>
+          <o:OLEObject Type="Embed" ProgID="Visio.Drawing.15" ShapeID="_x0000_i1026" DrawAspect="Content" ObjectID="_1453475340" r:id="rId19"/>
         </w:object>
       </w:r>
     </w:p>
@@ -9587,7 +9911,7 @@
       <w:pPr>
         <w:pStyle w:val="2"/>
       </w:pPr>
-      <w:bookmarkStart w:id="25" w:name="_Toc379551729"/>
+      <w:bookmarkStart w:id="27" w:name="_Toc379730702"/>
       <w:r>
         <w:rPr>
           <w:rFonts w:hint="eastAsia"/>
@@ -9595,7 +9919,7 @@
         <w:lastRenderedPageBreak/>
         <w:t>アセット管理</w:t>
       </w:r>
-      <w:bookmarkEnd w:id="25"/>
+      <w:bookmarkEnd w:id="27"/>
     </w:p>
     <w:p>
       <w:pPr>
@@ -9607,7 +9931,7 @@
           <v:shape id="_x0000_i1027" type="#_x0000_t75" style="width:422.2pt;height:347.9pt" o:ole="">
             <v:imagedata r:id="rId20" o:title=""/>
           </v:shape>
-          <o:OLEObject Type="Embed" ProgID="Visio.Drawing.15" ShapeID="_x0000_i1027" DrawAspect="Content" ObjectID="_1453293781" r:id="rId21"/>
+          <o:OLEObject Type="Embed" ProgID="Visio.Drawing.15" ShapeID="_x0000_i1027" DrawAspect="Content" ObjectID="_1453475341" r:id="rId21"/>
         </w:object>
       </w:r>
     </w:p>
@@ -9615,7 +9939,7 @@
       <w:pPr>
         <w:pStyle w:val="1"/>
       </w:pPr>
-      <w:bookmarkStart w:id="26" w:name="_Toc379551730"/>
+      <w:bookmarkStart w:id="28" w:name="_Toc379730703"/>
       <w:r>
         <w:rPr>
           <w:rFonts w:hint="eastAsia"/>
@@ -9628,7 +9952,7 @@
         </w:rPr>
         <w:t>概略</w:t>
       </w:r>
-      <w:bookmarkEnd w:id="26"/>
+      <w:bookmarkEnd w:id="28"/>
     </w:p>
     <w:p>
       <w:pPr>
@@ -9661,7 +9985,7 @@
       <w:pPr>
         <w:pStyle w:val="2"/>
       </w:pPr>
-      <w:bookmarkStart w:id="27" w:name="_Toc379551731"/>
+      <w:bookmarkStart w:id="29" w:name="_Toc379730704"/>
       <w:r>
         <w:t>【生産性</w:t>
       </w:r>
@@ -9689,7 +10013,7 @@
         </w:rPr>
         <w:t>による効果的なプログラム開発</w:t>
       </w:r>
-      <w:bookmarkEnd w:id="27"/>
+      <w:bookmarkEnd w:id="29"/>
     </w:p>
     <w:p>
       <w:pPr>
@@ -9778,7 +10102,7 @@
       <w:pPr>
         <w:pStyle w:val="3"/>
       </w:pPr>
-      <w:bookmarkStart w:id="28" w:name="_Toc379551732"/>
+      <w:bookmarkStart w:id="30" w:name="_Toc379730705"/>
       <w:r>
         <w:rPr>
           <w:rFonts w:hint="eastAsia"/>
@@ -9788,7 +10112,7 @@
       <w:r>
         <w:t>開発進行</w:t>
       </w:r>
-      <w:bookmarkEnd w:id="28"/>
+      <w:bookmarkEnd w:id="30"/>
     </w:p>
     <w:p>
       <w:pPr>
@@ -9859,7 +10183,7 @@
       <w:pPr>
         <w:pStyle w:val="3"/>
       </w:pPr>
-      <w:bookmarkStart w:id="29" w:name="_Toc379551733"/>
+      <w:bookmarkStart w:id="31" w:name="_Toc379730706"/>
       <w:r>
         <w:rPr>
           <w:rFonts w:hint="eastAsia"/>
@@ -9878,7 +10202,7 @@
         </w:rPr>
         <w:t>による自己都合に合わせた開発進行</w:t>
       </w:r>
-      <w:bookmarkEnd w:id="29"/>
+      <w:bookmarkEnd w:id="31"/>
     </w:p>
     <w:p>
       <w:pPr>
@@ -9978,14 +10302,14 @@
       <w:pPr>
         <w:pStyle w:val="3"/>
       </w:pPr>
-      <w:bookmarkStart w:id="30" w:name="_Toc379551734"/>
+      <w:bookmarkStart w:id="32" w:name="_Toc379730707"/>
       <w:r>
         <w:rPr>
           <w:rFonts w:hint="eastAsia"/>
         </w:rPr>
         <w:t>安全性：トピックブランチを活用した安全なチーム開発進行</w:t>
       </w:r>
-      <w:bookmarkEnd w:id="30"/>
+      <w:bookmarkEnd w:id="32"/>
     </w:p>
     <w:p>
       <w:pPr>
@@ -10064,7 +10388,7 @@
       <w:pPr>
         <w:pStyle w:val="3"/>
       </w:pPr>
-      <w:bookmarkStart w:id="31" w:name="_Toc379551735"/>
+      <w:bookmarkStart w:id="33" w:name="_Toc379730708"/>
       <w:r>
         <w:rPr>
           <w:rFonts w:hint="eastAsia"/>
@@ -10078,7 +10402,7 @@
         </w:rPr>
         <w:t>の関連づけ</w:t>
       </w:r>
-      <w:bookmarkEnd w:id="31"/>
+      <w:bookmarkEnd w:id="33"/>
     </w:p>
     <w:p>
       <w:pPr>
@@ -10163,14 +10487,14 @@
       <w:pPr>
         <w:pStyle w:val="3"/>
       </w:pPr>
-      <w:bookmarkStart w:id="32" w:name="_Toc379551736"/>
+      <w:bookmarkStart w:id="34" w:name="_Toc379730709"/>
       <w:r>
         <w:rPr>
           <w:rFonts w:hint="eastAsia"/>
         </w:rPr>
         <w:t>保守性：サブモジュールを活用した共通ライブラリの管理</w:t>
       </w:r>
-      <w:bookmarkEnd w:id="32"/>
+      <w:bookmarkEnd w:id="34"/>
     </w:p>
     <w:p>
       <w:pPr>
@@ -10213,7 +10537,7 @@
       <w:pPr>
         <w:pStyle w:val="3"/>
       </w:pPr>
-      <w:bookmarkStart w:id="33" w:name="_Toc379551737"/>
+      <w:bookmarkStart w:id="35" w:name="_Toc379730710"/>
       <w:r>
         <w:rPr>
           <w:rFonts w:hint="eastAsia"/>
@@ -10226,7 +10550,7 @@
       <w:r>
         <w:t>効率的な遠隔地開発</w:t>
       </w:r>
-      <w:bookmarkEnd w:id="33"/>
+      <w:bookmarkEnd w:id="35"/>
     </w:p>
     <w:p>
       <w:pPr>
@@ -10301,11 +10625,11 @@
       <w:pPr>
         <w:pStyle w:val="2"/>
       </w:pPr>
-      <w:bookmarkStart w:id="34" w:name="_Toc379551738"/>
+      <w:bookmarkStart w:id="36" w:name="_Toc379730711"/>
       <w:r>
         <w:t>【生産性】ローカルオーサリングによる効率的なコンテンツ制作</w:t>
       </w:r>
-      <w:bookmarkEnd w:id="34"/>
+      <w:bookmarkEnd w:id="36"/>
     </w:p>
     <w:p>
       <w:pPr>
@@ -10359,7 +10683,7 @@
       <w:pPr>
         <w:pStyle w:val="3"/>
       </w:pPr>
-      <w:bookmarkStart w:id="35" w:name="_Toc379551739"/>
+      <w:bookmarkStart w:id="37" w:name="_Toc379730712"/>
       <w:r>
         <w:rPr>
           <w:rFonts w:hint="eastAsia"/>
@@ -10372,7 +10696,7 @@
         </w:rPr>
         <w:t>で即時実機確認</w:t>
       </w:r>
-      <w:bookmarkEnd w:id="35"/>
+      <w:bookmarkEnd w:id="37"/>
       <w:r>
         <w:t xml:space="preserve"> </w:t>
       </w:r>
@@ -10427,14 +10751,14 @@
       <w:pPr>
         <w:pStyle w:val="3"/>
       </w:pPr>
-      <w:bookmarkStart w:id="36" w:name="_Toc379551740"/>
+      <w:bookmarkStart w:id="38" w:name="_Toc379730713"/>
       <w:r>
         <w:rPr>
           <w:rFonts w:hint="eastAsia"/>
         </w:rPr>
         <w:t>生産性：ローカルオーサリングの受け渡しで即時関連データを分配</w:t>
       </w:r>
-      <w:bookmarkEnd w:id="36"/>
+      <w:bookmarkEnd w:id="38"/>
     </w:p>
     <w:p>
       <w:pPr>
@@ -10468,14 +10792,14 @@
       <w:pPr>
         <w:pStyle w:val="3"/>
       </w:pPr>
-      <w:bookmarkStart w:id="37" w:name="_Toc379551741"/>
+      <w:bookmarkStart w:id="39" w:name="_Toc379730714"/>
       <w:r>
         <w:rPr>
           <w:rFonts w:hint="eastAsia"/>
         </w:rPr>
         <w:t>生産性：ローカルオーサリングの入れ替えで効率的な共有マシンの利用</w:t>
       </w:r>
-      <w:bookmarkEnd w:id="37"/>
+      <w:bookmarkEnd w:id="39"/>
     </w:p>
     <w:p>
       <w:pPr>
@@ -10509,14 +10833,14 @@
       <w:pPr>
         <w:pStyle w:val="3"/>
       </w:pPr>
-      <w:bookmarkStart w:id="38" w:name="_Toc379551742"/>
+      <w:bookmarkStart w:id="40" w:name="_Toc379730715"/>
       <w:r>
         <w:rPr>
           <w:rFonts w:hint="eastAsia"/>
         </w:rPr>
         <w:t>生産性：ローカルオーサリングによるランタイムの動的なコンテンツのリロード</w:t>
       </w:r>
-      <w:bookmarkEnd w:id="38"/>
+      <w:bookmarkEnd w:id="40"/>
     </w:p>
     <w:p>
       <w:pPr>
@@ -10582,7 +10906,7 @@
       <w:pPr>
         <w:pStyle w:val="2"/>
       </w:pPr>
-      <w:bookmarkStart w:id="39" w:name="_Toc379551743"/>
+      <w:bookmarkStart w:id="41" w:name="_Toc379730716"/>
       <w:r>
         <w:lastRenderedPageBreak/>
         <w:t>【生産性</w:t>
@@ -10602,7 +10926,7 @@
       <w:r>
         <w:t>システムによる効率的なデータ制作</w:t>
       </w:r>
-      <w:bookmarkEnd w:id="39"/>
+      <w:bookmarkEnd w:id="41"/>
     </w:p>
     <w:p>
       <w:pPr>
@@ -10662,7 +10986,7 @@
       <w:pPr>
         <w:pStyle w:val="3"/>
       </w:pPr>
-      <w:bookmarkStart w:id="40" w:name="_Toc379551744"/>
+      <w:bookmarkStart w:id="42" w:name="_Toc379730717"/>
       <w:r>
         <w:rPr>
           <w:rFonts w:hint="eastAsia"/>
@@ -10675,7 +10999,7 @@
         </w:rPr>
         <w:t>ゲーム全体を横断するゲームデータ管理</w:t>
       </w:r>
-      <w:bookmarkEnd w:id="40"/>
+      <w:bookmarkEnd w:id="42"/>
     </w:p>
     <w:p>
       <w:pPr>
@@ -10735,14 +11059,14 @@
       <w:pPr>
         <w:pStyle w:val="3"/>
       </w:pPr>
-      <w:bookmarkStart w:id="41" w:name="_Toc379551745"/>
+      <w:bookmarkStart w:id="43" w:name="_Toc379730718"/>
       <w:r>
         <w:rPr>
           <w:rFonts w:hint="eastAsia"/>
         </w:rPr>
         <w:t>安全性：バージョン管理による安全なゲームデータ作成</w:t>
       </w:r>
-      <w:bookmarkEnd w:id="41"/>
+      <w:bookmarkEnd w:id="43"/>
     </w:p>
     <w:p>
       <w:pPr>
@@ -10779,7 +11103,7 @@
       <w:pPr>
         <w:pStyle w:val="3"/>
       </w:pPr>
-      <w:bookmarkStart w:id="42" w:name="_Toc379551746"/>
+      <w:bookmarkStart w:id="44" w:name="_Toc379730719"/>
       <w:r>
         <w:rPr>
           <w:rFonts w:hint="eastAsia"/>
@@ -10798,7 +11122,7 @@
         </w:rPr>
         <w:t>編集ロックによる、安全な作業</w:t>
       </w:r>
-      <w:bookmarkEnd w:id="42"/>
+      <w:bookmarkEnd w:id="44"/>
     </w:p>
     <w:p>
       <w:pPr>
@@ -10871,7 +11195,7 @@
       <w:pPr>
         <w:pStyle w:val="3"/>
       </w:pPr>
-      <w:bookmarkStart w:id="43" w:name="_Toc379551747"/>
+      <w:bookmarkStart w:id="45" w:name="_Toc379730720"/>
       <w:r>
         <w:rPr>
           <w:rFonts w:hint="eastAsia"/>
@@ -10890,7 +11214,7 @@
         </w:rPr>
         <w:t>エクスポート／インポートによる編集しやすいインターフェース</w:t>
       </w:r>
-      <w:bookmarkEnd w:id="43"/>
+      <w:bookmarkEnd w:id="45"/>
     </w:p>
     <w:p>
       <w:pPr>
@@ -10985,11 +11309,11 @@
       <w:pPr>
         <w:pStyle w:val="3"/>
       </w:pPr>
-      <w:bookmarkStart w:id="44" w:name="_Toc379551748"/>
+      <w:bookmarkStart w:id="46" w:name="_Toc379730721"/>
       <w:r>
         <w:t>保守性：スケールアウト可能な分散システムとして構築</w:t>
       </w:r>
-      <w:bookmarkEnd w:id="44"/>
+      <w:bookmarkEnd w:id="46"/>
     </w:p>
     <w:p>
       <w:pPr>
@@ -11191,7 +11515,7 @@
       <w:pPr>
         <w:pStyle w:val="2"/>
       </w:pPr>
-      <w:bookmarkStart w:id="45" w:name="_Toc379551749"/>
+      <w:bookmarkStart w:id="47" w:name="_Toc379730722"/>
       <w:r>
         <w:t>【</w:t>
       </w:r>
@@ -11207,7 +11531,7 @@
       <w:r>
         <w:t>システムによる効果的なローカライズ</w:t>
       </w:r>
-      <w:bookmarkEnd w:id="45"/>
+      <w:bookmarkEnd w:id="47"/>
     </w:p>
     <w:p>
       <w:pPr>
@@ -11237,11 +11561,11 @@
       <w:pPr>
         <w:pStyle w:val="3"/>
       </w:pPr>
-      <w:bookmarkStart w:id="46" w:name="_Toc379551750"/>
+      <w:bookmarkStart w:id="48" w:name="_Toc379730723"/>
       <w:r>
         <w:t>コスト削減：複数タイトル管理による、シリーズタイトルの翻訳効率化</w:t>
       </w:r>
-      <w:bookmarkEnd w:id="46"/>
+      <w:bookmarkEnd w:id="48"/>
       <w:r>
         <w:t xml:space="preserve"> </w:t>
       </w:r>
@@ -11294,11 +11618,11 @@
       <w:pPr>
         <w:pStyle w:val="3"/>
       </w:pPr>
-      <w:bookmarkStart w:id="47" w:name="_Toc379551751"/>
+      <w:bookmarkStart w:id="49" w:name="_Toc379730724"/>
       <w:r>
         <w:t>コスト削減：全体検索機能で同じ名詞を異なる翻訳にするような問題を軽減</w:t>
       </w:r>
-      <w:bookmarkEnd w:id="47"/>
+      <w:bookmarkEnd w:id="49"/>
     </w:p>
     <w:p>
       <w:pPr>
@@ -11330,14 +11654,14 @@
       <w:pPr>
         <w:pStyle w:val="3"/>
       </w:pPr>
-      <w:bookmarkStart w:id="48" w:name="_Toc379551752"/>
+      <w:bookmarkStart w:id="50" w:name="_Toc379730725"/>
       <w:r>
         <w:t>コスト削減：重複テキストのピックアップ</w:t>
       </w:r>
       <w:r>
         <w:t>で無駄のない翻訳</w:t>
       </w:r>
-      <w:bookmarkEnd w:id="48"/>
+      <w:bookmarkEnd w:id="50"/>
     </w:p>
     <w:p>
       <w:pPr>
@@ -11380,12 +11704,12 @@
       <w:pPr>
         <w:pStyle w:val="3"/>
       </w:pPr>
-      <w:bookmarkStart w:id="49" w:name="_Toc379551753"/>
+      <w:bookmarkStart w:id="51" w:name="_Toc379730726"/>
       <w:r>
         <w:lastRenderedPageBreak/>
         <w:t>コスト削減：言語の依存関係ピックアップで並行翻訳作業を効率化</w:t>
       </w:r>
-      <w:bookmarkEnd w:id="49"/>
+      <w:bookmarkEnd w:id="51"/>
     </w:p>
     <w:p>
       <w:pPr>
@@ -11441,7 +11765,7 @@
       <w:pPr>
         <w:pStyle w:val="2"/>
       </w:pPr>
-      <w:bookmarkStart w:id="50" w:name="_Toc379551754"/>
+      <w:bookmarkStart w:id="52" w:name="_Toc379730727"/>
       <w:r>
         <w:t>【</w:t>
       </w:r>
@@ -11463,7 +11787,7 @@
       <w:r>
         <w:t>による効率的な技術共有</w:t>
       </w:r>
-      <w:bookmarkEnd w:id="50"/>
+      <w:bookmarkEnd w:id="52"/>
     </w:p>
     <w:p>
       <w:pPr>
@@ -11481,11 +11805,11 @@
       <w:pPr>
         <w:pStyle w:val="3"/>
       </w:pPr>
-      <w:bookmarkStart w:id="51" w:name="_Toc379551755"/>
+      <w:bookmarkStart w:id="53" w:name="_Toc379730728"/>
       <w:r>
         <w:t>生産性：マニュアルよりも「知」の所在を明確に</w:t>
       </w:r>
-      <w:bookmarkEnd w:id="51"/>
+      <w:bookmarkEnd w:id="53"/>
     </w:p>
     <w:p>
       <w:pPr>
@@ -11550,7 +11874,7 @@
       <w:pPr>
         <w:pStyle w:val="3"/>
       </w:pPr>
-      <w:bookmarkStart w:id="52" w:name="_Toc379551756"/>
+      <w:bookmarkStart w:id="54" w:name="_Toc379730729"/>
       <w:r>
         <w:t>品質向上</w:t>
       </w:r>
@@ -11575,7 +11899,7 @@
       <w:r>
         <w:t>「知」を洗練する</w:t>
       </w:r>
-      <w:bookmarkEnd w:id="52"/>
+      <w:bookmarkEnd w:id="54"/>
     </w:p>
     <w:p>
       <w:pPr>
@@ -11652,7 +11976,7 @@
       <w:pPr>
         <w:pStyle w:val="3"/>
       </w:pPr>
-      <w:bookmarkStart w:id="53" w:name="_Toc379551757"/>
+      <w:bookmarkStart w:id="55" w:name="_Toc379730730"/>
       <w:r>
         <w:lastRenderedPageBreak/>
         <w:t>品質向上：</w:t>
@@ -11696,7 +12020,7 @@
       <w:r>
         <w:t>システムで「知」を要求する</w:t>
       </w:r>
-      <w:bookmarkEnd w:id="53"/>
+      <w:bookmarkEnd w:id="55"/>
     </w:p>
     <w:p>
       <w:pPr>
@@ -11739,11 +12063,11 @@
       <w:pPr>
         <w:pStyle w:val="2"/>
       </w:pPr>
-      <w:bookmarkStart w:id="54" w:name="_Toc379551758"/>
+      <w:bookmarkStart w:id="56" w:name="_Toc379730731"/>
       <w:r>
         <w:t>【透明性】開発フェーズに合わせたアジャイル管理ツールによる連携の効率化</w:t>
       </w:r>
-      <w:bookmarkEnd w:id="54"/>
+      <w:bookmarkEnd w:id="56"/>
     </w:p>
     <w:p>
       <w:pPr>
@@ -11887,7 +12211,7 @@
       <w:pPr>
         <w:pStyle w:val="3"/>
       </w:pPr>
-      <w:bookmarkStart w:id="55" w:name="_Toc379551759"/>
+      <w:bookmarkStart w:id="57" w:name="_Toc379730732"/>
       <w:r>
         <w:rPr>
           <w:rFonts w:hint="eastAsia"/>
@@ -11912,7 +12236,7 @@
         </w:rPr>
         <w:t>フェーズを支えるバックログシステム</w:t>
       </w:r>
-      <w:bookmarkEnd w:id="55"/>
+      <w:bookmarkEnd w:id="57"/>
     </w:p>
     <w:p>
       <w:pPr>
@@ -12050,7 +12374,7 @@
       <w:pPr>
         <w:pStyle w:val="3"/>
       </w:pPr>
-      <w:bookmarkStart w:id="56" w:name="_Toc379551760"/>
+      <w:bookmarkStart w:id="58" w:name="_Toc379730733"/>
       <w:r>
         <w:rPr>
           <w:rFonts w:hint="eastAsia"/>
@@ -12066,7 +12390,7 @@
         </w:rPr>
         <w:t>フェーズを支える量産進行管理</w:t>
       </w:r>
-      <w:bookmarkEnd w:id="56"/>
+      <w:bookmarkEnd w:id="58"/>
     </w:p>
     <w:p>
       <w:pPr>
@@ -12158,7 +12482,7 @@
       <w:pPr>
         <w:pStyle w:val="3"/>
       </w:pPr>
-      <w:bookmarkStart w:id="57" w:name="_Toc379551761"/>
+      <w:bookmarkStart w:id="59" w:name="_Toc379730734"/>
       <w:r>
         <w:rPr>
           <w:rFonts w:hint="eastAsia"/>
@@ -12180,7 +12504,7 @@
         </w:rPr>
         <w:t>BTS</w:t>
       </w:r>
-      <w:bookmarkEnd w:id="57"/>
+      <w:bookmarkEnd w:id="59"/>
     </w:p>
     <w:p>
       <w:pPr>
@@ -12244,14 +12568,14 @@
       <w:pPr>
         <w:pStyle w:val="3"/>
       </w:pPr>
-      <w:bookmarkStart w:id="58" w:name="_Toc379551762"/>
+      <w:bookmarkStart w:id="60" w:name="_Toc379730735"/>
       <w:r>
         <w:rPr>
           <w:rFonts w:hint="eastAsia"/>
         </w:rPr>
         <w:t>透明性：外部デベロッパとの連携にも利用</w:t>
       </w:r>
-      <w:bookmarkEnd w:id="58"/>
+      <w:bookmarkEnd w:id="60"/>
     </w:p>
     <w:p>
       <w:pPr>
@@ -12300,7 +12624,7 @@
       <w:pPr>
         <w:pStyle w:val="1"/>
       </w:pPr>
-      <w:bookmarkStart w:id="59" w:name="_Toc379551763"/>
+      <w:bookmarkStart w:id="61" w:name="_Toc379730736"/>
       <w:r>
         <w:rPr>
           <w:rFonts w:hint="eastAsia"/>
@@ -12320,7 +12644,7 @@
         </w:rPr>
         <w:t>の概略</w:t>
       </w:r>
-      <w:bookmarkEnd w:id="59"/>
+      <w:bookmarkEnd w:id="61"/>
     </w:p>
     <w:p>
       <w:pPr>
@@ -12392,7 +12716,7 @@
       <w:pPr>
         <w:pStyle w:val="2"/>
       </w:pPr>
-      <w:bookmarkStart w:id="60" w:name="_Toc379551764"/>
+      <w:bookmarkStart w:id="62" w:name="_Toc379730737"/>
       <w:r>
         <w:t>【</w:t>
       </w:r>
@@ -12405,7 +12729,7 @@
       <w:r>
         <w:t>チーム開発の開発効率に影響するコーディングの説明</w:t>
       </w:r>
-      <w:bookmarkEnd w:id="60"/>
+      <w:bookmarkEnd w:id="62"/>
     </w:p>
     <w:p>
       <w:pPr>
@@ -12420,7 +12744,7 @@
       <w:pPr>
         <w:pStyle w:val="3"/>
       </w:pPr>
-      <w:bookmarkStart w:id="61" w:name="_Toc379551765"/>
+      <w:bookmarkStart w:id="63" w:name="_Toc379730738"/>
       <w:r>
         <w:rPr>
           <w:rFonts w:hint="eastAsia"/>
@@ -12433,7 +12757,7 @@
         </w:rPr>
         <w:t>チーム開発のためのコーディング手法</w:t>
       </w:r>
-      <w:bookmarkEnd w:id="61"/>
+      <w:bookmarkEnd w:id="63"/>
     </w:p>
     <w:p>
       <w:pPr>
@@ -12484,11 +12808,11 @@
       <w:pPr>
         <w:pStyle w:val="2"/>
       </w:pPr>
-      <w:bookmarkStart w:id="62" w:name="_Toc379551766"/>
+      <w:bookmarkStart w:id="64" w:name="_Toc379730739"/>
       <w:r>
         <w:t>【連携性】基礎的なプログラミングテクニックと用語の説明</w:t>
       </w:r>
-      <w:bookmarkEnd w:id="62"/>
+      <w:bookmarkEnd w:id="64"/>
     </w:p>
     <w:p>
       <w:pPr>
@@ -12512,7 +12836,7 @@
       <w:pPr>
         <w:pStyle w:val="3"/>
       </w:pPr>
-      <w:bookmarkStart w:id="63" w:name="_Toc379551767"/>
+      <w:bookmarkStart w:id="65" w:name="_Toc379730740"/>
       <w:r>
         <w:rPr>
           <w:rFonts w:hint="eastAsia"/>
@@ -12525,7 +12849,7 @@
         </w:rPr>
         <w:t>基礎的なプログラミングテクニック</w:t>
       </w:r>
-      <w:bookmarkEnd w:id="63"/>
+      <w:bookmarkEnd w:id="65"/>
     </w:p>
     <w:p>
       <w:pPr>
@@ -12599,7 +12923,7 @@
       <w:pPr>
         <w:pStyle w:val="3"/>
       </w:pPr>
-      <w:bookmarkStart w:id="64" w:name="_Toc379551768"/>
+      <w:bookmarkStart w:id="66" w:name="_Toc379730741"/>
       <w:r>
         <w:rPr>
           <w:rFonts w:hint="eastAsia"/>
@@ -12618,7 +12942,7 @@
         </w:rPr>
         <w:t>C++</w:t>
       </w:r>
-      <w:bookmarkEnd w:id="64"/>
+      <w:bookmarkEnd w:id="66"/>
     </w:p>
     <w:p>
       <w:pPr>
@@ -12749,7 +13073,7 @@
       <w:pPr>
         <w:pStyle w:val="2"/>
       </w:pPr>
-      <w:bookmarkStart w:id="65" w:name="_Toc379551769"/>
+      <w:bookmarkStart w:id="67" w:name="_Toc379730742"/>
       <w:r>
         <w:t>【連携</w:t>
       </w:r>
@@ -12759,7 +13083,7 @@
       <w:r>
         <w:t>チーム開発の際に確認すべき事項</w:t>
       </w:r>
-      <w:bookmarkEnd w:id="65"/>
+      <w:bookmarkEnd w:id="67"/>
     </w:p>
     <w:p>
       <w:pPr>
@@ -12789,7 +13113,7 @@
       <w:pPr>
         <w:pStyle w:val="3"/>
       </w:pPr>
-      <w:bookmarkStart w:id="66" w:name="_Toc379551770"/>
+      <w:bookmarkStart w:id="68" w:name="_Toc379730743"/>
       <w:r>
         <w:rPr>
           <w:rFonts w:hint="eastAsia"/>
@@ -12808,7 +13132,7 @@
         </w:rPr>
         <w:t>プログラミング禁則事項</w:t>
       </w:r>
-      <w:bookmarkEnd w:id="66"/>
+      <w:bookmarkEnd w:id="68"/>
     </w:p>
     <w:p>
       <w:pPr>
@@ -12854,11 +13178,11 @@
       <w:pPr>
         <w:pStyle w:val="2"/>
       </w:pPr>
-      <w:bookmarkStart w:id="67" w:name="_Toc379551771"/>
+      <w:bookmarkStart w:id="69" w:name="_Toc379730744"/>
       <w:r>
         <w:t>【生産性・品質向上】効果的なプログラミングテクニックの説明</w:t>
       </w:r>
-      <w:bookmarkEnd w:id="67"/>
+      <w:bookmarkEnd w:id="69"/>
     </w:p>
     <w:p>
       <w:pPr>
@@ -12888,7 +13212,7 @@
       <w:pPr>
         <w:pStyle w:val="3"/>
       </w:pPr>
-      <w:bookmarkStart w:id="68" w:name="_Toc379551772"/>
+      <w:bookmarkStart w:id="70" w:name="_Toc379730745"/>
       <w:r>
         <w:rPr>
           <w:rFonts w:hint="eastAsia"/>
@@ -12907,7 +13231,7 @@
         </w:rPr>
         <w:t>効果的なテンプレートテクニック</w:t>
       </w:r>
-      <w:bookmarkEnd w:id="68"/>
+      <w:bookmarkEnd w:id="70"/>
       <w:r>
         <w:t xml:space="preserve"> </w:t>
       </w:r>
@@ -13009,7 +13333,7 @@
       <w:pPr>
         <w:pStyle w:val="3"/>
       </w:pPr>
-      <w:bookmarkStart w:id="69" w:name="_Toc379551773"/>
+      <w:bookmarkStart w:id="71" w:name="_Toc379730746"/>
       <w:r>
         <w:rPr>
           <w:rFonts w:hint="eastAsia"/>
@@ -13022,7 +13346,7 @@
         </w:rPr>
         <w:t>デザインパターンの活用</w:t>
       </w:r>
-      <w:bookmarkEnd w:id="69"/>
+      <w:bookmarkEnd w:id="71"/>
       <w:r>
         <w:t xml:space="preserve"> </w:t>
       </w:r>
@@ -13109,7 +13433,7 @@
       <w:pPr>
         <w:pStyle w:val="3"/>
       </w:pPr>
-      <w:bookmarkStart w:id="70" w:name="_Toc379551774"/>
+      <w:bookmarkStart w:id="72" w:name="_Toc379730747"/>
       <w:r>
         <w:rPr>
           <w:rFonts w:hint="eastAsia"/>
@@ -13128,7 +13452,7 @@
         </w:rPr>
         <w:t>プレイヤーに不満を感じさせないための乱数制御</w:t>
       </w:r>
-      <w:bookmarkEnd w:id="70"/>
+      <w:bookmarkEnd w:id="72"/>
       <w:r>
         <w:t xml:space="preserve"> </w:t>
       </w:r>
@@ -13209,11 +13533,11 @@
       <w:pPr>
         <w:pStyle w:val="2"/>
       </w:pPr>
-      <w:bookmarkStart w:id="71" w:name="_Toc379551775"/>
+      <w:bookmarkStart w:id="73" w:name="_Toc379730748"/>
       <w:r>
         <w:t>【安定性・品質向上】マルチスレッドプログラミングの説明</w:t>
       </w:r>
-      <w:bookmarkEnd w:id="71"/>
+      <w:bookmarkEnd w:id="73"/>
     </w:p>
     <w:p>
       <w:pPr>
@@ -13228,7 +13552,7 @@
       <w:pPr>
         <w:pStyle w:val="3"/>
       </w:pPr>
-      <w:bookmarkStart w:id="72" w:name="_Toc379551776"/>
+      <w:bookmarkStart w:id="74" w:name="_Toc379730749"/>
       <w:r>
         <w:rPr>
           <w:rFonts w:hint="eastAsia"/>
@@ -13247,7 +13571,7 @@
         </w:rPr>
         <w:t>マルチスレッドプログラミングの基礎</w:t>
       </w:r>
-      <w:bookmarkEnd w:id="72"/>
+      <w:bookmarkEnd w:id="74"/>
       <w:r>
         <w:t xml:space="preserve"> </w:t>
       </w:r>
@@ -13340,7 +13664,7 @@
       <w:pPr>
         <w:pStyle w:val="3"/>
       </w:pPr>
-      <w:bookmarkStart w:id="73" w:name="_Toc379551777"/>
+      <w:bookmarkStart w:id="75" w:name="_Toc379730750"/>
       <w:r>
         <w:rPr>
           <w:rFonts w:hint="eastAsia"/>
@@ -13360,7 +13684,7 @@
         </w:rPr>
         <w:t>安全性と効率性のためのロック制御</w:t>
       </w:r>
-      <w:bookmarkEnd w:id="73"/>
+      <w:bookmarkEnd w:id="75"/>
       <w:r>
         <w:t xml:space="preserve"> </w:t>
       </w:r>
@@ -13420,11 +13744,11 @@
       <w:pPr>
         <w:pStyle w:val="1"/>
       </w:pPr>
-      <w:bookmarkStart w:id="74" w:name="_Toc379551778"/>
+      <w:bookmarkStart w:id="76" w:name="_Toc379730751"/>
       <w:r>
         <w:t>ドキュメント一覧</w:t>
       </w:r>
-      <w:bookmarkEnd w:id="74"/>
+      <w:bookmarkEnd w:id="76"/>
     </w:p>
     <w:p>
       <w:pPr>
@@ -13448,14 +13772,14 @@
       <w:pPr>
         <w:pStyle w:val="2"/>
       </w:pPr>
-      <w:bookmarkStart w:id="75" w:name="_Toc379551779"/>
+      <w:bookmarkStart w:id="77" w:name="_Toc379730752"/>
       <w:r>
         <w:rPr>
           <w:rFonts w:hint="eastAsia"/>
         </w:rPr>
         <w:t>インデックス</w:t>
       </w:r>
-      <w:bookmarkEnd w:id="75"/>
+      <w:bookmarkEnd w:id="77"/>
     </w:p>
     <w:p>
       <w:pPr>
@@ -13478,11 +13802,11 @@
       <w:pPr>
         <w:pStyle w:val="2"/>
       </w:pPr>
-      <w:bookmarkStart w:id="76" w:name="_Toc379551780"/>
+      <w:bookmarkStart w:id="78" w:name="_Toc379730753"/>
       <w:r>
         <w:t>ゲームシステム系</w:t>
       </w:r>
-      <w:bookmarkEnd w:id="76"/>
+      <w:bookmarkEnd w:id="78"/>
     </w:p>
     <w:p>
       <w:pPr>
@@ -14424,11 +14748,11 @@
       <w:pPr>
         <w:pStyle w:val="2"/>
       </w:pPr>
-      <w:bookmarkStart w:id="77" w:name="_Toc379551781"/>
+      <w:bookmarkStart w:id="79" w:name="_Toc379730754"/>
       <w:r>
         <w:t>開発環境系</w:t>
       </w:r>
-      <w:bookmarkEnd w:id="77"/>
+      <w:bookmarkEnd w:id="79"/>
     </w:p>
     <w:p>
       <w:pPr>
@@ -14642,11 +14966,11 @@
       <w:pPr>
         <w:pStyle w:val="2"/>
       </w:pPr>
-      <w:bookmarkStart w:id="78" w:name="_Toc379551782"/>
+      <w:bookmarkStart w:id="80" w:name="_Toc379730755"/>
       <w:r>
         <w:t>プログラミング系</w:t>
       </w:r>
-      <w:bookmarkEnd w:id="78"/>
+      <w:bookmarkEnd w:id="80"/>
     </w:p>
     <w:p>
       <w:pPr>
@@ -14924,7 +15248,7 @@
       <w:pPr>
         <w:pStyle w:val="1"/>
       </w:pPr>
-      <w:bookmarkStart w:id="79" w:name="_Toc379551783"/>
+      <w:bookmarkStart w:id="81" w:name="_Toc379730756"/>
       <w:r>
         <w:rPr>
           <w:rFonts w:hint="eastAsia"/>
@@ -14940,7 +15264,7 @@
       <w:r>
         <w:t>ドキュメント一覧</w:t>
       </w:r>
-      <w:bookmarkEnd w:id="79"/>
+      <w:bookmarkEnd w:id="81"/>
     </w:p>
     <w:p>
       <w:pPr>
@@ -14988,14 +15312,14 @@
       <w:pPr>
         <w:pStyle w:val="2"/>
       </w:pPr>
-      <w:bookmarkStart w:id="80" w:name="_Toc379551784"/>
+      <w:bookmarkStart w:id="82" w:name="_Toc379730757"/>
       <w:r>
         <w:rPr>
           <w:rFonts w:hint="eastAsia"/>
         </w:rPr>
         <w:t>ゲームシステムに関するドキュメント</w:t>
       </w:r>
-      <w:bookmarkEnd w:id="80"/>
+      <w:bookmarkEnd w:id="82"/>
     </w:p>
     <w:p>
       <w:pPr>
@@ -15426,14 +15750,14 @@
       <w:pPr>
         <w:pStyle w:val="2"/>
       </w:pPr>
-      <w:bookmarkStart w:id="81" w:name="_Toc379551785"/>
+      <w:bookmarkStart w:id="83" w:name="_Toc379730758"/>
       <w:r>
         <w:rPr>
           <w:rFonts w:hint="eastAsia"/>
         </w:rPr>
         <w:t>開発環境に関するドキュメント</w:t>
       </w:r>
-      <w:bookmarkEnd w:id="81"/>
+      <w:bookmarkEnd w:id="83"/>
     </w:p>
     <w:p>
       <w:pPr>
@@ -15700,14 +16024,14 @@
       <w:pPr>
         <w:pStyle w:val="2"/>
       </w:pPr>
-      <w:bookmarkStart w:id="82" w:name="_Toc379551786"/>
+      <w:bookmarkStart w:id="84" w:name="_Toc379730759"/>
       <w:r>
         <w:rPr>
           <w:rFonts w:hint="eastAsia"/>
         </w:rPr>
         <w:t>プロジェクト管理に関するドキュメント</w:t>
       </w:r>
-      <w:bookmarkEnd w:id="82"/>
+      <w:bookmarkEnd w:id="84"/>
     </w:p>
     <w:p>
       <w:pPr>
@@ -15881,14 +16205,14 @@
       <w:pPr>
         <w:pStyle w:val="2"/>
       </w:pPr>
-      <w:bookmarkStart w:id="83" w:name="_Toc379551787"/>
+      <w:bookmarkStart w:id="85" w:name="_Toc379730760"/>
       <w:r>
         <w:rPr>
           <w:rFonts w:hint="eastAsia"/>
         </w:rPr>
         <w:t>プログラミングに関するドキュメント</w:t>
       </w:r>
-      <w:bookmarkEnd w:id="83"/>
+      <w:bookmarkEnd w:id="85"/>
     </w:p>
     <w:p>
       <w:pPr>
@@ -16482,7 +16806,7 @@
       <w:pPr>
         <w:pStyle w:val="1"/>
       </w:pPr>
-      <w:bookmarkStart w:id="84" w:name="_Toc379551788"/>
+      <w:bookmarkStart w:id="86" w:name="_Toc379730761"/>
       <w:r>
         <w:lastRenderedPageBreak/>
         <w:t>ほとんど</w:t>
@@ -16490,7 +16814,7 @@
       <w:r>
         <w:t>扱っていない事</w:t>
       </w:r>
-      <w:bookmarkEnd w:id="84"/>
+      <w:bookmarkEnd w:id="86"/>
     </w:p>
     <w:p>
       <w:pPr>
@@ -16786,7 +17110,7 @@
       <w:pPr>
         <w:pStyle w:val="1"/>
       </w:pPr>
-      <w:bookmarkStart w:id="85" w:name="_Toc379551789"/>
+      <w:bookmarkStart w:id="87" w:name="_Toc379730762"/>
       <w:r>
         <w:rPr>
           <w:rFonts w:hint="eastAsia"/>
@@ -16796,7 +17120,7 @@
       <w:r>
         <w:t>事</w:t>
       </w:r>
-      <w:bookmarkEnd w:id="85"/>
+      <w:bookmarkEnd w:id="87"/>
     </w:p>
     <w:p>
       <w:pPr>
@@ -17146,7 +17470,7 @@
       <w:rPr>
         <w:noProof/>
       </w:rPr>
-      <w:t>16</w:t>
+      <w:t>15</w:t>
     </w:r>
     <w:r>
       <w:fldChar w:fldCharType="end"/>
@@ -25466,7 +25790,7 @@
 </file>
 
 <file path=customXml/itemProps1.xml><?xml version="1.0" encoding="utf-8"?>
-<ds:datastoreItem xmlns:ds="http://schemas.openxmlformats.org/officeDocument/2006/customXml" ds:itemID="{0FCB4B76-BE81-423B-973E-D4D41D42B1C3}">
+<ds:datastoreItem xmlns:ds="http://schemas.openxmlformats.org/officeDocument/2006/customXml" ds:itemID="{71258DA0-4869-4739-9125-C78DD23C271B}">
   <ds:schemaRefs>
     <ds:schemaRef ds:uri="http://schemas.openxmlformats.org/officeDocument/2006/bibliography"/>
   </ds:schemaRefs>
